--- a/train/IUT_TD_TP_2015.docx
+++ b/train/IUT_TD_TP_2015.docx
@@ -1,6 +1,6 @@
 
 <file path=word/document.xml><?xml version="1.0" encoding="utf-8"?>
-<w:document xmlns:wpc="http://schemas.microsoft.com/office/word/2010/wordprocessingCanvas" xmlns:mc="http://schemas.openxmlformats.org/markup-compatibility/2006" xmlns:o="urn:schemas-microsoft-com:office:office" xmlns:r="http://schemas.openxmlformats.org/officeDocument/2006/relationships" xmlns:m="http://schemas.openxmlformats.org/officeDocument/2006/math" xmlns:v="urn:schemas-microsoft-com:vml" xmlns:wp14="http://schemas.microsoft.com/office/word/2010/wordprocessingDrawing" xmlns:wp="http://schemas.openxmlformats.org/drawingml/2006/wordprocessingDrawing" xmlns:w10="urn:schemas-microsoft-com:office:word" xmlns:w="http://schemas.openxmlformats.org/wordprocessingml/2006/main" xmlns:w14="http://schemas.microsoft.com/office/word/2010/wordml" xmlns:w15="http://schemas.microsoft.com/office/word/2012/wordml" xmlns:wpg="http://schemas.microsoft.com/office/word/2010/wordprocessingGroup" xmlns:wpi="http://schemas.microsoft.com/office/word/2010/wordprocessingInk" xmlns:wne="http://schemas.microsoft.com/office/word/2006/wordml" xmlns:wps="http://schemas.microsoft.com/office/word/2010/wordprocessingShape" mc:Ignorable="w14 w15 wp14">
+<w:document xmlns:wpc="http://schemas.microsoft.com/office/word/2010/wordprocessingCanvas" xmlns:mo="http://schemas.microsoft.com/office/mac/office/2008/main" xmlns:mc="http://schemas.openxmlformats.org/markup-compatibility/2006" xmlns:mv="urn:schemas-microsoft-com:mac:vml" xmlns:o="urn:schemas-microsoft-com:office:office" xmlns:r="http://schemas.openxmlformats.org/officeDocument/2006/relationships" xmlns:m="http://schemas.openxmlformats.org/officeDocument/2006/math" xmlns:v="urn:schemas-microsoft-com:vml" xmlns:wp14="http://schemas.microsoft.com/office/word/2010/wordprocessingDrawing" xmlns:wp="http://schemas.openxmlformats.org/drawingml/2006/wordprocessingDrawing" xmlns:w10="urn:schemas-microsoft-com:office:word" xmlns:w="http://schemas.openxmlformats.org/wordprocessingml/2006/main" xmlns:w14="http://schemas.microsoft.com/office/word/2010/wordml" xmlns:w15="http://schemas.microsoft.com/office/word/2012/wordml" xmlns:wpg="http://schemas.microsoft.com/office/word/2010/wordprocessingGroup" xmlns:wpi="http://schemas.microsoft.com/office/word/2010/wordprocessingInk" xmlns:wne="http://schemas.microsoft.com/office/word/2006/wordml" xmlns:wps="http://schemas.microsoft.com/office/word/2010/wordprocessingShape" mc:Ignorable="w14 w15 wp14">
   <w:body>
     <w:sdt>
       <w:sdtPr>
@@ -27,7 +27,7 @@
             <mc:AlternateContent>
               <mc:Choice Requires="wpg">
                 <w:drawing>
-                  <wp:anchor distT="0" distB="0" distL="114300" distR="114300" simplePos="0" relativeHeight="251669504" behindDoc="0" locked="0" layoutInCell="1" allowOverlap="1" wp14:anchorId="1F41D521" wp14:editId="3B9A0D82">
+                  <wp:anchor distT="0" distB="0" distL="114300" distR="114300" simplePos="0" relativeHeight="251669504" behindDoc="0" locked="0" layoutInCell="1" allowOverlap="1" wp14:anchorId="46AF7FC0" wp14:editId="55C4B0FB">
                     <wp:simplePos x="0" y="0"/>
                     <wp:positionH relativeFrom="page">
                       <wp:align>center</wp:align>
@@ -296,7 +296,7 @@
             <mc:AlternateContent>
               <mc:Choice Requires="wps">
                 <w:drawing>
-                  <wp:anchor distT="0" distB="0" distL="114300" distR="114300" simplePos="0" relativeHeight="251663360" behindDoc="0" locked="0" layoutInCell="1" allowOverlap="1" wp14:anchorId="200508BF" wp14:editId="7C2D5D07">
+                  <wp:anchor distT="0" distB="0" distL="114300" distR="114300" simplePos="0" relativeHeight="251663360" behindDoc="0" locked="0" layoutInCell="1" allowOverlap="1" wp14:anchorId="75C66AEA" wp14:editId="58009C20">
                     <wp:simplePos x="0" y="0"/>
                     <wp:positionH relativeFrom="page">
                       <wp:align>center</wp:align>
@@ -455,11 +455,11 @@
               </mc:Choice>
               <mc:Fallback>
                 <w:pict>
-                  <v:shapetype w14:anchorId="200508BF" id="_x0000_t202" coordsize="21600,21600" o:spt="202" path="m,l,21600r21600,l21600,xe">
+                  <v:shapetype w14:anchorId="75C66AEA" id="_x0000_t202" coordsize="21600,21600" o:spt="202" path="m0,0l0,21600,21600,21600,21600,0xe">
                     <v:stroke joinstyle="miter"/>
                     <v:path gradientshapeok="t" o:connecttype="rect"/>
                   </v:shapetype>
-                  <v:shape id="Zone de texte 152" o:spid="_x0000_s1026" type="#_x0000_t202" style="position:absolute;margin-left:0;margin-top:0;width:8in;height:1in;z-index:251663360;visibility:visible;mso-wrap-style:square;mso-width-percent:941;mso-height-percent:92;mso-top-percent:818;mso-wrap-distance-left:9pt;mso-wrap-distance-top:0;mso-wrap-distance-right:9pt;mso-wrap-distance-bottom:0;mso-position-horizontal:center;mso-position-horizontal-relative:page;mso-position-vertical-relative:page;mso-width-percent:941;mso-height-percent:92;mso-top-percent:818;mso-width-relative:page;mso-height-relative:page;v-text-anchor:bottom" o:gfxdata="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" filled="f" stroked="f" strokeweight=".5pt">
+                  <v:shape id="Zone_x0020_de_x0020_texte_x0020_152" o:spid="_x0000_s1026" type="#_x0000_t202" style="position:absolute;margin-left:0;margin-top:0;width:8in;height:1in;z-index:251663360;visibility:visible;mso-wrap-style:square;mso-width-percent:941;mso-height-percent:92;mso-top-percent:818;mso-wrap-distance-left:9pt;mso-wrap-distance-top:0;mso-wrap-distance-right:9pt;mso-wrap-distance-bottom:0;mso-position-horizontal:center;mso-position-horizontal-relative:page;mso-position-vertical-relative:page;mso-width-percent:941;mso-height-percent:92;mso-top-percent:818;mso-width-relative:page;mso-height-relative:page;v-text-anchor:bottom" o:gfxdata="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" filled="f" stroked="f" strokeweight=".5pt">
                     <v:textbox inset="126pt,0,54pt,0">
                       <w:txbxContent>
                         <w:sdt>
@@ -565,7 +565,7 @@
             <mc:AlternateContent>
               <mc:Choice Requires="wps">
                 <w:drawing>
-                  <wp:anchor distT="0" distB="0" distL="114300" distR="114300" simplePos="0" relativeHeight="251661312" behindDoc="0" locked="0" layoutInCell="1" allowOverlap="1" wp14:anchorId="7356C6FB" wp14:editId="631C8BAF">
+                  <wp:anchor distT="0" distB="0" distL="114300" distR="114300" simplePos="0" relativeHeight="251661312" behindDoc="0" locked="0" layoutInCell="1" allowOverlap="1" wp14:anchorId="2A72610D" wp14:editId="0101F902">
                     <wp:simplePos x="0" y="0"/>
                     <wp:positionH relativeFrom="page">
                       <wp:posOffset>219456</wp:posOffset>
@@ -803,6 +803,13 @@
                                           <w:color w:val="404040" w:themeColor="text1" w:themeTint="BF"/>
                                         </w:rPr>
                                       </w:pPr>
+                                      <w:r>
+                                        <w:rPr>
+                                          <w:smallCaps/>
+                                          <w:color w:val="404040" w:themeColor="text1" w:themeTint="BF"/>
+                                        </w:rPr>
+                                        <w:t>TEIXEIRA</w:t>
+                                      </w:r>
                                     </w:p>
                                   </w:tc>
                                   <w:tc>
@@ -817,6 +824,13 @@
                                           <w:color w:val="404040" w:themeColor="text1" w:themeTint="BF"/>
                                         </w:rPr>
                                       </w:pPr>
+                                      <w:r>
+                                        <w:rPr>
+                                          <w:smallCaps/>
+                                          <w:color w:val="404040" w:themeColor="text1" w:themeTint="BF"/>
+                                        </w:rPr>
+                                        <w:t>Simon</w:t>
+                                      </w:r>
                                     </w:p>
                                   </w:tc>
                                   <w:tc>
@@ -831,6 +845,15 @@
                                           <w:color w:val="404040" w:themeColor="text1" w:themeTint="BF"/>
                                         </w:rPr>
                                       </w:pPr>
+                                      <w:hyperlink r:id="rId12" w:history="1">
+                                        <w:r>
+                                          <w:rPr>
+                                            <w:rStyle w:val="Lienhypertexte"/>
+                                            <w:smallCaps/>
+                                          </w:rPr>
+                                          <w:t>simon.teixeira@u-psud.fr</w:t>
+                                        </w:r>
+                                      </w:hyperlink>
                                     </w:p>
                                   </w:tc>
                                   <w:tc>
@@ -845,6 +868,27 @@
                                           <w:color w:val="404040" w:themeColor="text1" w:themeTint="BF"/>
                                         </w:rPr>
                                       </w:pPr>
+                                      <w:r>
+                                        <w:rPr>
+                                          <w:smallCaps/>
+                                          <w:color w:val="404040" w:themeColor="text1" w:themeTint="BF"/>
+                                        </w:rPr>
+                                        <w:t>3</w:t>
+                                      </w:r>
+                                      <w:r>
+                                        <w:rPr>
+                                          <w:smallCaps/>
+                                          <w:color w:val="404040" w:themeColor="text1" w:themeTint="BF"/>
+                                        </w:rPr>
+                                        <w:t>E</w:t>
+                                      </w:r>
+                                      <w:r>
+                                        <w:rPr>
+                                          <w:smallCaps/>
+                                          <w:color w:val="404040" w:themeColor="text1" w:themeTint="BF"/>
+                                        </w:rPr>
+                                        <w:t>2</w:t>
+                                      </w:r>
                                     </w:p>
                                   </w:tc>
                                 </w:tr>
@@ -864,6 +908,13 @@
                                           <w:color w:val="404040" w:themeColor="text1" w:themeTint="BF"/>
                                         </w:rPr>
                                       </w:pPr>
+                                      <w:r>
+                                        <w:rPr>
+                                          <w:smallCaps/>
+                                          <w:color w:val="404040" w:themeColor="text1" w:themeTint="BF"/>
+                                        </w:rPr>
+                                        <w:t>PAVOT</w:t>
+                                      </w:r>
                                     </w:p>
                                   </w:tc>
                                   <w:tc>
@@ -878,6 +929,13 @@
                                           <w:color w:val="404040" w:themeColor="text1" w:themeTint="BF"/>
                                         </w:rPr>
                                       </w:pPr>
+                                      <w:r>
+                                        <w:rPr>
+                                          <w:smallCaps/>
+                                          <w:color w:val="404040" w:themeColor="text1" w:themeTint="BF"/>
+                                        </w:rPr>
+                                        <w:t>Fabien</w:t>
+                                      </w:r>
                                     </w:p>
                                   </w:tc>
                                   <w:tc>
@@ -892,6 +950,15 @@
                                           <w:color w:val="404040" w:themeColor="text1" w:themeTint="BF"/>
                                         </w:rPr>
                                       </w:pPr>
+                                      <w:hyperlink r:id="rId13" w:history="1">
+                                        <w:r>
+                                          <w:rPr>
+                                            <w:rStyle w:val="Lienhypertexte"/>
+                                            <w:smallCaps/>
+                                          </w:rPr>
+                                          <w:t>fabien.pavot@u-psud.fr</w:t>
+                                        </w:r>
+                                      </w:hyperlink>
                                     </w:p>
                                   </w:tc>
                                   <w:tc>
@@ -906,6 +973,29 @@
                                           <w:color w:val="404040" w:themeColor="text1" w:themeTint="BF"/>
                                         </w:rPr>
                                       </w:pPr>
+                                      <w:r>
+                                        <w:rPr>
+                                          <w:smallCaps/>
+                                          <w:color w:val="404040" w:themeColor="text1" w:themeTint="BF"/>
+                                        </w:rPr>
+                                        <w:t>3</w:t>
+                                      </w:r>
+                                      <w:r>
+                                        <w:rPr>
+                                          <w:smallCaps/>
+                                          <w:color w:val="404040" w:themeColor="text1" w:themeTint="BF"/>
+                                        </w:rPr>
+                                        <w:t>E</w:t>
+                                      </w:r>
+                                      <w:r>
+                                        <w:rPr>
+                                          <w:smallCaps/>
+                                          <w:color w:val="404040" w:themeColor="text1" w:themeTint="BF"/>
+                                        </w:rPr>
+                                        <w:t>2</w:t>
+                                      </w:r>
+                                      <w:bookmarkStart w:id="0" w:name="_GoBack"/>
+                                      <w:bookmarkEnd w:id="0"/>
                                     </w:p>
                                   </w:tc>
                                 </w:tr>
@@ -977,7 +1067,7 @@
               </mc:Choice>
               <mc:Fallback>
                 <w:pict>
-                  <v:shape w14:anchorId="7356C6FB" id="Zone de texte 154" o:spid="_x0000_s1027" type="#_x0000_t202" style="position:absolute;margin-left:17.3pt;margin-top:154.95pt;width:8in;height:533.35pt;z-index:251661312;visibility:visible;mso-wrap-style:square;mso-width-percent:941;mso-height-percent:0;mso-wrap-distance-left:9pt;mso-wrap-distance-top:0;mso-wrap-distance-right:9pt;mso-wrap-distance-bottom:0;mso-position-horizontal:absolute;mso-position-horizontal-relative:page;mso-position-vertical:absolute;mso-position-vertical-relative:page;mso-width-percent:941;mso-height-percent:0;mso-width-relative:page;mso-height-relative:page;v-text-anchor:bottom" o:gfxdata="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" filled="f" stroked="f" strokeweight=".5pt">
+                  <v:shape w14:anchorId="2A72610D" id="Zone_x0020_de_x0020_texte_x0020_154" o:spid="_x0000_s1027" type="#_x0000_t202" style="position:absolute;margin-left:17.3pt;margin-top:154.95pt;width:8in;height:533.35pt;z-index:251661312;visibility:visible;mso-wrap-style:square;mso-width-percent:941;mso-height-percent:0;mso-wrap-distance-left:9pt;mso-wrap-distance-top:0;mso-wrap-distance-right:9pt;mso-wrap-distance-bottom:0;mso-position-horizontal:absolute;mso-position-horizontal-relative:page;mso-position-vertical:absolute;mso-position-vertical-relative:page;mso-width-percent:941;mso-height-percent:0;mso-width-relative:page;mso-height-relative:page;v-text-anchor:bottom" o:gfxdata="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" filled="f" stroked="f" strokeweight=".5pt">
                     <v:textbox inset="126pt,0,54pt,0">
                       <w:txbxContent>
                         <w:p>
@@ -1171,6 +1261,13 @@
                                     <w:color w:val="404040" w:themeColor="text1" w:themeTint="BF"/>
                                   </w:rPr>
                                 </w:pPr>
+                                <w:r>
+                                  <w:rPr>
+                                    <w:smallCaps/>
+                                    <w:color w:val="404040" w:themeColor="text1" w:themeTint="BF"/>
+                                  </w:rPr>
+                                  <w:t>TEIXEIRA</w:t>
+                                </w:r>
                               </w:p>
                             </w:tc>
                             <w:tc>
@@ -1185,6 +1282,13 @@
                                     <w:color w:val="404040" w:themeColor="text1" w:themeTint="BF"/>
                                   </w:rPr>
                                 </w:pPr>
+                                <w:r>
+                                  <w:rPr>
+                                    <w:smallCaps/>
+                                    <w:color w:val="404040" w:themeColor="text1" w:themeTint="BF"/>
+                                  </w:rPr>
+                                  <w:t>Simon</w:t>
+                                </w:r>
                               </w:p>
                             </w:tc>
                             <w:tc>
@@ -1199,6 +1303,15 @@
                                     <w:color w:val="404040" w:themeColor="text1" w:themeTint="BF"/>
                                   </w:rPr>
                                 </w:pPr>
+                                <w:hyperlink r:id="rId14" w:history="1">
+                                  <w:r>
+                                    <w:rPr>
+                                      <w:rStyle w:val="Lienhypertexte"/>
+                                      <w:smallCaps/>
+                                    </w:rPr>
+                                    <w:t>simon.teixeira@u-psud.fr</w:t>
+                                  </w:r>
+                                </w:hyperlink>
                               </w:p>
                             </w:tc>
                             <w:tc>
@@ -1213,6 +1326,27 @@
                                     <w:color w:val="404040" w:themeColor="text1" w:themeTint="BF"/>
                                   </w:rPr>
                                 </w:pPr>
+                                <w:r>
+                                  <w:rPr>
+                                    <w:smallCaps/>
+                                    <w:color w:val="404040" w:themeColor="text1" w:themeTint="BF"/>
+                                  </w:rPr>
+                                  <w:t>3</w:t>
+                                </w:r>
+                                <w:r>
+                                  <w:rPr>
+                                    <w:smallCaps/>
+                                    <w:color w:val="404040" w:themeColor="text1" w:themeTint="BF"/>
+                                  </w:rPr>
+                                  <w:t>E</w:t>
+                                </w:r>
+                                <w:r>
+                                  <w:rPr>
+                                    <w:smallCaps/>
+                                    <w:color w:val="404040" w:themeColor="text1" w:themeTint="BF"/>
+                                  </w:rPr>
+                                  <w:t>2</w:t>
+                                </w:r>
                               </w:p>
                             </w:tc>
                           </w:tr>
@@ -1232,6 +1366,13 @@
                                     <w:color w:val="404040" w:themeColor="text1" w:themeTint="BF"/>
                                   </w:rPr>
                                 </w:pPr>
+                                <w:r>
+                                  <w:rPr>
+                                    <w:smallCaps/>
+                                    <w:color w:val="404040" w:themeColor="text1" w:themeTint="BF"/>
+                                  </w:rPr>
+                                  <w:t>PAVOT</w:t>
+                                </w:r>
                               </w:p>
                             </w:tc>
                             <w:tc>
@@ -1246,6 +1387,13 @@
                                     <w:color w:val="404040" w:themeColor="text1" w:themeTint="BF"/>
                                   </w:rPr>
                                 </w:pPr>
+                                <w:r>
+                                  <w:rPr>
+                                    <w:smallCaps/>
+                                    <w:color w:val="404040" w:themeColor="text1" w:themeTint="BF"/>
+                                  </w:rPr>
+                                  <w:t>Fabien</w:t>
+                                </w:r>
                               </w:p>
                             </w:tc>
                             <w:tc>
@@ -1260,6 +1408,15 @@
                                     <w:color w:val="404040" w:themeColor="text1" w:themeTint="BF"/>
                                   </w:rPr>
                                 </w:pPr>
+                                <w:hyperlink r:id="rId15" w:history="1">
+                                  <w:r>
+                                    <w:rPr>
+                                      <w:rStyle w:val="Lienhypertexte"/>
+                                      <w:smallCaps/>
+                                    </w:rPr>
+                                    <w:t>fabien.pavot@u-psud.fr</w:t>
+                                  </w:r>
+                                </w:hyperlink>
                               </w:p>
                             </w:tc>
                             <w:tc>
@@ -1274,6 +1431,29 @@
                                     <w:color w:val="404040" w:themeColor="text1" w:themeTint="BF"/>
                                   </w:rPr>
                                 </w:pPr>
+                                <w:r>
+                                  <w:rPr>
+                                    <w:smallCaps/>
+                                    <w:color w:val="404040" w:themeColor="text1" w:themeTint="BF"/>
+                                  </w:rPr>
+                                  <w:t>3</w:t>
+                                </w:r>
+                                <w:r>
+                                  <w:rPr>
+                                    <w:smallCaps/>
+                                    <w:color w:val="404040" w:themeColor="text1" w:themeTint="BF"/>
+                                  </w:rPr>
+                                  <w:t>E</w:t>
+                                </w:r>
+                                <w:r>
+                                  <w:rPr>
+                                    <w:smallCaps/>
+                                    <w:color w:val="404040" w:themeColor="text1" w:themeTint="BF"/>
+                                  </w:rPr>
+                                  <w:t>2</w:t>
+                                </w:r>
+                                <w:bookmarkStart w:id="1" w:name="_GoBack"/>
+                                <w:bookmarkEnd w:id="1"/>
                               </w:p>
                             </w:tc>
                           </w:tr>
@@ -5780,12 +5960,12 @@
       <w:pPr>
         <w:pStyle w:val="Titre1"/>
       </w:pPr>
-      <w:bookmarkStart w:id="0" w:name="_Toc430965353"/>
+      <w:bookmarkStart w:id="2" w:name="_Toc430965353"/>
       <w:r>
         <w:lastRenderedPageBreak/>
         <w:t>Evaluation</w:t>
       </w:r>
-      <w:bookmarkEnd w:id="0"/>
+      <w:bookmarkEnd w:id="2"/>
     </w:p>
     <w:p/>
     <w:tbl>
@@ -5824,17 +6004,8 @@
                 <w:smallCaps/>
                 <w:color w:val="404040" w:themeColor="text1" w:themeTint="BF"/>
               </w:rPr>
-              <w:t>td /</w:t>
+              <w:t>td /tp</w:t>
             </w:r>
-            <w:proofErr w:type="spellStart"/>
-            <w:r>
-              <w:rPr>
-                <w:smallCaps/>
-                <w:color w:val="404040" w:themeColor="text1" w:themeTint="BF"/>
-              </w:rPr>
-              <w:t>tp</w:t>
-            </w:r>
-            <w:proofErr w:type="spellEnd"/>
           </w:p>
         </w:tc>
         <w:tc>
@@ -6332,8 +6503,9 @@
           <w:noProof/>
         </w:rPr>
       </w:pPr>
-      <w:bookmarkStart w:id="1" w:name="_Toc430965354"/>
-      <w:r>
+      <w:bookmarkStart w:id="3" w:name="_Toc430965354"/>
+      <w:r>
+        <w:lastRenderedPageBreak/>
         <w:t>Organisation</w:t>
       </w:r>
       <w:r>
@@ -6351,7 +6523,7 @@
         </w:rPr>
         <w:t>/TP</w:t>
       </w:r>
-      <w:bookmarkEnd w:id="1"/>
+      <w:bookmarkEnd w:id="3"/>
     </w:p>
     <w:p>
       <w:pPr>
@@ -6362,16 +6534,16 @@
       <w:pPr>
         <w:pStyle w:val="Titre2"/>
       </w:pPr>
-      <w:bookmarkStart w:id="2" w:name="_Toc430965355"/>
+      <w:bookmarkStart w:id="4" w:name="_Toc430965355"/>
       <w:r>
         <w:t>Avant de commencer …</w:t>
       </w:r>
-      <w:bookmarkEnd w:id="2"/>
+      <w:bookmarkEnd w:id="4"/>
     </w:p>
     <w:p/>
     <w:p>
       <w:pPr>
-        <w:pStyle w:val="Paragraphedeliste"/>
+        <w:pStyle w:val="Pardeliste"/>
         <w:numPr>
           <w:ilvl w:val="0"/>
           <w:numId w:val="1"/>
@@ -6395,7 +6567,7 @@
     </w:p>
     <w:p>
       <w:pPr>
-        <w:pStyle w:val="Paragraphedeliste"/>
+        <w:pStyle w:val="Pardeliste"/>
         <w:numPr>
           <w:ilvl w:val="0"/>
           <w:numId w:val="1"/>
@@ -6499,7 +6671,7 @@
     </w:p>
     <w:p>
       <w:pPr>
-        <w:pStyle w:val="Paragraphedeliste"/>
+        <w:pStyle w:val="Pardeliste"/>
         <w:numPr>
           <w:ilvl w:val="0"/>
           <w:numId w:val="1"/>
@@ -6562,7 +6734,7 @@
     </w:p>
     <w:p>
       <w:pPr>
-        <w:pStyle w:val="Paragraphedeliste"/>
+        <w:pStyle w:val="Pardeliste"/>
         <w:numPr>
           <w:ilvl w:val="0"/>
           <w:numId w:val="1"/>
@@ -6617,13 +6789,13 @@
     </w:p>
     <w:p>
       <w:pPr>
-        <w:pStyle w:val="Paragraphedeliste"/>
+        <w:pStyle w:val="Pardeliste"/>
         <w:jc w:val="center"/>
       </w:pPr>
     </w:p>
     <w:p>
       <w:pPr>
-        <w:pStyle w:val="Paragraphedeliste"/>
+        <w:pStyle w:val="Pardeliste"/>
         <w:jc w:val="center"/>
       </w:pPr>
       <w:r>
@@ -6631,14 +6803,14 @@
           <w:noProof/>
         </w:rPr>
         <w:drawing>
-          <wp:inline distT="0" distB="0" distL="0" distR="0" wp14:anchorId="2DAFB49E" wp14:editId="48B0CEFD">
+          <wp:inline distT="0" distB="0" distL="0" distR="0" wp14:anchorId="43BA6791" wp14:editId="6123F519">
             <wp:extent cx="5156937" cy="3035808"/>
-            <wp:effectExtent l="0" t="0" r="5715" b="12700"/>
+            <wp:effectExtent l="0" t="0" r="0" b="12700"/>
             <wp:docPr id="2" name="Diagramme 2"/>
             <wp:cNvGraphicFramePr/>
             <a:graphic xmlns:a="http://schemas.openxmlformats.org/drawingml/2006/main">
               <a:graphicData uri="http://schemas.openxmlformats.org/drawingml/2006/diagram">
-                <dgm:relIds xmlns:dgm="http://schemas.openxmlformats.org/drawingml/2006/diagram" xmlns:r="http://schemas.openxmlformats.org/officeDocument/2006/relationships" r:dm="rId12" r:lo="rId13" r:qs="rId14" r:cs="rId15"/>
+                <dgm:relIds xmlns:dgm="http://schemas.openxmlformats.org/drawingml/2006/diagram" xmlns:r="http://schemas.openxmlformats.org/officeDocument/2006/relationships" r:dm="rId16" r:lo="rId17" r:qs="rId18" r:cs="rId19"/>
               </a:graphicData>
             </a:graphic>
           </wp:inline>
@@ -6661,7 +6833,7 @@
         <mc:AlternateContent>
           <mc:Choice Requires="wps">
             <w:drawing>
-              <wp:anchor distT="0" distB="0" distL="114300" distR="114300" simplePos="0" relativeHeight="251672576" behindDoc="0" locked="0" layoutInCell="1" allowOverlap="1" wp14:anchorId="5D4E5F59" wp14:editId="22ACBC64">
+              <wp:anchor distT="0" distB="0" distL="114300" distR="114300" simplePos="0" relativeHeight="251672576" behindDoc="0" locked="0" layoutInCell="1" allowOverlap="1" wp14:anchorId="3B7EBA11" wp14:editId="07B4ECEE">
                 <wp:simplePos x="0" y="0"/>
                 <wp:positionH relativeFrom="margin">
                   <wp:align>left</wp:align>
@@ -6737,7 +6909,7 @@
     </w:p>
     <w:p>
       <w:pPr>
-        <w:pStyle w:val="Paragraphedeliste"/>
+        <w:pStyle w:val="Pardeliste"/>
       </w:pPr>
       <w:r>
         <w:rPr>
@@ -6746,7 +6918,7 @@
         <mc:AlternateContent>
           <mc:Choice Requires="wps">
             <w:drawing>
-              <wp:anchor distT="0" distB="0" distL="114300" distR="114300" simplePos="0" relativeHeight="251670528" behindDoc="0" locked="0" layoutInCell="1" allowOverlap="1" wp14:anchorId="2F574FA4" wp14:editId="43970EBC">
+              <wp:anchor distT="0" distB="0" distL="114300" distR="114300" simplePos="0" relativeHeight="251670528" behindDoc="0" locked="0" layoutInCell="1" allowOverlap="1" wp14:anchorId="42F21644" wp14:editId="5C4D0432">
                 <wp:simplePos x="0" y="0"/>
                 <wp:positionH relativeFrom="margin">
                   <wp:align>left</wp:align>
@@ -6847,7 +7019,7 @@
         <mc:AlternateContent>
           <mc:Choice Requires="wps">
             <w:drawing>
-              <wp:anchor distT="0" distB="0" distL="114300" distR="114300" simplePos="0" relativeHeight="251674624" behindDoc="0" locked="0" layoutInCell="1" allowOverlap="1" wp14:anchorId="14997B53" wp14:editId="5F1CD879">
+              <wp:anchor distT="0" distB="0" distL="114300" distR="114300" simplePos="0" relativeHeight="251674624" behindDoc="0" locked="0" layoutInCell="1" allowOverlap="1" wp14:anchorId="11A6D5AC" wp14:editId="485FE35A">
                 <wp:simplePos x="0" y="0"/>
                 <wp:positionH relativeFrom="margin">
                   <wp:align>left</wp:align>
@@ -6917,7 +7089,7 @@
           </mc:Choice>
           <mc:Fallback>
             <w:pict>
-              <v:rect w14:anchorId="14997B53" id="Rectangle 9" o:spid="_x0000_s1028" style="position:absolute;margin-left:0;margin-top:.5pt;width:48.35pt;height:10.9pt;z-index:251674624;visibility:visible;mso-wrap-style:square;mso-wrap-distance-left:9pt;mso-wrap-distance-top:0;mso-wrap-distance-right:9pt;mso-wrap-distance-bottom:0;mso-position-horizontal:left;mso-position-horizontal-relative:margin;mso-position-vertical:absolute;mso-position-vertical-relative:text;v-text-anchor:middle" o:gfxdata="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" fillcolor="#ad9277 [3207]" strokecolor="#5a4836 [1607]" strokeweight="1.25pt">
+              <v:rect w14:anchorId="11A6D5AC" id="Rectangle_x0020_9" o:spid="_x0000_s1028" style="position:absolute;margin-left:0;margin-top:.5pt;width:48.35pt;height:10.9pt;z-index:251674624;visibility:visible;mso-wrap-style:square;mso-wrap-distance-left:9pt;mso-wrap-distance-top:0;mso-wrap-distance-right:9pt;mso-wrap-distance-bottom:0;mso-position-horizontal:left;mso-position-horizontal-relative:margin;mso-position-vertical:absolute;mso-position-vertical-relative:text;v-text-anchor:middle" o:gfxdata="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" fillcolor="#ad9277 [3207]" strokecolor="#5a4836 [1607]" strokeweight="1.25pt">
                 <v:stroke endcap="round"/>
                 <v:textbox>
                   <w:txbxContent>
@@ -6953,16 +7125,16 @@
       <w:pPr>
         <w:pStyle w:val="Titre2"/>
       </w:pPr>
-      <w:bookmarkStart w:id="3" w:name="_Toc430965356"/>
+      <w:bookmarkStart w:id="5" w:name="_Toc430965356"/>
       <w:r>
         <w:t>A propos des TD/TP</w:t>
       </w:r>
-      <w:bookmarkEnd w:id="3"/>
+      <w:bookmarkEnd w:id="5"/>
     </w:p>
     <w:p/>
     <w:p>
       <w:pPr>
-        <w:pStyle w:val="Paragraphedeliste"/>
+        <w:pStyle w:val="Pardeliste"/>
         <w:numPr>
           <w:ilvl w:val="0"/>
           <w:numId w:val="1"/>
@@ -7042,7 +7214,7 @@
     </w:p>
     <w:p>
       <w:pPr>
-        <w:pStyle w:val="Paragraphedeliste"/>
+        <w:pStyle w:val="Pardeliste"/>
         <w:numPr>
           <w:ilvl w:val="0"/>
           <w:numId w:val="1"/>
@@ -7054,7 +7226,7 @@
     </w:p>
     <w:p>
       <w:pPr>
-        <w:pStyle w:val="Paragraphedeliste"/>
+        <w:pStyle w:val="Pardeliste"/>
         <w:numPr>
           <w:ilvl w:val="0"/>
           <w:numId w:val="1"/>
@@ -7126,7 +7298,7 @@
     </w:p>
     <w:p>
       <w:pPr>
-        <w:pStyle w:val="Paragraphedeliste"/>
+        <w:pStyle w:val="Pardeliste"/>
         <w:numPr>
           <w:ilvl w:val="0"/>
           <w:numId w:val="1"/>
@@ -7156,7 +7328,7 @@
     </w:p>
     <w:p>
       <w:pPr>
-        <w:pStyle w:val="Paragraphedeliste"/>
+        <w:pStyle w:val="Pardeliste"/>
         <w:numPr>
           <w:ilvl w:val="0"/>
           <w:numId w:val="1"/>
@@ -7190,11 +7362,12 @@
           <w:noProof/>
         </w:rPr>
       </w:pPr>
-      <w:bookmarkStart w:id="4" w:name="_Toc430965357"/>
+      <w:bookmarkStart w:id="6" w:name="_Toc430965357"/>
       <w:r>
         <w:rPr>
           <w:noProof/>
         </w:rPr>
+        <w:lastRenderedPageBreak/>
         <w:t xml:space="preserve">TD/TP 1 – </w:t>
       </w:r>
       <w:r>
@@ -7203,25 +7376,25 @@
         </w:rPr>
         <w:t>Rappels</w:t>
       </w:r>
-      <w:bookmarkEnd w:id="4"/>
+      <w:bookmarkEnd w:id="6"/>
     </w:p>
     <w:p/>
     <w:p>
       <w:pPr>
         <w:pStyle w:val="Titre2"/>
       </w:pPr>
-      <w:bookmarkStart w:id="5" w:name="_Toc430965358"/>
+      <w:bookmarkStart w:id="7" w:name="_Toc430965358"/>
       <w:r>
         <w:t>Exercices</w:t>
       </w:r>
-      <w:bookmarkEnd w:id="5"/>
+      <w:bookmarkEnd w:id="7"/>
     </w:p>
     <w:p/>
     <w:p>
       <w:pPr>
         <w:pStyle w:val="Titre3"/>
       </w:pPr>
-      <w:bookmarkStart w:id="6" w:name="_Toc430965359"/>
+      <w:bookmarkStart w:id="8" w:name="_Toc430965359"/>
       <w:r>
         <w:t xml:space="preserve">Exercice 1 : </w:t>
       </w:r>
@@ -7231,7 +7404,7 @@
       <w:r>
         <w:t xml:space="preserve"> &amp; Héritage</w:t>
       </w:r>
-      <w:bookmarkEnd w:id="6"/>
+      <w:bookmarkEnd w:id="8"/>
     </w:p>
     <w:p>
       <w:r>
@@ -7293,7 +7466,7 @@
     </w:p>
     <w:p>
       <w:pPr>
-        <w:pStyle w:val="Paragraphedeliste"/>
+        <w:pStyle w:val="Pardeliste"/>
         <w:numPr>
           <w:ilvl w:val="0"/>
           <w:numId w:val="9"/>
@@ -7393,7 +7566,7 @@
     </w:p>
     <w:p>
       <w:pPr>
-        <w:pStyle w:val="Paragraphedeliste"/>
+        <w:pStyle w:val="Pardeliste"/>
         <w:numPr>
           <w:ilvl w:val="0"/>
           <w:numId w:val="9"/>
@@ -7426,7 +7599,7 @@
     </w:p>
     <w:p>
       <w:pPr>
-        <w:pStyle w:val="Paragraphedeliste"/>
+        <w:pStyle w:val="Pardeliste"/>
         <w:numPr>
           <w:ilvl w:val="0"/>
           <w:numId w:val="11"/>
@@ -7437,6 +7610,7 @@
         </w:rPr>
       </w:pPr>
       <w:proofErr w:type="spellStart"/>
+      <w:proofErr w:type="gramStart"/>
       <w:r>
         <w:rPr>
           <w:b/>
@@ -7445,6 +7619,7 @@
         <w:t>void</w:t>
       </w:r>
       <w:proofErr w:type="spellEnd"/>
+      <w:proofErr w:type="gramEnd"/>
       <w:r>
         <w:rPr>
           <w:b/>
@@ -7453,7 +7628,6 @@
         <w:t xml:space="preserve"> </w:t>
       </w:r>
       <w:proofErr w:type="spellStart"/>
-      <w:proofErr w:type="gramStart"/>
       <w:r>
         <w:rPr>
           <w:b/>
@@ -7467,20 +7641,12 @@
           <w:b/>
           <w:i/>
         </w:rPr>
-        <w:t>(</w:t>
-      </w:r>
-      <w:proofErr w:type="gramEnd"/>
-      <w:r>
-        <w:rPr>
-          <w:b/>
-          <w:i/>
-        </w:rPr>
-        <w:t>String message)</w:t>
+        <w:t>(String message)</w:t>
       </w:r>
     </w:p>
     <w:p>
       <w:pPr>
-        <w:pStyle w:val="Paragraphedeliste"/>
+        <w:pStyle w:val="Pardeliste"/>
         <w:numPr>
           <w:ilvl w:val="0"/>
           <w:numId w:val="11"/>
@@ -7508,19 +7674,27 @@
           <w:b/>
           <w:i/>
         </w:rPr>
-        <w:t>()</w:t>
+        <w:t>(</w:t>
       </w:r>
       <w:proofErr w:type="gramEnd"/>
+      <w:r>
+        <w:rPr>
+          <w:b/>
+          <w:i/>
+        </w:rPr>
+        <w:t>)</w:t>
+      </w:r>
     </w:p>
     <w:p>
       <w:pPr>
-        <w:pStyle w:val="Paragraphedeliste"/>
+        <w:pStyle w:val="Pardeliste"/>
         <w:numPr>
           <w:ilvl w:val="0"/>
           <w:numId w:val="11"/>
         </w:numPr>
       </w:pPr>
       <w:proofErr w:type="spellStart"/>
+      <w:proofErr w:type="gramStart"/>
       <w:r>
         <w:rPr>
           <w:b/>
@@ -7529,6 +7703,7 @@
         <w:t>void</w:t>
       </w:r>
       <w:proofErr w:type="spellEnd"/>
+      <w:proofErr w:type="gramEnd"/>
       <w:r>
         <w:rPr>
           <w:b/>
@@ -7537,7 +7712,6 @@
         <w:t xml:space="preserve"> </w:t>
       </w:r>
       <w:proofErr w:type="spellStart"/>
-      <w:proofErr w:type="gramStart"/>
       <w:r>
         <w:rPr>
           <w:b/>
@@ -7554,7 +7728,6 @@
         <w:t>(</w:t>
       </w:r>
       <w:proofErr w:type="spellStart"/>
-      <w:proofErr w:type="gramEnd"/>
       <w:r>
         <w:rPr>
           <w:b/>
@@ -7589,7 +7762,7 @@
     </w:p>
     <w:p>
       <w:pPr>
-        <w:pStyle w:val="Paragraphedeliste"/>
+        <w:pStyle w:val="Pardeliste"/>
         <w:numPr>
           <w:ilvl w:val="0"/>
           <w:numId w:val="11"/>
@@ -7639,13 +7812,13 @@
     </w:p>
     <w:p>
       <w:pPr>
-        <w:pStyle w:val="Paragraphedeliste"/>
+        <w:pStyle w:val="Pardeliste"/>
         <w:ind w:left="1440"/>
       </w:pPr>
     </w:p>
     <w:p>
       <w:pPr>
-        <w:pStyle w:val="Paragraphedeliste"/>
+        <w:pStyle w:val="Pardeliste"/>
         <w:numPr>
           <w:ilvl w:val="0"/>
           <w:numId w:val="9"/>
@@ -7694,7 +7867,7 @@
     </w:p>
     <w:p>
       <w:pPr>
-        <w:pStyle w:val="Paragraphedeliste"/>
+        <w:pStyle w:val="Pardeliste"/>
         <w:numPr>
           <w:ilvl w:val="1"/>
           <w:numId w:val="9"/>
@@ -7718,7 +7891,7 @@
     </w:p>
     <w:p>
       <w:pPr>
-        <w:pStyle w:val="Paragraphedeliste"/>
+        <w:pStyle w:val="Pardeliste"/>
         <w:numPr>
           <w:ilvl w:val="1"/>
           <w:numId w:val="9"/>
@@ -7749,7 +7922,7 @@
     </w:p>
     <w:p>
       <w:pPr>
-        <w:pStyle w:val="Paragraphedeliste"/>
+        <w:pStyle w:val="Pardeliste"/>
         <w:numPr>
           <w:ilvl w:val="0"/>
           <w:numId w:val="9"/>
@@ -7851,18 +8024,14 @@
     </w:p>
     <w:p>
       <w:pPr>
-        <w:pStyle w:val="Paragraphedeliste"/>
+        <w:pStyle w:val="Pardeliste"/>
         <w:numPr>
           <w:ilvl w:val="1"/>
           <w:numId w:val="9"/>
         </w:numPr>
       </w:pPr>
       <w:r>
-        <w:t xml:space="preserve">Ces classes devront contenir un tableau </w:t>
-      </w:r>
-      <w:proofErr w:type="gramStart"/>
-      <w:r>
-        <w:t xml:space="preserve">de </w:t>
+        <w:t xml:space="preserve">Ces classes devront contenir un tableau de </w:t>
       </w:r>
       <w:proofErr w:type="spellStart"/>
       <w:r>
@@ -7873,7 +8042,6 @@
         <w:t>IApplicationLogListener</w:t>
       </w:r>
       <w:proofErr w:type="spellEnd"/>
-      <w:proofErr w:type="gramEnd"/>
       <w:r>
         <w:rPr>
           <w:b/>
@@ -7887,7 +8055,7 @@
     </w:p>
     <w:p>
       <w:pPr>
-        <w:pStyle w:val="Paragraphedeliste"/>
+        <w:pStyle w:val="Pardeliste"/>
         <w:numPr>
           <w:ilvl w:val="1"/>
           <w:numId w:val="9"/>
@@ -7918,11 +8086,7 @@
       </w:r>
       <w:proofErr w:type="spellEnd"/>
       <w:r>
-        <w:t xml:space="preserve"> de chaque élément du tableau </w:t>
-      </w:r>
-      <w:proofErr w:type="gramStart"/>
-      <w:r>
-        <w:t xml:space="preserve">de </w:t>
+        <w:t xml:space="preserve"> de chaque élément du tableau de </w:t>
       </w:r>
       <w:proofErr w:type="spellStart"/>
       <w:r>
@@ -7933,7 +8097,6 @@
         <w:t>IApplicationLogListener</w:t>
       </w:r>
       <w:proofErr w:type="spellEnd"/>
-      <w:proofErr w:type="gramEnd"/>
       <w:r>
         <w:t xml:space="preserve"> et </w:t>
       </w:r>
@@ -7946,7 +8109,7 @@
     </w:p>
     <w:p>
       <w:pPr>
-        <w:pStyle w:val="Paragraphedeliste"/>
+        <w:pStyle w:val="Pardeliste"/>
         <w:numPr>
           <w:ilvl w:val="0"/>
           <w:numId w:val="9"/>
@@ -7991,14 +8154,19 @@
     </w:p>
     <w:p>
       <w:pPr>
-        <w:pStyle w:val="Paragraphedeliste"/>
+        <w:pStyle w:val="Pardeliste"/>
         <w:numPr>
           <w:ilvl w:val="1"/>
           <w:numId w:val="9"/>
         </w:numPr>
       </w:pPr>
-      <w:r>
-        <w:t xml:space="preserve">ajouter une méthode abstraite </w:t>
+      <w:proofErr w:type="gramStart"/>
+      <w:r>
+        <w:t>ajouter</w:t>
+      </w:r>
+      <w:proofErr w:type="gramEnd"/>
+      <w:r>
+        <w:t xml:space="preserve"> une méthode abstraite </w:t>
       </w:r>
       <w:proofErr w:type="spellStart"/>
       <w:r>
@@ -8017,7 +8185,6 @@
         <w:t xml:space="preserve"> </w:t>
       </w:r>
       <w:proofErr w:type="spellStart"/>
-      <w:proofErr w:type="gramStart"/>
       <w:r>
         <w:rPr>
           <w:b/>
@@ -8031,15 +8198,7 @@
           <w:b/>
           <w:i/>
         </w:rPr>
-        <w:t>(</w:t>
-      </w:r>
-      <w:proofErr w:type="gramEnd"/>
-      <w:r>
-        <w:rPr>
-          <w:b/>
-          <w:i/>
-        </w:rPr>
-        <w:t> )</w:t>
+        <w:t>( )</w:t>
       </w:r>
       <w:r>
         <w:t xml:space="preserve">, cette méthode doit être accessible par les classe filles seulement. </w:t>
@@ -8047,14 +8206,19 @@
     </w:p>
     <w:p>
       <w:pPr>
-        <w:pStyle w:val="Paragraphedeliste"/>
+        <w:pStyle w:val="Pardeliste"/>
         <w:numPr>
           <w:ilvl w:val="1"/>
           <w:numId w:val="9"/>
         </w:numPr>
       </w:pPr>
-      <w:r>
-        <w:t xml:space="preserve">la méthode </w:t>
+      <w:proofErr w:type="gramStart"/>
+      <w:r>
+        <w:t>la</w:t>
+      </w:r>
+      <w:proofErr w:type="gramEnd"/>
+      <w:r>
+        <w:t xml:space="preserve"> méthode </w:t>
       </w:r>
       <w:proofErr w:type="spellStart"/>
       <w:r>
@@ -8073,7 +8237,6 @@
         <w:t xml:space="preserve"> </w:t>
       </w:r>
       <w:proofErr w:type="spellStart"/>
-      <w:proofErr w:type="gramStart"/>
       <w:r>
         <w:rPr>
           <w:b/>
@@ -8087,46 +8250,38 @@
           <w:b/>
           <w:i/>
         </w:rPr>
-        <w:t>(</w:t>
-      </w:r>
-      <w:proofErr w:type="gramEnd"/>
+        <w:t>(String message)</w:t>
+      </w:r>
       <w:r>
         <w:rPr>
           <w:b/>
           <w:i/>
         </w:rPr>
-        <w:t>String message)</w:t>
-      </w:r>
+        <w:t xml:space="preserve"> </w:t>
+      </w:r>
+      <w:r>
+        <w:t xml:space="preserve">doit appeler la méthode </w:t>
+      </w:r>
+      <w:proofErr w:type="spellStart"/>
       <w:r>
         <w:rPr>
           <w:b/>
           <w:i/>
         </w:rPr>
-        <w:t xml:space="preserve"> </w:t>
-      </w:r>
-      <w:r>
-        <w:t xml:space="preserve">doit appeler la méthode </w:t>
-      </w:r>
-      <w:proofErr w:type="spellStart"/>
+        <w:t>showMessage</w:t>
+      </w:r>
+      <w:proofErr w:type="spellEnd"/>
       <w:r>
         <w:rPr>
           <w:b/>
           <w:i/>
         </w:rPr>
-        <w:t>showMessage</w:t>
-      </w:r>
-      <w:proofErr w:type="spellEnd"/>
-      <w:r>
-        <w:rPr>
-          <w:b/>
-          <w:i/>
-        </w:rPr>
         <w:t>( )</w:t>
       </w:r>
     </w:p>
     <w:p>
       <w:pPr>
-        <w:pStyle w:val="Paragraphedeliste"/>
+        <w:pStyle w:val="Pardeliste"/>
         <w:numPr>
           <w:ilvl w:val="0"/>
           <w:numId w:val="9"/>
@@ -8142,11 +8297,7 @@
         <w:t xml:space="preserve">les </w:t>
       </w:r>
       <w:r>
-        <w:t xml:space="preserve">3 boites de dialogue dérivant </w:t>
-      </w:r>
-      <w:proofErr w:type="gramStart"/>
-      <w:r>
-        <w:t xml:space="preserve">de </w:t>
+        <w:t xml:space="preserve">3 boites de dialogue dérivant de </w:t>
       </w:r>
       <w:proofErr w:type="spellStart"/>
       <w:r>
@@ -8157,7 +8308,6 @@
         <w:t>AbstractApplicationMessageDialog</w:t>
       </w:r>
       <w:proofErr w:type="spellEnd"/>
-      <w:proofErr w:type="gramEnd"/>
       <w:r>
         <w:rPr>
           <w:b/>
@@ -8171,7 +8321,7 @@
     </w:p>
     <w:p>
       <w:pPr>
-        <w:pStyle w:val="Paragraphedeliste"/>
+        <w:pStyle w:val="Pardeliste"/>
         <w:numPr>
           <w:ilvl w:val="1"/>
           <w:numId w:val="9"/>
@@ -8226,7 +8376,7 @@
     </w:p>
     <w:p>
       <w:pPr>
-        <w:pStyle w:val="Paragraphedeliste"/>
+        <w:pStyle w:val="Pardeliste"/>
         <w:numPr>
           <w:ilvl w:val="1"/>
           <w:numId w:val="9"/>
@@ -8258,7 +8408,7 @@
     </w:p>
     <w:p>
       <w:pPr>
-        <w:pStyle w:val="Paragraphedeliste"/>
+        <w:pStyle w:val="Pardeliste"/>
         <w:numPr>
           <w:ilvl w:val="1"/>
           <w:numId w:val="9"/>
@@ -8297,7 +8447,7 @@
       <w:pPr>
         <w:pStyle w:val="Titre3"/>
       </w:pPr>
-      <w:bookmarkStart w:id="7" w:name="_Toc430965360"/>
+      <w:bookmarkStart w:id="9" w:name="_Toc430965360"/>
       <w:r>
         <w:t>Exercice 2 : </w:t>
       </w:r>
@@ -8307,7 +8457,7 @@
       <w:r>
         <w:t>s</w:t>
       </w:r>
-      <w:bookmarkEnd w:id="7"/>
+      <w:bookmarkEnd w:id="9"/>
     </w:p>
     <w:p>
       <w:r>
@@ -8328,7 +8478,7 @@
     </w:p>
     <w:p>
       <w:pPr>
-        <w:pStyle w:val="Paragraphedeliste"/>
+        <w:pStyle w:val="Pardeliste"/>
         <w:numPr>
           <w:ilvl w:val="0"/>
           <w:numId w:val="10"/>
@@ -8357,11 +8507,7 @@
         <w:t>doit dériver d’une Collection représentant un tableau</w:t>
       </w:r>
       <w:r>
-        <w:t xml:space="preserve"> </w:t>
-      </w:r>
-      <w:proofErr w:type="gramStart"/>
-      <w:r>
-        <w:t xml:space="preserve">de </w:t>
+        <w:t xml:space="preserve"> de </w:t>
       </w:r>
       <w:proofErr w:type="spellStart"/>
       <w:r>
@@ -8372,11 +8518,10 @@
         <w:t>IApplicationLog</w:t>
       </w:r>
       <w:proofErr w:type="spellEnd"/>
-      <w:proofErr w:type="gramEnd"/>
     </w:p>
     <w:p>
       <w:pPr>
-        <w:pStyle w:val="Paragraphedeliste"/>
+        <w:pStyle w:val="Pardeliste"/>
         <w:numPr>
           <w:ilvl w:val="0"/>
           <w:numId w:val="10"/>
@@ -8397,7 +8542,7 @@
     </w:p>
     <w:p>
       <w:pPr>
-        <w:pStyle w:val="Paragraphedeliste"/>
+        <w:pStyle w:val="Pardeliste"/>
         <w:numPr>
           <w:ilvl w:val="1"/>
           <w:numId w:val="10"/>
@@ -8474,7 +8619,7 @@
     </w:p>
     <w:p>
       <w:pPr>
-        <w:pStyle w:val="Paragraphedeliste"/>
+        <w:pStyle w:val="Pardeliste"/>
         <w:numPr>
           <w:ilvl w:val="1"/>
           <w:numId w:val="10"/>
@@ -8551,7 +8696,7 @@
     </w:p>
     <w:p>
       <w:pPr>
-        <w:pStyle w:val="Paragraphedeliste"/>
+        <w:pStyle w:val="Pardeliste"/>
         <w:numPr>
           <w:ilvl w:val="1"/>
           <w:numId w:val="10"/>
@@ -8615,16 +8760,23 @@
           <w:b/>
           <w:i/>
         </w:rPr>
-        <w:t>()</w:t>
+        <w:t>(</w:t>
       </w:r>
       <w:proofErr w:type="gramEnd"/>
+      <w:r>
+        <w:rPr>
+          <w:b/>
+          <w:i/>
+        </w:rPr>
+        <w:t>)</w:t>
+      </w:r>
     </w:p>
     <w:p/>
     <w:p>
       <w:pPr>
         <w:pStyle w:val="Titre3"/>
       </w:pPr>
-      <w:bookmarkStart w:id="8" w:name="_Toc430965361"/>
+      <w:bookmarkStart w:id="10" w:name="_Toc430965361"/>
       <w:r>
         <w:t xml:space="preserve">Exercice </w:t>
       </w:r>
@@ -8652,11 +8804,11 @@
       <w:r>
         <w:t> : implémentation partielle d’un agenda</w:t>
       </w:r>
-      <w:bookmarkEnd w:id="8"/>
+      <w:bookmarkEnd w:id="10"/>
     </w:p>
     <w:p>
       <w:pPr>
-        <w:pStyle w:val="Paragraphedeliste"/>
+        <w:pStyle w:val="Pardeliste"/>
         <w:numPr>
           <w:ilvl w:val="0"/>
           <w:numId w:val="13"/>
@@ -8725,7 +8877,7 @@
     </w:p>
     <w:p>
       <w:pPr>
-        <w:pStyle w:val="Paragraphedeliste"/>
+        <w:pStyle w:val="Pardeliste"/>
         <w:numPr>
           <w:ilvl w:val="0"/>
           <w:numId w:val="13"/>
@@ -8763,7 +8915,7 @@
     </w:p>
     <w:p>
       <w:pPr>
-        <w:pStyle w:val="Paragraphedeliste"/>
+        <w:pStyle w:val="Pardeliste"/>
         <w:numPr>
           <w:ilvl w:val="0"/>
           <w:numId w:val="13"/>
@@ -8864,7 +9016,7 @@
     </w:p>
     <w:p>
       <w:pPr>
-        <w:pStyle w:val="Paragraphedeliste"/>
+        <w:pStyle w:val="Pardeliste"/>
         <w:numPr>
           <w:ilvl w:val="0"/>
           <w:numId w:val="13"/>
@@ -8948,15 +9100,16 @@
       <w:pPr>
         <w:pStyle w:val="Titre2"/>
       </w:pPr>
-      <w:bookmarkStart w:id="9" w:name="_Toc430965362"/>
-      <w:r>
+      <w:bookmarkStart w:id="11" w:name="_Toc430965362"/>
+      <w:r>
+        <w:lastRenderedPageBreak/>
         <w:t>Aide</w:t>
       </w:r>
-      <w:bookmarkEnd w:id="9"/>
+      <w:bookmarkEnd w:id="11"/>
     </w:p>
     <w:p>
       <w:pPr>
-        <w:pStyle w:val="Paragraphedeliste"/>
+        <w:pStyle w:val="Pardeliste"/>
         <w:numPr>
           <w:ilvl w:val="0"/>
           <w:numId w:val="12"/>
@@ -8977,7 +9130,7 @@
     </w:p>
     <w:p>
       <w:pPr>
-        <w:pStyle w:val="Paragraphedeliste"/>
+        <w:pStyle w:val="Pardeliste"/>
         <w:numPr>
           <w:ilvl w:val="0"/>
           <w:numId w:val="12"/>
@@ -9007,7 +9160,7 @@
       <w:r>
         <w:t xml:space="preserve">: </w:t>
       </w:r>
-      <w:hyperlink r:id="rId17" w:history="1">
+      <w:hyperlink r:id="rId21" w:history="1">
         <w:r>
           <w:rPr>
             <w:rStyle w:val="Lienhypertexte"/>
@@ -9021,94 +9174,94 @@
       <w:pPr>
         <w:pStyle w:val="Titre2"/>
       </w:pPr>
-      <w:bookmarkStart w:id="10" w:name="_Toc430965363"/>
+      <w:bookmarkStart w:id="12" w:name="_Toc430965363"/>
       <w:r>
         <w:t>Rapport</w:t>
       </w:r>
-      <w:bookmarkEnd w:id="10"/>
+      <w:bookmarkEnd w:id="12"/>
     </w:p>
     <w:p/>
     <w:p>
       <w:pPr>
         <w:pStyle w:val="Titre3"/>
       </w:pPr>
-      <w:bookmarkStart w:id="11" w:name="_Toc430965364"/>
+      <w:bookmarkStart w:id="13" w:name="_Toc430965364"/>
       <w:r>
         <w:t>Description des travaux</w:t>
-      </w:r>
-      <w:bookmarkEnd w:id="11"/>
-    </w:p>
-    <w:p>
-      <w:pPr>
-        <w:pStyle w:val="Titre3"/>
-      </w:pPr>
-    </w:p>
-    <w:p>
-      <w:pPr>
-        <w:pStyle w:val="Titre3"/>
-      </w:pPr>
-      <w:bookmarkStart w:id="12" w:name="_Toc430965365"/>
-      <w:r>
-        <w:t>Difficultés rencontrées</w:t>
-      </w:r>
-      <w:bookmarkEnd w:id="12"/>
-    </w:p>
-    <w:p>
-      <w:pPr>
-        <w:rPr>
-          <w:noProof/>
-        </w:rPr>
-      </w:pPr>
-      <w:r>
-        <w:rPr>
-          <w:noProof/>
-        </w:rPr>
-        <w:br w:type="page"/>
-      </w:r>
-    </w:p>
-    <w:p>
-      <w:pPr>
-        <w:rPr>
-          <w:noProof/>
-        </w:rPr>
-      </w:pPr>
-    </w:p>
-    <w:p>
-      <w:pPr>
-        <w:pStyle w:val="Titre1"/>
-        <w:rPr>
-          <w:noProof/>
-        </w:rPr>
-      </w:pPr>
-      <w:bookmarkStart w:id="13" w:name="_Toc430965366"/>
-      <w:r>
-        <w:rPr>
-          <w:noProof/>
-        </w:rPr>
-        <w:t>TD/TP 2 –</w:t>
-      </w:r>
-      <w:r>
-        <w:rPr>
-          <w:noProof/>
-        </w:rPr>
-        <w:t xml:space="preserve"> Gestion des erreurs, tests &amp; bonnes pratiques</w:t>
       </w:r>
       <w:bookmarkEnd w:id="13"/>
     </w:p>
     <w:p>
       <w:pPr>
-        <w:pStyle w:val="Titre2"/>
+        <w:pStyle w:val="Titre3"/>
       </w:pPr>
     </w:p>
     <w:p>
       <w:pPr>
+        <w:pStyle w:val="Titre3"/>
+      </w:pPr>
+      <w:bookmarkStart w:id="14" w:name="_Toc430965365"/>
+      <w:r>
+        <w:t>Difficultés rencontrées</w:t>
+      </w:r>
+      <w:bookmarkEnd w:id="14"/>
+    </w:p>
+    <w:p>
+      <w:pPr>
+        <w:rPr>
+          <w:noProof/>
+        </w:rPr>
+      </w:pPr>
+      <w:r>
+        <w:rPr>
+          <w:noProof/>
+        </w:rPr>
+        <w:br w:type="page"/>
+      </w:r>
+    </w:p>
+    <w:p>
+      <w:pPr>
+        <w:rPr>
+          <w:noProof/>
+        </w:rPr>
+      </w:pPr>
+    </w:p>
+    <w:p>
+      <w:pPr>
+        <w:pStyle w:val="Titre1"/>
+        <w:rPr>
+          <w:noProof/>
+        </w:rPr>
+      </w:pPr>
+      <w:bookmarkStart w:id="15" w:name="_Toc430965366"/>
+      <w:r>
+        <w:rPr>
+          <w:noProof/>
+        </w:rPr>
+        <w:t>TD/TP 2 –</w:t>
+      </w:r>
+      <w:r>
+        <w:rPr>
+          <w:noProof/>
+        </w:rPr>
+        <w:t xml:space="preserve"> Gestion des erreurs, tests &amp; bonnes pratiques</w:t>
+      </w:r>
+      <w:bookmarkEnd w:id="15"/>
+    </w:p>
+    <w:p>
+      <w:pPr>
         <w:pStyle w:val="Titre2"/>
       </w:pPr>
-      <w:bookmarkStart w:id="14" w:name="_Toc430965367"/>
+    </w:p>
+    <w:p>
+      <w:pPr>
+        <w:pStyle w:val="Titre2"/>
+      </w:pPr>
+      <w:bookmarkStart w:id="16" w:name="_Toc430965367"/>
       <w:r>
         <w:t>Exercices</w:t>
       </w:r>
-      <w:bookmarkEnd w:id="14"/>
+      <w:bookmarkEnd w:id="16"/>
     </w:p>
     <w:p/>
     <w:p>
@@ -9118,7 +9271,7 @@
           <w:i/>
         </w:rPr>
       </w:pPr>
-      <w:bookmarkStart w:id="15" w:name="_Toc430965368"/>
+      <w:bookmarkStart w:id="17" w:name="_Toc430965368"/>
       <w:r>
         <w:t xml:space="preserve">Exercice </w:t>
       </w:r>
@@ -9137,11 +9290,11 @@
         </w:rPr>
         <w:t>debugger</w:t>
       </w:r>
-      <w:bookmarkEnd w:id="15"/>
+      <w:bookmarkEnd w:id="17"/>
     </w:p>
     <w:p>
       <w:pPr>
-        <w:pStyle w:val="Paragraphedeliste"/>
+        <w:pStyle w:val="Pardeliste"/>
         <w:numPr>
           <w:ilvl w:val="0"/>
           <w:numId w:val="18"/>
@@ -9159,7 +9312,7 @@
     </w:p>
     <w:p>
       <w:pPr>
-        <w:pStyle w:val="Paragraphedeliste"/>
+        <w:pStyle w:val="Pardeliste"/>
         <w:numPr>
           <w:ilvl w:val="0"/>
           <w:numId w:val="18"/>
@@ -9180,11 +9333,11 @@
       <w:pPr>
         <w:pStyle w:val="Titre3"/>
       </w:pPr>
-      <w:bookmarkStart w:id="16" w:name="_Toc430965369"/>
+      <w:bookmarkStart w:id="18" w:name="_Toc430965369"/>
       <w:r>
         <w:t>Exercice 2 : Internationalisation</w:t>
       </w:r>
-      <w:bookmarkEnd w:id="16"/>
+      <w:bookmarkEnd w:id="18"/>
     </w:p>
     <w:p>
       <w:pPr>
@@ -9224,7 +9377,7 @@
       <w:pPr>
         <w:pStyle w:val="Titre3"/>
       </w:pPr>
-      <w:bookmarkStart w:id="17" w:name="_Toc430965370"/>
+      <w:bookmarkStart w:id="19" w:name="_Toc430965370"/>
       <w:r>
         <w:t xml:space="preserve">Exercice 3 : </w:t>
       </w:r>
@@ -9234,11 +9387,11 @@
       <w:r>
         <w:t xml:space="preserve"> (Exceptions)</w:t>
       </w:r>
-      <w:bookmarkEnd w:id="17"/>
+      <w:bookmarkEnd w:id="19"/>
     </w:p>
     <w:p>
       <w:pPr>
-        <w:pStyle w:val="Paragraphedeliste"/>
+        <w:pStyle w:val="Pardeliste"/>
         <w:numPr>
           <w:ilvl w:val="0"/>
           <w:numId w:val="14"/>
@@ -9310,7 +9463,7 @@
     </w:p>
     <w:p>
       <w:pPr>
-        <w:pStyle w:val="Paragraphedeliste"/>
+        <w:pStyle w:val="Pardeliste"/>
         <w:numPr>
           <w:ilvl w:val="0"/>
           <w:numId w:val="14"/>
@@ -9428,7 +9581,7 @@
       <w:pPr>
         <w:pStyle w:val="Titre3"/>
       </w:pPr>
-      <w:bookmarkStart w:id="18" w:name="_Toc430965371"/>
+      <w:bookmarkStart w:id="20" w:name="_Toc430965371"/>
       <w:r>
         <w:t>Exercice 4</w:t>
       </w:r>
@@ -9438,7 +9591,7 @@
       <w:r>
         <w:t>GUI – Changer la langue d’une application</w:t>
       </w:r>
-      <w:bookmarkEnd w:id="18"/>
+      <w:bookmarkEnd w:id="20"/>
     </w:p>
     <w:p>
       <w:r>
@@ -9466,14 +9619,14 @@
       <w:pPr>
         <w:pStyle w:val="Titre3"/>
       </w:pPr>
-      <w:bookmarkStart w:id="19" w:name="_Toc430965372"/>
+      <w:bookmarkStart w:id="21" w:name="_Toc430965372"/>
       <w:r>
         <w:t>Exercice 5</w:t>
       </w:r>
       <w:r>
         <w:t> : Créer sa bibliothèque &amp; construire un livrable</w:t>
       </w:r>
-      <w:bookmarkEnd w:id="19"/>
+      <w:bookmarkEnd w:id="21"/>
     </w:p>
     <w:p>
       <w:r>
@@ -9589,22 +9742,22 @@
       <w:pPr>
         <w:pStyle w:val="Titre2"/>
       </w:pPr>
-      <w:bookmarkStart w:id="20" w:name="_Toc430965373"/>
+      <w:bookmarkStart w:id="22" w:name="_Toc430965373"/>
       <w:r>
         <w:t>Rapport</w:t>
       </w:r>
-      <w:bookmarkEnd w:id="20"/>
+      <w:bookmarkEnd w:id="22"/>
     </w:p>
     <w:p/>
     <w:p>
       <w:pPr>
         <w:pStyle w:val="Titre3"/>
       </w:pPr>
-      <w:bookmarkStart w:id="21" w:name="_Toc430965374"/>
+      <w:bookmarkStart w:id="23" w:name="_Toc430965374"/>
       <w:r>
         <w:t>Description des travaux</w:t>
       </w:r>
-      <w:bookmarkEnd w:id="21"/>
+      <w:bookmarkEnd w:id="23"/>
     </w:p>
     <w:p>
       <w:pPr>
@@ -9615,11 +9768,11 @@
       <w:pPr>
         <w:pStyle w:val="Titre3"/>
       </w:pPr>
-      <w:bookmarkStart w:id="22" w:name="_Toc430965375"/>
+      <w:bookmarkStart w:id="24" w:name="_Toc430965375"/>
       <w:r>
         <w:t>Difficultés rencontrées</w:t>
       </w:r>
-      <w:bookmarkEnd w:id="22"/>
+      <w:bookmarkEnd w:id="24"/>
     </w:p>
     <w:p/>
     <w:p/>
@@ -9642,11 +9795,12 @@
           <w:noProof/>
         </w:rPr>
       </w:pPr>
-      <w:bookmarkStart w:id="23" w:name="_Toc430965376"/>
+      <w:bookmarkStart w:id="25" w:name="_Toc430965376"/>
       <w:r>
         <w:rPr>
           <w:noProof/>
         </w:rPr>
+        <w:lastRenderedPageBreak/>
         <w:t>TD/TP 3 –</w:t>
       </w:r>
       <w:r>
@@ -9662,18 +9816,18 @@
         </w:rPr>
         <w:t>Design patterns</w:t>
       </w:r>
-      <w:bookmarkEnd w:id="23"/>
+      <w:bookmarkEnd w:id="25"/>
     </w:p>
     <w:p/>
     <w:p>
       <w:pPr>
         <w:pStyle w:val="Titre2"/>
       </w:pPr>
-      <w:bookmarkStart w:id="24" w:name="_Toc430965377"/>
+      <w:bookmarkStart w:id="26" w:name="_Toc430965377"/>
       <w:r>
         <w:t>Exercices</w:t>
       </w:r>
-      <w:bookmarkEnd w:id="24"/>
+      <w:bookmarkEnd w:id="26"/>
     </w:p>
     <w:p>
       <w:pPr>
@@ -9684,11 +9838,11 @@
       <w:pPr>
         <w:pStyle w:val="Titre3"/>
       </w:pPr>
-      <w:bookmarkStart w:id="25" w:name="_Toc430965378"/>
+      <w:bookmarkStart w:id="27" w:name="_Toc430965378"/>
       <w:r>
         <w:t>Exercice 0</w:t>
       </w:r>
-      <w:bookmarkEnd w:id="25"/>
+      <w:bookmarkEnd w:id="27"/>
     </w:p>
     <w:p>
       <w:r>
@@ -9728,7 +9882,7 @@
       <w:pPr>
         <w:pStyle w:val="Titre3"/>
       </w:pPr>
-      <w:bookmarkStart w:id="26" w:name="_Toc430965379"/>
+      <w:bookmarkStart w:id="28" w:name="_Toc430965379"/>
       <w:r>
         <w:t xml:space="preserve">Exercice 1 : </w:t>
       </w:r>
@@ -9738,14 +9892,14 @@
       <w:r>
         <w:t xml:space="preserve"> – Création d’un lecteur d’arguments</w:t>
       </w:r>
-      <w:bookmarkEnd w:id="26"/>
+      <w:bookmarkEnd w:id="28"/>
       <w:r>
         <w:t xml:space="preserve"> </w:t>
       </w:r>
     </w:p>
     <w:p>
       <w:pPr>
-        <w:pStyle w:val="Paragraphedeliste"/>
+        <w:pStyle w:val="Pardeliste"/>
         <w:numPr>
           <w:ilvl w:val="0"/>
           <w:numId w:val="22"/>
@@ -9818,7 +9972,7 @@
     </w:p>
     <w:p>
       <w:pPr>
-        <w:pStyle w:val="Paragraphedeliste"/>
+        <w:pStyle w:val="Pardeliste"/>
         <w:numPr>
           <w:ilvl w:val="0"/>
           <w:numId w:val="22"/>
@@ -9855,7 +10009,7 @@
     </w:p>
     <w:p>
       <w:pPr>
-        <w:pStyle w:val="Paragraphedeliste"/>
+        <w:pStyle w:val="Pardeliste"/>
         <w:numPr>
           <w:ilvl w:val="0"/>
           <w:numId w:val="22"/>
@@ -9892,7 +10046,7 @@
           <w:i/>
         </w:rPr>
       </w:pPr>
-      <w:bookmarkStart w:id="27" w:name="_Toc430965380"/>
+      <w:bookmarkStart w:id="29" w:name="_Toc430965380"/>
       <w:r>
         <w:t xml:space="preserve">Exercice 2 : </w:t>
       </w:r>
@@ -9926,12 +10080,12 @@
         </w:rPr>
         <w:t>vent</w:t>
       </w:r>
-      <w:bookmarkEnd w:id="27"/>
+      <w:bookmarkEnd w:id="29"/>
       <w:proofErr w:type="spellEnd"/>
     </w:p>
     <w:p>
       <w:pPr>
-        <w:pStyle w:val="Paragraphedeliste"/>
+        <w:pStyle w:val="Pardeliste"/>
         <w:numPr>
           <w:ilvl w:val="0"/>
           <w:numId w:val="24"/>
@@ -9943,7 +10097,7 @@
     </w:p>
     <w:p>
       <w:pPr>
-        <w:pStyle w:val="Paragraphedeliste"/>
+        <w:pStyle w:val="Pardeliste"/>
         <w:numPr>
           <w:ilvl w:val="1"/>
           <w:numId w:val="25"/>
@@ -9955,7 +10109,7 @@
     </w:p>
     <w:p>
       <w:pPr>
-        <w:pStyle w:val="Paragraphedeliste"/>
+        <w:pStyle w:val="Pardeliste"/>
         <w:numPr>
           <w:ilvl w:val="1"/>
           <w:numId w:val="25"/>
@@ -9972,7 +10126,7 @@
     </w:p>
     <w:p>
       <w:pPr>
-        <w:pStyle w:val="Paragraphedeliste"/>
+        <w:pStyle w:val="Pardeliste"/>
         <w:numPr>
           <w:ilvl w:val="1"/>
           <w:numId w:val="25"/>
@@ -9984,7 +10138,7 @@
     </w:p>
     <w:p>
       <w:pPr>
-        <w:pStyle w:val="Paragraphedeliste"/>
+        <w:pStyle w:val="Pardeliste"/>
         <w:numPr>
           <w:ilvl w:val="1"/>
           <w:numId w:val="25"/>
@@ -10002,7 +10156,7 @@
     </w:p>
     <w:p>
       <w:pPr>
-        <w:pStyle w:val="Paragraphedeliste"/>
+        <w:pStyle w:val="Pardeliste"/>
         <w:numPr>
           <w:ilvl w:val="0"/>
           <w:numId w:val="24"/>
@@ -10078,7 +10232,7 @@
     </w:p>
     <w:p>
       <w:pPr>
-        <w:pStyle w:val="Paragraphedeliste"/>
+        <w:pStyle w:val="Pardeliste"/>
         <w:numPr>
           <w:ilvl w:val="0"/>
           <w:numId w:val="24"/>
@@ -10122,14 +10276,14 @@
       <w:pPr>
         <w:pStyle w:val="Titre3"/>
       </w:pPr>
-      <w:bookmarkStart w:id="28" w:name="_Toc430965381"/>
+      <w:bookmarkStart w:id="30" w:name="_Toc430965381"/>
       <w:r>
         <w:t xml:space="preserve">Exercice 3 : </w:t>
       </w:r>
       <w:r>
         <w:t>Design pattern</w:t>
       </w:r>
-      <w:bookmarkEnd w:id="28"/>
+      <w:bookmarkEnd w:id="30"/>
     </w:p>
     <w:p>
       <w:pPr>
@@ -10176,7 +10330,7 @@
     </w:p>
     <w:p>
       <w:pPr>
-        <w:pStyle w:val="Paragraphedeliste"/>
+        <w:pStyle w:val="Pardeliste"/>
         <w:numPr>
           <w:ilvl w:val="0"/>
           <w:numId w:val="23"/>
@@ -10192,7 +10346,7 @@
     </w:p>
     <w:p>
       <w:pPr>
-        <w:pStyle w:val="Paragraphedeliste"/>
+        <w:pStyle w:val="Pardeliste"/>
         <w:numPr>
           <w:ilvl w:val="0"/>
           <w:numId w:val="23"/>
@@ -10208,7 +10362,7 @@
     </w:p>
     <w:p>
       <w:pPr>
-        <w:pStyle w:val="Paragraphedeliste"/>
+        <w:pStyle w:val="Pardeliste"/>
         <w:numPr>
           <w:ilvl w:val="0"/>
           <w:numId w:val="23"/>
@@ -10224,7 +10378,7 @@
     </w:p>
     <w:p>
       <w:pPr>
-        <w:pStyle w:val="Paragraphedeliste"/>
+        <w:pStyle w:val="Pardeliste"/>
         <w:numPr>
           <w:ilvl w:val="0"/>
           <w:numId w:val="23"/>
@@ -10259,15 +10413,15 @@
       <w:pPr>
         <w:pStyle w:val="Titre3"/>
       </w:pPr>
-      <w:bookmarkStart w:id="29" w:name="_Toc430965382"/>
+      <w:bookmarkStart w:id="31" w:name="_Toc430965382"/>
       <w:r>
         <w:t>Exercice 4 : GUI – Menu</w:t>
       </w:r>
-      <w:bookmarkEnd w:id="29"/>
+      <w:bookmarkEnd w:id="31"/>
     </w:p>
     <w:p>
       <w:pPr>
-        <w:pStyle w:val="Paragraphedeliste"/>
+        <w:pStyle w:val="Pardeliste"/>
         <w:numPr>
           <w:ilvl w:val="0"/>
           <w:numId w:val="17"/>
@@ -10289,14 +10443,14 @@
           <w:noProof/>
         </w:rPr>
         <w:drawing>
-          <wp:inline distT="0" distB="0" distL="0" distR="0">
+          <wp:inline distT="0" distB="0" distL="0" distR="0" wp14:anchorId="21A1D28F" wp14:editId="581769C7">
             <wp:extent cx="2494077" cy="1660525"/>
-            <wp:effectExtent l="0" t="19050" r="0" b="15875"/>
+            <wp:effectExtent l="0" t="0" r="0" b="41275"/>
             <wp:docPr id="1" name="Diagramme 1"/>
             <wp:cNvGraphicFramePr/>
             <a:graphic xmlns:a="http://schemas.openxmlformats.org/drawingml/2006/main">
               <a:graphicData uri="http://schemas.openxmlformats.org/drawingml/2006/diagram">
-                <dgm:relIds xmlns:dgm="http://schemas.openxmlformats.org/drawingml/2006/diagram" xmlns:r="http://schemas.openxmlformats.org/officeDocument/2006/relationships" r:dm="rId18" r:lo="rId19" r:qs="rId20" r:cs="rId21"/>
+                <dgm:relIds xmlns:dgm="http://schemas.openxmlformats.org/drawingml/2006/diagram" xmlns:r="http://schemas.openxmlformats.org/officeDocument/2006/relationships" r:dm="rId22" r:lo="rId23" r:qs="rId24" r:cs="rId25"/>
               </a:graphicData>
             </a:graphic>
           </wp:inline>
@@ -10315,6 +10469,7 @@
         <w:rPr>
           <w:noProof/>
         </w:rPr>
+        <w:lastRenderedPageBreak/>
         <w:t xml:space="preserve">Implémenter les fonctionnalités du ‘menu’ </w:t>
       </w:r>
       <w:r>
@@ -10468,7 +10623,7 @@
     </w:p>
     <w:p>
       <w:pPr>
-        <w:pStyle w:val="Paragraphedeliste"/>
+        <w:pStyle w:val="Pardeliste"/>
         <w:numPr>
           <w:ilvl w:val="0"/>
           <w:numId w:val="17"/>
@@ -10506,7 +10661,7 @@
     </w:p>
     <w:p>
       <w:pPr>
-        <w:pStyle w:val="Paragraphedeliste"/>
+        <w:pStyle w:val="Pardeliste"/>
         <w:numPr>
           <w:ilvl w:val="1"/>
           <w:numId w:val="17"/>
@@ -10562,7 +10717,7 @@
     </w:p>
     <w:p>
       <w:pPr>
-        <w:pStyle w:val="Paragraphedeliste"/>
+        <w:pStyle w:val="Pardeliste"/>
         <w:numPr>
           <w:ilvl w:val="1"/>
           <w:numId w:val="17"/>
@@ -10612,7 +10767,7 @@
     </w:p>
     <w:p>
       <w:pPr>
-        <w:pStyle w:val="Paragraphedeliste"/>
+        <w:pStyle w:val="Pardeliste"/>
         <w:numPr>
           <w:ilvl w:val="1"/>
           <w:numId w:val="17"/>
@@ -10656,7 +10811,7 @@
     </w:p>
     <w:p>
       <w:pPr>
-        <w:pStyle w:val="Paragraphedeliste"/>
+        <w:pStyle w:val="Pardeliste"/>
         <w:rPr>
           <w:noProof/>
         </w:rPr>
@@ -10670,7 +10825,7 @@
     </w:p>
     <w:p>
       <w:pPr>
-        <w:pStyle w:val="Paragraphedeliste"/>
+        <w:pStyle w:val="Pardeliste"/>
         <w:numPr>
           <w:ilvl w:val="0"/>
           <w:numId w:val="17"/>
@@ -10766,11 +10921,11 @@
       <w:pPr>
         <w:pStyle w:val="Titre2"/>
       </w:pPr>
-      <w:bookmarkStart w:id="30" w:name="_Toc430965383"/>
+      <w:bookmarkStart w:id="32" w:name="_Toc430965383"/>
       <w:r>
         <w:t>Aide</w:t>
       </w:r>
-      <w:bookmarkEnd w:id="30"/>
+      <w:bookmarkEnd w:id="32"/>
     </w:p>
     <w:p>
       <w:proofErr w:type="spellStart"/>
@@ -10790,7 +10945,7 @@
       <w:r>
         <w:t xml:space="preserve"> : </w:t>
       </w:r>
-      <w:hyperlink r:id="rId23" w:history="1">
+      <w:hyperlink r:id="rId27" w:history="1">
         <w:r>
           <w:rPr>
             <w:rStyle w:val="Lienhypertexte"/>
@@ -10809,7 +10964,7 @@
       <w:r>
         <w:t xml:space="preserve"> </w:t>
       </w:r>
-      <w:hyperlink r:id="rId24" w:history="1">
+      <w:hyperlink r:id="rId28" w:history="1">
         <w:r>
           <w:rPr>
             <w:rStyle w:val="Lienhypertexte"/>
@@ -10836,7 +10991,7 @@
       <w:r>
         <w:t xml:space="preserve"> </w:t>
       </w:r>
-      <w:hyperlink r:id="rId25" w:history="1">
+      <w:hyperlink r:id="rId29" w:history="1">
         <w:r>
           <w:rPr>
             <w:rStyle w:val="Lienhypertexte"/>
@@ -10856,18 +11011,18 @@
       <w:pPr>
         <w:pStyle w:val="Titre2"/>
       </w:pPr>
-      <w:bookmarkStart w:id="31" w:name="_Toc430965384"/>
+      <w:bookmarkStart w:id="33" w:name="_Toc430965384"/>
       <w:r>
         <w:t>Rapport</w:t>
       </w:r>
-      <w:bookmarkEnd w:id="31"/>
+      <w:bookmarkEnd w:id="33"/>
     </w:p>
     <w:p/>
     <w:p>
       <w:pPr>
         <w:pStyle w:val="Titre3"/>
       </w:pPr>
-      <w:bookmarkStart w:id="32" w:name="_Toc430965385"/>
+      <w:bookmarkStart w:id="34" w:name="_Toc430965385"/>
       <w:r>
         <w:t>Description des travaux</w:t>
       </w:r>
@@ -10880,7 +11035,7 @@
       <w:r>
         <w:t>réponses aux questions)</w:t>
       </w:r>
-      <w:bookmarkEnd w:id="32"/>
+      <w:bookmarkEnd w:id="34"/>
     </w:p>
     <w:p>
       <w:pPr>
@@ -10891,11 +11046,11 @@
       <w:pPr>
         <w:pStyle w:val="Titre3"/>
       </w:pPr>
-      <w:bookmarkStart w:id="33" w:name="_Toc430965386"/>
+      <w:bookmarkStart w:id="35" w:name="_Toc430965386"/>
       <w:r>
         <w:t>Difficultés rencontrées</w:t>
       </w:r>
-      <w:bookmarkEnd w:id="33"/>
+      <w:bookmarkEnd w:id="35"/>
     </w:p>
     <w:p>
       <w:pPr>
@@ -10917,11 +11072,12 @@
           <w:noProof/>
         </w:rPr>
       </w:pPr>
-      <w:bookmarkStart w:id="34" w:name="_Toc430965387"/>
+      <w:bookmarkStart w:id="36" w:name="_Toc430965387"/>
       <w:r>
         <w:rPr>
           <w:noProof/>
         </w:rPr>
+        <w:lastRenderedPageBreak/>
         <w:t>TD/TP 4 –</w:t>
       </w:r>
       <w:r>
@@ -10930,18 +11086,18 @@
         </w:rPr>
         <w:t xml:space="preserve"> Les entrées / sorties</w:t>
       </w:r>
-      <w:bookmarkEnd w:id="34"/>
+      <w:bookmarkEnd w:id="36"/>
     </w:p>
     <w:p/>
     <w:p>
       <w:pPr>
         <w:pStyle w:val="Titre2"/>
       </w:pPr>
-      <w:bookmarkStart w:id="35" w:name="_Toc430965388"/>
+      <w:bookmarkStart w:id="37" w:name="_Toc430965388"/>
       <w:r>
         <w:t>Exercices</w:t>
       </w:r>
-      <w:bookmarkEnd w:id="35"/>
+      <w:bookmarkEnd w:id="37"/>
     </w:p>
     <w:p>
       <w:pPr>
@@ -10952,7 +11108,7 @@
       <w:pPr>
         <w:pStyle w:val="Titre3"/>
       </w:pPr>
-      <w:bookmarkStart w:id="36" w:name="_Toc430965389"/>
+      <w:bookmarkStart w:id="38" w:name="_Toc430965389"/>
       <w:r>
         <w:t xml:space="preserve">Exercice </w:t>
       </w:r>
@@ -10965,11 +11121,11 @@
       <w:r>
         <w:t>Lire &amp; écrire un fichier XML</w:t>
       </w:r>
-      <w:bookmarkEnd w:id="36"/>
+      <w:bookmarkEnd w:id="38"/>
     </w:p>
     <w:p>
       <w:pPr>
-        <w:pStyle w:val="Paragraphedeliste"/>
+        <w:pStyle w:val="Pardeliste"/>
         <w:numPr>
           <w:ilvl w:val="0"/>
           <w:numId w:val="26"/>
@@ -10981,7 +11137,7 @@
     </w:p>
     <w:p>
       <w:pPr>
-        <w:pStyle w:val="Paragraphedeliste"/>
+        <w:pStyle w:val="Pardeliste"/>
         <w:numPr>
           <w:ilvl w:val="0"/>
           <w:numId w:val="26"/>
@@ -11041,15 +11197,15 @@
       <w:pPr>
         <w:pStyle w:val="Titre3"/>
       </w:pPr>
-      <w:bookmarkStart w:id="37" w:name="_Toc430965390"/>
+      <w:bookmarkStart w:id="39" w:name="_Toc430965390"/>
       <w:r>
         <w:t>Exercice 2: Créer et lire un fichier de configuration pour une application</w:t>
       </w:r>
-      <w:bookmarkEnd w:id="37"/>
+      <w:bookmarkEnd w:id="39"/>
     </w:p>
     <w:p>
       <w:pPr>
-        <w:pStyle w:val="Paragraphedeliste"/>
+        <w:pStyle w:val="Pardeliste"/>
         <w:numPr>
           <w:ilvl w:val="0"/>
           <w:numId w:val="27"/>
@@ -11088,7 +11244,7 @@
     </w:p>
     <w:p>
       <w:pPr>
-        <w:pStyle w:val="Paragraphedeliste"/>
+        <w:pStyle w:val="Pardeliste"/>
         <w:numPr>
           <w:ilvl w:val="0"/>
           <w:numId w:val="27"/>
@@ -11128,14 +11284,14 @@
       <w:pPr>
         <w:pStyle w:val="Titre3"/>
       </w:pPr>
-      <w:bookmarkStart w:id="38" w:name="_Toc430965391"/>
+      <w:bookmarkStart w:id="40" w:name="_Toc430965391"/>
       <w:r>
         <w:t xml:space="preserve">Exercice 3 : </w:t>
       </w:r>
       <w:r>
         <w:t>Sauvegarder et charger l’état d’une application</w:t>
       </w:r>
-      <w:bookmarkEnd w:id="38"/>
+      <w:bookmarkEnd w:id="40"/>
     </w:p>
     <w:p>
       <w:r>
@@ -11153,15 +11309,15 @@
       <w:pPr>
         <w:pStyle w:val="Titre3"/>
       </w:pPr>
-      <w:bookmarkStart w:id="39" w:name="_Toc430965392"/>
+      <w:bookmarkStart w:id="41" w:name="_Toc430965392"/>
       <w:r>
         <w:t>Exercice 4 : GUI</w:t>
       </w:r>
-      <w:bookmarkEnd w:id="39"/>
+      <w:bookmarkEnd w:id="41"/>
     </w:p>
     <w:p>
       <w:pPr>
-        <w:pStyle w:val="Paragraphedeliste"/>
+        <w:pStyle w:val="Pardeliste"/>
         <w:numPr>
           <w:ilvl w:val="0"/>
           <w:numId w:val="17"/>
@@ -11191,7 +11347,7 @@
     </w:p>
     <w:p>
       <w:pPr>
-        <w:pStyle w:val="Paragraphedeliste"/>
+        <w:pStyle w:val="Pardeliste"/>
         <w:numPr>
           <w:ilvl w:val="0"/>
           <w:numId w:val="17"/>
@@ -11238,7 +11394,7 @@
     </w:p>
     <w:p>
       <w:pPr>
-        <w:pStyle w:val="Paragraphedeliste"/>
+        <w:pStyle w:val="Pardeliste"/>
         <w:numPr>
           <w:ilvl w:val="0"/>
           <w:numId w:val="17"/>
@@ -11247,19 +11403,17 @@
       <w:r>
         <w:t xml:space="preserve">Ajouter une interface permettant d’ajouter/modifier une personne (ces informations seront sauvegardées à part dans un fichier XML) </w:t>
       </w:r>
-      <w:bookmarkStart w:id="40" w:name="_GoBack"/>
-      <w:bookmarkEnd w:id="40"/>
     </w:p>
     <w:p/>
     <w:p>
       <w:pPr>
         <w:pStyle w:val="Titre3"/>
       </w:pPr>
-      <w:bookmarkStart w:id="41" w:name="_Toc430965393"/>
+      <w:bookmarkStart w:id="42" w:name="_Toc430965393"/>
       <w:r>
         <w:t>Exercice 5 - facultatif: Base de données</w:t>
       </w:r>
-      <w:bookmarkEnd w:id="41"/>
+      <w:bookmarkEnd w:id="42"/>
       <w:r>
         <w:t xml:space="preserve"> </w:t>
       </w:r>
@@ -11274,15 +11428,15 @@
       <w:pPr>
         <w:pStyle w:val="Titre2"/>
       </w:pPr>
-      <w:bookmarkStart w:id="42" w:name="_Toc430965394"/>
+      <w:bookmarkStart w:id="43" w:name="_Toc430965394"/>
       <w:r>
         <w:t>Aide</w:t>
       </w:r>
-      <w:bookmarkEnd w:id="42"/>
+      <w:bookmarkEnd w:id="43"/>
     </w:p>
     <w:p>
       <w:pPr>
-        <w:pStyle w:val="Paragraphedeliste"/>
+        <w:pStyle w:val="Pardeliste"/>
         <w:numPr>
           <w:ilvl w:val="0"/>
           <w:numId w:val="30"/>
@@ -11294,7 +11448,7 @@
       <w:r>
         <w:t xml:space="preserve">Afficher de l’HTML : </w:t>
       </w:r>
-      <w:hyperlink r:id="rId26" w:history="1">
+      <w:hyperlink r:id="rId30" w:history="1">
         <w:r>
           <w:rPr>
             <w:rStyle w:val="Lienhypertexte"/>
@@ -11305,7 +11459,7 @@
     </w:p>
     <w:p>
       <w:pPr>
-        <w:pStyle w:val="Paragraphedeliste"/>
+        <w:pStyle w:val="Pardeliste"/>
         <w:numPr>
           <w:ilvl w:val="0"/>
           <w:numId w:val="29"/>
@@ -11324,7 +11478,7 @@
         </w:rPr>
         <w:t xml:space="preserve">Base de données : </w:t>
       </w:r>
-      <w:hyperlink r:id="rId27" w:history="1">
+      <w:hyperlink r:id="rId31" w:history="1">
         <w:r>
           <w:rPr>
             <w:rStyle w:val="Lienhypertexte"/>
@@ -11338,22 +11492,22 @@
       <w:pPr>
         <w:pStyle w:val="Titre2"/>
       </w:pPr>
-      <w:bookmarkStart w:id="43" w:name="_Toc430965395"/>
+      <w:bookmarkStart w:id="44" w:name="_Toc430965395"/>
       <w:r>
         <w:t>Rapport</w:t>
       </w:r>
-      <w:bookmarkEnd w:id="43"/>
+      <w:bookmarkEnd w:id="44"/>
     </w:p>
     <w:p/>
     <w:p>
       <w:pPr>
         <w:pStyle w:val="Titre3"/>
       </w:pPr>
-      <w:bookmarkStart w:id="44" w:name="_Toc430965396"/>
+      <w:bookmarkStart w:id="45" w:name="_Toc430965396"/>
       <w:r>
         <w:t>Description des travaux</w:t>
       </w:r>
-      <w:bookmarkEnd w:id="44"/>
+      <w:bookmarkEnd w:id="45"/>
     </w:p>
     <w:p>
       <w:pPr>
@@ -11364,11 +11518,11 @@
       <w:pPr>
         <w:pStyle w:val="Titre3"/>
       </w:pPr>
-      <w:bookmarkStart w:id="45" w:name="_Toc430965397"/>
+      <w:bookmarkStart w:id="46" w:name="_Toc430965397"/>
       <w:r>
         <w:t>Difficultés rencontrées</w:t>
       </w:r>
-      <w:bookmarkEnd w:id="45"/>
+      <w:bookmarkEnd w:id="46"/>
     </w:p>
     <w:p>
       <w:pPr>
@@ -11394,11 +11548,12 @@
           <w:noProof/>
         </w:rPr>
       </w:pPr>
-      <w:bookmarkStart w:id="46" w:name="_Toc430965398"/>
+      <w:bookmarkStart w:id="47" w:name="_Toc430965398"/>
       <w:r>
         <w:rPr>
           <w:noProof/>
         </w:rPr>
+        <w:lastRenderedPageBreak/>
         <w:t>TD/TP 5 –</w:t>
       </w:r>
       <w:r>
@@ -11419,61 +11574,61 @@
           <w:noProof/>
         </w:rPr>
         <w:t xml:space="preserve"> &amp; Calcul distribué</w:t>
-      </w:r>
-      <w:bookmarkEnd w:id="46"/>
-    </w:p>
-    <w:p>
-      <w:pPr>
-        <w:pStyle w:val="Titre2"/>
-      </w:pPr>
-    </w:p>
-    <w:p>
-      <w:pPr>
-        <w:pStyle w:val="Titre2"/>
-        <w:rPr>
-          <w:noProof/>
-        </w:rPr>
-      </w:pPr>
-      <w:bookmarkStart w:id="47" w:name="_Toc430965399"/>
-      <w:r>
-        <w:rPr>
-          <w:noProof/>
-        </w:rPr>
-        <w:t>Exercices</w:t>
       </w:r>
       <w:bookmarkEnd w:id="47"/>
     </w:p>
     <w:p>
       <w:pPr>
-        <w:pStyle w:val="Titre3"/>
-        <w:rPr>
-          <w:noProof/>
-        </w:rPr>
+        <w:pStyle w:val="Titre2"/>
       </w:pPr>
     </w:p>
     <w:p>
       <w:pPr>
-        <w:pStyle w:val="Titre3"/>
+        <w:pStyle w:val="Titre2"/>
         <w:rPr>
           <w:noProof/>
         </w:rPr>
       </w:pPr>
-      <w:bookmarkStart w:id="48" w:name="_Toc430965400"/>
+      <w:bookmarkStart w:id="48" w:name="_Toc430965399"/>
       <w:r>
         <w:rPr>
           <w:noProof/>
         </w:rPr>
-        <w:t xml:space="preserve">Exercice 1 : </w:t>
-      </w:r>
-      <w:r>
-        <w:rPr>
-          <w:noProof/>
-        </w:rPr>
-        <w:t>Sauvegarde en tâche de fond</w:t>
+        <w:t>Exercices</w:t>
       </w:r>
       <w:bookmarkEnd w:id="48"/>
     </w:p>
     <w:p>
+      <w:pPr>
+        <w:pStyle w:val="Titre3"/>
+        <w:rPr>
+          <w:noProof/>
+        </w:rPr>
+      </w:pPr>
+    </w:p>
+    <w:p>
+      <w:pPr>
+        <w:pStyle w:val="Titre3"/>
+        <w:rPr>
+          <w:noProof/>
+        </w:rPr>
+      </w:pPr>
+      <w:bookmarkStart w:id="49" w:name="_Toc430965400"/>
+      <w:r>
+        <w:rPr>
+          <w:noProof/>
+        </w:rPr>
+        <w:t xml:space="preserve">Exercice 1 : </w:t>
+      </w:r>
+      <w:r>
+        <w:rPr>
+          <w:noProof/>
+        </w:rPr>
+        <w:t>Sauvegarde en tâche de fond</w:t>
+      </w:r>
+      <w:bookmarkEnd w:id="49"/>
+    </w:p>
+    <w:p>
       <w:r>
         <w:t>En utilisant un Thread et le système de sauvegarde du TD/TP 4 (exercice 1), sauvegarder le projet toute les minute</w:t>
       </w:r>
@@ -11491,7 +11646,7 @@
           <w:noProof/>
         </w:rPr>
       </w:pPr>
-      <w:bookmarkStart w:id="49" w:name="_Toc430965401"/>
+      <w:bookmarkStart w:id="50" w:name="_Toc430965401"/>
       <w:r>
         <w:rPr>
           <w:noProof/>
@@ -11506,93 +11661,93 @@
         </w:rPr>
         <w:t>ShutdownHook</w:t>
       </w:r>
-      <w:bookmarkEnd w:id="49"/>
-    </w:p>
-    <w:p>
-      <w:r>
-        <w:t xml:space="preserve">En utilisant le code implémenté dans le TD/TP 4 (exercice 3) écrire une </w:t>
-      </w:r>
-      <w:proofErr w:type="spellStart"/>
-      <w:r>
-        <w:rPr>
-          <w:b/>
-          <w:i/>
-        </w:rPr>
-        <w:t>ShutdownHook</w:t>
-      </w:r>
-      <w:proofErr w:type="spellEnd"/>
-      <w:r>
-        <w:t xml:space="preserve"> pour faire un système de reprise sur erreur en cas de crash</w:t>
-      </w:r>
-      <w:r>
-        <w:t>.</w:t>
-      </w:r>
-    </w:p>
-    <w:p>
-      <w:pPr>
-        <w:pStyle w:val="Titre3"/>
-      </w:pPr>
-    </w:p>
-    <w:p>
-      <w:pPr>
-        <w:pStyle w:val="Titre3"/>
-      </w:pPr>
-      <w:bookmarkStart w:id="50" w:name="_Toc430965402"/>
-      <w:r>
-        <w:t xml:space="preserve">Exercice 2 : </w:t>
-      </w:r>
-      <w:r>
-        <w:t>Lancer des calculs distribués</w:t>
-      </w:r>
       <w:bookmarkEnd w:id="50"/>
     </w:p>
     <w:p>
       <w:r>
-        <w:t xml:space="preserve">Dans le TP2 nous avons créé un Filtre, il s’agit ‘de l’externaliser’ afin que les </w:t>
-      </w:r>
-      <w:r>
-        <w:t xml:space="preserve">recherches selon un critère (qui peut être complexe) soient </w:t>
-      </w:r>
-      <w:r>
-        <w:t>effectuées</w:t>
-      </w:r>
-      <w:r>
-        <w:t xml:space="preserve"> sur une autre machine</w:t>
+        <w:t xml:space="preserve">En utilisant le code implémenté dans le TD/TP 4 (exercice 3) écrire une </w:t>
+      </w:r>
+      <w:proofErr w:type="spellStart"/>
+      <w:r>
+        <w:rPr>
+          <w:b/>
+          <w:i/>
+        </w:rPr>
+        <w:t>ShutdownHook</w:t>
+      </w:r>
+      <w:proofErr w:type="spellEnd"/>
+      <w:r>
+        <w:t xml:space="preserve"> pour faire un système de reprise sur erreur en cas de crash</w:t>
       </w:r>
       <w:r>
         <w:t>.</w:t>
       </w:r>
     </w:p>
     <w:p>
-      <w:r>
-        <w:t xml:space="preserve">Cette fonctionnalité ne doit en rien casser l’existant : l’utilisateur devra pouvoir utiliser des calculs externalisés ou bien ses propres ressources. </w:t>
-      </w:r>
+      <w:pPr>
+        <w:pStyle w:val="Titre3"/>
+      </w:pPr>
     </w:p>
     <w:p>
-      <w:r>
-        <w:t>Ajouter dans le fichier de configuration l’adresse du server RMI, avec un booléen permettant d’activer (ou de désactiver) la fonctionnalité.</w:t>
-      </w:r>
-    </w:p>
-    <w:p>
       <w:pPr>
         <w:pStyle w:val="Titre3"/>
       </w:pPr>
-    </w:p>
-    <w:p>
-      <w:pPr>
-        <w:pStyle w:val="Titre3"/>
-      </w:pPr>
-      <w:bookmarkStart w:id="51" w:name="_Toc430965403"/>
-      <w:r>
-        <w:t xml:space="preserve">Exercice 3 : </w:t>
-      </w:r>
-      <w:r>
-        <w:t>GUI – configuration</w:t>
+      <w:bookmarkStart w:id="51" w:name="_Toc430965402"/>
+      <w:r>
+        <w:t xml:space="preserve">Exercice 2 : </w:t>
+      </w:r>
+      <w:r>
+        <w:t>Lancer des calculs distribués</w:t>
       </w:r>
       <w:bookmarkEnd w:id="51"/>
     </w:p>
     <w:p>
       <w:r>
+        <w:t xml:space="preserve">Dans le TP2 nous avons créé un Filtre, il s’agit ‘de l’externaliser’ afin que les </w:t>
+      </w:r>
+      <w:r>
+        <w:t xml:space="preserve">recherches selon un critère (qui peut être complexe) soient </w:t>
+      </w:r>
+      <w:r>
+        <w:t>effectuées</w:t>
+      </w:r>
+      <w:r>
+        <w:t xml:space="preserve"> sur une autre machine</w:t>
+      </w:r>
+      <w:r>
+        <w:t>.</w:t>
+      </w:r>
+    </w:p>
+    <w:p>
+      <w:r>
+        <w:t xml:space="preserve">Cette fonctionnalité ne doit en rien casser l’existant : l’utilisateur devra pouvoir utiliser des calculs externalisés ou bien ses propres ressources. </w:t>
+      </w:r>
+    </w:p>
+    <w:p>
+      <w:r>
+        <w:t>Ajouter dans le fichier de configuration l’adresse du server RMI, avec un booléen permettant d’activer (ou de désactiver) la fonctionnalité.</w:t>
+      </w:r>
+    </w:p>
+    <w:p>
+      <w:pPr>
+        <w:pStyle w:val="Titre3"/>
+      </w:pPr>
+    </w:p>
+    <w:p>
+      <w:pPr>
+        <w:pStyle w:val="Titre3"/>
+      </w:pPr>
+      <w:bookmarkStart w:id="52" w:name="_Toc430965403"/>
+      <w:r>
+        <w:t xml:space="preserve">Exercice 3 : </w:t>
+      </w:r>
+      <w:r>
+        <w:t>GUI – configuration</w:t>
+      </w:r>
+      <w:bookmarkEnd w:id="52"/>
+    </w:p>
+    <w:p>
+      <w:r>
         <w:t>Créer une ‘</w:t>
       </w:r>
       <w:proofErr w:type="spellStart"/>
@@ -11652,7 +11807,7 @@
     </w:p>
     <w:p>
       <w:pPr>
-        <w:pStyle w:val="Paragraphedeliste"/>
+        <w:pStyle w:val="Pardeliste"/>
         <w:numPr>
           <w:ilvl w:val="0"/>
           <w:numId w:val="16"/>
@@ -11698,7 +11853,7 @@
     </w:p>
     <w:p>
       <w:pPr>
-        <w:pStyle w:val="Paragraphedeliste"/>
+        <w:pStyle w:val="Pardeliste"/>
         <w:numPr>
           <w:ilvl w:val="0"/>
           <w:numId w:val="16"/>
@@ -11716,7 +11871,7 @@
     </w:p>
     <w:p>
       <w:pPr>
-        <w:pStyle w:val="Paragraphedeliste"/>
+        <w:pStyle w:val="Pardeliste"/>
         <w:numPr>
           <w:ilvl w:val="0"/>
           <w:numId w:val="16"/>
@@ -11747,7 +11902,7 @@
     </w:p>
     <w:p>
       <w:pPr>
-        <w:pStyle w:val="Paragraphedeliste"/>
+        <w:pStyle w:val="Pardeliste"/>
         <w:ind w:left="1068"/>
         <w:rPr>
           <w:b/>
@@ -11766,22 +11921,22 @@
       <w:pPr>
         <w:pStyle w:val="Titre2"/>
       </w:pPr>
-      <w:bookmarkStart w:id="52" w:name="_Toc430965404"/>
+      <w:bookmarkStart w:id="53" w:name="_Toc430965404"/>
       <w:r>
         <w:t>Rapport</w:t>
       </w:r>
-      <w:bookmarkEnd w:id="52"/>
+      <w:bookmarkEnd w:id="53"/>
     </w:p>
     <w:p/>
     <w:p>
       <w:pPr>
         <w:pStyle w:val="Titre3"/>
       </w:pPr>
-      <w:bookmarkStart w:id="53" w:name="_Toc430965405"/>
+      <w:bookmarkStart w:id="54" w:name="_Toc430965405"/>
       <w:r>
         <w:t>Description des travaux</w:t>
       </w:r>
-      <w:bookmarkEnd w:id="53"/>
+      <w:bookmarkEnd w:id="54"/>
     </w:p>
     <w:p>
       <w:pPr>
@@ -11792,11 +11947,11 @@
       <w:pPr>
         <w:pStyle w:val="Titre3"/>
       </w:pPr>
-      <w:bookmarkStart w:id="54" w:name="_Toc430965406"/>
+      <w:bookmarkStart w:id="55" w:name="_Toc430965406"/>
       <w:r>
         <w:t>Difficultés rencontrées</w:t>
       </w:r>
-      <w:bookmarkEnd w:id="54"/>
+      <w:bookmarkEnd w:id="55"/>
     </w:p>
     <w:p>
       <w:pPr>
@@ -11830,7 +11985,7 @@
           <w:noProof/>
         </w:rPr>
       </w:pPr>
-      <w:bookmarkStart w:id="55" w:name="_Toc430965407"/>
+      <w:bookmarkStart w:id="56" w:name="_Toc430965407"/>
       <w:r>
         <w:rPr>
           <w:noProof/>
@@ -11843,49 +11998,49 @@
         </w:rPr>
         <w:t xml:space="preserve"> Les applications en réseau</w:t>
       </w:r>
-      <w:bookmarkEnd w:id="55"/>
+      <w:bookmarkEnd w:id="56"/>
     </w:p>
     <w:p/>
     <w:p>
       <w:pPr>
         <w:pStyle w:val="Titre2"/>
       </w:pPr>
-      <w:bookmarkStart w:id="56" w:name="_Toc430965408"/>
+      <w:bookmarkStart w:id="57" w:name="_Toc430965408"/>
       <w:r>
         <w:t>Exercices</w:t>
-      </w:r>
-      <w:bookmarkEnd w:id="56"/>
-    </w:p>
-    <w:p>
-      <w:pPr>
-        <w:pStyle w:val="Titre3"/>
-      </w:pPr>
-    </w:p>
-    <w:p>
-      <w:pPr>
-        <w:pStyle w:val="Titre3"/>
-        <w:rPr>
-          <w:i/>
-        </w:rPr>
-      </w:pPr>
-      <w:bookmarkStart w:id="57" w:name="_Toc430965409"/>
-      <w:r>
-        <w:t xml:space="preserve">Exercice 1 : </w:t>
-      </w:r>
-      <w:r>
-        <w:t xml:space="preserve">Créer une application de </w:t>
-      </w:r>
-      <w:r>
-        <w:rPr>
-          <w:i/>
-        </w:rPr>
-        <w:t>Chat</w:t>
       </w:r>
       <w:bookmarkEnd w:id="57"/>
     </w:p>
     <w:p>
       <w:pPr>
-        <w:pStyle w:val="Paragraphedeliste"/>
+        <w:pStyle w:val="Titre3"/>
+      </w:pPr>
+    </w:p>
+    <w:p>
+      <w:pPr>
+        <w:pStyle w:val="Titre3"/>
+        <w:rPr>
+          <w:i/>
+        </w:rPr>
+      </w:pPr>
+      <w:bookmarkStart w:id="58" w:name="_Toc430965409"/>
+      <w:r>
+        <w:t xml:space="preserve">Exercice 1 : </w:t>
+      </w:r>
+      <w:r>
+        <w:t xml:space="preserve">Créer une application de </w:t>
+      </w:r>
+      <w:r>
+        <w:rPr>
+          <w:i/>
+        </w:rPr>
+        <w:t>Chat</w:t>
+      </w:r>
+      <w:bookmarkEnd w:id="58"/>
+    </w:p>
+    <w:p>
+      <w:pPr>
+        <w:pStyle w:val="Pardeliste"/>
         <w:numPr>
           <w:ilvl w:val="0"/>
           <w:numId w:val="28"/>
@@ -11919,7 +12074,7 @@
     </w:p>
     <w:p>
       <w:pPr>
-        <w:pStyle w:val="Paragraphedeliste"/>
+        <w:pStyle w:val="Pardeliste"/>
         <w:numPr>
           <w:ilvl w:val="0"/>
           <w:numId w:val="28"/>
@@ -11941,7 +12096,7 @@
           <w:i/>
         </w:rPr>
       </w:pPr>
-      <w:bookmarkStart w:id="58" w:name="_Toc430965410"/>
+      <w:bookmarkStart w:id="59" w:name="_Toc430965410"/>
       <w:r>
         <w:t xml:space="preserve">Exercice </w:t>
       </w:r>
@@ -11989,11 +12144,11 @@
         </w:rPr>
         <w:t xml:space="preserve"> (ou une page JSP)</w:t>
       </w:r>
-      <w:bookmarkEnd w:id="58"/>
+      <w:bookmarkEnd w:id="59"/>
     </w:p>
     <w:p>
       <w:pPr>
-        <w:pStyle w:val="Paragraphedeliste"/>
+        <w:pStyle w:val="Pardeliste"/>
         <w:numPr>
           <w:ilvl w:val="0"/>
           <w:numId w:val="28"/>
@@ -12027,7 +12182,7 @@
     </w:p>
     <w:p>
       <w:pPr>
-        <w:pStyle w:val="Paragraphedeliste"/>
+        <w:pStyle w:val="Pardeliste"/>
         <w:numPr>
           <w:ilvl w:val="0"/>
           <w:numId w:val="28"/>
@@ -12065,7 +12220,7 @@
       <w:r>
         <w:t xml:space="preserve"> : </w:t>
       </w:r>
-      <w:hyperlink r:id="rId28" w:history="1">
+      <w:hyperlink r:id="rId32" w:history="1">
         <w:r>
           <w:rPr>
             <w:rStyle w:val="Lienhypertexte"/>
@@ -12079,47 +12234,47 @@
       <w:pPr>
         <w:pStyle w:val="Titre2"/>
       </w:pPr>
-      <w:bookmarkStart w:id="59" w:name="_Toc430965411"/>
+      <w:bookmarkStart w:id="60" w:name="_Toc430965411"/>
       <w:r>
         <w:t>Rapport</w:t>
       </w:r>
-      <w:bookmarkEnd w:id="59"/>
+      <w:bookmarkEnd w:id="60"/>
     </w:p>
     <w:p/>
     <w:p>
       <w:pPr>
         <w:pStyle w:val="Titre3"/>
       </w:pPr>
-      <w:bookmarkStart w:id="60" w:name="_Toc430965412"/>
+      <w:bookmarkStart w:id="61" w:name="_Toc430965412"/>
       <w:r>
         <w:t>Description des travaux</w:t>
-      </w:r>
-      <w:bookmarkEnd w:id="60"/>
-    </w:p>
-    <w:p>
-      <w:pPr>
-        <w:pStyle w:val="Titre3"/>
-      </w:pPr>
-    </w:p>
-    <w:p>
-      <w:pPr>
-        <w:pStyle w:val="Titre3"/>
-      </w:pPr>
-      <w:bookmarkStart w:id="61" w:name="_Toc430965413"/>
-      <w:r>
-        <w:t>Difficultés rencontrées</w:t>
       </w:r>
       <w:bookmarkEnd w:id="61"/>
     </w:p>
     <w:p>
       <w:pPr>
+        <w:pStyle w:val="Titre3"/>
+      </w:pPr>
+    </w:p>
+    <w:p>
+      <w:pPr>
+        <w:pStyle w:val="Titre3"/>
+      </w:pPr>
+      <w:bookmarkStart w:id="62" w:name="_Toc430965413"/>
+      <w:r>
+        <w:t>Difficultés rencontrées</w:t>
+      </w:r>
+      <w:bookmarkEnd w:id="62"/>
+    </w:p>
+    <w:p>
+      <w:pPr>
         <w:rPr>
           <w:noProof/>
         </w:rPr>
       </w:pPr>
     </w:p>
     <w:sectPr>
-      <w:headerReference w:type="default" r:id="rId29"/>
+      <w:headerReference w:type="default" r:id="rId33"/>
       <w:pgSz w:w="11901" w:h="16817"/>
       <w:pgMar w:top="720" w:right="720" w:bottom="720" w:left="720" w:header="227" w:footer="284" w:gutter="0"/>
       <w:pgNumType w:start="0"/>
@@ -12132,7 +12287,7 @@
 </file>
 
 <file path=word/endnotes.xml><?xml version="1.0" encoding="utf-8"?>
-<w:endnotes xmlns:wpc="http://schemas.microsoft.com/office/word/2010/wordprocessingCanvas" xmlns:mc="http://schemas.openxmlformats.org/markup-compatibility/2006" xmlns:o="urn:schemas-microsoft-com:office:office" xmlns:r="http://schemas.openxmlformats.org/officeDocument/2006/relationships" xmlns:m="http://schemas.openxmlformats.org/officeDocument/2006/math" xmlns:v="urn:schemas-microsoft-com:vml" xmlns:wp14="http://schemas.microsoft.com/office/word/2010/wordprocessingDrawing" xmlns:wp="http://schemas.openxmlformats.org/drawingml/2006/wordprocessingDrawing" xmlns:w10="urn:schemas-microsoft-com:office:word" xmlns:w="http://schemas.openxmlformats.org/wordprocessingml/2006/main" xmlns:w14="http://schemas.microsoft.com/office/word/2010/wordml" xmlns:w15="http://schemas.microsoft.com/office/word/2012/wordml" xmlns:wpg="http://schemas.microsoft.com/office/word/2010/wordprocessingGroup" xmlns:wpi="http://schemas.microsoft.com/office/word/2010/wordprocessingInk" xmlns:wne="http://schemas.microsoft.com/office/word/2006/wordml" xmlns:wps="http://schemas.microsoft.com/office/word/2010/wordprocessingShape" mc:Ignorable="w14 w15 wp14">
+<w:endnotes xmlns:wpc="http://schemas.microsoft.com/office/word/2010/wordprocessingCanvas" xmlns:mo="http://schemas.microsoft.com/office/mac/office/2008/main" xmlns:mc="http://schemas.openxmlformats.org/markup-compatibility/2006" xmlns:mv="urn:schemas-microsoft-com:mac:vml" xmlns:o="urn:schemas-microsoft-com:office:office" xmlns:r="http://schemas.openxmlformats.org/officeDocument/2006/relationships" xmlns:m="http://schemas.openxmlformats.org/officeDocument/2006/math" xmlns:v="urn:schemas-microsoft-com:vml" xmlns:wp14="http://schemas.microsoft.com/office/word/2010/wordprocessingDrawing" xmlns:wp="http://schemas.openxmlformats.org/drawingml/2006/wordprocessingDrawing" xmlns:w10="urn:schemas-microsoft-com:office:word" xmlns:w="http://schemas.openxmlformats.org/wordprocessingml/2006/main" xmlns:w14="http://schemas.microsoft.com/office/word/2010/wordml" xmlns:w15="http://schemas.microsoft.com/office/word/2012/wordml" xmlns:wpg="http://schemas.microsoft.com/office/word/2010/wordprocessingGroup" xmlns:wpi="http://schemas.microsoft.com/office/word/2010/wordprocessingInk" xmlns:wne="http://schemas.microsoft.com/office/word/2006/wordml" xmlns:wps="http://schemas.microsoft.com/office/word/2010/wordprocessingShape" mc:Ignorable="w14 w15 wp14">
   <w:endnote w:type="separator" w:id="-1">
     <w:p>
       <w:r>
@@ -12151,7 +12306,7 @@
 </file>
 
 <file path=word/footnotes.xml><?xml version="1.0" encoding="utf-8"?>
-<w:footnotes xmlns:wpc="http://schemas.microsoft.com/office/word/2010/wordprocessingCanvas" xmlns:mc="http://schemas.openxmlformats.org/markup-compatibility/2006" xmlns:o="urn:schemas-microsoft-com:office:office" xmlns:r="http://schemas.openxmlformats.org/officeDocument/2006/relationships" xmlns:m="http://schemas.openxmlformats.org/officeDocument/2006/math" xmlns:v="urn:schemas-microsoft-com:vml" xmlns:wp14="http://schemas.microsoft.com/office/word/2010/wordprocessingDrawing" xmlns:wp="http://schemas.openxmlformats.org/drawingml/2006/wordprocessingDrawing" xmlns:w10="urn:schemas-microsoft-com:office:word" xmlns:w="http://schemas.openxmlformats.org/wordprocessingml/2006/main" xmlns:w14="http://schemas.microsoft.com/office/word/2010/wordml" xmlns:w15="http://schemas.microsoft.com/office/word/2012/wordml" xmlns:wpg="http://schemas.microsoft.com/office/word/2010/wordprocessingGroup" xmlns:wpi="http://schemas.microsoft.com/office/word/2010/wordprocessingInk" xmlns:wne="http://schemas.microsoft.com/office/word/2006/wordml" xmlns:wps="http://schemas.microsoft.com/office/word/2010/wordprocessingShape" mc:Ignorable="w14 w15 wp14">
+<w:footnotes xmlns:wpc="http://schemas.microsoft.com/office/word/2010/wordprocessingCanvas" xmlns:mo="http://schemas.microsoft.com/office/mac/office/2008/main" xmlns:mc="http://schemas.openxmlformats.org/markup-compatibility/2006" xmlns:mv="urn:schemas-microsoft-com:mac:vml" xmlns:o="urn:schemas-microsoft-com:office:office" xmlns:r="http://schemas.openxmlformats.org/officeDocument/2006/relationships" xmlns:m="http://schemas.openxmlformats.org/officeDocument/2006/math" xmlns:v="urn:schemas-microsoft-com:vml" xmlns:wp14="http://schemas.microsoft.com/office/word/2010/wordprocessingDrawing" xmlns:wp="http://schemas.openxmlformats.org/drawingml/2006/wordprocessingDrawing" xmlns:w10="urn:schemas-microsoft-com:office:word" xmlns:w="http://schemas.openxmlformats.org/wordprocessingml/2006/main" xmlns:w14="http://schemas.microsoft.com/office/word/2010/wordml" xmlns:w15="http://schemas.microsoft.com/office/word/2012/wordml" xmlns:wpg="http://schemas.microsoft.com/office/word/2010/wordprocessingGroup" xmlns:wpi="http://schemas.microsoft.com/office/word/2010/wordprocessingInk" xmlns:wne="http://schemas.microsoft.com/office/word/2006/wordml" xmlns:wps="http://schemas.microsoft.com/office/word/2010/wordprocessingShape" mc:Ignorable="w14 w15 wp14">
   <w:footnote w:type="separator" w:id="-1">
     <w:p>
       <w:r>
@@ -12170,7 +12325,7 @@
 </file>
 
 <file path=word/header1.xml><?xml version="1.0" encoding="utf-8"?>
-<w:hdr xmlns:wpc="http://schemas.microsoft.com/office/word/2010/wordprocessingCanvas" xmlns:mc="http://schemas.openxmlformats.org/markup-compatibility/2006" xmlns:o="urn:schemas-microsoft-com:office:office" xmlns:r="http://schemas.openxmlformats.org/officeDocument/2006/relationships" xmlns:m="http://schemas.openxmlformats.org/officeDocument/2006/math" xmlns:v="urn:schemas-microsoft-com:vml" xmlns:wp14="http://schemas.microsoft.com/office/word/2010/wordprocessingDrawing" xmlns:wp="http://schemas.openxmlformats.org/drawingml/2006/wordprocessingDrawing" xmlns:w10="urn:schemas-microsoft-com:office:word" xmlns:w="http://schemas.openxmlformats.org/wordprocessingml/2006/main" xmlns:w14="http://schemas.microsoft.com/office/word/2010/wordml" xmlns:w15="http://schemas.microsoft.com/office/word/2012/wordml" xmlns:wpg="http://schemas.microsoft.com/office/word/2010/wordprocessingGroup" xmlns:wpi="http://schemas.microsoft.com/office/word/2010/wordprocessingInk" xmlns:wne="http://schemas.microsoft.com/office/word/2006/wordml" xmlns:wps="http://schemas.microsoft.com/office/word/2010/wordprocessingShape" mc:Ignorable="w14 w15 wp14">
+<w:hdr xmlns:wpc="http://schemas.microsoft.com/office/word/2010/wordprocessingCanvas" xmlns:mo="http://schemas.microsoft.com/office/mac/office/2008/main" xmlns:mc="http://schemas.openxmlformats.org/markup-compatibility/2006" xmlns:mv="urn:schemas-microsoft-com:mac:vml" xmlns:o="urn:schemas-microsoft-com:office:office" xmlns:r="http://schemas.openxmlformats.org/officeDocument/2006/relationships" xmlns:m="http://schemas.openxmlformats.org/officeDocument/2006/math" xmlns:v="urn:schemas-microsoft-com:vml" xmlns:wp14="http://schemas.microsoft.com/office/word/2010/wordprocessingDrawing" xmlns:wp="http://schemas.openxmlformats.org/drawingml/2006/wordprocessingDrawing" xmlns:w10="urn:schemas-microsoft-com:office:word" xmlns:w="http://schemas.openxmlformats.org/wordprocessingml/2006/main" xmlns:w14="http://schemas.microsoft.com/office/word/2010/wordml" xmlns:w15="http://schemas.microsoft.com/office/word/2012/wordml" xmlns:wpg="http://schemas.microsoft.com/office/word/2010/wordprocessingGroup" xmlns:wpi="http://schemas.microsoft.com/office/word/2010/wordprocessingInk" xmlns:wne="http://schemas.microsoft.com/office/word/2006/wordml" xmlns:wps="http://schemas.microsoft.com/office/word/2010/wordprocessingShape" mc:Ignorable="w14 w15 wp14">
   <w:sdt>
     <w:sdtPr>
       <w:id w:val="-374928996"/>
@@ -12192,7 +12347,7 @@
           <mc:AlternateContent>
             <mc:Choice Requires="wpg">
               <w:drawing>
-                <wp:inline distT="0" distB="0" distL="0" distR="0">
+                <wp:inline distT="0" distB="0" distL="0" distR="0" wp14:anchorId="0DDBF72E" wp14:editId="4AA661A6">
                   <wp:extent cx="548640" cy="237490"/>
                   <wp:effectExtent l="9525" t="9525" r="13335" b="10160"/>
                   <wp:docPr id="3" name="Groupe 3"/>
@@ -12334,7 +12489,7 @@
                                     <w:noProof/>
                                     <w:color w:val="FFFFFF" w:themeColor="background1"/>
                                   </w:rPr>
-                                  <w:t>10</w:t>
+                                  <w:t>12</w:t>
                                 </w:r>
                                 <w:r>
                                   <w:rPr>
@@ -12421,8 +12576,8 @@
 </file>
 
 <file path=word/numbering.xml><?xml version="1.0" encoding="utf-8"?>
-<w:numbering xmlns:wpc="http://schemas.microsoft.com/office/word/2010/wordprocessingCanvas" xmlns:mc="http://schemas.openxmlformats.org/markup-compatibility/2006" xmlns:o="urn:schemas-microsoft-com:office:office" xmlns:r="http://schemas.openxmlformats.org/officeDocument/2006/relationships" xmlns:m="http://schemas.openxmlformats.org/officeDocument/2006/math" xmlns:v="urn:schemas-microsoft-com:vml" xmlns:wp14="http://schemas.microsoft.com/office/word/2010/wordprocessingDrawing" xmlns:wp="http://schemas.openxmlformats.org/drawingml/2006/wordprocessingDrawing" xmlns:w10="urn:schemas-microsoft-com:office:word" xmlns:w="http://schemas.openxmlformats.org/wordprocessingml/2006/main" xmlns:w14="http://schemas.microsoft.com/office/word/2010/wordml" xmlns:w15="http://schemas.microsoft.com/office/word/2012/wordml" xmlns:wpg="http://schemas.microsoft.com/office/word/2010/wordprocessingGroup" xmlns:wpi="http://schemas.microsoft.com/office/word/2010/wordprocessingInk" xmlns:wne="http://schemas.microsoft.com/office/word/2006/wordml" xmlns:wps="http://schemas.microsoft.com/office/word/2010/wordprocessingShape" mc:Ignorable="w14 w15 wp14">
-  <w:abstractNum w:abstractNumId="0" w15:restartNumberingAfterBreak="0">
+<w:numbering xmlns:wpc="http://schemas.microsoft.com/office/word/2010/wordprocessingCanvas" xmlns:mo="http://schemas.microsoft.com/office/mac/office/2008/main" xmlns:mc="http://schemas.openxmlformats.org/markup-compatibility/2006" xmlns:mv="urn:schemas-microsoft-com:mac:vml" xmlns:o="urn:schemas-microsoft-com:office:office" xmlns:r="http://schemas.openxmlformats.org/officeDocument/2006/relationships" xmlns:m="http://schemas.openxmlformats.org/officeDocument/2006/math" xmlns:v="urn:schemas-microsoft-com:vml" xmlns:wp14="http://schemas.microsoft.com/office/word/2010/wordprocessingDrawing" xmlns:wp="http://schemas.openxmlformats.org/drawingml/2006/wordprocessingDrawing" xmlns:w10="urn:schemas-microsoft-com:office:word" xmlns:w="http://schemas.openxmlformats.org/wordprocessingml/2006/main" xmlns:w14="http://schemas.microsoft.com/office/word/2010/wordml" xmlns:w15="http://schemas.microsoft.com/office/word/2012/wordml" xmlns:wpg="http://schemas.microsoft.com/office/word/2010/wordprocessingGroup" xmlns:wpi="http://schemas.microsoft.com/office/word/2010/wordprocessingInk" xmlns:wne="http://schemas.microsoft.com/office/word/2006/wordml" xmlns:wps="http://schemas.microsoft.com/office/word/2010/wordprocessingShape" mc:Ignorable="w14 w15 wp14">
+  <w:abstractNum w:abstractNumId="0">
     <w:nsid w:val="06564DCA"/>
     <w:multiLevelType w:val="hybridMultilevel"/>
     <w:tmpl w:val="F6EA2564"/>
@@ -12508,7 +12663,7 @@
       </w:pPr>
     </w:lvl>
   </w:abstractNum>
-  <w:abstractNum w:abstractNumId="1" w15:restartNumberingAfterBreak="0">
+  <w:abstractNum w:abstractNumId="1">
     <w:nsid w:val="06813849"/>
     <w:multiLevelType w:val="hybridMultilevel"/>
     <w:tmpl w:val="2CBA2F12"/>
@@ -12621,7 +12776,7 @@
       </w:rPr>
     </w:lvl>
   </w:abstractNum>
-  <w:abstractNum w:abstractNumId="2" w15:restartNumberingAfterBreak="0">
+  <w:abstractNum w:abstractNumId="2">
     <w:nsid w:val="07D227D8"/>
     <w:multiLevelType w:val="hybridMultilevel"/>
     <w:tmpl w:val="6D585180"/>
@@ -12734,7 +12889,7 @@
       </w:rPr>
     </w:lvl>
   </w:abstractNum>
-  <w:abstractNum w:abstractNumId="3" w15:restartNumberingAfterBreak="0">
+  <w:abstractNum w:abstractNumId="3">
     <w:nsid w:val="0C717620"/>
     <w:multiLevelType w:val="hybridMultilevel"/>
     <w:tmpl w:val="0C52E628"/>
@@ -12820,7 +12975,7 @@
       </w:pPr>
     </w:lvl>
   </w:abstractNum>
-  <w:abstractNum w:abstractNumId="4" w15:restartNumberingAfterBreak="0">
+  <w:abstractNum w:abstractNumId="4">
     <w:nsid w:val="0D6B765D"/>
     <w:multiLevelType w:val="hybridMultilevel"/>
     <w:tmpl w:val="4CA820CA"/>
@@ -12933,7 +13088,7 @@
       </w:rPr>
     </w:lvl>
   </w:abstractNum>
-  <w:abstractNum w:abstractNumId="5" w15:restartNumberingAfterBreak="0">
+  <w:abstractNum w:abstractNumId="5">
     <w:nsid w:val="15B73603"/>
     <w:multiLevelType w:val="hybridMultilevel"/>
     <w:tmpl w:val="9418F15C"/>
@@ -13046,7 +13201,7 @@
       </w:rPr>
     </w:lvl>
   </w:abstractNum>
-  <w:abstractNum w:abstractNumId="6" w15:restartNumberingAfterBreak="0">
+  <w:abstractNum w:abstractNumId="6">
     <w:nsid w:val="170559E9"/>
     <w:multiLevelType w:val="hybridMultilevel"/>
     <w:tmpl w:val="36BE8BF8"/>
@@ -13159,7 +13314,7 @@
       </w:rPr>
     </w:lvl>
   </w:abstractNum>
-  <w:abstractNum w:abstractNumId="7" w15:restartNumberingAfterBreak="0">
+  <w:abstractNum w:abstractNumId="7">
     <w:nsid w:val="1A6D78E9"/>
     <w:multiLevelType w:val="hybridMultilevel"/>
     <w:tmpl w:val="6D40A07C"/>
@@ -13274,7 +13429,7 @@
       </w:rPr>
     </w:lvl>
   </w:abstractNum>
-  <w:abstractNum w:abstractNumId="8" w15:restartNumberingAfterBreak="0">
+  <w:abstractNum w:abstractNumId="8">
     <w:nsid w:val="1C51050E"/>
     <w:multiLevelType w:val="hybridMultilevel"/>
     <w:tmpl w:val="1D84913E"/>
@@ -13387,7 +13542,7 @@
       </w:rPr>
     </w:lvl>
   </w:abstractNum>
-  <w:abstractNum w:abstractNumId="9" w15:restartNumberingAfterBreak="0">
+  <w:abstractNum w:abstractNumId="9">
     <w:nsid w:val="28237EDC"/>
     <w:multiLevelType w:val="hybridMultilevel"/>
     <w:tmpl w:val="4A96C984"/>
@@ -13473,7 +13628,7 @@
       </w:pPr>
     </w:lvl>
   </w:abstractNum>
-  <w:abstractNum w:abstractNumId="10" w15:restartNumberingAfterBreak="0">
+  <w:abstractNum w:abstractNumId="10">
     <w:nsid w:val="2FF2241E"/>
     <w:multiLevelType w:val="hybridMultilevel"/>
     <w:tmpl w:val="982EC244"/>
@@ -13586,7 +13741,7 @@
       </w:rPr>
     </w:lvl>
   </w:abstractNum>
-  <w:abstractNum w:abstractNumId="11" w15:restartNumberingAfterBreak="0">
+  <w:abstractNum w:abstractNumId="11">
     <w:nsid w:val="32F1066C"/>
     <w:multiLevelType w:val="hybridMultilevel"/>
     <w:tmpl w:val="005879B4"/>
@@ -13699,7 +13854,7 @@
       </w:rPr>
     </w:lvl>
   </w:abstractNum>
-  <w:abstractNum w:abstractNumId="12" w15:restartNumberingAfterBreak="0">
+  <w:abstractNum w:abstractNumId="12">
     <w:nsid w:val="37020A68"/>
     <w:multiLevelType w:val="hybridMultilevel"/>
     <w:tmpl w:val="D578EDFA"/>
@@ -13812,7 +13967,7 @@
       </w:rPr>
     </w:lvl>
   </w:abstractNum>
-  <w:abstractNum w:abstractNumId="13" w15:restartNumberingAfterBreak="0">
+  <w:abstractNum w:abstractNumId="13">
     <w:nsid w:val="3CD161F3"/>
     <w:multiLevelType w:val="hybridMultilevel"/>
     <w:tmpl w:val="649C2908"/>
@@ -13925,7 +14080,7 @@
       </w:rPr>
     </w:lvl>
   </w:abstractNum>
-  <w:abstractNum w:abstractNumId="14" w15:restartNumberingAfterBreak="0">
+  <w:abstractNum w:abstractNumId="14">
     <w:nsid w:val="3D726EA1"/>
     <w:multiLevelType w:val="hybridMultilevel"/>
     <w:tmpl w:val="C1A43D6C"/>
@@ -14038,7 +14193,7 @@
       </w:rPr>
     </w:lvl>
   </w:abstractNum>
-  <w:abstractNum w:abstractNumId="15" w15:restartNumberingAfterBreak="0">
+  <w:abstractNum w:abstractNumId="15">
     <w:nsid w:val="441C275C"/>
     <w:multiLevelType w:val="hybridMultilevel"/>
     <w:tmpl w:val="0B7E49D4"/>
@@ -14152,7 +14307,7 @@
       </w:rPr>
     </w:lvl>
   </w:abstractNum>
-  <w:abstractNum w:abstractNumId="16" w15:restartNumberingAfterBreak="0">
+  <w:abstractNum w:abstractNumId="16">
     <w:nsid w:val="4C1E5409"/>
     <w:multiLevelType w:val="hybridMultilevel"/>
     <w:tmpl w:val="53C66A36"/>
@@ -14265,7 +14420,7 @@
       </w:rPr>
     </w:lvl>
   </w:abstractNum>
-  <w:abstractNum w:abstractNumId="17" w15:restartNumberingAfterBreak="0">
+  <w:abstractNum w:abstractNumId="17">
     <w:nsid w:val="4D2956E3"/>
     <w:multiLevelType w:val="hybridMultilevel"/>
     <w:tmpl w:val="F96E8380"/>
@@ -14378,7 +14533,7 @@
       </w:rPr>
     </w:lvl>
   </w:abstractNum>
-  <w:abstractNum w:abstractNumId="18" w15:restartNumberingAfterBreak="0">
+  <w:abstractNum w:abstractNumId="18">
     <w:nsid w:val="53831A2B"/>
     <w:multiLevelType w:val="hybridMultilevel"/>
     <w:tmpl w:val="81089E24"/>
@@ -14491,7 +14646,7 @@
       </w:rPr>
     </w:lvl>
   </w:abstractNum>
-  <w:abstractNum w:abstractNumId="19" w15:restartNumberingAfterBreak="0">
+  <w:abstractNum w:abstractNumId="19">
     <w:nsid w:val="56BD6131"/>
     <w:multiLevelType w:val="hybridMultilevel"/>
     <w:tmpl w:val="BBEE3DBE"/>
@@ -14604,7 +14759,7 @@
       </w:rPr>
     </w:lvl>
   </w:abstractNum>
-  <w:abstractNum w:abstractNumId="20" w15:restartNumberingAfterBreak="0">
+  <w:abstractNum w:abstractNumId="20">
     <w:nsid w:val="5A9D7867"/>
     <w:multiLevelType w:val="hybridMultilevel"/>
     <w:tmpl w:val="B7163AF4"/>
@@ -14717,7 +14872,7 @@
       </w:rPr>
     </w:lvl>
   </w:abstractNum>
-  <w:abstractNum w:abstractNumId="21" w15:restartNumberingAfterBreak="0">
+  <w:abstractNum w:abstractNumId="21">
     <w:nsid w:val="5E676868"/>
     <w:multiLevelType w:val="hybridMultilevel"/>
     <w:tmpl w:val="45AAEE86"/>
@@ -14830,7 +14985,7 @@
       </w:rPr>
     </w:lvl>
   </w:abstractNum>
-  <w:abstractNum w:abstractNumId="22" w15:restartNumberingAfterBreak="0">
+  <w:abstractNum w:abstractNumId="22">
     <w:nsid w:val="67226155"/>
     <w:multiLevelType w:val="hybridMultilevel"/>
     <w:tmpl w:val="A2809F4C"/>
@@ -14943,7 +15098,7 @@
       </w:rPr>
     </w:lvl>
   </w:abstractNum>
-  <w:abstractNum w:abstractNumId="23" w15:restartNumberingAfterBreak="0">
+  <w:abstractNum w:abstractNumId="23">
     <w:nsid w:val="695C2D34"/>
     <w:multiLevelType w:val="hybridMultilevel"/>
     <w:tmpl w:val="9D02CDAE"/>
@@ -15029,7 +15184,7 @@
       </w:pPr>
     </w:lvl>
   </w:abstractNum>
-  <w:abstractNum w:abstractNumId="24" w15:restartNumberingAfterBreak="0">
+  <w:abstractNum w:abstractNumId="24">
     <w:nsid w:val="6C4A101B"/>
     <w:multiLevelType w:val="hybridMultilevel"/>
     <w:tmpl w:val="0B726274"/>
@@ -15142,7 +15297,7 @@
       </w:rPr>
     </w:lvl>
   </w:abstractNum>
-  <w:abstractNum w:abstractNumId="25" w15:restartNumberingAfterBreak="0">
+  <w:abstractNum w:abstractNumId="25">
     <w:nsid w:val="6C943D39"/>
     <w:multiLevelType w:val="hybridMultilevel"/>
     <w:tmpl w:val="F0242206"/>
@@ -15255,7 +15410,7 @@
       </w:rPr>
     </w:lvl>
   </w:abstractNum>
-  <w:abstractNum w:abstractNumId="26" w15:restartNumberingAfterBreak="0">
+  <w:abstractNum w:abstractNumId="26">
     <w:nsid w:val="6DD97BF3"/>
     <w:multiLevelType w:val="hybridMultilevel"/>
     <w:tmpl w:val="C8C6FE24"/>
@@ -15368,7 +15523,7 @@
       </w:rPr>
     </w:lvl>
   </w:abstractNum>
-  <w:abstractNum w:abstractNumId="27" w15:restartNumberingAfterBreak="0">
+  <w:abstractNum w:abstractNumId="27">
     <w:nsid w:val="739602CA"/>
     <w:multiLevelType w:val="hybridMultilevel"/>
     <w:tmpl w:val="53820E50"/>
@@ -15454,7 +15609,7 @@
       </w:pPr>
     </w:lvl>
   </w:abstractNum>
-  <w:abstractNum w:abstractNumId="28" w15:restartNumberingAfterBreak="0">
+  <w:abstractNum w:abstractNumId="28">
     <w:nsid w:val="7BF94CD8"/>
     <w:multiLevelType w:val="hybridMultilevel"/>
     <w:tmpl w:val="C6CE4730"/>
@@ -15567,7 +15722,7 @@
       </w:rPr>
     </w:lvl>
   </w:abstractNum>
-  <w:abstractNum w:abstractNumId="29" w15:restartNumberingAfterBreak="0">
+  <w:abstractNum w:abstractNumId="29">
     <w:nsid w:val="7D99258B"/>
     <w:multiLevelType w:val="hybridMultilevel"/>
     <w:tmpl w:val="ED1C10D2"/>
@@ -15790,7 +15945,7 @@
       </w:pPr>
     </w:pPrDefault>
   </w:docDefaults>
-  <w:latentStyles w:defLockedState="0" w:defUIPriority="99" w:defSemiHidden="0" w:defUnhideWhenUsed="0" w:defQFormat="0" w:count="371">
+  <w:latentStyles w:defLockedState="0" w:defUIPriority="99" w:defSemiHidden="0" w:defUnhideWhenUsed="0" w:defQFormat="0" w:count="380">
     <w:lsdException w:name="Normal" w:uiPriority="0" w:qFormat="1"/>
     <w:lsdException w:name="heading 1" w:uiPriority="9" w:qFormat="1"/>
     <w:lsdException w:name="heading 2" w:semiHidden="1" w:uiPriority="9" w:unhideWhenUsed="1" w:qFormat="1"/>
@@ -16593,6 +16748,7 @@
     <w:uiPriority w:val="59"/>
     <w:rsid w:val="00260206"/>
     <w:tblPr>
+      <w:tblInd w:w="0" w:type="dxa"/>
       <w:tblBorders>
         <w:top w:val="single" w:sz="4" w:space="0" w:color="auto"/>
         <w:left w:val="single" w:sz="4" w:space="0" w:color="auto"/>
@@ -16601,6 +16757,12 @@
         <w:insideH w:val="single" w:sz="4" w:space="0" w:color="auto"/>
         <w:insideV w:val="single" w:sz="4" w:space="0" w:color="auto"/>
       </w:tblBorders>
+      <w:tblCellMar>
+        <w:top w:w="0" w:type="dxa"/>
+        <w:left w:w="108" w:type="dxa"/>
+        <w:bottom w:w="0" w:type="dxa"/>
+        <w:right w:w="108" w:type="dxa"/>
+      </w:tblCellMar>
     </w:tblPr>
   </w:style>
   <w:style w:type="table" w:styleId="Grilledetableauclaire">
@@ -16609,6 +16771,7 @@
     <w:uiPriority w:val="99"/>
     <w:rsid w:val="00260206"/>
     <w:tblPr>
+      <w:tblInd w:w="0" w:type="dxa"/>
       <w:tblBorders>
         <w:top w:val="single" w:sz="4" w:space="0" w:color="BFBFBF" w:themeColor="background1" w:themeShade="BF"/>
         <w:left w:val="single" w:sz="4" w:space="0" w:color="BFBFBF" w:themeColor="background1" w:themeShade="BF"/>
@@ -16617,6 +16780,12 @@
         <w:insideH w:val="single" w:sz="4" w:space="0" w:color="BFBFBF" w:themeColor="background1" w:themeShade="BF"/>
         <w:insideV w:val="single" w:sz="4" w:space="0" w:color="BFBFBF" w:themeColor="background1" w:themeShade="BF"/>
       </w:tblBorders>
+      <w:tblCellMar>
+        <w:top w:w="0" w:type="dxa"/>
+        <w:left w:w="108" w:type="dxa"/>
+        <w:bottom w:w="0" w:type="dxa"/>
+        <w:right w:w="108" w:type="dxa"/>
+      </w:tblCellMar>
     </w:tblPr>
   </w:style>
   <w:style w:type="table" w:styleId="Tableausimple1">
@@ -16627,6 +16796,7 @@
     <w:tblPr>
       <w:tblStyleRowBandSize w:val="1"/>
       <w:tblStyleColBandSize w:val="1"/>
+      <w:tblInd w:w="0" w:type="dxa"/>
       <w:tblBorders>
         <w:top w:val="single" w:sz="4" w:space="0" w:color="BFBFBF" w:themeColor="background1" w:themeShade="BF"/>
         <w:left w:val="single" w:sz="4" w:space="0" w:color="BFBFBF" w:themeColor="background1" w:themeShade="BF"/>
@@ -16635,6 +16805,12 @@
         <w:insideH w:val="single" w:sz="4" w:space="0" w:color="BFBFBF" w:themeColor="background1" w:themeShade="BF"/>
         <w:insideV w:val="single" w:sz="4" w:space="0" w:color="BFBFBF" w:themeColor="background1" w:themeShade="BF"/>
       </w:tblBorders>
+      <w:tblCellMar>
+        <w:top w:w="0" w:type="dxa"/>
+        <w:left w:w="108" w:type="dxa"/>
+        <w:bottom w:w="0" w:type="dxa"/>
+        <w:right w:w="108" w:type="dxa"/>
+      </w:tblCellMar>
     </w:tblPr>
     <w:tblStylePr w:type="firstRow">
       <w:rPr>
@@ -16687,6 +16863,7 @@
     <w:tblPr>
       <w:tblStyleRowBandSize w:val="1"/>
       <w:tblStyleColBandSize w:val="1"/>
+      <w:tblInd w:w="0" w:type="dxa"/>
       <w:tblBorders>
         <w:top w:val="single" w:sz="4" w:space="0" w:color="F0AE97" w:themeColor="accent1" w:themeTint="66"/>
         <w:left w:val="single" w:sz="4" w:space="0" w:color="F0AE97" w:themeColor="accent1" w:themeTint="66"/>
@@ -16695,6 +16872,12 @@
         <w:insideH w:val="single" w:sz="4" w:space="0" w:color="F0AE97" w:themeColor="accent1" w:themeTint="66"/>
         <w:insideV w:val="single" w:sz="4" w:space="0" w:color="F0AE97" w:themeColor="accent1" w:themeTint="66"/>
       </w:tblBorders>
+      <w:tblCellMar>
+        <w:top w:w="0" w:type="dxa"/>
+        <w:left w:w="108" w:type="dxa"/>
+        <w:bottom w:w="0" w:type="dxa"/>
+        <w:right w:w="108" w:type="dxa"/>
+      </w:tblCellMar>
     </w:tblPr>
     <w:tblStylePr w:type="firstRow">
       <w:rPr>
@@ -16733,7 +16916,7 @@
       </w:rPr>
     </w:tblStylePr>
   </w:style>
-  <w:style w:type="paragraph" w:styleId="Paragraphedeliste">
+  <w:style w:type="paragraph" w:styleId="Pardeliste">
     <w:name w:val="List Paragraph"/>
     <w:basedOn w:val="Normal"/>
     <w:uiPriority w:val="34"/>
@@ -16912,7 +17095,7 @@
       <w:bCs/>
     </w:rPr>
   </w:style>
-  <w:style w:type="character" w:styleId="Accentuation">
+  <w:style w:type="character" w:styleId="Emphase">
     <w:name w:val="Emphasis"/>
     <w:basedOn w:val="Policepardfaut"/>
     <w:uiPriority w:val="20"/>
@@ -17034,7 +17217,7 @@
       <w:u w:val="single"/>
     </w:rPr>
   </w:style>
-  <w:style w:type="character" w:styleId="Titredulivre">
+  <w:style w:type="character" w:styleId="Titredelivre">
     <w:name w:val="Book Title"/>
     <w:basedOn w:val="Policepardfaut"/>
     <w:uiPriority w:val="33"/>
@@ -19716,117 +19899,117 @@
     </dgm:pt>
   </dgm:ptLst>
   <dgm:cxnLst>
-    <dgm:cxn modelId="{B141DD2E-B6C3-4211-B3A2-9B141B6697A8}" type="presOf" srcId="{90721A67-6AD1-4A80-A90E-9D77E7AD4E6D}" destId="{2D8842D7-E959-42FA-BA94-C6E6A8D46F08}" srcOrd="0" destOrd="0" presId="urn:microsoft.com/office/officeart/2005/8/layout/hierarchy2"/>
-    <dgm:cxn modelId="{249C07A1-B256-4248-8A69-50DF7B9B5BAE}" type="presOf" srcId="{0B7CF66D-0A27-42E3-AC6D-2DB726B0F1E6}" destId="{C296F982-F6F0-4728-ADF2-DC91F37071EA}" srcOrd="1" destOrd="0" presId="urn:microsoft.com/office/officeart/2005/8/layout/hierarchy2"/>
+    <dgm:cxn modelId="{80B62B6F-61ED-134F-AE6C-319B430566DC}" type="presOf" srcId="{597EB83F-9AF9-4A72-80A3-732912F27C6D}" destId="{D955C53B-B716-4B38-9366-F9DF3D076BCB}" srcOrd="0" destOrd="0" presId="urn:microsoft.com/office/officeart/2005/8/layout/hierarchy2"/>
     <dgm:cxn modelId="{49E69296-6243-4B23-BB27-A3D4BEF5529C}" srcId="{4D72C498-B5D7-4A5E-9949-13D4BDD70C79}" destId="{CFFF95AD-6A3E-4156-870B-74376FA448BF}" srcOrd="1" destOrd="0" parTransId="{139FBCB0-87C1-4D19-9898-BB48C99D5614}" sibTransId="{2D803B32-337B-4EAC-B215-13958E412DA9}"/>
-    <dgm:cxn modelId="{A01EC811-9AAF-41EC-B3C3-79EEF34E10A8}" type="presOf" srcId="{16244E34-B2A7-4CB0-B85E-995BCA75C3E6}" destId="{D91136A0-BBA5-4033-85D4-E551E48A4097}" srcOrd="0" destOrd="0" presId="urn:microsoft.com/office/officeart/2005/8/layout/hierarchy2"/>
-    <dgm:cxn modelId="{818FF2E6-4E79-4833-834E-92D7DA1AD1D6}" type="presOf" srcId="{C72AA88C-4AEE-412B-ABBF-33D17A0AD941}" destId="{C0DFBE07-132A-42A3-A5E2-F594000B2340}" srcOrd="1" destOrd="0" presId="urn:microsoft.com/office/officeart/2005/8/layout/hierarchy2"/>
-    <dgm:cxn modelId="{60C33779-113C-4794-BD02-322F8E2AC0DF}" type="presOf" srcId="{139FBCB0-87C1-4D19-9898-BB48C99D5614}" destId="{AEBC5B76-A737-49A2-B533-66F2022C87AD}" srcOrd="0" destOrd="0" presId="urn:microsoft.com/office/officeart/2005/8/layout/hierarchy2"/>
+    <dgm:cxn modelId="{47CA3EF0-66C3-CB40-BB0A-EB2840B34E05}" type="presOf" srcId="{C72AA88C-4AEE-412B-ABBF-33D17A0AD941}" destId="{8E5DD861-D493-4A0A-B81E-EB2108ED9BB3}" srcOrd="0" destOrd="0" presId="urn:microsoft.com/office/officeart/2005/8/layout/hierarchy2"/>
+    <dgm:cxn modelId="{DF745EA8-416F-734B-9705-C24CB0BF5725}" type="presOf" srcId="{139FBCB0-87C1-4D19-9898-BB48C99D5614}" destId="{AEBC5B76-A737-49A2-B533-66F2022C87AD}" srcOrd="0" destOrd="0" presId="urn:microsoft.com/office/officeart/2005/8/layout/hierarchy2"/>
     <dgm:cxn modelId="{502FB9F7-55F9-4593-B1F2-FBE723CFF641}" srcId="{90721A67-6AD1-4A80-A90E-9D77E7AD4E6D}" destId="{AD7B3DA5-2EE7-42E6-A405-E9204AD083F8}" srcOrd="0" destOrd="0" parTransId="{0B7CF66D-0A27-42E3-AC6D-2DB726B0F1E6}" sibTransId="{4BBF8FF6-E72D-4A5B-A1FE-6EAB41BA4F5C}"/>
-    <dgm:cxn modelId="{14DED5C4-2F99-4B68-A9E1-757391B45E8F}" type="presOf" srcId="{3FE4910D-602C-4A72-BB9E-A3BE3A3A0E78}" destId="{F14A685D-1E0D-4B4F-8491-096DFB19D677}" srcOrd="1" destOrd="0" presId="urn:microsoft.com/office/officeart/2005/8/layout/hierarchy2"/>
+    <dgm:cxn modelId="{2CCB5C31-822C-B645-A489-7D6EC646D7A4}" type="presOf" srcId="{3FE4910D-602C-4A72-BB9E-A3BE3A3A0E78}" destId="{C26101A3-172C-4AFD-8AA5-00EF71442597}" srcOrd="0" destOrd="0" presId="urn:microsoft.com/office/officeart/2005/8/layout/hierarchy2"/>
+    <dgm:cxn modelId="{ADAD692D-3D8B-D246-8417-C92BCF77A24C}" type="presOf" srcId="{9E6B55FE-E53C-49DC-B515-C2397BEC2CAB}" destId="{288590B9-AA3F-44E1-86EF-EEFFCBA51BD5}" srcOrd="0" destOrd="0" presId="urn:microsoft.com/office/officeart/2005/8/layout/hierarchy2"/>
+    <dgm:cxn modelId="{14460339-8510-E24E-8414-205C9A783755}" type="presOf" srcId="{B13E7694-BD7E-4ACD-8A25-288621413B33}" destId="{D36435EE-5DD9-4CB1-80E2-64E88C5269A2}" srcOrd="0" destOrd="0" presId="urn:microsoft.com/office/officeart/2005/8/layout/hierarchy2"/>
     <dgm:cxn modelId="{7176B68D-8377-4602-BE4C-B7D75F5D41A5}" srcId="{4D72C498-B5D7-4A5E-9949-13D4BDD70C79}" destId="{24E98E51-90AC-468F-867A-C952D6FD5668}" srcOrd="2" destOrd="0" parTransId="{559D18E3-752D-4EE1-9939-C38FEFFAE5A4}" sibTransId="{5A87DC0A-A2A4-49BC-8D66-8E04CC32771A}"/>
-    <dgm:cxn modelId="{2FD73D5B-A02C-4726-A6B3-D333AEDB7855}" type="presOf" srcId="{559B25C1-457C-4CA8-A035-1849D9779D21}" destId="{858F7110-3310-4783-BBA8-7EC1E711C660}" srcOrd="0" destOrd="0" presId="urn:microsoft.com/office/officeart/2005/8/layout/hierarchy2"/>
+    <dgm:cxn modelId="{F43857FA-08F3-4E4B-8533-91558DAAE78A}" type="presOf" srcId="{559B25C1-457C-4CA8-A035-1849D9779D21}" destId="{858F7110-3310-4783-BBA8-7EC1E711C660}" srcOrd="0" destOrd="0" presId="urn:microsoft.com/office/officeart/2005/8/layout/hierarchy2"/>
     <dgm:cxn modelId="{6E9F04CF-538C-49AC-B727-EE48AD00E24E}" srcId="{90721A67-6AD1-4A80-A90E-9D77E7AD4E6D}" destId="{6EAA9C23-3A78-4C27-AAC9-504C071FA2D8}" srcOrd="1" destOrd="0" parTransId="{99F72719-26C5-43AC-9154-CEFFF5CEB37E}" sibTransId="{9DE824F4-9157-4786-AD52-3E163FA3C3B4}"/>
-    <dgm:cxn modelId="{6EDC06B3-9975-4B30-B771-77491F9E1B66}" type="presOf" srcId="{99F72719-26C5-43AC-9154-CEFFF5CEB37E}" destId="{A8464F86-5444-4B1D-8904-D5D84FB93A63}" srcOrd="0" destOrd="0" presId="urn:microsoft.com/office/officeart/2005/8/layout/hierarchy2"/>
-    <dgm:cxn modelId="{C4C5B813-74F4-41D6-863C-1ADC889A1A80}" type="presOf" srcId="{597EB83F-9AF9-4A72-80A3-732912F27C6D}" destId="{D955C53B-B716-4B38-9366-F9DF3D076BCB}" srcOrd="0" destOrd="0" presId="urn:microsoft.com/office/officeart/2005/8/layout/hierarchy2"/>
-    <dgm:cxn modelId="{B14CE919-5B95-4051-ABEB-71EA1C438B49}" type="presOf" srcId="{6EAA9C23-3A78-4C27-AAC9-504C071FA2D8}" destId="{FFF314B7-9492-4462-8B1C-7BC33784FA0A}" srcOrd="0" destOrd="0" presId="urn:microsoft.com/office/officeart/2005/8/layout/hierarchy2"/>
-    <dgm:cxn modelId="{16A1D426-200F-452F-9F7D-E5DED401FC63}" type="presOf" srcId="{559D18E3-752D-4EE1-9939-C38FEFFAE5A4}" destId="{9EFBE792-9572-41CC-B394-D06BBCFDDEA7}" srcOrd="0" destOrd="0" presId="urn:microsoft.com/office/officeart/2005/8/layout/hierarchy2"/>
-    <dgm:cxn modelId="{22550BCB-1853-4415-9FCB-53B83D9395C5}" type="presOf" srcId="{B13E7694-BD7E-4ACD-8A25-288621413B33}" destId="{D36435EE-5DD9-4CB1-80E2-64E88C5269A2}" srcOrd="0" destOrd="0" presId="urn:microsoft.com/office/officeart/2005/8/layout/hierarchy2"/>
-    <dgm:cxn modelId="{5E5E4BC2-850C-432B-B100-95E96C12CBCC}" type="presOf" srcId="{DD6977A0-3802-4240-88A2-691E7C2C48A6}" destId="{6F424515-AE64-4689-98CF-DEE19DC54531}" srcOrd="1" destOrd="0" presId="urn:microsoft.com/office/officeart/2005/8/layout/hierarchy2"/>
-    <dgm:cxn modelId="{456F3CC5-98E1-4CDD-B7B7-D9B24074D112}" type="presOf" srcId="{597EB83F-9AF9-4A72-80A3-732912F27C6D}" destId="{1FDB852C-60D2-4512-8688-DBBE489C7C32}" srcOrd="1" destOrd="0" presId="urn:microsoft.com/office/officeart/2005/8/layout/hierarchy2"/>
+    <dgm:cxn modelId="{A966429F-BCBA-344B-9B3A-E9C044B97CED}" type="presOf" srcId="{1489036D-A9DA-40B5-957F-936B4A348264}" destId="{D2E89353-C1DC-4D8C-81F7-770019C69DEF}" srcOrd="1" destOrd="0" presId="urn:microsoft.com/office/officeart/2005/8/layout/hierarchy2"/>
+    <dgm:cxn modelId="{836B33BF-7E7A-334D-8A4A-495F1187ACFF}" type="presOf" srcId="{16244E34-B2A7-4CB0-B85E-995BCA75C3E6}" destId="{D91136A0-BBA5-4033-85D4-E551E48A4097}" srcOrd="0" destOrd="0" presId="urn:microsoft.com/office/officeart/2005/8/layout/hierarchy2"/>
+    <dgm:cxn modelId="{7DAFC6E4-EB5A-A84C-8B3B-66EA80BC5A22}" type="presOf" srcId="{24E98E51-90AC-468F-867A-C952D6FD5668}" destId="{37C38F7E-4D19-426C-A64E-1CBDFC363BB7}" srcOrd="0" destOrd="0" presId="urn:microsoft.com/office/officeart/2005/8/layout/hierarchy2"/>
+    <dgm:cxn modelId="{14F8BB2E-3383-FA4A-87CB-E1F7589EEDA1}" type="presOf" srcId="{1489036D-A9DA-40B5-957F-936B4A348264}" destId="{EBFADA6F-FD50-43FB-87CB-15B1D9AA94CD}" srcOrd="0" destOrd="0" presId="urn:microsoft.com/office/officeart/2005/8/layout/hierarchy2"/>
+    <dgm:cxn modelId="{B6ACAD71-AD1F-6C47-BB2E-5C213A536BF7}" type="presOf" srcId="{F1D4A2FF-1ED4-48C6-8293-904F41872AF1}" destId="{881DB251-9FB1-4300-9BCC-5ED061EBD6BA}" srcOrd="1" destOrd="0" presId="urn:microsoft.com/office/officeart/2005/8/layout/hierarchy2"/>
+    <dgm:cxn modelId="{9A130AA4-C5BA-684C-8A3C-3B6D59085994}" type="presOf" srcId="{B13E7694-BD7E-4ACD-8A25-288621413B33}" destId="{2FF43323-1B88-4D6E-A12C-28C1BD2304F7}" srcOrd="1" destOrd="0" presId="urn:microsoft.com/office/officeart/2005/8/layout/hierarchy2"/>
+    <dgm:cxn modelId="{55A79671-746B-164B-AA20-F74BD2517885}" type="presOf" srcId="{559D18E3-752D-4EE1-9939-C38FEFFAE5A4}" destId="{9EFBE792-9572-41CC-B394-D06BBCFDDEA7}" srcOrd="0" destOrd="0" presId="urn:microsoft.com/office/officeart/2005/8/layout/hierarchy2"/>
     <dgm:cxn modelId="{9F4D2FFF-97B0-4BDE-B2FE-9300A204E5EE}" srcId="{65626F29-AB7F-4A3E-92D9-6AFC55134C2D}" destId="{90721A67-6AD1-4A80-A90E-9D77E7AD4E6D}" srcOrd="0" destOrd="0" parTransId="{FD12DCE2-E0B7-4C60-87FD-DBDC9530217F}" sibTransId="{898BA68B-F5FB-436F-B345-A5FAFB505382}"/>
-    <dgm:cxn modelId="{449FB9B7-7F3B-437C-8B9D-E63D09DC3A56}" type="presOf" srcId="{F1D4A2FF-1ED4-48C6-8293-904F41872AF1}" destId="{215E04C8-8ADC-4870-8072-6C6871A934E8}" srcOrd="0" destOrd="0" presId="urn:microsoft.com/office/officeart/2005/8/layout/hierarchy2"/>
-    <dgm:cxn modelId="{C71BD52E-A6CF-4493-BEF2-8AE0D6EAC771}" type="presOf" srcId="{C72AA88C-4AEE-412B-ABBF-33D17A0AD941}" destId="{8E5DD861-D493-4A0A-B81E-EB2108ED9BB3}" srcOrd="0" destOrd="0" presId="urn:microsoft.com/office/officeart/2005/8/layout/hierarchy2"/>
-    <dgm:cxn modelId="{28EF065F-8087-4FB8-8804-5B6FDD209C14}" type="presOf" srcId="{AD7B3DA5-2EE7-42E6-A405-E9204AD083F8}" destId="{B96A10A5-DFF5-46F1-944C-3675766C550F}" srcOrd="0" destOrd="0" presId="urn:microsoft.com/office/officeart/2005/8/layout/hierarchy2"/>
-    <dgm:cxn modelId="{672EC4DE-6393-4902-B2E2-7547FF692899}" type="presOf" srcId="{4D72C498-B5D7-4A5E-9949-13D4BDD70C79}" destId="{3F3231AA-D37A-47E2-AA64-F3C7B7B2954D}" srcOrd="0" destOrd="0" presId="urn:microsoft.com/office/officeart/2005/8/layout/hierarchy2"/>
-    <dgm:cxn modelId="{1FA62FF7-02AB-4280-8219-5233E752DDE4}" type="presOf" srcId="{FDC9356B-5836-435E-BB19-C94DC8F3D3EF}" destId="{D63F150D-0E96-4C27-A427-95C317656D1D}" srcOrd="0" destOrd="0" presId="urn:microsoft.com/office/officeart/2005/8/layout/hierarchy2"/>
-    <dgm:cxn modelId="{CF787AC8-CCB4-42D7-9AB6-F9B56A5180E6}" type="presOf" srcId="{913E8ED9-5793-4239-BAD8-A00A3159E04D}" destId="{A21B35AB-A6E7-40B0-A48C-F2137E09EDE9}" srcOrd="0" destOrd="0" presId="urn:microsoft.com/office/officeart/2005/8/layout/hierarchy2"/>
-    <dgm:cxn modelId="{C784E1FF-5DFB-489D-ABC9-E797A5329674}" type="presOf" srcId="{3FE4910D-602C-4A72-BB9E-A3BE3A3A0E78}" destId="{C26101A3-172C-4AFD-8AA5-00EF71442597}" srcOrd="0" destOrd="0" presId="urn:microsoft.com/office/officeart/2005/8/layout/hierarchy2"/>
+    <dgm:cxn modelId="{AC688966-F213-7040-9F1B-C7DFF028D84E}" type="presOf" srcId="{139FBCB0-87C1-4D19-9898-BB48C99D5614}" destId="{2D4C1DD3-7A1B-4669-AB42-72A65ACFF1A8}" srcOrd="1" destOrd="0" presId="urn:microsoft.com/office/officeart/2005/8/layout/hierarchy2"/>
+    <dgm:cxn modelId="{2B4BAB88-71ED-C348-A2BD-B7813B41715C}" type="presOf" srcId="{DD6977A0-3802-4240-88A2-691E7C2C48A6}" destId="{6F424515-AE64-4689-98CF-DEE19DC54531}" srcOrd="1" destOrd="0" presId="urn:microsoft.com/office/officeart/2005/8/layout/hierarchy2"/>
+    <dgm:cxn modelId="{5250DCED-85A7-F444-A5B7-1592FA4DA819}" type="presOf" srcId="{C72AA88C-4AEE-412B-ABBF-33D17A0AD941}" destId="{C0DFBE07-132A-42A3-A5E2-F594000B2340}" srcOrd="1" destOrd="0" presId="urn:microsoft.com/office/officeart/2005/8/layout/hierarchy2"/>
     <dgm:cxn modelId="{64F301FB-A593-41C9-BDB6-F0EFA7C82324}" srcId="{6EAA9C23-3A78-4C27-AAC9-504C071FA2D8}" destId="{16244E34-B2A7-4CB0-B85E-995BCA75C3E6}" srcOrd="1" destOrd="0" parTransId="{B13E7694-BD7E-4ACD-8A25-288621413B33}" sibTransId="{A0EBF300-51DB-4610-8BD4-DE84A2AC4F9A}"/>
-    <dgm:cxn modelId="{49FE894B-2CDA-4615-A5D1-7AEC4F9C8E68}" type="presOf" srcId="{9E6B55FE-E53C-49DC-B515-C2397BEC2CAB}" destId="{288590B9-AA3F-44E1-86EF-EEFFCBA51BD5}" srcOrd="0" destOrd="0" presId="urn:microsoft.com/office/officeart/2005/8/layout/hierarchy2"/>
-    <dgm:cxn modelId="{1F5AE6D5-D04B-4E6B-8631-91D3963BF616}" type="presOf" srcId="{0B7CF66D-0A27-42E3-AC6D-2DB726B0F1E6}" destId="{F84282DA-A190-4AE4-80A2-887CA41C8DE9}" srcOrd="0" destOrd="0" presId="urn:microsoft.com/office/officeart/2005/8/layout/hierarchy2"/>
-    <dgm:cxn modelId="{BAD3D053-02C5-445D-B9E8-AB4F083B484F}" type="presOf" srcId="{F1D4A2FF-1ED4-48C6-8293-904F41872AF1}" destId="{881DB251-9FB1-4300-9BCC-5ED061EBD6BA}" srcOrd="1" destOrd="0" presId="urn:microsoft.com/office/officeart/2005/8/layout/hierarchy2"/>
     <dgm:cxn modelId="{D05732E0-8016-4300-94E0-4C5846D8338F}" srcId="{6EAA9C23-3A78-4C27-AAC9-504C071FA2D8}" destId="{495223E1-057C-40FA-B321-DB15D7B7BF1E}" srcOrd="3" destOrd="0" parTransId="{597EB83F-9AF9-4A72-80A3-732912F27C6D}" sibTransId="{3E875B8A-F119-494A-907D-67F8BC091872}"/>
-    <dgm:cxn modelId="{4AE7905E-FA44-44A2-81C7-6BD97D251A8A}" type="presOf" srcId="{B13E7694-BD7E-4ACD-8A25-288621413B33}" destId="{2FF43323-1B88-4D6E-A12C-28C1BD2304F7}" srcOrd="1" destOrd="0" presId="urn:microsoft.com/office/officeart/2005/8/layout/hierarchy2"/>
+    <dgm:cxn modelId="{BA6ACDA3-CDA5-8341-A56D-53FC348FBA3D}" type="presOf" srcId="{90721A67-6AD1-4A80-A90E-9D77E7AD4E6D}" destId="{2D8842D7-E959-42FA-BA94-C6E6A8D46F08}" srcOrd="0" destOrd="0" presId="urn:microsoft.com/office/officeart/2005/8/layout/hierarchy2"/>
     <dgm:cxn modelId="{967F65B6-C47B-4EC0-ADE6-CAFBBE1F0516}" srcId="{CFFF95AD-6A3E-4156-870B-74376FA448BF}" destId="{559B25C1-457C-4CA8-A035-1849D9779D21}" srcOrd="0" destOrd="0" parTransId="{1489036D-A9DA-40B5-957F-936B4A348264}" sibTransId="{CA40A06D-5492-4390-8F79-91529B97C7E3}"/>
     <dgm:cxn modelId="{D89F6048-F1B4-4787-B926-B49F52CB6F9B}" srcId="{AD7B3DA5-2EE7-42E6-A405-E9204AD083F8}" destId="{4D72C498-B5D7-4A5E-9949-13D4BDD70C79}" srcOrd="0" destOrd="0" parTransId="{3FE4910D-602C-4A72-BB9E-A3BE3A3A0E78}" sibTransId="{A5576FB7-9241-49DD-B403-195A5C6DB3B2}"/>
+    <dgm:cxn modelId="{4E99FE5C-047E-1B4A-BE3A-619E6A469468}" type="presOf" srcId="{559D18E3-752D-4EE1-9939-C38FEFFAE5A4}" destId="{E36A5456-E43A-492B-ABAE-06F81987E8E0}" srcOrd="1" destOrd="0" presId="urn:microsoft.com/office/officeart/2005/8/layout/hierarchy2"/>
     <dgm:cxn modelId="{10820E9B-F692-4BF5-B197-3DDE2495C1CB}" srcId="{6EAA9C23-3A78-4C27-AAC9-504C071FA2D8}" destId="{913E8ED9-5793-4239-BAD8-A00A3159E04D}" srcOrd="0" destOrd="0" parTransId="{C72AA88C-4AEE-412B-ABBF-33D17A0AD941}" sibTransId="{E09A0026-5DBE-4A74-ADE4-A8C0FD11704F}"/>
-    <dgm:cxn modelId="{186F9F36-5961-4C71-909B-35359A1EF463}" type="presOf" srcId="{1489036D-A9DA-40B5-957F-936B4A348264}" destId="{D2E89353-C1DC-4D8C-81F7-770019C69DEF}" srcOrd="1" destOrd="0" presId="urn:microsoft.com/office/officeart/2005/8/layout/hierarchy2"/>
-    <dgm:cxn modelId="{DA2EDD32-D1C4-40F7-ACF8-1DD69A6FBEB6}" type="presOf" srcId="{1489036D-A9DA-40B5-957F-936B4A348264}" destId="{EBFADA6F-FD50-43FB-87CB-15B1D9AA94CD}" srcOrd="0" destOrd="0" presId="urn:microsoft.com/office/officeart/2005/8/layout/hierarchy2"/>
+    <dgm:cxn modelId="{8A9AB0D5-EB35-664B-BA19-7194A0C8B5CA}" type="presOf" srcId="{597EB83F-9AF9-4A72-80A3-732912F27C6D}" destId="{1FDB852C-60D2-4512-8688-DBBE489C7C32}" srcOrd="1" destOrd="0" presId="urn:microsoft.com/office/officeart/2005/8/layout/hierarchy2"/>
+    <dgm:cxn modelId="{B40ABEB3-BB18-7D41-81E5-2EE9A08D8A9D}" type="presOf" srcId="{65626F29-AB7F-4A3E-92D9-6AFC55134C2D}" destId="{76D26D6D-EDAF-4C52-8B4D-841B0D968087}" srcOrd="0" destOrd="0" presId="urn:microsoft.com/office/officeart/2005/8/layout/hierarchy2"/>
+    <dgm:cxn modelId="{EB13877E-A2EC-6E41-9455-5510FE64BE0D}" type="presOf" srcId="{0B7CF66D-0A27-42E3-AC6D-2DB726B0F1E6}" destId="{C296F982-F6F0-4728-ADF2-DC91F37071EA}" srcOrd="1" destOrd="0" presId="urn:microsoft.com/office/officeart/2005/8/layout/hierarchy2"/>
     <dgm:cxn modelId="{5D66E035-8128-4BBA-84F0-1D671D2DE898}" srcId="{6EAA9C23-3A78-4C27-AAC9-504C071FA2D8}" destId="{9E6B55FE-E53C-49DC-B515-C2397BEC2CAB}" srcOrd="2" destOrd="0" parTransId="{F1D4A2FF-1ED4-48C6-8293-904F41872AF1}" sibTransId="{9DCC26EF-3D9C-4F2C-A2B6-405DE1FD371A}"/>
-    <dgm:cxn modelId="{FFFBEF66-3689-4405-825B-F0714780A2FB}" type="presOf" srcId="{24E98E51-90AC-468F-867A-C952D6FD5668}" destId="{37C38F7E-4D19-426C-A64E-1CBDFC363BB7}" srcOrd="0" destOrd="0" presId="urn:microsoft.com/office/officeart/2005/8/layout/hierarchy2"/>
+    <dgm:cxn modelId="{0BA5D940-1628-4440-9430-67C436C74A50}" type="presOf" srcId="{99F72719-26C5-43AC-9154-CEFFF5CEB37E}" destId="{A8464F86-5444-4B1D-8904-D5D84FB93A63}" srcOrd="0" destOrd="0" presId="urn:microsoft.com/office/officeart/2005/8/layout/hierarchy2"/>
+    <dgm:cxn modelId="{EEA0E96A-E5AC-BD45-B97F-D086CD6E581B}" type="presOf" srcId="{DD6977A0-3802-4240-88A2-691E7C2C48A6}" destId="{968AF4BE-4974-4BD5-85C7-35A0B47C6F8A}" srcOrd="0" destOrd="0" presId="urn:microsoft.com/office/officeart/2005/8/layout/hierarchy2"/>
+    <dgm:cxn modelId="{D1657FE7-4337-4D4D-8615-D60D0ADBD272}" type="presOf" srcId="{3FE4910D-602C-4A72-BB9E-A3BE3A3A0E78}" destId="{F14A685D-1E0D-4B4F-8491-096DFB19D677}" srcOrd="1" destOrd="0" presId="urn:microsoft.com/office/officeart/2005/8/layout/hierarchy2"/>
+    <dgm:cxn modelId="{8DFD4C53-D531-D54F-A9E7-C917B7729F0E}" type="presOf" srcId="{913E8ED9-5793-4239-BAD8-A00A3159E04D}" destId="{A21B35AB-A6E7-40B0-A48C-F2137E09EDE9}" srcOrd="0" destOrd="0" presId="urn:microsoft.com/office/officeart/2005/8/layout/hierarchy2"/>
     <dgm:cxn modelId="{FD18F822-929A-4822-AE96-7ADBA2A3C5CD}" srcId="{4D72C498-B5D7-4A5E-9949-13D4BDD70C79}" destId="{FDC9356B-5836-435E-BB19-C94DC8F3D3EF}" srcOrd="0" destOrd="0" parTransId="{DD6977A0-3802-4240-88A2-691E7C2C48A6}" sibTransId="{20A4AF65-9EE3-422E-A635-F5D68A4A881B}"/>
-    <dgm:cxn modelId="{C1F7DA57-0AA6-46C3-A086-29CF959931BC}" type="presOf" srcId="{99F72719-26C5-43AC-9154-CEFFF5CEB37E}" destId="{ECBF6DD1-22FB-4942-9A69-C2E334F2B933}" srcOrd="1" destOrd="0" presId="urn:microsoft.com/office/officeart/2005/8/layout/hierarchy2"/>
-    <dgm:cxn modelId="{B8968D8D-31F0-4597-BC82-40B7CC98D7BC}" type="presOf" srcId="{DD6977A0-3802-4240-88A2-691E7C2C48A6}" destId="{968AF4BE-4974-4BD5-85C7-35A0B47C6F8A}" srcOrd="0" destOrd="0" presId="urn:microsoft.com/office/officeart/2005/8/layout/hierarchy2"/>
-    <dgm:cxn modelId="{104B287C-C37B-41DB-9AF3-22BFAE962021}" type="presOf" srcId="{CFFF95AD-6A3E-4156-870B-74376FA448BF}" destId="{DE27DD97-4305-47FC-AFB0-35E1E791B27F}" srcOrd="0" destOrd="0" presId="urn:microsoft.com/office/officeart/2005/8/layout/hierarchy2"/>
-    <dgm:cxn modelId="{75E769A9-E4E9-4FA5-960E-C99C56E94D45}" type="presOf" srcId="{139FBCB0-87C1-4D19-9898-BB48C99D5614}" destId="{2D4C1DD3-7A1B-4669-AB42-72A65ACFF1A8}" srcOrd="1" destOrd="0" presId="urn:microsoft.com/office/officeart/2005/8/layout/hierarchy2"/>
-    <dgm:cxn modelId="{EAF03F52-468F-481C-A6B5-0457F98944EE}" type="presOf" srcId="{65626F29-AB7F-4A3E-92D9-6AFC55134C2D}" destId="{76D26D6D-EDAF-4C52-8B4D-841B0D968087}" srcOrd="0" destOrd="0" presId="urn:microsoft.com/office/officeart/2005/8/layout/hierarchy2"/>
-    <dgm:cxn modelId="{600E604D-EC0F-470C-B466-9273784EEA2F}" type="presOf" srcId="{559D18E3-752D-4EE1-9939-C38FEFFAE5A4}" destId="{E36A5456-E43A-492B-ABAE-06F81987E8E0}" srcOrd="1" destOrd="0" presId="urn:microsoft.com/office/officeart/2005/8/layout/hierarchy2"/>
-    <dgm:cxn modelId="{0A600EA0-EB83-49AC-9FDC-B0149D9A3DC7}" type="presOf" srcId="{495223E1-057C-40FA-B321-DB15D7B7BF1E}" destId="{98EDA116-065D-473B-983B-F7A1A4E0692D}" srcOrd="0" destOrd="0" presId="urn:microsoft.com/office/officeart/2005/8/layout/hierarchy2"/>
-    <dgm:cxn modelId="{7F99A8F5-9EA9-42C5-982C-D29732488E0B}" type="presParOf" srcId="{76D26D6D-EDAF-4C52-8B4D-841B0D968087}" destId="{F8FABF40-7E53-41D6-A584-A511DC78C1BE}" srcOrd="0" destOrd="0" presId="urn:microsoft.com/office/officeart/2005/8/layout/hierarchy2"/>
-    <dgm:cxn modelId="{A5590A39-2CF8-4199-90A2-1643365AADD9}" type="presParOf" srcId="{F8FABF40-7E53-41D6-A584-A511DC78C1BE}" destId="{2D8842D7-E959-42FA-BA94-C6E6A8D46F08}" srcOrd="0" destOrd="0" presId="urn:microsoft.com/office/officeart/2005/8/layout/hierarchy2"/>
-    <dgm:cxn modelId="{E1DFF11C-488F-4E51-8430-3A1BAB770584}" type="presParOf" srcId="{F8FABF40-7E53-41D6-A584-A511DC78C1BE}" destId="{BE75B47B-3650-4F5E-B461-4EF0A961DD5A}" srcOrd="1" destOrd="0" presId="urn:microsoft.com/office/officeart/2005/8/layout/hierarchy2"/>
-    <dgm:cxn modelId="{2CF31019-B113-4CBE-B403-BAB583D6AC2C}" type="presParOf" srcId="{BE75B47B-3650-4F5E-B461-4EF0A961DD5A}" destId="{F84282DA-A190-4AE4-80A2-887CA41C8DE9}" srcOrd="0" destOrd="0" presId="urn:microsoft.com/office/officeart/2005/8/layout/hierarchy2"/>
-    <dgm:cxn modelId="{C157EE95-47C0-45FB-A7D5-59274F17169B}" type="presParOf" srcId="{F84282DA-A190-4AE4-80A2-887CA41C8DE9}" destId="{C296F982-F6F0-4728-ADF2-DC91F37071EA}" srcOrd="0" destOrd="0" presId="urn:microsoft.com/office/officeart/2005/8/layout/hierarchy2"/>
-    <dgm:cxn modelId="{61E6FECB-4A71-4389-9D25-69031F2CE2B0}" type="presParOf" srcId="{BE75B47B-3650-4F5E-B461-4EF0A961DD5A}" destId="{CF42DF83-DDC9-476D-B33D-59E7CA944A5E}" srcOrd="1" destOrd="0" presId="urn:microsoft.com/office/officeart/2005/8/layout/hierarchy2"/>
-    <dgm:cxn modelId="{5109254B-8391-4E38-8C33-29E9230148AF}" type="presParOf" srcId="{CF42DF83-DDC9-476D-B33D-59E7CA944A5E}" destId="{B96A10A5-DFF5-46F1-944C-3675766C550F}" srcOrd="0" destOrd="0" presId="urn:microsoft.com/office/officeart/2005/8/layout/hierarchy2"/>
-    <dgm:cxn modelId="{DDB57903-0808-4C2A-BC30-D7A0D26DF31E}" type="presParOf" srcId="{CF42DF83-DDC9-476D-B33D-59E7CA944A5E}" destId="{4F298BFB-1885-4076-9A22-AC9C0889C64B}" srcOrd="1" destOrd="0" presId="urn:microsoft.com/office/officeart/2005/8/layout/hierarchy2"/>
-    <dgm:cxn modelId="{B4CF48E1-2DA6-49BF-94D4-70EBB82E0369}" type="presParOf" srcId="{4F298BFB-1885-4076-9A22-AC9C0889C64B}" destId="{C26101A3-172C-4AFD-8AA5-00EF71442597}" srcOrd="0" destOrd="0" presId="urn:microsoft.com/office/officeart/2005/8/layout/hierarchy2"/>
-    <dgm:cxn modelId="{68D04622-2217-41F6-950F-0B6BB0224E2E}" type="presParOf" srcId="{C26101A3-172C-4AFD-8AA5-00EF71442597}" destId="{F14A685D-1E0D-4B4F-8491-096DFB19D677}" srcOrd="0" destOrd="0" presId="urn:microsoft.com/office/officeart/2005/8/layout/hierarchy2"/>
-    <dgm:cxn modelId="{382D7AD6-6388-4F29-9461-BD4F2BD3F092}" type="presParOf" srcId="{4F298BFB-1885-4076-9A22-AC9C0889C64B}" destId="{F368639D-315F-4154-88B1-6A5B912D6526}" srcOrd="1" destOrd="0" presId="urn:microsoft.com/office/officeart/2005/8/layout/hierarchy2"/>
-    <dgm:cxn modelId="{7988E4F3-C409-4B66-9DB3-5ADE9642F541}" type="presParOf" srcId="{F368639D-315F-4154-88B1-6A5B912D6526}" destId="{3F3231AA-D37A-47E2-AA64-F3C7B7B2954D}" srcOrd="0" destOrd="0" presId="urn:microsoft.com/office/officeart/2005/8/layout/hierarchy2"/>
-    <dgm:cxn modelId="{6E10B78A-4C23-4F67-B8C5-FD07C2AB1489}" type="presParOf" srcId="{F368639D-315F-4154-88B1-6A5B912D6526}" destId="{397AEE95-8A0C-4187-A00A-9EB934AA598C}" srcOrd="1" destOrd="0" presId="urn:microsoft.com/office/officeart/2005/8/layout/hierarchy2"/>
-    <dgm:cxn modelId="{FA597853-0666-4A0F-8AFE-497C48BC0991}" type="presParOf" srcId="{397AEE95-8A0C-4187-A00A-9EB934AA598C}" destId="{968AF4BE-4974-4BD5-85C7-35A0B47C6F8A}" srcOrd="0" destOrd="0" presId="urn:microsoft.com/office/officeart/2005/8/layout/hierarchy2"/>
-    <dgm:cxn modelId="{527FDFB4-6B1E-44EE-B1DC-8269225021A1}" type="presParOf" srcId="{968AF4BE-4974-4BD5-85C7-35A0B47C6F8A}" destId="{6F424515-AE64-4689-98CF-DEE19DC54531}" srcOrd="0" destOrd="0" presId="urn:microsoft.com/office/officeart/2005/8/layout/hierarchy2"/>
-    <dgm:cxn modelId="{B58012E3-C2A7-43E7-A964-0B8C18D8FEAF}" type="presParOf" srcId="{397AEE95-8A0C-4187-A00A-9EB934AA598C}" destId="{EB924A49-A3F3-497C-ACC4-327EDE264F60}" srcOrd="1" destOrd="0" presId="urn:microsoft.com/office/officeart/2005/8/layout/hierarchy2"/>
-    <dgm:cxn modelId="{2DA64648-A3B9-49F4-B67F-6E141BA3F17C}" type="presParOf" srcId="{EB924A49-A3F3-497C-ACC4-327EDE264F60}" destId="{D63F150D-0E96-4C27-A427-95C317656D1D}" srcOrd="0" destOrd="0" presId="urn:microsoft.com/office/officeart/2005/8/layout/hierarchy2"/>
-    <dgm:cxn modelId="{9E06C7A9-DA2D-474A-A6C3-A6C898370077}" type="presParOf" srcId="{EB924A49-A3F3-497C-ACC4-327EDE264F60}" destId="{1491B2AE-5B55-45CE-B988-8E12BEB8BF55}" srcOrd="1" destOrd="0" presId="urn:microsoft.com/office/officeart/2005/8/layout/hierarchy2"/>
-    <dgm:cxn modelId="{A398F194-A8CB-42A0-8E53-B69CBD0732FB}" type="presParOf" srcId="{397AEE95-8A0C-4187-A00A-9EB934AA598C}" destId="{AEBC5B76-A737-49A2-B533-66F2022C87AD}" srcOrd="2" destOrd="0" presId="urn:microsoft.com/office/officeart/2005/8/layout/hierarchy2"/>
-    <dgm:cxn modelId="{CFF21343-E5D2-4F59-A15A-9D15078AE970}" type="presParOf" srcId="{AEBC5B76-A737-49A2-B533-66F2022C87AD}" destId="{2D4C1DD3-7A1B-4669-AB42-72A65ACFF1A8}" srcOrd="0" destOrd="0" presId="urn:microsoft.com/office/officeart/2005/8/layout/hierarchy2"/>
-    <dgm:cxn modelId="{E3F4A5A5-DFC8-4B22-8003-7ADCD9831F47}" type="presParOf" srcId="{397AEE95-8A0C-4187-A00A-9EB934AA598C}" destId="{9F7C6272-585E-4DDA-B1DC-EB4580AF2AB2}" srcOrd="3" destOrd="0" presId="urn:microsoft.com/office/officeart/2005/8/layout/hierarchy2"/>
-    <dgm:cxn modelId="{C8EAFA15-51BF-42A1-8146-C476EB0FFDC0}" type="presParOf" srcId="{9F7C6272-585E-4DDA-B1DC-EB4580AF2AB2}" destId="{DE27DD97-4305-47FC-AFB0-35E1E791B27F}" srcOrd="0" destOrd="0" presId="urn:microsoft.com/office/officeart/2005/8/layout/hierarchy2"/>
-    <dgm:cxn modelId="{4B0A6774-09B8-41FD-A6EC-52BF0F21EBB4}" type="presParOf" srcId="{9F7C6272-585E-4DDA-B1DC-EB4580AF2AB2}" destId="{4A028989-708D-4CC4-885B-928EC3B6636B}" srcOrd="1" destOrd="0" presId="urn:microsoft.com/office/officeart/2005/8/layout/hierarchy2"/>
-    <dgm:cxn modelId="{886D1097-12B1-4EBA-A356-BEB572532DDA}" type="presParOf" srcId="{4A028989-708D-4CC4-885B-928EC3B6636B}" destId="{EBFADA6F-FD50-43FB-87CB-15B1D9AA94CD}" srcOrd="0" destOrd="0" presId="urn:microsoft.com/office/officeart/2005/8/layout/hierarchy2"/>
-    <dgm:cxn modelId="{58E01882-0825-4D50-AE2F-071BC7988DD2}" type="presParOf" srcId="{EBFADA6F-FD50-43FB-87CB-15B1D9AA94CD}" destId="{D2E89353-C1DC-4D8C-81F7-770019C69DEF}" srcOrd="0" destOrd="0" presId="urn:microsoft.com/office/officeart/2005/8/layout/hierarchy2"/>
-    <dgm:cxn modelId="{F4CF8B97-909E-4A8B-9A9E-BB9736F34CE0}" type="presParOf" srcId="{4A028989-708D-4CC4-885B-928EC3B6636B}" destId="{CC9BC564-3787-4383-9FFC-61D9D0588B21}" srcOrd="1" destOrd="0" presId="urn:microsoft.com/office/officeart/2005/8/layout/hierarchy2"/>
-    <dgm:cxn modelId="{9B83221E-0961-4F0A-A169-B558F74FECC4}" type="presParOf" srcId="{CC9BC564-3787-4383-9FFC-61D9D0588B21}" destId="{858F7110-3310-4783-BBA8-7EC1E711C660}" srcOrd="0" destOrd="0" presId="urn:microsoft.com/office/officeart/2005/8/layout/hierarchy2"/>
-    <dgm:cxn modelId="{816D8150-C6CF-44DD-9182-4A89149ACEAC}" type="presParOf" srcId="{CC9BC564-3787-4383-9FFC-61D9D0588B21}" destId="{65C1A66E-C56C-4171-AB97-8297D46BDB88}" srcOrd="1" destOrd="0" presId="urn:microsoft.com/office/officeart/2005/8/layout/hierarchy2"/>
-    <dgm:cxn modelId="{56CBE983-682E-49FD-9F9B-163A5F947BB2}" type="presParOf" srcId="{397AEE95-8A0C-4187-A00A-9EB934AA598C}" destId="{9EFBE792-9572-41CC-B394-D06BBCFDDEA7}" srcOrd="4" destOrd="0" presId="urn:microsoft.com/office/officeart/2005/8/layout/hierarchy2"/>
-    <dgm:cxn modelId="{A0D82A05-1175-4A6F-8A59-90FDE7CD6F00}" type="presParOf" srcId="{9EFBE792-9572-41CC-B394-D06BBCFDDEA7}" destId="{E36A5456-E43A-492B-ABAE-06F81987E8E0}" srcOrd="0" destOrd="0" presId="urn:microsoft.com/office/officeart/2005/8/layout/hierarchy2"/>
-    <dgm:cxn modelId="{7ECEAA2E-691B-4A8F-8F63-6D5E0FA500D6}" type="presParOf" srcId="{397AEE95-8A0C-4187-A00A-9EB934AA598C}" destId="{6D225540-AFA0-415E-A130-ABE75225B256}" srcOrd="5" destOrd="0" presId="urn:microsoft.com/office/officeart/2005/8/layout/hierarchy2"/>
-    <dgm:cxn modelId="{FAEDC529-1B31-4507-900F-0EDCCC406D19}" type="presParOf" srcId="{6D225540-AFA0-415E-A130-ABE75225B256}" destId="{37C38F7E-4D19-426C-A64E-1CBDFC363BB7}" srcOrd="0" destOrd="0" presId="urn:microsoft.com/office/officeart/2005/8/layout/hierarchy2"/>
-    <dgm:cxn modelId="{C12D2A28-7BE5-4459-81D4-E8DD95F9A9BC}" type="presParOf" srcId="{6D225540-AFA0-415E-A130-ABE75225B256}" destId="{F4349A4C-5F5C-42E6-B925-D581139B19CA}" srcOrd="1" destOrd="0" presId="urn:microsoft.com/office/officeart/2005/8/layout/hierarchy2"/>
-    <dgm:cxn modelId="{A861E32E-9C16-4994-A39E-40237BCC382A}" type="presParOf" srcId="{BE75B47B-3650-4F5E-B461-4EF0A961DD5A}" destId="{A8464F86-5444-4B1D-8904-D5D84FB93A63}" srcOrd="2" destOrd="0" presId="urn:microsoft.com/office/officeart/2005/8/layout/hierarchy2"/>
-    <dgm:cxn modelId="{4A8281EB-7289-4010-B6A4-57886663969E}" type="presParOf" srcId="{A8464F86-5444-4B1D-8904-D5D84FB93A63}" destId="{ECBF6DD1-22FB-4942-9A69-C2E334F2B933}" srcOrd="0" destOrd="0" presId="urn:microsoft.com/office/officeart/2005/8/layout/hierarchy2"/>
-    <dgm:cxn modelId="{7ED810C6-878E-494D-BA70-4568F3FCB235}" type="presParOf" srcId="{BE75B47B-3650-4F5E-B461-4EF0A961DD5A}" destId="{E0C7B8DF-83A1-45D9-B9D9-9ED1C37E4CA4}" srcOrd="3" destOrd="0" presId="urn:microsoft.com/office/officeart/2005/8/layout/hierarchy2"/>
-    <dgm:cxn modelId="{04B56ABE-8ED6-4D4E-84B0-B1661BF27214}" type="presParOf" srcId="{E0C7B8DF-83A1-45D9-B9D9-9ED1C37E4CA4}" destId="{FFF314B7-9492-4462-8B1C-7BC33784FA0A}" srcOrd="0" destOrd="0" presId="urn:microsoft.com/office/officeart/2005/8/layout/hierarchy2"/>
-    <dgm:cxn modelId="{2016FE11-176B-4E0C-9F48-BA45D58CAD44}" type="presParOf" srcId="{E0C7B8DF-83A1-45D9-B9D9-9ED1C37E4CA4}" destId="{F4FA03A4-3DA6-47F7-9A77-3B374796CB77}" srcOrd="1" destOrd="0" presId="urn:microsoft.com/office/officeart/2005/8/layout/hierarchy2"/>
-    <dgm:cxn modelId="{0F160FC5-15D8-4A79-82DD-391C9780BF5F}" type="presParOf" srcId="{F4FA03A4-3DA6-47F7-9A77-3B374796CB77}" destId="{8E5DD861-D493-4A0A-B81E-EB2108ED9BB3}" srcOrd="0" destOrd="0" presId="urn:microsoft.com/office/officeart/2005/8/layout/hierarchy2"/>
-    <dgm:cxn modelId="{AB72E967-725D-4B47-AC15-DEB1AC7BE90A}" type="presParOf" srcId="{8E5DD861-D493-4A0A-B81E-EB2108ED9BB3}" destId="{C0DFBE07-132A-42A3-A5E2-F594000B2340}" srcOrd="0" destOrd="0" presId="urn:microsoft.com/office/officeart/2005/8/layout/hierarchy2"/>
-    <dgm:cxn modelId="{8B9FA3E2-92F8-4A0C-B7AD-C6E5BD002B8A}" type="presParOf" srcId="{F4FA03A4-3DA6-47F7-9A77-3B374796CB77}" destId="{D48AA310-08E8-41B2-9889-9054306545F3}" srcOrd="1" destOrd="0" presId="urn:microsoft.com/office/officeart/2005/8/layout/hierarchy2"/>
-    <dgm:cxn modelId="{72D7BCF2-3F36-4472-8D03-70379D2BA7A5}" type="presParOf" srcId="{D48AA310-08E8-41B2-9889-9054306545F3}" destId="{A21B35AB-A6E7-40B0-A48C-F2137E09EDE9}" srcOrd="0" destOrd="0" presId="urn:microsoft.com/office/officeart/2005/8/layout/hierarchy2"/>
-    <dgm:cxn modelId="{9A7236A9-5903-4390-9A30-823948EAE740}" type="presParOf" srcId="{D48AA310-08E8-41B2-9889-9054306545F3}" destId="{8B5CE3EF-0622-44C1-849C-2057D356BCBF}" srcOrd="1" destOrd="0" presId="urn:microsoft.com/office/officeart/2005/8/layout/hierarchy2"/>
-    <dgm:cxn modelId="{17394702-E6DD-4CE2-8B8B-D30BFF8F44D4}" type="presParOf" srcId="{F4FA03A4-3DA6-47F7-9A77-3B374796CB77}" destId="{D36435EE-5DD9-4CB1-80E2-64E88C5269A2}" srcOrd="2" destOrd="0" presId="urn:microsoft.com/office/officeart/2005/8/layout/hierarchy2"/>
-    <dgm:cxn modelId="{DDDE78C3-CBF0-490D-9D78-E440392E6259}" type="presParOf" srcId="{D36435EE-5DD9-4CB1-80E2-64E88C5269A2}" destId="{2FF43323-1B88-4D6E-A12C-28C1BD2304F7}" srcOrd="0" destOrd="0" presId="urn:microsoft.com/office/officeart/2005/8/layout/hierarchy2"/>
-    <dgm:cxn modelId="{FC8A8A28-F5D3-4947-ACF8-B0C01881D346}" type="presParOf" srcId="{F4FA03A4-3DA6-47F7-9A77-3B374796CB77}" destId="{36D12C6A-C33F-444D-985E-C87528F365EF}" srcOrd="3" destOrd="0" presId="urn:microsoft.com/office/officeart/2005/8/layout/hierarchy2"/>
-    <dgm:cxn modelId="{3CEBC994-64F0-4265-994D-BD839D8A3C89}" type="presParOf" srcId="{36D12C6A-C33F-444D-985E-C87528F365EF}" destId="{D91136A0-BBA5-4033-85D4-E551E48A4097}" srcOrd="0" destOrd="0" presId="urn:microsoft.com/office/officeart/2005/8/layout/hierarchy2"/>
-    <dgm:cxn modelId="{4A6DCE7C-ABD6-4736-8841-C824A760249A}" type="presParOf" srcId="{36D12C6A-C33F-444D-985E-C87528F365EF}" destId="{18A8A596-414D-45EC-82A0-4CE6CE2BCEAF}" srcOrd="1" destOrd="0" presId="urn:microsoft.com/office/officeart/2005/8/layout/hierarchy2"/>
-    <dgm:cxn modelId="{B03464CC-49B9-45E4-8BF3-FC2EF600689A}" type="presParOf" srcId="{F4FA03A4-3DA6-47F7-9A77-3B374796CB77}" destId="{215E04C8-8ADC-4870-8072-6C6871A934E8}" srcOrd="4" destOrd="0" presId="urn:microsoft.com/office/officeart/2005/8/layout/hierarchy2"/>
-    <dgm:cxn modelId="{E48BAB83-358C-4237-851F-C5DF48F29C64}" type="presParOf" srcId="{215E04C8-8ADC-4870-8072-6C6871A934E8}" destId="{881DB251-9FB1-4300-9BCC-5ED061EBD6BA}" srcOrd="0" destOrd="0" presId="urn:microsoft.com/office/officeart/2005/8/layout/hierarchy2"/>
-    <dgm:cxn modelId="{12F1791F-0681-4A93-9134-F65A264617DA}" type="presParOf" srcId="{F4FA03A4-3DA6-47F7-9A77-3B374796CB77}" destId="{99095670-E0F4-480E-9255-5D1CF51C2306}" srcOrd="5" destOrd="0" presId="urn:microsoft.com/office/officeart/2005/8/layout/hierarchy2"/>
-    <dgm:cxn modelId="{14BE7539-0D16-4468-9D12-10BC906C219B}" type="presParOf" srcId="{99095670-E0F4-480E-9255-5D1CF51C2306}" destId="{288590B9-AA3F-44E1-86EF-EEFFCBA51BD5}" srcOrd="0" destOrd="0" presId="urn:microsoft.com/office/officeart/2005/8/layout/hierarchy2"/>
-    <dgm:cxn modelId="{C692BFEF-B397-415D-9176-F109236EBC86}" type="presParOf" srcId="{99095670-E0F4-480E-9255-5D1CF51C2306}" destId="{C9ADEDFB-79EA-4185-B0EC-F6EC4D8F782E}" srcOrd="1" destOrd="0" presId="urn:microsoft.com/office/officeart/2005/8/layout/hierarchy2"/>
-    <dgm:cxn modelId="{D5EFED09-560A-4888-A6F4-BF4E1F64692B}" type="presParOf" srcId="{F4FA03A4-3DA6-47F7-9A77-3B374796CB77}" destId="{D955C53B-B716-4B38-9366-F9DF3D076BCB}" srcOrd="6" destOrd="0" presId="urn:microsoft.com/office/officeart/2005/8/layout/hierarchy2"/>
-    <dgm:cxn modelId="{2DD887D9-92E2-4B5C-889A-CA44AF11E0B4}" type="presParOf" srcId="{D955C53B-B716-4B38-9366-F9DF3D076BCB}" destId="{1FDB852C-60D2-4512-8688-DBBE489C7C32}" srcOrd="0" destOrd="0" presId="urn:microsoft.com/office/officeart/2005/8/layout/hierarchy2"/>
-    <dgm:cxn modelId="{FE23A3D5-D68C-4C2E-8443-F32DFEF2C98D}" type="presParOf" srcId="{F4FA03A4-3DA6-47F7-9A77-3B374796CB77}" destId="{4D2DD327-F21E-40DF-89CF-2531CE508332}" srcOrd="7" destOrd="0" presId="urn:microsoft.com/office/officeart/2005/8/layout/hierarchy2"/>
-    <dgm:cxn modelId="{2F70417C-1391-4CAA-A664-A3594674B4D5}" type="presParOf" srcId="{4D2DD327-F21E-40DF-89CF-2531CE508332}" destId="{98EDA116-065D-473B-983B-F7A1A4E0692D}" srcOrd="0" destOrd="0" presId="urn:microsoft.com/office/officeart/2005/8/layout/hierarchy2"/>
-    <dgm:cxn modelId="{DBC9998F-3DCD-4842-ABB5-9DDD432C9588}" type="presParOf" srcId="{4D2DD327-F21E-40DF-89CF-2531CE508332}" destId="{DF92D010-B557-4787-97CA-5DC4251ABFBB}" srcOrd="1" destOrd="0" presId="urn:microsoft.com/office/officeart/2005/8/layout/hierarchy2"/>
+    <dgm:cxn modelId="{CEA8C8A2-0863-A040-829B-FF8591585B66}" type="presOf" srcId="{CFFF95AD-6A3E-4156-870B-74376FA448BF}" destId="{DE27DD97-4305-47FC-AFB0-35E1E791B27F}" srcOrd="0" destOrd="0" presId="urn:microsoft.com/office/officeart/2005/8/layout/hierarchy2"/>
+    <dgm:cxn modelId="{CF20C263-8522-ED4B-A96E-68D9DAB9FF6D}" type="presOf" srcId="{4D72C498-B5D7-4A5E-9949-13D4BDD70C79}" destId="{3F3231AA-D37A-47E2-AA64-F3C7B7B2954D}" srcOrd="0" destOrd="0" presId="urn:microsoft.com/office/officeart/2005/8/layout/hierarchy2"/>
+    <dgm:cxn modelId="{81D734DD-BB78-2843-A224-89D2A4F08056}" type="presOf" srcId="{6EAA9C23-3A78-4C27-AAC9-504C071FA2D8}" destId="{FFF314B7-9492-4462-8B1C-7BC33784FA0A}" srcOrd="0" destOrd="0" presId="urn:microsoft.com/office/officeart/2005/8/layout/hierarchy2"/>
+    <dgm:cxn modelId="{054101CF-BB57-1F4E-BE89-3598FB11CD36}" type="presOf" srcId="{FDC9356B-5836-435E-BB19-C94DC8F3D3EF}" destId="{D63F150D-0E96-4C27-A427-95C317656D1D}" srcOrd="0" destOrd="0" presId="urn:microsoft.com/office/officeart/2005/8/layout/hierarchy2"/>
+    <dgm:cxn modelId="{F26D6013-988B-4B44-AA16-163F3CF90ACD}" type="presOf" srcId="{AD7B3DA5-2EE7-42E6-A405-E9204AD083F8}" destId="{B96A10A5-DFF5-46F1-944C-3675766C550F}" srcOrd="0" destOrd="0" presId="urn:microsoft.com/office/officeart/2005/8/layout/hierarchy2"/>
+    <dgm:cxn modelId="{E657E306-D641-3D46-9BF2-32507C7E86CA}" type="presOf" srcId="{99F72719-26C5-43AC-9154-CEFFF5CEB37E}" destId="{ECBF6DD1-22FB-4942-9A69-C2E334F2B933}" srcOrd="1" destOrd="0" presId="urn:microsoft.com/office/officeart/2005/8/layout/hierarchy2"/>
+    <dgm:cxn modelId="{F65BD383-C350-3C46-9ABE-37710497CEB0}" type="presOf" srcId="{F1D4A2FF-1ED4-48C6-8293-904F41872AF1}" destId="{215E04C8-8ADC-4870-8072-6C6871A934E8}" srcOrd="0" destOrd="0" presId="urn:microsoft.com/office/officeart/2005/8/layout/hierarchy2"/>
+    <dgm:cxn modelId="{03110FA4-0BC8-AA4A-9326-361F22067E30}" type="presOf" srcId="{0B7CF66D-0A27-42E3-AC6D-2DB726B0F1E6}" destId="{F84282DA-A190-4AE4-80A2-887CA41C8DE9}" srcOrd="0" destOrd="0" presId="urn:microsoft.com/office/officeart/2005/8/layout/hierarchy2"/>
+    <dgm:cxn modelId="{7294FCB4-450F-9448-8C9A-FA419E8E766C}" type="presOf" srcId="{495223E1-057C-40FA-B321-DB15D7B7BF1E}" destId="{98EDA116-065D-473B-983B-F7A1A4E0692D}" srcOrd="0" destOrd="0" presId="urn:microsoft.com/office/officeart/2005/8/layout/hierarchy2"/>
+    <dgm:cxn modelId="{A7CFD8AE-9823-0F4C-A9CD-6B072A43EA29}" type="presParOf" srcId="{76D26D6D-EDAF-4C52-8B4D-841B0D968087}" destId="{F8FABF40-7E53-41D6-A584-A511DC78C1BE}" srcOrd="0" destOrd="0" presId="urn:microsoft.com/office/officeart/2005/8/layout/hierarchy2"/>
+    <dgm:cxn modelId="{A305B84C-3045-4744-8D46-1914990F35C4}" type="presParOf" srcId="{F8FABF40-7E53-41D6-A584-A511DC78C1BE}" destId="{2D8842D7-E959-42FA-BA94-C6E6A8D46F08}" srcOrd="0" destOrd="0" presId="urn:microsoft.com/office/officeart/2005/8/layout/hierarchy2"/>
+    <dgm:cxn modelId="{90101A95-B09A-4D4A-B465-45CE53AE469A}" type="presParOf" srcId="{F8FABF40-7E53-41D6-A584-A511DC78C1BE}" destId="{BE75B47B-3650-4F5E-B461-4EF0A961DD5A}" srcOrd="1" destOrd="0" presId="urn:microsoft.com/office/officeart/2005/8/layout/hierarchy2"/>
+    <dgm:cxn modelId="{8583D042-3EE4-4A4D-B847-6E316D0D7FFE}" type="presParOf" srcId="{BE75B47B-3650-4F5E-B461-4EF0A961DD5A}" destId="{F84282DA-A190-4AE4-80A2-887CA41C8DE9}" srcOrd="0" destOrd="0" presId="urn:microsoft.com/office/officeart/2005/8/layout/hierarchy2"/>
+    <dgm:cxn modelId="{8EE7EFCC-3252-A04A-B2C3-FBFDEA3F8F7D}" type="presParOf" srcId="{F84282DA-A190-4AE4-80A2-887CA41C8DE9}" destId="{C296F982-F6F0-4728-ADF2-DC91F37071EA}" srcOrd="0" destOrd="0" presId="urn:microsoft.com/office/officeart/2005/8/layout/hierarchy2"/>
+    <dgm:cxn modelId="{755A5E6E-6843-E94A-B204-A4D419B982D5}" type="presParOf" srcId="{BE75B47B-3650-4F5E-B461-4EF0A961DD5A}" destId="{CF42DF83-DDC9-476D-B33D-59E7CA944A5E}" srcOrd="1" destOrd="0" presId="urn:microsoft.com/office/officeart/2005/8/layout/hierarchy2"/>
+    <dgm:cxn modelId="{856F43CF-58D0-714F-96F9-01071D2CD38B}" type="presParOf" srcId="{CF42DF83-DDC9-476D-B33D-59E7CA944A5E}" destId="{B96A10A5-DFF5-46F1-944C-3675766C550F}" srcOrd="0" destOrd="0" presId="urn:microsoft.com/office/officeart/2005/8/layout/hierarchy2"/>
+    <dgm:cxn modelId="{09CC7F2E-FFBD-F84C-8BA2-DC73E60A87B9}" type="presParOf" srcId="{CF42DF83-DDC9-476D-B33D-59E7CA944A5E}" destId="{4F298BFB-1885-4076-9A22-AC9C0889C64B}" srcOrd="1" destOrd="0" presId="urn:microsoft.com/office/officeart/2005/8/layout/hierarchy2"/>
+    <dgm:cxn modelId="{098C2304-DC8C-FC47-9BEE-B302AB4B8BFA}" type="presParOf" srcId="{4F298BFB-1885-4076-9A22-AC9C0889C64B}" destId="{C26101A3-172C-4AFD-8AA5-00EF71442597}" srcOrd="0" destOrd="0" presId="urn:microsoft.com/office/officeart/2005/8/layout/hierarchy2"/>
+    <dgm:cxn modelId="{7A7DB599-742B-244E-B0A9-A28387F67A0B}" type="presParOf" srcId="{C26101A3-172C-4AFD-8AA5-00EF71442597}" destId="{F14A685D-1E0D-4B4F-8491-096DFB19D677}" srcOrd="0" destOrd="0" presId="urn:microsoft.com/office/officeart/2005/8/layout/hierarchy2"/>
+    <dgm:cxn modelId="{A08B65F7-0DC4-D749-AEFE-3EF38094C606}" type="presParOf" srcId="{4F298BFB-1885-4076-9A22-AC9C0889C64B}" destId="{F368639D-315F-4154-88B1-6A5B912D6526}" srcOrd="1" destOrd="0" presId="urn:microsoft.com/office/officeart/2005/8/layout/hierarchy2"/>
+    <dgm:cxn modelId="{0197413D-E7DF-4343-ABD5-0098E1AB616F}" type="presParOf" srcId="{F368639D-315F-4154-88B1-6A5B912D6526}" destId="{3F3231AA-D37A-47E2-AA64-F3C7B7B2954D}" srcOrd="0" destOrd="0" presId="urn:microsoft.com/office/officeart/2005/8/layout/hierarchy2"/>
+    <dgm:cxn modelId="{C66FF6ED-D669-9E41-B8E2-7E22792ED3FD}" type="presParOf" srcId="{F368639D-315F-4154-88B1-6A5B912D6526}" destId="{397AEE95-8A0C-4187-A00A-9EB934AA598C}" srcOrd="1" destOrd="0" presId="urn:microsoft.com/office/officeart/2005/8/layout/hierarchy2"/>
+    <dgm:cxn modelId="{D4448554-F1C9-ED4B-9380-EF19D1AB6C56}" type="presParOf" srcId="{397AEE95-8A0C-4187-A00A-9EB934AA598C}" destId="{968AF4BE-4974-4BD5-85C7-35A0B47C6F8A}" srcOrd="0" destOrd="0" presId="urn:microsoft.com/office/officeart/2005/8/layout/hierarchy2"/>
+    <dgm:cxn modelId="{20129422-DEBF-0A47-8CD9-429135037E3B}" type="presParOf" srcId="{968AF4BE-4974-4BD5-85C7-35A0B47C6F8A}" destId="{6F424515-AE64-4689-98CF-DEE19DC54531}" srcOrd="0" destOrd="0" presId="urn:microsoft.com/office/officeart/2005/8/layout/hierarchy2"/>
+    <dgm:cxn modelId="{89BCE23F-AAD0-0F41-9392-4CC1F81C690E}" type="presParOf" srcId="{397AEE95-8A0C-4187-A00A-9EB934AA598C}" destId="{EB924A49-A3F3-497C-ACC4-327EDE264F60}" srcOrd="1" destOrd="0" presId="urn:microsoft.com/office/officeart/2005/8/layout/hierarchy2"/>
+    <dgm:cxn modelId="{6CA424BB-F88A-C345-94D2-8D8E24658858}" type="presParOf" srcId="{EB924A49-A3F3-497C-ACC4-327EDE264F60}" destId="{D63F150D-0E96-4C27-A427-95C317656D1D}" srcOrd="0" destOrd="0" presId="urn:microsoft.com/office/officeart/2005/8/layout/hierarchy2"/>
+    <dgm:cxn modelId="{5FB432B8-4FB8-DF4E-8930-6426F3C08109}" type="presParOf" srcId="{EB924A49-A3F3-497C-ACC4-327EDE264F60}" destId="{1491B2AE-5B55-45CE-B988-8E12BEB8BF55}" srcOrd="1" destOrd="0" presId="urn:microsoft.com/office/officeart/2005/8/layout/hierarchy2"/>
+    <dgm:cxn modelId="{A0521F76-3412-884E-ABF6-29D8929ED2A2}" type="presParOf" srcId="{397AEE95-8A0C-4187-A00A-9EB934AA598C}" destId="{AEBC5B76-A737-49A2-B533-66F2022C87AD}" srcOrd="2" destOrd="0" presId="urn:microsoft.com/office/officeart/2005/8/layout/hierarchy2"/>
+    <dgm:cxn modelId="{7973A7B5-5374-BA41-9EA3-656315A139F4}" type="presParOf" srcId="{AEBC5B76-A737-49A2-B533-66F2022C87AD}" destId="{2D4C1DD3-7A1B-4669-AB42-72A65ACFF1A8}" srcOrd="0" destOrd="0" presId="urn:microsoft.com/office/officeart/2005/8/layout/hierarchy2"/>
+    <dgm:cxn modelId="{F843CF15-945B-964E-9DA1-DBF934346F49}" type="presParOf" srcId="{397AEE95-8A0C-4187-A00A-9EB934AA598C}" destId="{9F7C6272-585E-4DDA-B1DC-EB4580AF2AB2}" srcOrd="3" destOrd="0" presId="urn:microsoft.com/office/officeart/2005/8/layout/hierarchy2"/>
+    <dgm:cxn modelId="{04DE5756-4F60-A64D-8196-FC06D9272164}" type="presParOf" srcId="{9F7C6272-585E-4DDA-B1DC-EB4580AF2AB2}" destId="{DE27DD97-4305-47FC-AFB0-35E1E791B27F}" srcOrd="0" destOrd="0" presId="urn:microsoft.com/office/officeart/2005/8/layout/hierarchy2"/>
+    <dgm:cxn modelId="{AB8EDF4C-521C-AE42-82BC-976ADF4DDE70}" type="presParOf" srcId="{9F7C6272-585E-4DDA-B1DC-EB4580AF2AB2}" destId="{4A028989-708D-4CC4-885B-928EC3B6636B}" srcOrd="1" destOrd="0" presId="urn:microsoft.com/office/officeart/2005/8/layout/hierarchy2"/>
+    <dgm:cxn modelId="{F1A01648-0C04-C34F-A711-BA03858A0484}" type="presParOf" srcId="{4A028989-708D-4CC4-885B-928EC3B6636B}" destId="{EBFADA6F-FD50-43FB-87CB-15B1D9AA94CD}" srcOrd="0" destOrd="0" presId="urn:microsoft.com/office/officeart/2005/8/layout/hierarchy2"/>
+    <dgm:cxn modelId="{911AA4E2-C352-0548-99E3-555337FD426D}" type="presParOf" srcId="{EBFADA6F-FD50-43FB-87CB-15B1D9AA94CD}" destId="{D2E89353-C1DC-4D8C-81F7-770019C69DEF}" srcOrd="0" destOrd="0" presId="urn:microsoft.com/office/officeart/2005/8/layout/hierarchy2"/>
+    <dgm:cxn modelId="{696C86F3-D00F-F748-A2F0-736496C0AFA1}" type="presParOf" srcId="{4A028989-708D-4CC4-885B-928EC3B6636B}" destId="{CC9BC564-3787-4383-9FFC-61D9D0588B21}" srcOrd="1" destOrd="0" presId="urn:microsoft.com/office/officeart/2005/8/layout/hierarchy2"/>
+    <dgm:cxn modelId="{008D793B-F777-2845-BBF7-8A20370CFE10}" type="presParOf" srcId="{CC9BC564-3787-4383-9FFC-61D9D0588B21}" destId="{858F7110-3310-4783-BBA8-7EC1E711C660}" srcOrd="0" destOrd="0" presId="urn:microsoft.com/office/officeart/2005/8/layout/hierarchy2"/>
+    <dgm:cxn modelId="{F3BBD5B2-03CD-7A46-BC71-9D99F6439270}" type="presParOf" srcId="{CC9BC564-3787-4383-9FFC-61D9D0588B21}" destId="{65C1A66E-C56C-4171-AB97-8297D46BDB88}" srcOrd="1" destOrd="0" presId="urn:microsoft.com/office/officeart/2005/8/layout/hierarchy2"/>
+    <dgm:cxn modelId="{4815B492-69F3-F243-BD27-A2C2E0FF8145}" type="presParOf" srcId="{397AEE95-8A0C-4187-A00A-9EB934AA598C}" destId="{9EFBE792-9572-41CC-B394-D06BBCFDDEA7}" srcOrd="4" destOrd="0" presId="urn:microsoft.com/office/officeart/2005/8/layout/hierarchy2"/>
+    <dgm:cxn modelId="{A805D990-55A2-0A44-9EC9-64D93689A628}" type="presParOf" srcId="{9EFBE792-9572-41CC-B394-D06BBCFDDEA7}" destId="{E36A5456-E43A-492B-ABAE-06F81987E8E0}" srcOrd="0" destOrd="0" presId="urn:microsoft.com/office/officeart/2005/8/layout/hierarchy2"/>
+    <dgm:cxn modelId="{DEDCD004-3A10-0E40-8E6F-F24CE0C1DAAC}" type="presParOf" srcId="{397AEE95-8A0C-4187-A00A-9EB934AA598C}" destId="{6D225540-AFA0-415E-A130-ABE75225B256}" srcOrd="5" destOrd="0" presId="urn:microsoft.com/office/officeart/2005/8/layout/hierarchy2"/>
+    <dgm:cxn modelId="{4899DB05-3399-BC41-8CC7-DA32D2EAFAC6}" type="presParOf" srcId="{6D225540-AFA0-415E-A130-ABE75225B256}" destId="{37C38F7E-4D19-426C-A64E-1CBDFC363BB7}" srcOrd="0" destOrd="0" presId="urn:microsoft.com/office/officeart/2005/8/layout/hierarchy2"/>
+    <dgm:cxn modelId="{A27305B7-608E-2649-AC2F-8807E1084202}" type="presParOf" srcId="{6D225540-AFA0-415E-A130-ABE75225B256}" destId="{F4349A4C-5F5C-42E6-B925-D581139B19CA}" srcOrd="1" destOrd="0" presId="urn:microsoft.com/office/officeart/2005/8/layout/hierarchy2"/>
+    <dgm:cxn modelId="{DEE64FC2-4A5A-8F42-90D2-E4246F2ADB61}" type="presParOf" srcId="{BE75B47B-3650-4F5E-B461-4EF0A961DD5A}" destId="{A8464F86-5444-4B1D-8904-D5D84FB93A63}" srcOrd="2" destOrd="0" presId="urn:microsoft.com/office/officeart/2005/8/layout/hierarchy2"/>
+    <dgm:cxn modelId="{86A7E827-5FD8-9940-8E4F-899A96C41044}" type="presParOf" srcId="{A8464F86-5444-4B1D-8904-D5D84FB93A63}" destId="{ECBF6DD1-22FB-4942-9A69-C2E334F2B933}" srcOrd="0" destOrd="0" presId="urn:microsoft.com/office/officeart/2005/8/layout/hierarchy2"/>
+    <dgm:cxn modelId="{FFFC2BB6-E4C6-EE47-8561-C51715D027D4}" type="presParOf" srcId="{BE75B47B-3650-4F5E-B461-4EF0A961DD5A}" destId="{E0C7B8DF-83A1-45D9-B9D9-9ED1C37E4CA4}" srcOrd="3" destOrd="0" presId="urn:microsoft.com/office/officeart/2005/8/layout/hierarchy2"/>
+    <dgm:cxn modelId="{2D220B4B-CF0A-794C-8B6A-3B6EEB001E0D}" type="presParOf" srcId="{E0C7B8DF-83A1-45D9-B9D9-9ED1C37E4CA4}" destId="{FFF314B7-9492-4462-8B1C-7BC33784FA0A}" srcOrd="0" destOrd="0" presId="urn:microsoft.com/office/officeart/2005/8/layout/hierarchy2"/>
+    <dgm:cxn modelId="{03A880CF-5E37-8B4C-ACD3-DE7C4ECD7AB0}" type="presParOf" srcId="{E0C7B8DF-83A1-45D9-B9D9-9ED1C37E4CA4}" destId="{F4FA03A4-3DA6-47F7-9A77-3B374796CB77}" srcOrd="1" destOrd="0" presId="urn:microsoft.com/office/officeart/2005/8/layout/hierarchy2"/>
+    <dgm:cxn modelId="{5627F7A1-CE28-9E47-B7E2-59DEEFF2E883}" type="presParOf" srcId="{F4FA03A4-3DA6-47F7-9A77-3B374796CB77}" destId="{8E5DD861-D493-4A0A-B81E-EB2108ED9BB3}" srcOrd="0" destOrd="0" presId="urn:microsoft.com/office/officeart/2005/8/layout/hierarchy2"/>
+    <dgm:cxn modelId="{1BB21EFE-9D84-344B-B162-AD349D2BF00E}" type="presParOf" srcId="{8E5DD861-D493-4A0A-B81E-EB2108ED9BB3}" destId="{C0DFBE07-132A-42A3-A5E2-F594000B2340}" srcOrd="0" destOrd="0" presId="urn:microsoft.com/office/officeart/2005/8/layout/hierarchy2"/>
+    <dgm:cxn modelId="{8D755723-8C1C-BD49-8E84-E8EA561EDDA3}" type="presParOf" srcId="{F4FA03A4-3DA6-47F7-9A77-3B374796CB77}" destId="{D48AA310-08E8-41B2-9889-9054306545F3}" srcOrd="1" destOrd="0" presId="urn:microsoft.com/office/officeart/2005/8/layout/hierarchy2"/>
+    <dgm:cxn modelId="{4FE87386-2EFA-F847-8F89-FDE7D5D890C1}" type="presParOf" srcId="{D48AA310-08E8-41B2-9889-9054306545F3}" destId="{A21B35AB-A6E7-40B0-A48C-F2137E09EDE9}" srcOrd="0" destOrd="0" presId="urn:microsoft.com/office/officeart/2005/8/layout/hierarchy2"/>
+    <dgm:cxn modelId="{01A9933E-B2A4-A341-A0E5-10EF5A063113}" type="presParOf" srcId="{D48AA310-08E8-41B2-9889-9054306545F3}" destId="{8B5CE3EF-0622-44C1-849C-2057D356BCBF}" srcOrd="1" destOrd="0" presId="urn:microsoft.com/office/officeart/2005/8/layout/hierarchy2"/>
+    <dgm:cxn modelId="{009FD06E-8504-A94B-9286-9B41C10561AA}" type="presParOf" srcId="{F4FA03A4-3DA6-47F7-9A77-3B374796CB77}" destId="{D36435EE-5DD9-4CB1-80E2-64E88C5269A2}" srcOrd="2" destOrd="0" presId="urn:microsoft.com/office/officeart/2005/8/layout/hierarchy2"/>
+    <dgm:cxn modelId="{FAC5ECE6-D544-3B44-A539-1789701C4BA4}" type="presParOf" srcId="{D36435EE-5DD9-4CB1-80E2-64E88C5269A2}" destId="{2FF43323-1B88-4D6E-A12C-28C1BD2304F7}" srcOrd="0" destOrd="0" presId="urn:microsoft.com/office/officeart/2005/8/layout/hierarchy2"/>
+    <dgm:cxn modelId="{2D39249D-06BF-E34C-8C53-50B8E4E5C3F7}" type="presParOf" srcId="{F4FA03A4-3DA6-47F7-9A77-3B374796CB77}" destId="{36D12C6A-C33F-444D-985E-C87528F365EF}" srcOrd="3" destOrd="0" presId="urn:microsoft.com/office/officeart/2005/8/layout/hierarchy2"/>
+    <dgm:cxn modelId="{CFBA141E-2883-3447-9072-FDCDE3C261AA}" type="presParOf" srcId="{36D12C6A-C33F-444D-985E-C87528F365EF}" destId="{D91136A0-BBA5-4033-85D4-E551E48A4097}" srcOrd="0" destOrd="0" presId="urn:microsoft.com/office/officeart/2005/8/layout/hierarchy2"/>
+    <dgm:cxn modelId="{096066A9-77A8-824D-8FEF-D5D73109E6AB}" type="presParOf" srcId="{36D12C6A-C33F-444D-985E-C87528F365EF}" destId="{18A8A596-414D-45EC-82A0-4CE6CE2BCEAF}" srcOrd="1" destOrd="0" presId="urn:microsoft.com/office/officeart/2005/8/layout/hierarchy2"/>
+    <dgm:cxn modelId="{F37C1C6E-2AC7-BC4B-BCA2-59CCC852CCFB}" type="presParOf" srcId="{F4FA03A4-3DA6-47F7-9A77-3B374796CB77}" destId="{215E04C8-8ADC-4870-8072-6C6871A934E8}" srcOrd="4" destOrd="0" presId="urn:microsoft.com/office/officeart/2005/8/layout/hierarchy2"/>
+    <dgm:cxn modelId="{FDF2A973-0674-0145-B4AD-CD355D87C6D3}" type="presParOf" srcId="{215E04C8-8ADC-4870-8072-6C6871A934E8}" destId="{881DB251-9FB1-4300-9BCC-5ED061EBD6BA}" srcOrd="0" destOrd="0" presId="urn:microsoft.com/office/officeart/2005/8/layout/hierarchy2"/>
+    <dgm:cxn modelId="{235ED3D4-44F5-F940-B040-2D6269D79D45}" type="presParOf" srcId="{F4FA03A4-3DA6-47F7-9A77-3B374796CB77}" destId="{99095670-E0F4-480E-9255-5D1CF51C2306}" srcOrd="5" destOrd="0" presId="urn:microsoft.com/office/officeart/2005/8/layout/hierarchy2"/>
+    <dgm:cxn modelId="{CF9799AC-E30D-BB45-A89C-D9ABB4FCE58C}" type="presParOf" srcId="{99095670-E0F4-480E-9255-5D1CF51C2306}" destId="{288590B9-AA3F-44E1-86EF-EEFFCBA51BD5}" srcOrd="0" destOrd="0" presId="urn:microsoft.com/office/officeart/2005/8/layout/hierarchy2"/>
+    <dgm:cxn modelId="{CEB4C1A2-8ABB-EB48-B43B-229D3A58DBB4}" type="presParOf" srcId="{99095670-E0F4-480E-9255-5D1CF51C2306}" destId="{C9ADEDFB-79EA-4185-B0EC-F6EC4D8F782E}" srcOrd="1" destOrd="0" presId="urn:microsoft.com/office/officeart/2005/8/layout/hierarchy2"/>
+    <dgm:cxn modelId="{E1771128-6C6D-014A-B168-A25C8EF8BAE8}" type="presParOf" srcId="{F4FA03A4-3DA6-47F7-9A77-3B374796CB77}" destId="{D955C53B-B716-4B38-9366-F9DF3D076BCB}" srcOrd="6" destOrd="0" presId="urn:microsoft.com/office/officeart/2005/8/layout/hierarchy2"/>
+    <dgm:cxn modelId="{FA9AF023-C151-EF48-AC04-EA3C44DA2DA8}" type="presParOf" srcId="{D955C53B-B716-4B38-9366-F9DF3D076BCB}" destId="{1FDB852C-60D2-4512-8688-DBBE489C7C32}" srcOrd="0" destOrd="0" presId="urn:microsoft.com/office/officeart/2005/8/layout/hierarchy2"/>
+    <dgm:cxn modelId="{4C5AE001-DE98-7E4F-AC34-2FD96C42FC0B}" type="presParOf" srcId="{F4FA03A4-3DA6-47F7-9A77-3B374796CB77}" destId="{4D2DD327-F21E-40DF-89CF-2531CE508332}" srcOrd="7" destOrd="0" presId="urn:microsoft.com/office/officeart/2005/8/layout/hierarchy2"/>
+    <dgm:cxn modelId="{6DC0D9A9-4E16-E344-994B-10FAD8C14C76}" type="presParOf" srcId="{4D2DD327-F21E-40DF-89CF-2531CE508332}" destId="{98EDA116-065D-473B-983B-F7A1A4E0692D}" srcOrd="0" destOrd="0" presId="urn:microsoft.com/office/officeart/2005/8/layout/hierarchy2"/>
+    <dgm:cxn modelId="{DF172A7E-8A91-5D4F-9A92-8F31DC173ED7}" type="presParOf" srcId="{4D2DD327-F21E-40DF-89CF-2531CE508332}" destId="{DF92D010-B557-4787-97CA-5DC4251ABFBB}" srcOrd="1" destOrd="0" presId="urn:microsoft.com/office/officeart/2005/8/layout/hierarchy2"/>
   </dgm:cxnLst>
   <dgm:bg/>
   <dgm:whole/>
   <dgm:extLst>
     <a:ext uri="http://schemas.microsoft.com/office/drawing/2008/diagram">
-      <dsp:dataModelExt xmlns:dsp="http://schemas.microsoft.com/office/drawing/2008/diagram" relId="rId16" minVer="http://schemas.openxmlformats.org/drawingml/2006/diagram"/>
+      <dsp:dataModelExt xmlns:dsp="http://schemas.microsoft.com/office/drawing/2008/diagram" relId="rId20" minVer="http://schemas.openxmlformats.org/drawingml/2006/diagram"/>
     </a:ext>
   </dgm:extLst>
 </dgm:dataModel>
@@ -20766,109 +20949,109 @@
     </dgm:pt>
   </dgm:ptLst>
   <dgm:cxnLst>
+    <dgm:cxn modelId="{76858CCD-7286-DE47-9110-D12D4EC07803}" type="presOf" srcId="{7BC373CD-A346-4D76-9165-35DCB418DD6B}" destId="{4E10DB54-35ED-4D9F-B388-F6C78413B8E9}" srcOrd="0" destOrd="0" presId="urn:microsoft.com/office/officeart/2005/8/layout/hierarchy2"/>
+    <dgm:cxn modelId="{E9AFE7A9-027A-3E41-A104-01745175A3EC}" type="presOf" srcId="{86643E8D-F7CB-4F7B-B35A-FF26EACC433C}" destId="{419BEB18-32F6-4B18-9238-A8818FE634FC}" srcOrd="0" destOrd="0" presId="urn:microsoft.com/office/officeart/2005/8/layout/hierarchy2"/>
+    <dgm:cxn modelId="{D4445B13-46F9-4298-8EF3-3D7743530902}" srcId="{D4D9B399-9B7F-46DA-97B2-FED098F5DA6B}" destId="{86643E8D-F7CB-4F7B-B35A-FF26EACC433C}" srcOrd="1" destOrd="0" parTransId="{5E47499F-6F41-4F22-A420-01A675CE6103}" sibTransId="{DB2EC02B-535E-4B00-9144-23BE3F31800E}"/>
+    <dgm:cxn modelId="{C353768D-EED9-4E80-8091-56483B0ECF51}" srcId="{D4D9B399-9B7F-46DA-97B2-FED098F5DA6B}" destId="{C3D618C2-BF81-4220-A584-D841429B7058}" srcOrd="0" destOrd="0" parTransId="{BABCE05A-4544-49DE-A70D-EBD4C2932AA1}" sibTransId="{C88A3667-CC99-4312-8DC1-79D7EC0A2D9C}"/>
+    <dgm:cxn modelId="{2DAED822-D80C-6248-AECB-03BD325D19EA}" type="presOf" srcId="{83FAD934-5D5B-40FC-B3CA-D6105DE3D322}" destId="{8F195852-041E-423A-B5DF-8945941EB406}" srcOrd="0" destOrd="0" presId="urn:microsoft.com/office/officeart/2005/8/layout/hierarchy2"/>
+    <dgm:cxn modelId="{CD688725-DE90-4245-A4AA-E82D2275B325}" srcId="{45CDA3C7-8713-4369-838A-8B5F475DA36B}" destId="{DC7A1CA0-5D34-4F3B-A580-15CFD66EA796}" srcOrd="2" destOrd="0" parTransId="{753D8466-5B43-4022-9EA6-80697AD791EF}" sibTransId="{93D5BA25-8BAF-4D7D-969F-34AFD1EF368C}"/>
+    <dgm:cxn modelId="{07BC8EEB-2D07-8647-AE4A-9AF32B3A14FF}" type="presOf" srcId="{50BC2FEF-90AA-4887-A217-BCE929A4632A}" destId="{FDA47220-895B-4A69-B2BB-8BF8C016FF4B}" srcOrd="0" destOrd="0" presId="urn:microsoft.com/office/officeart/2005/8/layout/hierarchy2"/>
+    <dgm:cxn modelId="{B73C0481-2B05-3B4E-9AD1-25B3B43B9DE8}" type="presOf" srcId="{8B8178A4-03D0-4F83-88CD-9E6E781603E6}" destId="{C0C8DC8E-72DB-4A2E-A50E-DA1CA06D79E3}" srcOrd="0" destOrd="0" presId="urn:microsoft.com/office/officeart/2005/8/layout/hierarchy2"/>
+    <dgm:cxn modelId="{7E3C541B-032F-416C-A1AC-7C1BD89D5BB5}" srcId="{45CDA3C7-8713-4369-838A-8B5F475DA36B}" destId="{96FC7229-231F-4CA5-9914-6E9A83756569}" srcOrd="1" destOrd="0" parTransId="{7BC373CD-A346-4D76-9165-35DCB418DD6B}" sibTransId="{2C4CAAAA-9463-4CC1-AF37-CEDDE9349C90}"/>
+    <dgm:cxn modelId="{142E40A9-6617-1D48-B586-EF7BC0211A7D}" type="presOf" srcId="{7BC373CD-A346-4D76-9165-35DCB418DD6B}" destId="{F67B909A-A307-4E9B-9469-45A779E59A51}" srcOrd="1" destOrd="0" presId="urn:microsoft.com/office/officeart/2005/8/layout/hierarchy2"/>
+    <dgm:cxn modelId="{63F6CB95-CBCE-D743-AECF-17B7C461F7B7}" type="presOf" srcId="{9F4AA07C-F7C0-4EE0-B444-1A0A99B21C5A}" destId="{EB2274FC-15F8-41B7-935B-E389FD47AFD1}" srcOrd="0" destOrd="0" presId="urn:microsoft.com/office/officeart/2005/8/layout/hierarchy2"/>
+    <dgm:cxn modelId="{4808AFE9-D56D-CA46-9BD3-60D66A361B02}" type="presOf" srcId="{D4D9B399-9B7F-46DA-97B2-FED098F5DA6B}" destId="{6E6D9CAD-33D1-4ABE-986B-53D6D631EB94}" srcOrd="0" destOrd="0" presId="urn:microsoft.com/office/officeart/2005/8/layout/hierarchy2"/>
+    <dgm:cxn modelId="{97CD5736-54C6-4ACB-8C56-28D4F8AF533A}" srcId="{076B6350-4EE3-45E3-9904-173A771DF62A}" destId="{3958656D-BDA3-48B8-B715-8A44FDE6304E}" srcOrd="2" destOrd="0" parTransId="{6990C93A-7D15-43F9-A3BA-EF955BCEFB0F}" sibTransId="{D8D28F1D-BA72-4B54-B03D-1B8F6862319E}"/>
+    <dgm:cxn modelId="{580265A8-661A-0A40-A1AA-3D3EC98B5205}" type="presOf" srcId="{DC7A1CA0-5D34-4F3B-A580-15CFD66EA796}" destId="{368F1645-5A66-45DB-B296-C23315AB7E22}" srcOrd="0" destOrd="0" presId="urn:microsoft.com/office/officeart/2005/8/layout/hierarchy2"/>
+    <dgm:cxn modelId="{F9B1644F-E249-48EB-97B5-22C2400DED34}" srcId="{D4D9B399-9B7F-46DA-97B2-FED098F5DA6B}" destId="{80D7FF03-79A4-410F-8B98-6A9724B85CBA}" srcOrd="2" destOrd="0" parTransId="{83FAD934-5D5B-40FC-B3CA-D6105DE3D322}" sibTransId="{30CB0A91-0FCE-45F8-A754-700AB3BFFDC6}"/>
+    <dgm:cxn modelId="{8FFBB755-6C8E-DB4A-A0F6-C9FA1D3612CE}" type="presOf" srcId="{80D7FF03-79A4-410F-8B98-6A9724B85CBA}" destId="{47ACED10-AF50-4A06-8AC5-32A97AE3B1C8}" srcOrd="0" destOrd="0" presId="urn:microsoft.com/office/officeart/2005/8/layout/hierarchy2"/>
+    <dgm:cxn modelId="{C27A6261-C1C3-4F40-AC26-2A7798147827}" type="presOf" srcId="{753D8466-5B43-4022-9EA6-80697AD791EF}" destId="{2938BCE4-55BC-4FA7-8B13-8D7362E71CAD}" srcOrd="0" destOrd="0" presId="urn:microsoft.com/office/officeart/2005/8/layout/hierarchy2"/>
+    <dgm:cxn modelId="{6587B6C9-88B0-284D-A66B-396C8C5756EF}" type="presOf" srcId="{753D8466-5B43-4022-9EA6-80697AD791EF}" destId="{A6341011-54EC-4E06-9306-EAF2DE56CD2C}" srcOrd="1" destOrd="0" presId="urn:microsoft.com/office/officeart/2005/8/layout/hierarchy2"/>
+    <dgm:cxn modelId="{11D76953-E398-084D-AEBF-299EBBBD92EA}" type="presOf" srcId="{076B6350-4EE3-45E3-9904-173A771DF62A}" destId="{BE306FCD-9806-4F30-B3B1-CA273857349C}" srcOrd="0" destOrd="0" presId="urn:microsoft.com/office/officeart/2005/8/layout/hierarchy2"/>
+    <dgm:cxn modelId="{F14138C1-A3B2-4AE2-A00B-7F7DE38EAA68}" srcId="{5AA90255-5B35-44C4-B702-E81F223BEFD8}" destId="{45CDA3C7-8713-4369-838A-8B5F475DA36B}" srcOrd="0" destOrd="0" parTransId="{139FABCB-F47A-4731-86FD-9DEB34D850B8}" sibTransId="{7D179423-A3B9-4F05-A55D-89D4307A11C9}"/>
+    <dgm:cxn modelId="{CB1EA975-3D91-2F4E-AE5F-DDADC6D42047}" type="presOf" srcId="{3958656D-BDA3-48B8-B715-8A44FDE6304E}" destId="{2AEF7D3A-FF38-45BC-9B3E-D40CCE847072}" srcOrd="0" destOrd="0" presId="urn:microsoft.com/office/officeart/2005/8/layout/hierarchy2"/>
+    <dgm:cxn modelId="{BDC2129B-CD5C-F242-9340-440A5F591F17}" type="presOf" srcId="{96FC7229-231F-4CA5-9914-6E9A83756569}" destId="{1906A700-A645-429B-8F9F-2A4F59D4835E}" srcOrd="0" destOrd="0" presId="urn:microsoft.com/office/officeart/2005/8/layout/hierarchy2"/>
+    <dgm:cxn modelId="{A88F393E-566C-4948-BD4E-643DEEA3C1CA}" type="presOf" srcId="{C3D618C2-BF81-4220-A584-D841429B7058}" destId="{CA6C5886-D1D3-4819-90BD-4BAC8F1EE87D}" srcOrd="0" destOrd="0" presId="urn:microsoft.com/office/officeart/2005/8/layout/hierarchy2"/>
+    <dgm:cxn modelId="{ACE11EB4-92F5-BF43-B34E-CB8805EF8E22}" type="presOf" srcId="{B503AF60-5EB5-4190-8EFC-246E35833849}" destId="{F53448B5-447F-4F1A-81C6-1F0D19E192DD}" srcOrd="0" destOrd="0" presId="urn:microsoft.com/office/officeart/2005/8/layout/hierarchy2"/>
+    <dgm:cxn modelId="{BC2DD8AC-8916-824E-9170-9CBB2082F631}" type="presOf" srcId="{139FABCB-F47A-4731-86FD-9DEB34D850B8}" destId="{AB7C6CD4-FF75-4E23-A8C3-0A2318DBB1D6}" srcOrd="0" destOrd="0" presId="urn:microsoft.com/office/officeart/2005/8/layout/hierarchy2"/>
+    <dgm:cxn modelId="{664321E2-5BF6-F947-93DE-486139609B53}" type="presOf" srcId="{F20EDC0B-CCE5-4D9D-9982-89A201087390}" destId="{CAE1C8E1-FF9C-459C-820F-5A372E5B5202}" srcOrd="1" destOrd="0" presId="urn:microsoft.com/office/officeart/2005/8/layout/hierarchy2"/>
+    <dgm:cxn modelId="{BFF89C88-C4BB-FB44-A272-30AC94D07ADF}" type="presOf" srcId="{50BC2FEF-90AA-4887-A217-BCE929A4632A}" destId="{9F0B1A31-63BD-41F6-82FC-F5574A92E909}" srcOrd="1" destOrd="0" presId="urn:microsoft.com/office/officeart/2005/8/layout/hierarchy2"/>
+    <dgm:cxn modelId="{7FB55B4B-D778-485E-80DB-622F39D1A15E}" srcId="{3958656D-BDA3-48B8-B715-8A44FDE6304E}" destId="{7B2890D2-36E9-4029-898C-FC7E72272380}" srcOrd="0" destOrd="0" parTransId="{F20EDC0B-CCE5-4D9D-9982-89A201087390}" sibTransId="{0DDB3E07-6F3E-4DE7-8E05-649EA4E9106B}"/>
+    <dgm:cxn modelId="{1C20A2D5-244B-3B41-9159-8A3ACB6EA8A7}" type="presOf" srcId="{F20EDC0B-CCE5-4D9D-9982-89A201087390}" destId="{674BA392-5914-4B78-A520-EE26D65D05C8}" srcOrd="0" destOrd="0" presId="urn:microsoft.com/office/officeart/2005/8/layout/hierarchy2"/>
+    <dgm:cxn modelId="{966E04CF-D338-6F4B-8E03-A34E571D2BB7}" type="presOf" srcId="{7B2890D2-36E9-4029-898C-FC7E72272380}" destId="{497DB5E4-8EF3-40EA-9803-E80F51F19C35}" srcOrd="0" destOrd="0" presId="urn:microsoft.com/office/officeart/2005/8/layout/hierarchy2"/>
+    <dgm:cxn modelId="{D7D10B26-204C-8642-BDB1-604320FD6A6B}" type="presOf" srcId="{9F4AA07C-F7C0-4EE0-B444-1A0A99B21C5A}" destId="{87E32AC2-4577-44E3-BD84-D5E3BD970540}" srcOrd="1" destOrd="0" presId="urn:microsoft.com/office/officeart/2005/8/layout/hierarchy2"/>
+    <dgm:cxn modelId="{1EA3D09D-A08E-2444-A263-EF81243A1195}" type="presOf" srcId="{BABCE05A-4544-49DE-A70D-EBD4C2932AA1}" destId="{B4361C68-E191-4E89-B0BD-BAD091626B5B}" srcOrd="0" destOrd="0" presId="urn:microsoft.com/office/officeart/2005/8/layout/hierarchy2"/>
+    <dgm:cxn modelId="{A9841841-AD6D-EE44-9043-345D4CB804A4}" type="presOf" srcId="{5E47499F-6F41-4F22-A420-01A675CE6103}" destId="{E11C7B6F-7180-43A5-992E-3EA5851F2391}" srcOrd="0" destOrd="0" presId="urn:microsoft.com/office/officeart/2005/8/layout/hierarchy2"/>
+    <dgm:cxn modelId="{26D3474B-D9AF-7E47-92F4-D87666510E49}" type="presOf" srcId="{139FABCB-F47A-4731-86FD-9DEB34D850B8}" destId="{86416187-05A5-41DD-ADA2-C443892DABB2}" srcOrd="1" destOrd="0" presId="urn:microsoft.com/office/officeart/2005/8/layout/hierarchy2"/>
     <dgm:cxn modelId="{32ABE36F-B84E-48F4-BC67-8F5D825C7F85}" srcId="{076B6350-4EE3-45E3-9904-173A771DF62A}" destId="{D4D9B399-9B7F-46DA-97B2-FED098F5DA6B}" srcOrd="0" destOrd="0" parTransId="{E6A38AA6-80D6-4020-A52C-B824CD5FBB0F}" sibTransId="{48A5178F-146C-4A23-8FF2-2E99B30882F8}"/>
+    <dgm:cxn modelId="{294881FB-8060-2844-8FFB-67E4B2CF92D0}" type="presOf" srcId="{45CDA3C7-8713-4369-838A-8B5F475DA36B}" destId="{A1B1FB24-4A19-4073-B3DA-7D6FAFFD6611}" srcOrd="0" destOrd="0" presId="urn:microsoft.com/office/officeart/2005/8/layout/hierarchy2"/>
+    <dgm:cxn modelId="{4CE301CD-89A8-41A8-9F17-DEC7FF5575CF}" srcId="{076B6350-4EE3-45E3-9904-173A771DF62A}" destId="{5AA90255-5B35-44C4-B702-E81F223BEFD8}" srcOrd="1" destOrd="0" parTransId="{2854FE16-3A46-47EE-A032-1136B67EB2C8}" sibTransId="{7B5E0C86-564B-4BB8-9398-E23143C8B801}"/>
+    <dgm:cxn modelId="{34533CAD-C212-AF44-AD4C-981617972ECD}" type="presOf" srcId="{5AA90255-5B35-44C4-B702-E81F223BEFD8}" destId="{3985982F-35AF-48B0-84C6-0C8F1D9EF2FA}" srcOrd="0" destOrd="0" presId="urn:microsoft.com/office/officeart/2005/8/layout/hierarchy2"/>
     <dgm:cxn modelId="{A80A4F65-7375-4E8E-9CED-0483DD45593D}" srcId="{3958656D-BDA3-48B8-B715-8A44FDE6304E}" destId="{B503AF60-5EB5-4190-8EFC-246E35833849}" srcOrd="1" destOrd="0" parTransId="{9F4AA07C-F7C0-4EE0-B444-1A0A99B21C5A}" sibTransId="{97EEA01A-8995-4136-9B0E-B8636C2DDA04}"/>
     <dgm:cxn modelId="{96C6A9B5-7C0D-453A-8D3D-838B1E47CC7C}" srcId="{45CDA3C7-8713-4369-838A-8B5F475DA36B}" destId="{8B8178A4-03D0-4F83-88CD-9E6E781603E6}" srcOrd="0" destOrd="0" parTransId="{50BC2FEF-90AA-4887-A217-BCE929A4632A}" sibTransId="{0B865DCC-B624-40ED-970E-B677A52C4467}"/>
-    <dgm:cxn modelId="{7F4668DD-B72A-4B6A-BE0A-4454AADBBB2B}" type="presOf" srcId="{45CDA3C7-8713-4369-838A-8B5F475DA36B}" destId="{A1B1FB24-4A19-4073-B3DA-7D6FAFFD6611}" srcOrd="0" destOrd="0" presId="urn:microsoft.com/office/officeart/2005/8/layout/hierarchy2"/>
-    <dgm:cxn modelId="{FB0BEAEA-19A0-4622-804C-A8CB93F52049}" type="presOf" srcId="{B503AF60-5EB5-4190-8EFC-246E35833849}" destId="{F53448B5-447F-4F1A-81C6-1F0D19E192DD}" srcOrd="0" destOrd="0" presId="urn:microsoft.com/office/officeart/2005/8/layout/hierarchy2"/>
-    <dgm:cxn modelId="{8DB5CA5A-38E3-4919-A85C-437D87CFB216}" type="presOf" srcId="{753D8466-5B43-4022-9EA6-80697AD791EF}" destId="{2938BCE4-55BC-4FA7-8B13-8D7362E71CAD}" srcOrd="0" destOrd="0" presId="urn:microsoft.com/office/officeart/2005/8/layout/hierarchy2"/>
-    <dgm:cxn modelId="{1699635D-E36F-4D39-8984-094864AEA10C}" type="presOf" srcId="{5E47499F-6F41-4F22-A420-01A675CE6103}" destId="{FB48A239-373B-4448-BD7F-C055FA9C8C48}" srcOrd="1" destOrd="0" presId="urn:microsoft.com/office/officeart/2005/8/layout/hierarchy2"/>
-    <dgm:cxn modelId="{4CE301CD-89A8-41A8-9F17-DEC7FF5575CF}" srcId="{076B6350-4EE3-45E3-9904-173A771DF62A}" destId="{5AA90255-5B35-44C4-B702-E81F223BEFD8}" srcOrd="1" destOrd="0" parTransId="{2854FE16-3A46-47EE-A032-1136B67EB2C8}" sibTransId="{7B5E0C86-564B-4BB8-9398-E23143C8B801}"/>
-    <dgm:cxn modelId="{F14138C1-A3B2-4AE2-A00B-7F7DE38EAA68}" srcId="{5AA90255-5B35-44C4-B702-E81F223BEFD8}" destId="{45CDA3C7-8713-4369-838A-8B5F475DA36B}" srcOrd="0" destOrd="0" parTransId="{139FABCB-F47A-4731-86FD-9DEB34D850B8}" sibTransId="{7D179423-A3B9-4F05-A55D-89D4307A11C9}"/>
-    <dgm:cxn modelId="{15FE2247-216E-4F4C-80E2-242806EE9B6C}" type="presOf" srcId="{83FAD934-5D5B-40FC-B3CA-D6105DE3D322}" destId="{19EBF599-727A-47CA-B105-7B4051DFB8C7}" srcOrd="1" destOrd="0" presId="urn:microsoft.com/office/officeart/2005/8/layout/hierarchy2"/>
-    <dgm:cxn modelId="{E266D530-408C-4BE3-B088-41DD7A387490}" type="presOf" srcId="{F20EDC0B-CCE5-4D9D-9982-89A201087390}" destId="{CAE1C8E1-FF9C-459C-820F-5A372E5B5202}" srcOrd="1" destOrd="0" presId="urn:microsoft.com/office/officeart/2005/8/layout/hierarchy2"/>
-    <dgm:cxn modelId="{E74F2783-F5E8-4A97-8981-108A2E888C01}" type="presOf" srcId="{BABCE05A-4544-49DE-A70D-EBD4C2932AA1}" destId="{12FD7525-DB42-46F9-B8FD-D33568A05731}" srcOrd="1" destOrd="0" presId="urn:microsoft.com/office/officeart/2005/8/layout/hierarchy2"/>
-    <dgm:cxn modelId="{BACFA4C3-FB6C-479A-A84B-D78DC82509DF}" type="presOf" srcId="{9F4AA07C-F7C0-4EE0-B444-1A0A99B21C5A}" destId="{87E32AC2-4577-44E3-BD84-D5E3BD970540}" srcOrd="1" destOrd="0" presId="urn:microsoft.com/office/officeart/2005/8/layout/hierarchy2"/>
-    <dgm:cxn modelId="{B0303C80-7909-4F3D-B0F3-774DC9F97AE2}" type="presOf" srcId="{86643E8D-F7CB-4F7B-B35A-FF26EACC433C}" destId="{419BEB18-32F6-4B18-9238-A8818FE634FC}" srcOrd="0" destOrd="0" presId="urn:microsoft.com/office/officeart/2005/8/layout/hierarchy2"/>
-    <dgm:cxn modelId="{89DB460E-474C-462A-A7A9-CC3E36A3A65C}" type="presOf" srcId="{7BC373CD-A346-4D76-9165-35DCB418DD6B}" destId="{4E10DB54-35ED-4D9F-B388-F6C78413B8E9}" srcOrd="0" destOrd="0" presId="urn:microsoft.com/office/officeart/2005/8/layout/hierarchy2"/>
-    <dgm:cxn modelId="{686041E9-CCA3-4E04-AC59-67B89D6D9837}" type="presOf" srcId="{80D7FF03-79A4-410F-8B98-6A9724B85CBA}" destId="{47ACED10-AF50-4A06-8AC5-32A97AE3B1C8}" srcOrd="0" destOrd="0" presId="urn:microsoft.com/office/officeart/2005/8/layout/hierarchy2"/>
-    <dgm:cxn modelId="{BC66E5DD-452F-4E18-A23B-E819D91C85E5}" type="presOf" srcId="{076B6350-4EE3-45E3-9904-173A771DF62A}" destId="{BE306FCD-9806-4F30-B3B1-CA273857349C}" srcOrd="0" destOrd="0" presId="urn:microsoft.com/office/officeart/2005/8/layout/hierarchy2"/>
-    <dgm:cxn modelId="{7FB55B4B-D778-485E-80DB-622F39D1A15E}" srcId="{3958656D-BDA3-48B8-B715-8A44FDE6304E}" destId="{7B2890D2-36E9-4029-898C-FC7E72272380}" srcOrd="0" destOrd="0" parTransId="{F20EDC0B-CCE5-4D9D-9982-89A201087390}" sibTransId="{0DDB3E07-6F3E-4DE7-8E05-649EA4E9106B}"/>
-    <dgm:cxn modelId="{C353768D-EED9-4E80-8091-56483B0ECF51}" srcId="{D4D9B399-9B7F-46DA-97B2-FED098F5DA6B}" destId="{C3D618C2-BF81-4220-A584-D841429B7058}" srcOrd="0" destOrd="0" parTransId="{BABCE05A-4544-49DE-A70D-EBD4C2932AA1}" sibTransId="{C88A3667-CC99-4312-8DC1-79D7EC0A2D9C}"/>
-    <dgm:cxn modelId="{F9B1644F-E249-48EB-97B5-22C2400DED34}" srcId="{D4D9B399-9B7F-46DA-97B2-FED098F5DA6B}" destId="{80D7FF03-79A4-410F-8B98-6A9724B85CBA}" srcOrd="2" destOrd="0" parTransId="{83FAD934-5D5B-40FC-B3CA-D6105DE3D322}" sibTransId="{30CB0A91-0FCE-45F8-A754-700AB3BFFDC6}"/>
-    <dgm:cxn modelId="{272824D5-A267-48F6-8072-7A2D96137693}" type="presOf" srcId="{F20EDC0B-CCE5-4D9D-9982-89A201087390}" destId="{674BA392-5914-4B78-A520-EE26D65D05C8}" srcOrd="0" destOrd="0" presId="urn:microsoft.com/office/officeart/2005/8/layout/hierarchy2"/>
-    <dgm:cxn modelId="{7E3C541B-032F-416C-A1AC-7C1BD89D5BB5}" srcId="{45CDA3C7-8713-4369-838A-8B5F475DA36B}" destId="{96FC7229-231F-4CA5-9914-6E9A83756569}" srcOrd="1" destOrd="0" parTransId="{7BC373CD-A346-4D76-9165-35DCB418DD6B}" sibTransId="{2C4CAAAA-9463-4CC1-AF37-CEDDE9349C90}"/>
-    <dgm:cxn modelId="{E248F26E-055A-440E-A89A-75812E9BF24B}" type="presOf" srcId="{50BC2FEF-90AA-4887-A217-BCE929A4632A}" destId="{9F0B1A31-63BD-41F6-82FC-F5574A92E909}" srcOrd="1" destOrd="0" presId="urn:microsoft.com/office/officeart/2005/8/layout/hierarchy2"/>
-    <dgm:cxn modelId="{F4F7C4AA-7B3E-465A-8208-2773B96AC0B2}" type="presOf" srcId="{BABCE05A-4544-49DE-A70D-EBD4C2932AA1}" destId="{B4361C68-E191-4E89-B0BD-BAD091626B5B}" srcOrd="0" destOrd="0" presId="urn:microsoft.com/office/officeart/2005/8/layout/hierarchy2"/>
-    <dgm:cxn modelId="{0CFD8AC7-C2F1-4AB4-9940-1B4E188971F7}" type="presOf" srcId="{C3D618C2-BF81-4220-A584-D841429B7058}" destId="{CA6C5886-D1D3-4819-90BD-4BAC8F1EE87D}" srcOrd="0" destOrd="0" presId="urn:microsoft.com/office/officeart/2005/8/layout/hierarchy2"/>
-    <dgm:cxn modelId="{E0597BEB-446C-4F1F-A362-7C9996414F1A}" type="presOf" srcId="{8B8178A4-03D0-4F83-88CD-9E6E781603E6}" destId="{C0C8DC8E-72DB-4A2E-A50E-DA1CA06D79E3}" srcOrd="0" destOrd="0" presId="urn:microsoft.com/office/officeart/2005/8/layout/hierarchy2"/>
-    <dgm:cxn modelId="{BD8F7D93-6112-427C-AA55-C1FFC62E5B3A}" type="presOf" srcId="{DC7A1CA0-5D34-4F3B-A580-15CFD66EA796}" destId="{368F1645-5A66-45DB-B296-C23315AB7E22}" srcOrd="0" destOrd="0" presId="urn:microsoft.com/office/officeart/2005/8/layout/hierarchy2"/>
-    <dgm:cxn modelId="{F1C38E61-44D7-45ED-B0BD-3DA2C0364E6A}" type="presOf" srcId="{96FC7229-231F-4CA5-9914-6E9A83756569}" destId="{1906A700-A645-429B-8F9F-2A4F59D4835E}" srcOrd="0" destOrd="0" presId="urn:microsoft.com/office/officeart/2005/8/layout/hierarchy2"/>
-    <dgm:cxn modelId="{5ACA9E39-DCB1-4ED5-88DA-92479161AA86}" type="presOf" srcId="{139FABCB-F47A-4731-86FD-9DEB34D850B8}" destId="{86416187-05A5-41DD-ADA2-C443892DABB2}" srcOrd="1" destOrd="0" presId="urn:microsoft.com/office/officeart/2005/8/layout/hierarchy2"/>
-    <dgm:cxn modelId="{0B7FAD6F-0AF8-4320-B958-D8DBC6864972}" type="presOf" srcId="{9F4AA07C-F7C0-4EE0-B444-1A0A99B21C5A}" destId="{EB2274FC-15F8-41B7-935B-E389FD47AFD1}" srcOrd="0" destOrd="0" presId="urn:microsoft.com/office/officeart/2005/8/layout/hierarchy2"/>
-    <dgm:cxn modelId="{363C8C05-B024-47C3-BEEC-906ECF7C30FE}" type="presOf" srcId="{139FABCB-F47A-4731-86FD-9DEB34D850B8}" destId="{AB7C6CD4-FF75-4E23-A8C3-0A2318DBB1D6}" srcOrd="0" destOrd="0" presId="urn:microsoft.com/office/officeart/2005/8/layout/hierarchy2"/>
-    <dgm:cxn modelId="{5B8F6313-D1C0-4C50-A7EC-8AF232FBA33D}" type="presOf" srcId="{753D8466-5B43-4022-9EA6-80697AD791EF}" destId="{A6341011-54EC-4E06-9306-EAF2DE56CD2C}" srcOrd="1" destOrd="0" presId="urn:microsoft.com/office/officeart/2005/8/layout/hierarchy2"/>
-    <dgm:cxn modelId="{4A089497-001C-4093-8315-18655F5F7D48}" type="presOf" srcId="{5E47499F-6F41-4F22-A420-01A675CE6103}" destId="{E11C7B6F-7180-43A5-992E-3EA5851F2391}" srcOrd="0" destOrd="0" presId="urn:microsoft.com/office/officeart/2005/8/layout/hierarchy2"/>
-    <dgm:cxn modelId="{D4445B13-46F9-4298-8EF3-3D7743530902}" srcId="{D4D9B399-9B7F-46DA-97B2-FED098F5DA6B}" destId="{86643E8D-F7CB-4F7B-B35A-FF26EACC433C}" srcOrd="1" destOrd="0" parTransId="{5E47499F-6F41-4F22-A420-01A675CE6103}" sibTransId="{DB2EC02B-535E-4B00-9144-23BE3F31800E}"/>
-    <dgm:cxn modelId="{CD688725-DE90-4245-A4AA-E82D2275B325}" srcId="{45CDA3C7-8713-4369-838A-8B5F475DA36B}" destId="{DC7A1CA0-5D34-4F3B-A580-15CFD66EA796}" srcOrd="2" destOrd="0" parTransId="{753D8466-5B43-4022-9EA6-80697AD791EF}" sibTransId="{93D5BA25-8BAF-4D7D-969F-34AFD1EF368C}"/>
-    <dgm:cxn modelId="{74C81BDE-B845-4AFB-8D71-D272C980AB25}" type="presOf" srcId="{7B2890D2-36E9-4029-898C-FC7E72272380}" destId="{497DB5E4-8EF3-40EA-9803-E80F51F19C35}" srcOrd="0" destOrd="0" presId="urn:microsoft.com/office/officeart/2005/8/layout/hierarchy2"/>
-    <dgm:cxn modelId="{2A9E4AA1-E9A4-4EC2-8E27-9DFCBA0B55A9}" type="presOf" srcId="{50BC2FEF-90AA-4887-A217-BCE929A4632A}" destId="{FDA47220-895B-4A69-B2BB-8BF8C016FF4B}" srcOrd="0" destOrd="0" presId="urn:microsoft.com/office/officeart/2005/8/layout/hierarchy2"/>
-    <dgm:cxn modelId="{C9ED2648-05E1-4665-AA9D-D926BCA115CE}" type="presOf" srcId="{5AA90255-5B35-44C4-B702-E81F223BEFD8}" destId="{3985982F-35AF-48B0-84C6-0C8F1D9EF2FA}" srcOrd="0" destOrd="0" presId="urn:microsoft.com/office/officeart/2005/8/layout/hierarchy2"/>
-    <dgm:cxn modelId="{A51C64B0-C9CA-40C2-8ECA-BB3CE975FF1D}" type="presOf" srcId="{3958656D-BDA3-48B8-B715-8A44FDE6304E}" destId="{2AEF7D3A-FF38-45BC-9B3E-D40CCE847072}" srcOrd="0" destOrd="0" presId="urn:microsoft.com/office/officeart/2005/8/layout/hierarchy2"/>
-    <dgm:cxn modelId="{50506088-6875-482B-A49F-6FEB9BE46B75}" type="presOf" srcId="{83FAD934-5D5B-40FC-B3CA-D6105DE3D322}" destId="{8F195852-041E-423A-B5DF-8945941EB406}" srcOrd="0" destOrd="0" presId="urn:microsoft.com/office/officeart/2005/8/layout/hierarchy2"/>
-    <dgm:cxn modelId="{2F4DC5FE-834E-4416-8FF7-75480648FF94}" type="presOf" srcId="{D4D9B399-9B7F-46DA-97B2-FED098F5DA6B}" destId="{6E6D9CAD-33D1-4ABE-986B-53D6D631EB94}" srcOrd="0" destOrd="0" presId="urn:microsoft.com/office/officeart/2005/8/layout/hierarchy2"/>
-    <dgm:cxn modelId="{D0728DA1-D2E0-472F-B738-B3F3DA6606A5}" type="presOf" srcId="{7BC373CD-A346-4D76-9165-35DCB418DD6B}" destId="{F67B909A-A307-4E9B-9469-45A779E59A51}" srcOrd="1" destOrd="0" presId="urn:microsoft.com/office/officeart/2005/8/layout/hierarchy2"/>
-    <dgm:cxn modelId="{97CD5736-54C6-4ACB-8C56-28D4F8AF533A}" srcId="{076B6350-4EE3-45E3-9904-173A771DF62A}" destId="{3958656D-BDA3-48B8-B715-8A44FDE6304E}" srcOrd="2" destOrd="0" parTransId="{6990C93A-7D15-43F9-A3BA-EF955BCEFB0F}" sibTransId="{D8D28F1D-BA72-4B54-B03D-1B8F6862319E}"/>
-    <dgm:cxn modelId="{A2B289CF-BFED-4081-BB71-BEB4F2ACF81B}" type="presParOf" srcId="{BE306FCD-9806-4F30-B3B1-CA273857349C}" destId="{BC89B9CD-5E6C-4475-ADF6-F7C2D7A5A353}" srcOrd="0" destOrd="0" presId="urn:microsoft.com/office/officeart/2005/8/layout/hierarchy2"/>
-    <dgm:cxn modelId="{362104E3-6470-4626-811B-C1E4021157D7}" type="presParOf" srcId="{BC89B9CD-5E6C-4475-ADF6-F7C2D7A5A353}" destId="{6E6D9CAD-33D1-4ABE-986B-53D6D631EB94}" srcOrd="0" destOrd="0" presId="urn:microsoft.com/office/officeart/2005/8/layout/hierarchy2"/>
-    <dgm:cxn modelId="{9531CBCA-3C02-4478-9FB1-192978C08E23}" type="presParOf" srcId="{BC89B9CD-5E6C-4475-ADF6-F7C2D7A5A353}" destId="{47C7FA5F-116D-41D5-BE1E-63389D526519}" srcOrd="1" destOrd="0" presId="urn:microsoft.com/office/officeart/2005/8/layout/hierarchy2"/>
-    <dgm:cxn modelId="{CFF87431-ABAD-4751-9071-D5E1FB26D662}" type="presParOf" srcId="{47C7FA5F-116D-41D5-BE1E-63389D526519}" destId="{B4361C68-E191-4E89-B0BD-BAD091626B5B}" srcOrd="0" destOrd="0" presId="urn:microsoft.com/office/officeart/2005/8/layout/hierarchy2"/>
-    <dgm:cxn modelId="{0C94A79A-9EA9-49EF-BDE0-6578A0B50BCA}" type="presParOf" srcId="{B4361C68-E191-4E89-B0BD-BAD091626B5B}" destId="{12FD7525-DB42-46F9-B8FD-D33568A05731}" srcOrd="0" destOrd="0" presId="urn:microsoft.com/office/officeart/2005/8/layout/hierarchy2"/>
-    <dgm:cxn modelId="{0886DD06-D652-4AC1-B5D8-6086894AFC65}" type="presParOf" srcId="{47C7FA5F-116D-41D5-BE1E-63389D526519}" destId="{8D4B9DA0-8352-443E-AB23-4081880753A9}" srcOrd="1" destOrd="0" presId="urn:microsoft.com/office/officeart/2005/8/layout/hierarchy2"/>
-    <dgm:cxn modelId="{89253FF9-2377-4C39-8B35-B88F6F7DFE9B}" type="presParOf" srcId="{8D4B9DA0-8352-443E-AB23-4081880753A9}" destId="{CA6C5886-D1D3-4819-90BD-4BAC8F1EE87D}" srcOrd="0" destOrd="0" presId="urn:microsoft.com/office/officeart/2005/8/layout/hierarchy2"/>
-    <dgm:cxn modelId="{7097D582-4DB7-46AA-AF1F-6BBCB52061BA}" type="presParOf" srcId="{8D4B9DA0-8352-443E-AB23-4081880753A9}" destId="{9192797A-2A70-45CD-83CD-8CC844391943}" srcOrd="1" destOrd="0" presId="urn:microsoft.com/office/officeart/2005/8/layout/hierarchy2"/>
-    <dgm:cxn modelId="{46342CEA-929C-4B18-B7EA-ADBF74BF19EE}" type="presParOf" srcId="{47C7FA5F-116D-41D5-BE1E-63389D526519}" destId="{E11C7B6F-7180-43A5-992E-3EA5851F2391}" srcOrd="2" destOrd="0" presId="urn:microsoft.com/office/officeart/2005/8/layout/hierarchy2"/>
-    <dgm:cxn modelId="{55944CA4-15BB-475D-8798-57BD9E3E9716}" type="presParOf" srcId="{E11C7B6F-7180-43A5-992E-3EA5851F2391}" destId="{FB48A239-373B-4448-BD7F-C055FA9C8C48}" srcOrd="0" destOrd="0" presId="urn:microsoft.com/office/officeart/2005/8/layout/hierarchy2"/>
-    <dgm:cxn modelId="{F66E9B58-424A-44E2-BA19-66ACC0309130}" type="presParOf" srcId="{47C7FA5F-116D-41D5-BE1E-63389D526519}" destId="{49833578-BD56-4B76-A7B4-93C083AE7440}" srcOrd="3" destOrd="0" presId="urn:microsoft.com/office/officeart/2005/8/layout/hierarchy2"/>
-    <dgm:cxn modelId="{323CD237-E0BB-4577-9BCC-5B8BEF6ED9E7}" type="presParOf" srcId="{49833578-BD56-4B76-A7B4-93C083AE7440}" destId="{419BEB18-32F6-4B18-9238-A8818FE634FC}" srcOrd="0" destOrd="0" presId="urn:microsoft.com/office/officeart/2005/8/layout/hierarchy2"/>
-    <dgm:cxn modelId="{0EAE853F-0275-4D16-8EC6-38E5AC3BBE23}" type="presParOf" srcId="{49833578-BD56-4B76-A7B4-93C083AE7440}" destId="{9606F08B-4F70-4EB6-983D-ED46C176903C}" srcOrd="1" destOrd="0" presId="urn:microsoft.com/office/officeart/2005/8/layout/hierarchy2"/>
-    <dgm:cxn modelId="{1AEBB9D5-01F0-44A0-A2D9-E1667F032C06}" type="presParOf" srcId="{47C7FA5F-116D-41D5-BE1E-63389D526519}" destId="{8F195852-041E-423A-B5DF-8945941EB406}" srcOrd="4" destOrd="0" presId="urn:microsoft.com/office/officeart/2005/8/layout/hierarchy2"/>
-    <dgm:cxn modelId="{E5DA9B7B-F8F8-40A3-931D-C39C1C89320B}" type="presParOf" srcId="{8F195852-041E-423A-B5DF-8945941EB406}" destId="{19EBF599-727A-47CA-B105-7B4051DFB8C7}" srcOrd="0" destOrd="0" presId="urn:microsoft.com/office/officeart/2005/8/layout/hierarchy2"/>
-    <dgm:cxn modelId="{0E41D192-289E-4F3E-8907-9ADBBE8C3421}" type="presParOf" srcId="{47C7FA5F-116D-41D5-BE1E-63389D526519}" destId="{5B0C94E8-6047-4A9D-A59D-4243CA01023B}" srcOrd="5" destOrd="0" presId="urn:microsoft.com/office/officeart/2005/8/layout/hierarchy2"/>
-    <dgm:cxn modelId="{7C51383E-241B-491D-9A59-F53DF8D94E95}" type="presParOf" srcId="{5B0C94E8-6047-4A9D-A59D-4243CA01023B}" destId="{47ACED10-AF50-4A06-8AC5-32A97AE3B1C8}" srcOrd="0" destOrd="0" presId="urn:microsoft.com/office/officeart/2005/8/layout/hierarchy2"/>
-    <dgm:cxn modelId="{FE1006B1-67DF-4603-836D-6129B9DF0902}" type="presParOf" srcId="{5B0C94E8-6047-4A9D-A59D-4243CA01023B}" destId="{51C9AA23-5208-47C4-9495-ED7DF43D7949}" srcOrd="1" destOrd="0" presId="urn:microsoft.com/office/officeart/2005/8/layout/hierarchy2"/>
-    <dgm:cxn modelId="{2F99572D-8F0E-49CC-B206-4CBC8393D656}" type="presParOf" srcId="{BE306FCD-9806-4F30-B3B1-CA273857349C}" destId="{8658F2C1-2E33-4716-96CE-BB95A05DA53A}" srcOrd="1" destOrd="0" presId="urn:microsoft.com/office/officeart/2005/8/layout/hierarchy2"/>
-    <dgm:cxn modelId="{5CAD6A1A-8D7E-4932-813A-02B1E2D11443}" type="presParOf" srcId="{8658F2C1-2E33-4716-96CE-BB95A05DA53A}" destId="{3985982F-35AF-48B0-84C6-0C8F1D9EF2FA}" srcOrd="0" destOrd="0" presId="urn:microsoft.com/office/officeart/2005/8/layout/hierarchy2"/>
-    <dgm:cxn modelId="{67DEE8D9-ABC7-4789-904B-5C6338F9E6CD}" type="presParOf" srcId="{8658F2C1-2E33-4716-96CE-BB95A05DA53A}" destId="{E962D45F-3934-4127-B852-040B19CBBED4}" srcOrd="1" destOrd="0" presId="urn:microsoft.com/office/officeart/2005/8/layout/hierarchy2"/>
-    <dgm:cxn modelId="{C872107A-E07C-4301-9B68-099A1ED5CA8E}" type="presParOf" srcId="{E962D45F-3934-4127-B852-040B19CBBED4}" destId="{AB7C6CD4-FF75-4E23-A8C3-0A2318DBB1D6}" srcOrd="0" destOrd="0" presId="urn:microsoft.com/office/officeart/2005/8/layout/hierarchy2"/>
-    <dgm:cxn modelId="{B4F751DA-2FE2-42B4-9C6E-CB80522C9A92}" type="presParOf" srcId="{AB7C6CD4-FF75-4E23-A8C3-0A2318DBB1D6}" destId="{86416187-05A5-41DD-ADA2-C443892DABB2}" srcOrd="0" destOrd="0" presId="urn:microsoft.com/office/officeart/2005/8/layout/hierarchy2"/>
-    <dgm:cxn modelId="{74249B6B-50D0-4E8F-9695-4ADD4A82BCDB}" type="presParOf" srcId="{E962D45F-3934-4127-B852-040B19CBBED4}" destId="{F5141415-821F-4342-AEDF-E9BC97E8B75D}" srcOrd="1" destOrd="0" presId="urn:microsoft.com/office/officeart/2005/8/layout/hierarchy2"/>
-    <dgm:cxn modelId="{70DA68C9-173C-4CDF-B2D1-6CC624C8D105}" type="presParOf" srcId="{F5141415-821F-4342-AEDF-E9BC97E8B75D}" destId="{A1B1FB24-4A19-4073-B3DA-7D6FAFFD6611}" srcOrd="0" destOrd="0" presId="urn:microsoft.com/office/officeart/2005/8/layout/hierarchy2"/>
-    <dgm:cxn modelId="{E1583872-4123-4E8E-AB94-8D5742E91F72}" type="presParOf" srcId="{F5141415-821F-4342-AEDF-E9BC97E8B75D}" destId="{1AAB8F11-CB53-4E23-8DA2-6135C0475A27}" srcOrd="1" destOrd="0" presId="urn:microsoft.com/office/officeart/2005/8/layout/hierarchy2"/>
-    <dgm:cxn modelId="{8A217ECB-3685-4F1A-9969-24B6005CDF56}" type="presParOf" srcId="{1AAB8F11-CB53-4E23-8DA2-6135C0475A27}" destId="{FDA47220-895B-4A69-B2BB-8BF8C016FF4B}" srcOrd="0" destOrd="0" presId="urn:microsoft.com/office/officeart/2005/8/layout/hierarchy2"/>
-    <dgm:cxn modelId="{CF49921D-6C5D-4A53-96F5-928B2C627F66}" type="presParOf" srcId="{FDA47220-895B-4A69-B2BB-8BF8C016FF4B}" destId="{9F0B1A31-63BD-41F6-82FC-F5574A92E909}" srcOrd="0" destOrd="0" presId="urn:microsoft.com/office/officeart/2005/8/layout/hierarchy2"/>
-    <dgm:cxn modelId="{5EEE753C-55B8-4580-A80E-A3354BBEDD36}" type="presParOf" srcId="{1AAB8F11-CB53-4E23-8DA2-6135C0475A27}" destId="{519D71D9-AD17-481A-BC45-95647664C32A}" srcOrd="1" destOrd="0" presId="urn:microsoft.com/office/officeart/2005/8/layout/hierarchy2"/>
-    <dgm:cxn modelId="{E4CBB34E-2BF0-4271-B8F2-8A5E62BCAC5F}" type="presParOf" srcId="{519D71D9-AD17-481A-BC45-95647664C32A}" destId="{C0C8DC8E-72DB-4A2E-A50E-DA1CA06D79E3}" srcOrd="0" destOrd="0" presId="urn:microsoft.com/office/officeart/2005/8/layout/hierarchy2"/>
-    <dgm:cxn modelId="{E81E62CD-B701-4D29-B6CE-8F7B1612D02B}" type="presParOf" srcId="{519D71D9-AD17-481A-BC45-95647664C32A}" destId="{98B01CE3-DDD6-4A2E-A4D8-B0F413861D6D}" srcOrd="1" destOrd="0" presId="urn:microsoft.com/office/officeart/2005/8/layout/hierarchy2"/>
-    <dgm:cxn modelId="{C5ABFE5E-C3E4-476C-8AC9-FC5A740A7FFD}" type="presParOf" srcId="{1AAB8F11-CB53-4E23-8DA2-6135C0475A27}" destId="{4E10DB54-35ED-4D9F-B388-F6C78413B8E9}" srcOrd="2" destOrd="0" presId="urn:microsoft.com/office/officeart/2005/8/layout/hierarchy2"/>
-    <dgm:cxn modelId="{FDA0C136-7BEF-4A06-8C0F-273C984844BA}" type="presParOf" srcId="{4E10DB54-35ED-4D9F-B388-F6C78413B8E9}" destId="{F67B909A-A307-4E9B-9469-45A779E59A51}" srcOrd="0" destOrd="0" presId="urn:microsoft.com/office/officeart/2005/8/layout/hierarchy2"/>
-    <dgm:cxn modelId="{0AE09DA0-7997-4DB5-99F2-A5FC1A120289}" type="presParOf" srcId="{1AAB8F11-CB53-4E23-8DA2-6135C0475A27}" destId="{14714887-E966-470C-860D-96908FD88E18}" srcOrd="3" destOrd="0" presId="urn:microsoft.com/office/officeart/2005/8/layout/hierarchy2"/>
-    <dgm:cxn modelId="{5BAF89FB-9D97-4ACC-A3DF-18B957F89F45}" type="presParOf" srcId="{14714887-E966-470C-860D-96908FD88E18}" destId="{1906A700-A645-429B-8F9F-2A4F59D4835E}" srcOrd="0" destOrd="0" presId="urn:microsoft.com/office/officeart/2005/8/layout/hierarchy2"/>
-    <dgm:cxn modelId="{33C7F6EF-378E-4EE3-A54C-F43FF1C7AA66}" type="presParOf" srcId="{14714887-E966-470C-860D-96908FD88E18}" destId="{9E21E745-5CA6-4C1A-A097-7D4CFAE8952B}" srcOrd="1" destOrd="0" presId="urn:microsoft.com/office/officeart/2005/8/layout/hierarchy2"/>
-    <dgm:cxn modelId="{E87E9430-F278-4CE7-8D01-A3A2D2244EA6}" type="presParOf" srcId="{1AAB8F11-CB53-4E23-8DA2-6135C0475A27}" destId="{2938BCE4-55BC-4FA7-8B13-8D7362E71CAD}" srcOrd="4" destOrd="0" presId="urn:microsoft.com/office/officeart/2005/8/layout/hierarchy2"/>
-    <dgm:cxn modelId="{14ACE990-67DB-4EB9-93FA-71730A4B7905}" type="presParOf" srcId="{2938BCE4-55BC-4FA7-8B13-8D7362E71CAD}" destId="{A6341011-54EC-4E06-9306-EAF2DE56CD2C}" srcOrd="0" destOrd="0" presId="urn:microsoft.com/office/officeart/2005/8/layout/hierarchy2"/>
-    <dgm:cxn modelId="{D484F2CE-A60F-4CB7-A19D-2FB324D271D5}" type="presParOf" srcId="{1AAB8F11-CB53-4E23-8DA2-6135C0475A27}" destId="{A0A8C24A-B549-4DD3-A86B-5C27239361DA}" srcOrd="5" destOrd="0" presId="urn:microsoft.com/office/officeart/2005/8/layout/hierarchy2"/>
-    <dgm:cxn modelId="{7EE2FA29-0022-4A4B-9F17-304F3E526D03}" type="presParOf" srcId="{A0A8C24A-B549-4DD3-A86B-5C27239361DA}" destId="{368F1645-5A66-45DB-B296-C23315AB7E22}" srcOrd="0" destOrd="0" presId="urn:microsoft.com/office/officeart/2005/8/layout/hierarchy2"/>
-    <dgm:cxn modelId="{58C7238F-2FDC-49D1-8171-6EC6973BA1ED}" type="presParOf" srcId="{A0A8C24A-B549-4DD3-A86B-5C27239361DA}" destId="{AAB70EE2-6F5D-4397-9BEA-BD14754644EA}" srcOrd="1" destOrd="0" presId="urn:microsoft.com/office/officeart/2005/8/layout/hierarchy2"/>
-    <dgm:cxn modelId="{BD1E8EB5-5A07-47C1-B2B8-56FA9C48F20D}" type="presParOf" srcId="{BE306FCD-9806-4F30-B3B1-CA273857349C}" destId="{3EC8FEA1-FACA-4B7A-ACC4-B6309011D501}" srcOrd="2" destOrd="0" presId="urn:microsoft.com/office/officeart/2005/8/layout/hierarchy2"/>
-    <dgm:cxn modelId="{6306F8F3-EE7C-4DB0-87C7-6743348868CE}" type="presParOf" srcId="{3EC8FEA1-FACA-4B7A-ACC4-B6309011D501}" destId="{2AEF7D3A-FF38-45BC-9B3E-D40CCE847072}" srcOrd="0" destOrd="0" presId="urn:microsoft.com/office/officeart/2005/8/layout/hierarchy2"/>
-    <dgm:cxn modelId="{F5ABC2C2-9633-41D9-89D4-85CCD26D6474}" type="presParOf" srcId="{3EC8FEA1-FACA-4B7A-ACC4-B6309011D501}" destId="{2E81C92C-CE54-4B34-8AD9-23F5F8E60BCB}" srcOrd="1" destOrd="0" presId="urn:microsoft.com/office/officeart/2005/8/layout/hierarchy2"/>
-    <dgm:cxn modelId="{E0AAD3AC-A588-4EB1-8027-ABC4A5DCADB9}" type="presParOf" srcId="{2E81C92C-CE54-4B34-8AD9-23F5F8E60BCB}" destId="{674BA392-5914-4B78-A520-EE26D65D05C8}" srcOrd="0" destOrd="0" presId="urn:microsoft.com/office/officeart/2005/8/layout/hierarchy2"/>
-    <dgm:cxn modelId="{350CC31A-10B4-4A12-BA29-4E03CC9791C9}" type="presParOf" srcId="{674BA392-5914-4B78-A520-EE26D65D05C8}" destId="{CAE1C8E1-FF9C-459C-820F-5A372E5B5202}" srcOrd="0" destOrd="0" presId="urn:microsoft.com/office/officeart/2005/8/layout/hierarchy2"/>
-    <dgm:cxn modelId="{6E0E6554-A8B7-4A42-9D0B-99D87BE737B8}" type="presParOf" srcId="{2E81C92C-CE54-4B34-8AD9-23F5F8E60BCB}" destId="{905C17AD-FE93-4469-8609-EDCF89529AA2}" srcOrd="1" destOrd="0" presId="urn:microsoft.com/office/officeart/2005/8/layout/hierarchy2"/>
-    <dgm:cxn modelId="{087E7810-95BC-401E-9ADA-DF831F5F3311}" type="presParOf" srcId="{905C17AD-FE93-4469-8609-EDCF89529AA2}" destId="{497DB5E4-8EF3-40EA-9803-E80F51F19C35}" srcOrd="0" destOrd="0" presId="urn:microsoft.com/office/officeart/2005/8/layout/hierarchy2"/>
-    <dgm:cxn modelId="{0FD54DD7-E862-430B-B763-BA1906B9590A}" type="presParOf" srcId="{905C17AD-FE93-4469-8609-EDCF89529AA2}" destId="{A54907F9-77D3-493A-BD14-6183BAA27BA4}" srcOrd="1" destOrd="0" presId="urn:microsoft.com/office/officeart/2005/8/layout/hierarchy2"/>
-    <dgm:cxn modelId="{A9B5A03B-9375-4380-889D-586C39B047F2}" type="presParOf" srcId="{2E81C92C-CE54-4B34-8AD9-23F5F8E60BCB}" destId="{EB2274FC-15F8-41B7-935B-E389FD47AFD1}" srcOrd="2" destOrd="0" presId="urn:microsoft.com/office/officeart/2005/8/layout/hierarchy2"/>
-    <dgm:cxn modelId="{227289CA-AA5D-4CC4-92F2-58E9D2797810}" type="presParOf" srcId="{EB2274FC-15F8-41B7-935B-E389FD47AFD1}" destId="{87E32AC2-4577-44E3-BD84-D5E3BD970540}" srcOrd="0" destOrd="0" presId="urn:microsoft.com/office/officeart/2005/8/layout/hierarchy2"/>
-    <dgm:cxn modelId="{9CDA792D-3EC6-4CB2-8F42-B3CC313A7A7F}" type="presParOf" srcId="{2E81C92C-CE54-4B34-8AD9-23F5F8E60BCB}" destId="{9076073A-94D7-4B3A-BEDD-A7CFB249D472}" srcOrd="3" destOrd="0" presId="urn:microsoft.com/office/officeart/2005/8/layout/hierarchy2"/>
-    <dgm:cxn modelId="{B0C90DD9-2F7F-4A63-88D3-0319FDBA0D4F}" type="presParOf" srcId="{9076073A-94D7-4B3A-BEDD-A7CFB249D472}" destId="{F53448B5-447F-4F1A-81C6-1F0D19E192DD}" srcOrd="0" destOrd="0" presId="urn:microsoft.com/office/officeart/2005/8/layout/hierarchy2"/>
-    <dgm:cxn modelId="{C571E4C9-8E14-4520-9667-570A389208D8}" type="presParOf" srcId="{9076073A-94D7-4B3A-BEDD-A7CFB249D472}" destId="{9771CB1D-2BA5-42D9-9957-3E7E79F8490A}" srcOrd="1" destOrd="0" presId="urn:microsoft.com/office/officeart/2005/8/layout/hierarchy2"/>
+    <dgm:cxn modelId="{C192166A-8202-E049-B7A1-6BD230843316}" type="presOf" srcId="{BABCE05A-4544-49DE-A70D-EBD4C2932AA1}" destId="{12FD7525-DB42-46F9-B8FD-D33568A05731}" srcOrd="1" destOrd="0" presId="urn:microsoft.com/office/officeart/2005/8/layout/hierarchy2"/>
+    <dgm:cxn modelId="{015E132C-4966-B546-8129-4D3D9F1D7A4D}" type="presOf" srcId="{5E47499F-6F41-4F22-A420-01A675CE6103}" destId="{FB48A239-373B-4448-BD7F-C055FA9C8C48}" srcOrd="1" destOrd="0" presId="urn:microsoft.com/office/officeart/2005/8/layout/hierarchy2"/>
+    <dgm:cxn modelId="{F72D60C8-F1AC-5146-9934-640FCABC09C1}" type="presOf" srcId="{83FAD934-5D5B-40FC-B3CA-D6105DE3D322}" destId="{19EBF599-727A-47CA-B105-7B4051DFB8C7}" srcOrd="1" destOrd="0" presId="urn:microsoft.com/office/officeart/2005/8/layout/hierarchy2"/>
+    <dgm:cxn modelId="{B0A33301-70B6-8543-9260-BB6905CA424B}" type="presParOf" srcId="{BE306FCD-9806-4F30-B3B1-CA273857349C}" destId="{BC89B9CD-5E6C-4475-ADF6-F7C2D7A5A353}" srcOrd="0" destOrd="0" presId="urn:microsoft.com/office/officeart/2005/8/layout/hierarchy2"/>
+    <dgm:cxn modelId="{63956EF1-8D54-D947-AB30-70F1193C7A39}" type="presParOf" srcId="{BC89B9CD-5E6C-4475-ADF6-F7C2D7A5A353}" destId="{6E6D9CAD-33D1-4ABE-986B-53D6D631EB94}" srcOrd="0" destOrd="0" presId="urn:microsoft.com/office/officeart/2005/8/layout/hierarchy2"/>
+    <dgm:cxn modelId="{101E8148-29F5-F545-ACA2-AA36EC6B2CB3}" type="presParOf" srcId="{BC89B9CD-5E6C-4475-ADF6-F7C2D7A5A353}" destId="{47C7FA5F-116D-41D5-BE1E-63389D526519}" srcOrd="1" destOrd="0" presId="urn:microsoft.com/office/officeart/2005/8/layout/hierarchy2"/>
+    <dgm:cxn modelId="{83D5A499-67C2-4D4A-92B3-7AA8300AC4BD}" type="presParOf" srcId="{47C7FA5F-116D-41D5-BE1E-63389D526519}" destId="{B4361C68-E191-4E89-B0BD-BAD091626B5B}" srcOrd="0" destOrd="0" presId="urn:microsoft.com/office/officeart/2005/8/layout/hierarchy2"/>
+    <dgm:cxn modelId="{06F4C238-3BEA-E04D-AD7A-6FD5CC6FCA5D}" type="presParOf" srcId="{B4361C68-E191-4E89-B0BD-BAD091626B5B}" destId="{12FD7525-DB42-46F9-B8FD-D33568A05731}" srcOrd="0" destOrd="0" presId="urn:microsoft.com/office/officeart/2005/8/layout/hierarchy2"/>
+    <dgm:cxn modelId="{29EFFD79-2C71-BD44-846E-B6B94D08607D}" type="presParOf" srcId="{47C7FA5F-116D-41D5-BE1E-63389D526519}" destId="{8D4B9DA0-8352-443E-AB23-4081880753A9}" srcOrd="1" destOrd="0" presId="urn:microsoft.com/office/officeart/2005/8/layout/hierarchy2"/>
+    <dgm:cxn modelId="{3D6DD51C-FA72-084B-BB27-D5C4C21C9642}" type="presParOf" srcId="{8D4B9DA0-8352-443E-AB23-4081880753A9}" destId="{CA6C5886-D1D3-4819-90BD-4BAC8F1EE87D}" srcOrd="0" destOrd="0" presId="urn:microsoft.com/office/officeart/2005/8/layout/hierarchy2"/>
+    <dgm:cxn modelId="{A3944BD6-F421-1942-8911-B6BD54C24114}" type="presParOf" srcId="{8D4B9DA0-8352-443E-AB23-4081880753A9}" destId="{9192797A-2A70-45CD-83CD-8CC844391943}" srcOrd="1" destOrd="0" presId="urn:microsoft.com/office/officeart/2005/8/layout/hierarchy2"/>
+    <dgm:cxn modelId="{78A516C5-B643-CC48-93FB-419F99C300F9}" type="presParOf" srcId="{47C7FA5F-116D-41D5-BE1E-63389D526519}" destId="{E11C7B6F-7180-43A5-992E-3EA5851F2391}" srcOrd="2" destOrd="0" presId="urn:microsoft.com/office/officeart/2005/8/layout/hierarchy2"/>
+    <dgm:cxn modelId="{0E5E2BDB-15BB-B843-95E9-CC700CF80083}" type="presParOf" srcId="{E11C7B6F-7180-43A5-992E-3EA5851F2391}" destId="{FB48A239-373B-4448-BD7F-C055FA9C8C48}" srcOrd="0" destOrd="0" presId="urn:microsoft.com/office/officeart/2005/8/layout/hierarchy2"/>
+    <dgm:cxn modelId="{7E0558A1-FB82-B14A-8CB0-1557492B7D79}" type="presParOf" srcId="{47C7FA5F-116D-41D5-BE1E-63389D526519}" destId="{49833578-BD56-4B76-A7B4-93C083AE7440}" srcOrd="3" destOrd="0" presId="urn:microsoft.com/office/officeart/2005/8/layout/hierarchy2"/>
+    <dgm:cxn modelId="{F05EACF2-CAA0-7F49-9559-052E5102B611}" type="presParOf" srcId="{49833578-BD56-4B76-A7B4-93C083AE7440}" destId="{419BEB18-32F6-4B18-9238-A8818FE634FC}" srcOrd="0" destOrd="0" presId="urn:microsoft.com/office/officeart/2005/8/layout/hierarchy2"/>
+    <dgm:cxn modelId="{F17BF566-DE85-214F-9E3D-D6F77DE844E6}" type="presParOf" srcId="{49833578-BD56-4B76-A7B4-93C083AE7440}" destId="{9606F08B-4F70-4EB6-983D-ED46C176903C}" srcOrd="1" destOrd="0" presId="urn:microsoft.com/office/officeart/2005/8/layout/hierarchy2"/>
+    <dgm:cxn modelId="{2A9A94C5-5CD8-6244-B6FE-5FC9A1508069}" type="presParOf" srcId="{47C7FA5F-116D-41D5-BE1E-63389D526519}" destId="{8F195852-041E-423A-B5DF-8945941EB406}" srcOrd="4" destOrd="0" presId="urn:microsoft.com/office/officeart/2005/8/layout/hierarchy2"/>
+    <dgm:cxn modelId="{67CCA95A-5A71-DB4E-BBAC-4531C7B3C891}" type="presParOf" srcId="{8F195852-041E-423A-B5DF-8945941EB406}" destId="{19EBF599-727A-47CA-B105-7B4051DFB8C7}" srcOrd="0" destOrd="0" presId="urn:microsoft.com/office/officeart/2005/8/layout/hierarchy2"/>
+    <dgm:cxn modelId="{6D4C6E40-08F1-4244-BF52-6C2918AAD321}" type="presParOf" srcId="{47C7FA5F-116D-41D5-BE1E-63389D526519}" destId="{5B0C94E8-6047-4A9D-A59D-4243CA01023B}" srcOrd="5" destOrd="0" presId="urn:microsoft.com/office/officeart/2005/8/layout/hierarchy2"/>
+    <dgm:cxn modelId="{26E7274B-BDED-0B43-A82F-380089874667}" type="presParOf" srcId="{5B0C94E8-6047-4A9D-A59D-4243CA01023B}" destId="{47ACED10-AF50-4A06-8AC5-32A97AE3B1C8}" srcOrd="0" destOrd="0" presId="urn:microsoft.com/office/officeart/2005/8/layout/hierarchy2"/>
+    <dgm:cxn modelId="{A094E95E-BB85-8441-B87E-1AAEBF36F66A}" type="presParOf" srcId="{5B0C94E8-6047-4A9D-A59D-4243CA01023B}" destId="{51C9AA23-5208-47C4-9495-ED7DF43D7949}" srcOrd="1" destOrd="0" presId="urn:microsoft.com/office/officeart/2005/8/layout/hierarchy2"/>
+    <dgm:cxn modelId="{FA90EDE0-E5FF-CA4D-8889-E0A7DC18671C}" type="presParOf" srcId="{BE306FCD-9806-4F30-B3B1-CA273857349C}" destId="{8658F2C1-2E33-4716-96CE-BB95A05DA53A}" srcOrd="1" destOrd="0" presId="urn:microsoft.com/office/officeart/2005/8/layout/hierarchy2"/>
+    <dgm:cxn modelId="{4FF90F64-34E1-B246-B921-83A28AFA7D00}" type="presParOf" srcId="{8658F2C1-2E33-4716-96CE-BB95A05DA53A}" destId="{3985982F-35AF-48B0-84C6-0C8F1D9EF2FA}" srcOrd="0" destOrd="0" presId="urn:microsoft.com/office/officeart/2005/8/layout/hierarchy2"/>
+    <dgm:cxn modelId="{37B83722-5E06-5841-893A-B9E5A32EFB6E}" type="presParOf" srcId="{8658F2C1-2E33-4716-96CE-BB95A05DA53A}" destId="{E962D45F-3934-4127-B852-040B19CBBED4}" srcOrd="1" destOrd="0" presId="urn:microsoft.com/office/officeart/2005/8/layout/hierarchy2"/>
+    <dgm:cxn modelId="{DE0FCAAE-12F4-5947-A500-918A80029833}" type="presParOf" srcId="{E962D45F-3934-4127-B852-040B19CBBED4}" destId="{AB7C6CD4-FF75-4E23-A8C3-0A2318DBB1D6}" srcOrd="0" destOrd="0" presId="urn:microsoft.com/office/officeart/2005/8/layout/hierarchy2"/>
+    <dgm:cxn modelId="{20605B60-3F9D-E149-8B2B-92BB594058D9}" type="presParOf" srcId="{AB7C6CD4-FF75-4E23-A8C3-0A2318DBB1D6}" destId="{86416187-05A5-41DD-ADA2-C443892DABB2}" srcOrd="0" destOrd="0" presId="urn:microsoft.com/office/officeart/2005/8/layout/hierarchy2"/>
+    <dgm:cxn modelId="{451123FD-8622-8544-A885-B5B4165A3D96}" type="presParOf" srcId="{E962D45F-3934-4127-B852-040B19CBBED4}" destId="{F5141415-821F-4342-AEDF-E9BC97E8B75D}" srcOrd="1" destOrd="0" presId="urn:microsoft.com/office/officeart/2005/8/layout/hierarchy2"/>
+    <dgm:cxn modelId="{89AF0283-081C-234C-852B-0B38EB83D2B3}" type="presParOf" srcId="{F5141415-821F-4342-AEDF-E9BC97E8B75D}" destId="{A1B1FB24-4A19-4073-B3DA-7D6FAFFD6611}" srcOrd="0" destOrd="0" presId="urn:microsoft.com/office/officeart/2005/8/layout/hierarchy2"/>
+    <dgm:cxn modelId="{2DCC1FB7-A05F-B149-B889-F7A14036275F}" type="presParOf" srcId="{F5141415-821F-4342-AEDF-E9BC97E8B75D}" destId="{1AAB8F11-CB53-4E23-8DA2-6135C0475A27}" srcOrd="1" destOrd="0" presId="urn:microsoft.com/office/officeart/2005/8/layout/hierarchy2"/>
+    <dgm:cxn modelId="{0D32F5C8-472A-514C-A14D-17E0CDCDBEA8}" type="presParOf" srcId="{1AAB8F11-CB53-4E23-8DA2-6135C0475A27}" destId="{FDA47220-895B-4A69-B2BB-8BF8C016FF4B}" srcOrd="0" destOrd="0" presId="urn:microsoft.com/office/officeart/2005/8/layout/hierarchy2"/>
+    <dgm:cxn modelId="{FE4F83A2-8B0D-D446-8844-6F44B7E008A1}" type="presParOf" srcId="{FDA47220-895B-4A69-B2BB-8BF8C016FF4B}" destId="{9F0B1A31-63BD-41F6-82FC-F5574A92E909}" srcOrd="0" destOrd="0" presId="urn:microsoft.com/office/officeart/2005/8/layout/hierarchy2"/>
+    <dgm:cxn modelId="{4F62F928-4757-3043-8882-1628B2AC306E}" type="presParOf" srcId="{1AAB8F11-CB53-4E23-8DA2-6135C0475A27}" destId="{519D71D9-AD17-481A-BC45-95647664C32A}" srcOrd="1" destOrd="0" presId="urn:microsoft.com/office/officeart/2005/8/layout/hierarchy2"/>
+    <dgm:cxn modelId="{F1D415F4-666B-A043-8F9B-0FB90D9977D0}" type="presParOf" srcId="{519D71D9-AD17-481A-BC45-95647664C32A}" destId="{C0C8DC8E-72DB-4A2E-A50E-DA1CA06D79E3}" srcOrd="0" destOrd="0" presId="urn:microsoft.com/office/officeart/2005/8/layout/hierarchy2"/>
+    <dgm:cxn modelId="{5C984F95-DEF5-474D-9C10-FA783317F040}" type="presParOf" srcId="{519D71D9-AD17-481A-BC45-95647664C32A}" destId="{98B01CE3-DDD6-4A2E-A4D8-B0F413861D6D}" srcOrd="1" destOrd="0" presId="urn:microsoft.com/office/officeart/2005/8/layout/hierarchy2"/>
+    <dgm:cxn modelId="{A6FDFB11-71A7-9540-9AB6-0545250994CD}" type="presParOf" srcId="{1AAB8F11-CB53-4E23-8DA2-6135C0475A27}" destId="{4E10DB54-35ED-4D9F-B388-F6C78413B8E9}" srcOrd="2" destOrd="0" presId="urn:microsoft.com/office/officeart/2005/8/layout/hierarchy2"/>
+    <dgm:cxn modelId="{547E177D-1F31-CE43-96FE-1CD6C27B2AC2}" type="presParOf" srcId="{4E10DB54-35ED-4D9F-B388-F6C78413B8E9}" destId="{F67B909A-A307-4E9B-9469-45A779E59A51}" srcOrd="0" destOrd="0" presId="urn:microsoft.com/office/officeart/2005/8/layout/hierarchy2"/>
+    <dgm:cxn modelId="{8EFA9BE8-F6D2-0548-9E54-F46183E00636}" type="presParOf" srcId="{1AAB8F11-CB53-4E23-8DA2-6135C0475A27}" destId="{14714887-E966-470C-860D-96908FD88E18}" srcOrd="3" destOrd="0" presId="urn:microsoft.com/office/officeart/2005/8/layout/hierarchy2"/>
+    <dgm:cxn modelId="{C02DAF0D-1706-B841-8E6E-1D42CC3D1D2D}" type="presParOf" srcId="{14714887-E966-470C-860D-96908FD88E18}" destId="{1906A700-A645-429B-8F9F-2A4F59D4835E}" srcOrd="0" destOrd="0" presId="urn:microsoft.com/office/officeart/2005/8/layout/hierarchy2"/>
+    <dgm:cxn modelId="{2A6C2F86-4E36-DA4B-B4E4-12855B90CFAF}" type="presParOf" srcId="{14714887-E966-470C-860D-96908FD88E18}" destId="{9E21E745-5CA6-4C1A-A097-7D4CFAE8952B}" srcOrd="1" destOrd="0" presId="urn:microsoft.com/office/officeart/2005/8/layout/hierarchy2"/>
+    <dgm:cxn modelId="{478965C7-99CA-EF4B-A798-8EE5323B34D9}" type="presParOf" srcId="{1AAB8F11-CB53-4E23-8DA2-6135C0475A27}" destId="{2938BCE4-55BC-4FA7-8B13-8D7362E71CAD}" srcOrd="4" destOrd="0" presId="urn:microsoft.com/office/officeart/2005/8/layout/hierarchy2"/>
+    <dgm:cxn modelId="{0C8E99B6-5FD5-174F-804D-D770700ACAF9}" type="presParOf" srcId="{2938BCE4-55BC-4FA7-8B13-8D7362E71CAD}" destId="{A6341011-54EC-4E06-9306-EAF2DE56CD2C}" srcOrd="0" destOrd="0" presId="urn:microsoft.com/office/officeart/2005/8/layout/hierarchy2"/>
+    <dgm:cxn modelId="{0E297DE8-A05E-804B-9FC1-3622B23A41CB}" type="presParOf" srcId="{1AAB8F11-CB53-4E23-8DA2-6135C0475A27}" destId="{A0A8C24A-B549-4DD3-A86B-5C27239361DA}" srcOrd="5" destOrd="0" presId="urn:microsoft.com/office/officeart/2005/8/layout/hierarchy2"/>
+    <dgm:cxn modelId="{2BC41CB0-EF96-5F4B-9926-1307181538DD}" type="presParOf" srcId="{A0A8C24A-B549-4DD3-A86B-5C27239361DA}" destId="{368F1645-5A66-45DB-B296-C23315AB7E22}" srcOrd="0" destOrd="0" presId="urn:microsoft.com/office/officeart/2005/8/layout/hierarchy2"/>
+    <dgm:cxn modelId="{34012E34-1DAF-4A45-ADD0-01F9C6346BEA}" type="presParOf" srcId="{A0A8C24A-B549-4DD3-A86B-5C27239361DA}" destId="{AAB70EE2-6F5D-4397-9BEA-BD14754644EA}" srcOrd="1" destOrd="0" presId="urn:microsoft.com/office/officeart/2005/8/layout/hierarchy2"/>
+    <dgm:cxn modelId="{5A08DC92-F73A-C240-904B-6249006CD564}" type="presParOf" srcId="{BE306FCD-9806-4F30-B3B1-CA273857349C}" destId="{3EC8FEA1-FACA-4B7A-ACC4-B6309011D501}" srcOrd="2" destOrd="0" presId="urn:microsoft.com/office/officeart/2005/8/layout/hierarchy2"/>
+    <dgm:cxn modelId="{CC89933C-C5F7-1949-8773-B98391936CD6}" type="presParOf" srcId="{3EC8FEA1-FACA-4B7A-ACC4-B6309011D501}" destId="{2AEF7D3A-FF38-45BC-9B3E-D40CCE847072}" srcOrd="0" destOrd="0" presId="urn:microsoft.com/office/officeart/2005/8/layout/hierarchy2"/>
+    <dgm:cxn modelId="{12A9EB1E-186D-274F-B3E1-0F3A06993B2F}" type="presParOf" srcId="{3EC8FEA1-FACA-4B7A-ACC4-B6309011D501}" destId="{2E81C92C-CE54-4B34-8AD9-23F5F8E60BCB}" srcOrd="1" destOrd="0" presId="urn:microsoft.com/office/officeart/2005/8/layout/hierarchy2"/>
+    <dgm:cxn modelId="{DDB4D378-B3D2-D449-9F3B-D07B40B20989}" type="presParOf" srcId="{2E81C92C-CE54-4B34-8AD9-23F5F8E60BCB}" destId="{674BA392-5914-4B78-A520-EE26D65D05C8}" srcOrd="0" destOrd="0" presId="urn:microsoft.com/office/officeart/2005/8/layout/hierarchy2"/>
+    <dgm:cxn modelId="{9D0EC0CC-7EE1-4443-B4B7-5EF91ACB11A6}" type="presParOf" srcId="{674BA392-5914-4B78-A520-EE26D65D05C8}" destId="{CAE1C8E1-FF9C-459C-820F-5A372E5B5202}" srcOrd="0" destOrd="0" presId="urn:microsoft.com/office/officeart/2005/8/layout/hierarchy2"/>
+    <dgm:cxn modelId="{6D816594-18F5-B649-B9FD-E360A63705DF}" type="presParOf" srcId="{2E81C92C-CE54-4B34-8AD9-23F5F8E60BCB}" destId="{905C17AD-FE93-4469-8609-EDCF89529AA2}" srcOrd="1" destOrd="0" presId="urn:microsoft.com/office/officeart/2005/8/layout/hierarchy2"/>
+    <dgm:cxn modelId="{61DCC1DA-4149-9148-92CE-E511A26BE4FC}" type="presParOf" srcId="{905C17AD-FE93-4469-8609-EDCF89529AA2}" destId="{497DB5E4-8EF3-40EA-9803-E80F51F19C35}" srcOrd="0" destOrd="0" presId="urn:microsoft.com/office/officeart/2005/8/layout/hierarchy2"/>
+    <dgm:cxn modelId="{8C1C1297-A63B-164D-A3B6-DC752389FC30}" type="presParOf" srcId="{905C17AD-FE93-4469-8609-EDCF89529AA2}" destId="{A54907F9-77D3-493A-BD14-6183BAA27BA4}" srcOrd="1" destOrd="0" presId="urn:microsoft.com/office/officeart/2005/8/layout/hierarchy2"/>
+    <dgm:cxn modelId="{5C5A1713-0EA7-1449-989F-19578ECE5CB0}" type="presParOf" srcId="{2E81C92C-CE54-4B34-8AD9-23F5F8E60BCB}" destId="{EB2274FC-15F8-41B7-935B-E389FD47AFD1}" srcOrd="2" destOrd="0" presId="urn:microsoft.com/office/officeart/2005/8/layout/hierarchy2"/>
+    <dgm:cxn modelId="{81C545BD-7595-5849-80F8-9814FD0442B0}" type="presParOf" srcId="{EB2274FC-15F8-41B7-935B-E389FD47AFD1}" destId="{87E32AC2-4577-44E3-BD84-D5E3BD970540}" srcOrd="0" destOrd="0" presId="urn:microsoft.com/office/officeart/2005/8/layout/hierarchy2"/>
+    <dgm:cxn modelId="{45C07988-251E-1B49-A508-BE91D35194FF}" type="presParOf" srcId="{2E81C92C-CE54-4B34-8AD9-23F5F8E60BCB}" destId="{9076073A-94D7-4B3A-BEDD-A7CFB249D472}" srcOrd="3" destOrd="0" presId="urn:microsoft.com/office/officeart/2005/8/layout/hierarchy2"/>
+    <dgm:cxn modelId="{7223DFD1-EEFE-2F44-969C-A5F593F4C2C2}" type="presParOf" srcId="{9076073A-94D7-4B3A-BEDD-A7CFB249D472}" destId="{F53448B5-447F-4F1A-81C6-1F0D19E192DD}" srcOrd="0" destOrd="0" presId="urn:microsoft.com/office/officeart/2005/8/layout/hierarchy2"/>
+    <dgm:cxn modelId="{610F4546-49DD-E547-AB25-BE8700E3780E}" type="presParOf" srcId="{9076073A-94D7-4B3A-BEDD-A7CFB249D472}" destId="{9771CB1D-2BA5-42D9-9957-3E7E79F8490A}" srcOrd="1" destOrd="0" presId="urn:microsoft.com/office/officeart/2005/8/layout/hierarchy2"/>
   </dgm:cxnLst>
   <dgm:bg/>
   <dgm:whole/>
   <dgm:extLst>
     <a:ext uri="http://schemas.microsoft.com/office/drawing/2008/diagram">
-      <dsp:dataModelExt xmlns:dsp="http://schemas.microsoft.com/office/drawing/2008/diagram" relId="rId22" minVer="http://schemas.openxmlformats.org/drawingml/2006/diagram"/>
+      <dsp:dataModelExt xmlns:dsp="http://schemas.microsoft.com/office/drawing/2008/diagram" relId="rId26" minVer="http://schemas.openxmlformats.org/drawingml/2006/diagram"/>
     </a:ext>
   </dgm:extLst>
 </dgm:dataModel>
@@ -27285,7 +27468,7 @@
 </file>
 
 <file path=customXml/itemProps3.xml><?xml version="1.0" encoding="utf-8"?>
-<ds:datastoreItem xmlns:ds="http://schemas.openxmlformats.org/officeDocument/2006/customXml" ds:itemID="{01BD795D-8CE2-4F2D-B1A5-22C47D8BC6AF}">
+<ds:datastoreItem xmlns:ds="http://schemas.openxmlformats.org/officeDocument/2006/customXml" ds:itemID="{BF481281-297A-E34C-8AC8-7E94B51955AA}">
   <ds:schemaRefs>
     <ds:schemaRef ds:uri="http://schemas.openxmlformats.org/officeDocument/2006/bibliography"/>
   </ds:schemaRefs>

--- a/train/IUT_TD_TP_2015.docx
+++ b/train/IUT_TD_TP_2015.docx
@@ -1,6 +1,6 @@
 
 <file path=word/document.xml><?xml version="1.0" encoding="utf-8"?>
-<w:document xmlns:wpc="http://schemas.microsoft.com/office/word/2010/wordprocessingCanvas" xmlns:mo="http://schemas.microsoft.com/office/mac/office/2008/main" xmlns:mc="http://schemas.openxmlformats.org/markup-compatibility/2006" xmlns:mv="urn:schemas-microsoft-com:mac:vml" xmlns:o="urn:schemas-microsoft-com:office:office" xmlns:r="http://schemas.openxmlformats.org/officeDocument/2006/relationships" xmlns:m="http://schemas.openxmlformats.org/officeDocument/2006/math" xmlns:v="urn:schemas-microsoft-com:vml" xmlns:wp14="http://schemas.microsoft.com/office/word/2010/wordprocessingDrawing" xmlns:wp="http://schemas.openxmlformats.org/drawingml/2006/wordprocessingDrawing" xmlns:w10="urn:schemas-microsoft-com:office:word" xmlns:w="http://schemas.openxmlformats.org/wordprocessingml/2006/main" xmlns:w14="http://schemas.microsoft.com/office/word/2010/wordml" xmlns:w15="http://schemas.microsoft.com/office/word/2012/wordml" xmlns:wpg="http://schemas.microsoft.com/office/word/2010/wordprocessingGroup" xmlns:wpi="http://schemas.microsoft.com/office/word/2010/wordprocessingInk" xmlns:wne="http://schemas.microsoft.com/office/word/2006/wordml" xmlns:wps="http://schemas.microsoft.com/office/word/2010/wordprocessingShape" mc:Ignorable="w14 w15 wp14">
+<w:document xmlns:wpc="http://schemas.microsoft.com/office/word/2010/wordprocessingCanvas" xmlns:mc="http://schemas.openxmlformats.org/markup-compatibility/2006" xmlns:o="urn:schemas-microsoft-com:office:office" xmlns:r="http://schemas.openxmlformats.org/officeDocument/2006/relationships" xmlns:m="http://schemas.openxmlformats.org/officeDocument/2006/math" xmlns:v="urn:schemas-microsoft-com:vml" xmlns:wp14="http://schemas.microsoft.com/office/word/2010/wordprocessingDrawing" xmlns:wp="http://schemas.openxmlformats.org/drawingml/2006/wordprocessingDrawing" xmlns:w10="urn:schemas-microsoft-com:office:word" xmlns:w="http://schemas.openxmlformats.org/wordprocessingml/2006/main" xmlns:w14="http://schemas.microsoft.com/office/word/2010/wordml" xmlns:w15="http://schemas.microsoft.com/office/word/2012/wordml" xmlns:wpg="http://schemas.microsoft.com/office/word/2010/wordprocessingGroup" xmlns:wpi="http://schemas.microsoft.com/office/word/2010/wordprocessingInk" xmlns:wne="http://schemas.microsoft.com/office/word/2006/wordml" xmlns:wps="http://schemas.microsoft.com/office/word/2010/wordprocessingShape" mc:Ignorable="w14 w15 wp14">
   <w:body>
     <w:sdt>
       <w:sdtPr>
@@ -272,7 +272,7 @@
                   </wp:anchor>
                 </w:drawing>
               </mc:Choice>
-              <mc:Fallback>
+              <mc:Fallback xmlns:mv="urn:schemas-microsoft-com:mac:vml" xmlns:mo="http://schemas.microsoft.com/office/mac/office/2008/main">
                 <w:pict>
                   <v:group w14:anchorId="7341C325" id="Groupe 149" o:spid="_x0000_s1026" style="position:absolute;margin-left:0;margin-top:0;width:8in;height:95.7pt;z-index:251669504;mso-width-percent:941;mso-height-percent:121;mso-top-percent:23;mso-position-horizontal:center;mso-position-horizontal-relative:page;mso-position-vertical-relative:page;mso-width-percent:941;mso-height-percent:121;mso-top-percent:23" coordorigin="" coordsize="73152,12161" o:gfxdata="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">
                     <v:shape id="Rectangle 51" o:spid="_x0000_s1027" style="position:absolute;width:73152;height:11303;visibility:visible;mso-wrap-style:square;v-text-anchor:middle" coordsize="7312660,1129665" o:gfxdata="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" path="m,l7312660,r,1129665l3619500,733425,,1091565,,xe" fillcolor="#bc451b [3204]" stroked="f" strokeweight="1.25pt">
@@ -455,11 +455,11 @@
               </mc:Choice>
               <mc:Fallback>
                 <w:pict>
-                  <v:shapetype w14:anchorId="75C66AEA" id="_x0000_t202" coordsize="21600,21600" o:spt="202" path="m0,0l0,21600,21600,21600,21600,0xe">
+                  <v:shapetype w14:anchorId="75C66AEA" id="_x0000_t202" coordsize="21600,21600" o:spt="202" path="m,l,21600r21600,l21600,xe">
                     <v:stroke joinstyle="miter"/>
                     <v:path gradientshapeok="t" o:connecttype="rect"/>
                   </v:shapetype>
-                  <v:shape id="Zone_x0020_de_x0020_texte_x0020_152" o:spid="_x0000_s1026" type="#_x0000_t202" style="position:absolute;margin-left:0;margin-top:0;width:8in;height:1in;z-index:251663360;visibility:visible;mso-wrap-style:square;mso-width-percent:941;mso-height-percent:92;mso-top-percent:818;mso-wrap-distance-left:9pt;mso-wrap-distance-top:0;mso-wrap-distance-right:9pt;mso-wrap-distance-bottom:0;mso-position-horizontal:center;mso-position-horizontal-relative:page;mso-position-vertical-relative:page;mso-width-percent:941;mso-height-percent:92;mso-top-percent:818;mso-width-relative:page;mso-height-relative:page;v-text-anchor:bottom" o:gfxdata="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" filled="f" stroked="f" strokeweight=".5pt">
+                  <v:shape id="Zone de texte 152" o:spid="_x0000_s1026" type="#_x0000_t202" style="position:absolute;margin-left:0;margin-top:0;width:8in;height:1in;z-index:251663360;visibility:visible;mso-wrap-style:square;mso-width-percent:941;mso-height-percent:92;mso-top-percent:818;mso-wrap-distance-left:9pt;mso-wrap-distance-top:0;mso-wrap-distance-right:9pt;mso-wrap-distance-bottom:0;mso-position-horizontal:center;mso-position-horizontal-relative:page;mso-position-vertical-relative:page;mso-width-percent:941;mso-height-percent:92;mso-top-percent:818;mso-width-relative:page;mso-height-relative:page;v-text-anchor:bottom" o:gfxdata="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" filled="f" stroked="f" strokeweight=".5pt">
                     <v:textbox inset="126pt,0,54pt,0">
                       <w:txbxContent>
                         <w:sdt>
@@ -994,8 +994,6 @@
                                         </w:rPr>
                                         <w:t>2</w:t>
                                       </w:r>
-                                      <w:bookmarkStart w:id="0" w:name="_GoBack"/>
-                                      <w:bookmarkEnd w:id="0"/>
                                     </w:p>
                                   </w:tc>
                                 </w:tr>
@@ -1067,7 +1065,7 @@
               </mc:Choice>
               <mc:Fallback>
                 <w:pict>
-                  <v:shape w14:anchorId="2A72610D" id="Zone_x0020_de_x0020_texte_x0020_154" o:spid="_x0000_s1027" type="#_x0000_t202" style="position:absolute;margin-left:17.3pt;margin-top:154.95pt;width:8in;height:533.35pt;z-index:251661312;visibility:visible;mso-wrap-style:square;mso-width-percent:941;mso-height-percent:0;mso-wrap-distance-left:9pt;mso-wrap-distance-top:0;mso-wrap-distance-right:9pt;mso-wrap-distance-bottom:0;mso-position-horizontal:absolute;mso-position-horizontal-relative:page;mso-position-vertical:absolute;mso-position-vertical-relative:page;mso-width-percent:941;mso-height-percent:0;mso-width-relative:page;mso-height-relative:page;v-text-anchor:bottom" o:gfxdata="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" filled="f" stroked="f" strokeweight=".5pt">
+                  <v:shape w14:anchorId="2A72610D" id="Zone de texte 154" o:spid="_x0000_s1027" type="#_x0000_t202" style="position:absolute;margin-left:17.3pt;margin-top:154.95pt;width:8in;height:533.35pt;z-index:251661312;visibility:visible;mso-wrap-style:square;mso-width-percent:941;mso-height-percent:0;mso-wrap-distance-left:9pt;mso-wrap-distance-top:0;mso-wrap-distance-right:9pt;mso-wrap-distance-bottom:0;mso-position-horizontal:absolute;mso-position-horizontal-relative:page;mso-position-vertical:absolute;mso-position-vertical-relative:page;mso-width-percent:941;mso-height-percent:0;mso-width-relative:page;mso-height-relative:page;v-text-anchor:bottom" o:gfxdata="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" filled="f" stroked="f" strokeweight=".5pt">
                     <v:textbox inset="126pt,0,54pt,0">
                       <w:txbxContent>
                         <w:p>
@@ -1452,8 +1450,6 @@
                                   </w:rPr>
                                   <w:t>2</w:t>
                                 </w:r>
-                                <w:bookmarkStart w:id="1" w:name="_GoBack"/>
-                                <w:bookmarkEnd w:id="1"/>
                               </w:p>
                             </w:tc>
                           </w:tr>
@@ -5960,12 +5956,12 @@
       <w:pPr>
         <w:pStyle w:val="Titre1"/>
       </w:pPr>
-      <w:bookmarkStart w:id="2" w:name="_Toc430965353"/>
+      <w:bookmarkStart w:id="0" w:name="_Toc430965353"/>
       <w:r>
         <w:lastRenderedPageBreak/>
         <w:t>Evaluation</w:t>
       </w:r>
-      <w:bookmarkEnd w:id="2"/>
+      <w:bookmarkEnd w:id="0"/>
     </w:p>
     <w:p/>
     <w:tbl>
@@ -6503,7 +6499,7 @@
           <w:noProof/>
         </w:rPr>
       </w:pPr>
-      <w:bookmarkStart w:id="3" w:name="_Toc430965354"/>
+      <w:bookmarkStart w:id="1" w:name="_Toc430965354"/>
       <w:r>
         <w:lastRenderedPageBreak/>
         <w:t>Organisation</w:t>
@@ -6523,7 +6519,7 @@
         </w:rPr>
         <w:t>/TP</w:t>
       </w:r>
-      <w:bookmarkEnd w:id="3"/>
+      <w:bookmarkEnd w:id="1"/>
     </w:p>
     <w:p>
       <w:pPr>
@@ -6534,16 +6530,16 @@
       <w:pPr>
         <w:pStyle w:val="Titre2"/>
       </w:pPr>
-      <w:bookmarkStart w:id="4" w:name="_Toc430965355"/>
+      <w:bookmarkStart w:id="2" w:name="_Toc430965355"/>
       <w:r>
         <w:t>Avant de commencer …</w:t>
       </w:r>
-      <w:bookmarkEnd w:id="4"/>
+      <w:bookmarkEnd w:id="2"/>
     </w:p>
     <w:p/>
     <w:p>
       <w:pPr>
-        <w:pStyle w:val="Pardeliste"/>
+        <w:pStyle w:val="Paragraphedeliste"/>
         <w:numPr>
           <w:ilvl w:val="0"/>
           <w:numId w:val="1"/>
@@ -6567,7 +6563,7 @@
     </w:p>
     <w:p>
       <w:pPr>
-        <w:pStyle w:val="Pardeliste"/>
+        <w:pStyle w:val="Paragraphedeliste"/>
         <w:numPr>
           <w:ilvl w:val="0"/>
           <w:numId w:val="1"/>
@@ -6671,7 +6667,7 @@
     </w:p>
     <w:p>
       <w:pPr>
-        <w:pStyle w:val="Pardeliste"/>
+        <w:pStyle w:val="Paragraphedeliste"/>
         <w:numPr>
           <w:ilvl w:val="0"/>
           <w:numId w:val="1"/>
@@ -6734,7 +6730,7 @@
     </w:p>
     <w:p>
       <w:pPr>
-        <w:pStyle w:val="Pardeliste"/>
+        <w:pStyle w:val="Paragraphedeliste"/>
         <w:numPr>
           <w:ilvl w:val="0"/>
           <w:numId w:val="1"/>
@@ -6789,13 +6785,13 @@
     </w:p>
     <w:p>
       <w:pPr>
-        <w:pStyle w:val="Pardeliste"/>
+        <w:pStyle w:val="Paragraphedeliste"/>
         <w:jc w:val="center"/>
       </w:pPr>
     </w:p>
     <w:p>
       <w:pPr>
-        <w:pStyle w:val="Pardeliste"/>
+        <w:pStyle w:val="Paragraphedeliste"/>
         <w:jc w:val="center"/>
       </w:pPr>
       <w:r>
@@ -6805,7 +6801,7 @@
         <w:drawing>
           <wp:inline distT="0" distB="0" distL="0" distR="0" wp14:anchorId="43BA6791" wp14:editId="6123F519">
             <wp:extent cx="5156937" cy="3035808"/>
-            <wp:effectExtent l="0" t="0" r="0" b="12700"/>
+            <wp:effectExtent l="0" t="0" r="5715" b="12700"/>
             <wp:docPr id="2" name="Diagramme 2"/>
             <wp:cNvGraphicFramePr/>
             <a:graphic xmlns:a="http://schemas.openxmlformats.org/drawingml/2006/main">
@@ -6887,7 +6883,7 @@
               </wp:anchor>
             </w:drawing>
           </mc:Choice>
-          <mc:Fallback>
+          <mc:Fallback xmlns:mv="urn:schemas-microsoft-com:mac:vml" xmlns:mo="http://schemas.microsoft.com/office/mac/office/2008/main">
             <w:pict>
               <v:rect w14:anchorId="524857BC" id="Rectangle 8" o:spid="_x0000_s1026" style="position:absolute;margin-left:0;margin-top:.2pt;width:48.35pt;height:10.9pt;z-index:251672576;visibility:visible;mso-wrap-style:square;mso-wrap-distance-left:9pt;mso-wrap-distance-top:0;mso-wrap-distance-right:9pt;mso-wrap-distance-bottom:0;mso-position-horizontal:left;mso-position-horizontal-relative:margin;mso-position-vertical:absolute;mso-position-vertical-relative:text;v-text-anchor:middle" o:gfxdata="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" fillcolor="#bc451b [3204]" strokecolor="#5d220d [1604]" strokeweight="1.25pt">
                 <v:stroke endcap="round"/>
@@ -6909,7 +6905,7 @@
     </w:p>
     <w:p>
       <w:pPr>
-        <w:pStyle w:val="Pardeliste"/>
+        <w:pStyle w:val="Paragraphedeliste"/>
       </w:pPr>
       <w:r>
         <w:rPr>
@@ -6972,7 +6968,7 @@
               </wp:anchor>
             </w:drawing>
           </mc:Choice>
-          <mc:Fallback>
+          <mc:Fallback xmlns:mv="urn:schemas-microsoft-com:mac:vml" xmlns:mo="http://schemas.microsoft.com/office/mac/office/2008/main">
             <w:pict>
               <v:rect w14:anchorId="43E65396" id="Rectangle 4" o:spid="_x0000_s1026" style="position:absolute;margin-left:0;margin-top:.5pt;width:48.35pt;height:10.9pt;z-index:251670528;visibility:visible;mso-wrap-style:square;mso-wrap-distance-left:9pt;mso-wrap-distance-top:0;mso-wrap-distance-right:9pt;mso-wrap-distance-bottom:0;mso-position-horizontal:left;mso-position-horizontal-relative:margin;mso-position-vertical:absolute;mso-position-vertical-relative:text;v-text-anchor:middle" o:gfxdata="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" fillcolor="#d3ba68 [3205]" strokecolor="#796523 [1605]" strokeweight="1.25pt">
                 <v:stroke endcap="round"/>
@@ -7089,7 +7085,7 @@
           </mc:Choice>
           <mc:Fallback>
             <w:pict>
-              <v:rect w14:anchorId="11A6D5AC" id="Rectangle_x0020_9" o:spid="_x0000_s1028" style="position:absolute;margin-left:0;margin-top:.5pt;width:48.35pt;height:10.9pt;z-index:251674624;visibility:visible;mso-wrap-style:square;mso-wrap-distance-left:9pt;mso-wrap-distance-top:0;mso-wrap-distance-right:9pt;mso-wrap-distance-bottom:0;mso-position-horizontal:left;mso-position-horizontal-relative:margin;mso-position-vertical:absolute;mso-position-vertical-relative:text;v-text-anchor:middle" o:gfxdata="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" fillcolor="#ad9277 [3207]" strokecolor="#5a4836 [1607]" strokeweight="1.25pt">
+              <v:rect w14:anchorId="11A6D5AC" id="Rectangle 9" o:spid="_x0000_s1028" style="position:absolute;margin-left:0;margin-top:.5pt;width:48.35pt;height:10.9pt;z-index:251674624;visibility:visible;mso-wrap-style:square;mso-wrap-distance-left:9pt;mso-wrap-distance-top:0;mso-wrap-distance-right:9pt;mso-wrap-distance-bottom:0;mso-position-horizontal:left;mso-position-horizontal-relative:margin;mso-position-vertical:absolute;mso-position-vertical-relative:text;v-text-anchor:middle" o:gfxdata="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" fillcolor="#ad9277 [3207]" strokecolor="#5a4836 [1607]" strokeweight="1.25pt">
                 <v:stroke endcap="round"/>
                 <v:textbox>
                   <w:txbxContent>
@@ -7125,286 +7121,286 @@
       <w:pPr>
         <w:pStyle w:val="Titre2"/>
       </w:pPr>
-      <w:bookmarkStart w:id="5" w:name="_Toc430965356"/>
+      <w:bookmarkStart w:id="3" w:name="_Toc430965356"/>
       <w:r>
         <w:t>A propos des TD/TP</w:t>
+      </w:r>
+      <w:bookmarkEnd w:id="3"/>
+    </w:p>
+    <w:p/>
+    <w:p>
+      <w:pPr>
+        <w:pStyle w:val="Paragraphedeliste"/>
+        <w:numPr>
+          <w:ilvl w:val="0"/>
+          <w:numId w:val="1"/>
+        </w:numPr>
+      </w:pPr>
+      <w:r>
+        <w:t xml:space="preserve">A partir du TP 2, tous les codes fournis devront être </w:t>
+      </w:r>
+      <w:r>
+        <w:rPr>
+          <w:b/>
+          <w:u w:val="single"/>
+        </w:rPr>
+        <w:t>commentés</w:t>
+      </w:r>
+      <w:r>
+        <w:t xml:space="preserve"> en </w:t>
+      </w:r>
+      <w:proofErr w:type="spellStart"/>
+      <w:r>
+        <w:rPr>
+          <w:b/>
+          <w:i/>
+        </w:rPr>
+        <w:t>JavaDoc</w:t>
+      </w:r>
+      <w:proofErr w:type="spellEnd"/>
+      <w:r>
+        <w:t xml:space="preserve"> et </w:t>
+      </w:r>
+      <w:r>
+        <w:t>les</w:t>
+      </w:r>
+      <w:r>
+        <w:t xml:space="preserve"> classe</w:t>
+      </w:r>
+      <w:r>
+        <w:t>s que vous jugez critiques</w:t>
+      </w:r>
+      <w:r>
+        <w:t xml:space="preserve"> devr</w:t>
+      </w:r>
+      <w:r>
+        <w:t>ont</w:t>
+      </w:r>
+      <w:r>
+        <w:t xml:space="preserve"> faire l’objet de </w:t>
+      </w:r>
+      <w:r>
+        <w:rPr>
+          <w:b/>
+          <w:u w:val="single"/>
+        </w:rPr>
+        <w:t>tests unitaires</w:t>
+      </w:r>
+      <w:r>
+        <w:t xml:space="preserve"> (il faudra effectuer ce travail sur le TP1 également).</w:t>
+      </w:r>
+      <w:r>
+        <w:t xml:space="preserve"> Une note comprise entre 0,25 et 0,</w:t>
+      </w:r>
+      <w:r>
+        <w:t>7</w:t>
+      </w:r>
+      <w:r>
+        <w:t xml:space="preserve">5 </w:t>
+      </w:r>
+      <w:r>
+        <w:t xml:space="preserve">par TP </w:t>
+      </w:r>
+      <w:r>
+        <w:t>sera donnée pour ce travail</w:t>
+      </w:r>
+      <w:r>
+        <w:t>.</w:t>
+      </w:r>
+    </w:p>
+    <w:p>
+      <w:pPr>
+        <w:pStyle w:val="Paragraphedeliste"/>
+        <w:numPr>
+          <w:ilvl w:val="0"/>
+          <w:numId w:val="1"/>
+        </w:numPr>
+      </w:pPr>
+      <w:r>
+        <w:t>Le code source à compléter est une base de travail, vous pouvez ajouter ou supprimer des objets.</w:t>
+      </w:r>
+    </w:p>
+    <w:p>
+      <w:pPr>
+        <w:pStyle w:val="Paragraphedeliste"/>
+        <w:numPr>
+          <w:ilvl w:val="0"/>
+          <w:numId w:val="1"/>
+        </w:numPr>
+      </w:pPr>
+      <w:r>
+        <w:t>A l’</w:t>
+      </w:r>
+      <w:r>
+        <w:t xml:space="preserve">issu de chaque TD/TP, vous </w:t>
+      </w:r>
+      <w:r>
+        <w:rPr>
+          <w:b/>
+          <w:u w:val="single"/>
+        </w:rPr>
+        <w:t>dev</w:t>
+      </w:r>
+      <w:r>
+        <w:rPr>
+          <w:b/>
+          <w:u w:val="single"/>
+        </w:rPr>
+        <w:t>ez</w:t>
+      </w:r>
+      <w:r>
+        <w:t xml:space="preserve"> compléter la partie « </w:t>
+      </w:r>
+      <w:r>
+        <w:rPr>
+          <w:b/>
+          <w:i/>
+        </w:rPr>
+        <w:t>rapport</w:t>
+      </w:r>
+      <w:r>
+        <w:t> »</w:t>
+      </w:r>
+      <w:r>
+        <w:t xml:space="preserve"> de ce document afin</w:t>
+      </w:r>
+      <w:r>
+        <w:t xml:space="preserve"> </w:t>
+      </w:r>
+      <w:r>
+        <w:t>d’expliquer</w:t>
+      </w:r>
+      <w:r>
+        <w:t xml:space="preserve"> </w:t>
+      </w:r>
+      <w:r>
+        <w:t>votre démarche</w:t>
+      </w:r>
+      <w:r>
+        <w:t xml:space="preserve"> et</w:t>
+      </w:r>
+      <w:r>
+        <w:t xml:space="preserve"> </w:t>
+      </w:r>
+      <w:r>
+        <w:t>les difficultés rencontrées.</w:t>
+      </w:r>
+      <w:r>
+        <w:t xml:space="preserve"> Vous pouvez ajouter d</w:t>
+      </w:r>
+      <w:r>
+        <w:t xml:space="preserve">es diagrammes de classes et d’états.  </w:t>
+      </w:r>
+    </w:p>
+    <w:p>
+      <w:pPr>
+        <w:pStyle w:val="Paragraphedeliste"/>
+        <w:numPr>
+          <w:ilvl w:val="0"/>
+          <w:numId w:val="1"/>
+        </w:numPr>
+      </w:pPr>
+      <w:r>
+        <w:t xml:space="preserve">Tous les TP sont basés sur le même code : chaque TP est donc une amélioration du TP précédent. Sur votre compte </w:t>
+      </w:r>
+      <w:proofErr w:type="spellStart"/>
+      <w:r>
+        <w:rPr>
+          <w:b/>
+          <w:i/>
+        </w:rPr>
+        <w:t>GitHub</w:t>
+      </w:r>
+      <w:proofErr w:type="spellEnd"/>
+      <w:r>
+        <w:t>, il sera inutile de faire un dossier par TP, vous compléterez l’existant</w:t>
+      </w:r>
+      <w:r>
+        <w:t> : suivez la hiérarchie de dossier proposée</w:t>
+      </w:r>
+      <w:r>
+        <w:t xml:space="preserve">. </w:t>
+      </w:r>
+    </w:p>
+    <w:p>
+      <w:pPr>
+        <w:pStyle w:val="Paragraphedeliste"/>
+        <w:numPr>
+          <w:ilvl w:val="0"/>
+          <w:numId w:val="1"/>
+        </w:numPr>
+      </w:pPr>
+      <w:r>
+        <w:t>La plupart des exercices seront utiles pour le projet</w:t>
+      </w:r>
+      <w:r>
+        <w:t>.</w:t>
+      </w:r>
+    </w:p>
+    <w:p/>
+    <w:p>
+      <w:pPr>
+        <w:rPr>
+          <w:noProof/>
+        </w:rPr>
+      </w:pPr>
+      <w:r>
+        <w:rPr>
+          <w:noProof/>
+        </w:rPr>
+        <w:br w:type="page"/>
+      </w:r>
+    </w:p>
+    <w:p>
+      <w:pPr>
+        <w:pStyle w:val="Titre1"/>
+        <w:rPr>
+          <w:noProof/>
+        </w:rPr>
+      </w:pPr>
+      <w:bookmarkStart w:id="4" w:name="_Toc430965357"/>
+      <w:r>
+        <w:rPr>
+          <w:noProof/>
+        </w:rPr>
+        <w:lastRenderedPageBreak/>
+        <w:t xml:space="preserve">TD/TP 1 – </w:t>
+      </w:r>
+      <w:r>
+        <w:rPr>
+          <w:noProof/>
+        </w:rPr>
+        <w:t>Rappels</w:t>
+      </w:r>
+      <w:bookmarkEnd w:id="4"/>
+    </w:p>
+    <w:p/>
+    <w:p>
+      <w:pPr>
+        <w:pStyle w:val="Titre2"/>
+      </w:pPr>
+      <w:bookmarkStart w:id="5" w:name="_Toc430965358"/>
+      <w:r>
+        <w:t>Exercices</w:t>
       </w:r>
       <w:bookmarkEnd w:id="5"/>
     </w:p>
     <w:p/>
     <w:p>
       <w:pPr>
-        <w:pStyle w:val="Pardeliste"/>
-        <w:numPr>
-          <w:ilvl w:val="0"/>
-          <w:numId w:val="1"/>
-        </w:numPr>
-      </w:pPr>
-      <w:r>
-        <w:t xml:space="preserve">A partir du TP 2, tous les codes fournis devront être </w:t>
-      </w:r>
-      <w:r>
-        <w:rPr>
-          <w:b/>
-          <w:u w:val="single"/>
-        </w:rPr>
-        <w:t>commentés</w:t>
-      </w:r>
-      <w:r>
-        <w:t xml:space="preserve"> en </w:t>
-      </w:r>
-      <w:proofErr w:type="spellStart"/>
-      <w:r>
-        <w:rPr>
-          <w:b/>
-          <w:i/>
-        </w:rPr>
-        <w:t>JavaDoc</w:t>
-      </w:r>
-      <w:proofErr w:type="spellEnd"/>
-      <w:r>
-        <w:t xml:space="preserve"> et </w:t>
-      </w:r>
-      <w:r>
-        <w:t>les</w:t>
-      </w:r>
-      <w:r>
-        <w:t xml:space="preserve"> classe</w:t>
-      </w:r>
-      <w:r>
-        <w:t>s que vous jugez critiques</w:t>
-      </w:r>
-      <w:r>
-        <w:t xml:space="preserve"> devr</w:t>
-      </w:r>
-      <w:r>
-        <w:t>ont</w:t>
-      </w:r>
-      <w:r>
-        <w:t xml:space="preserve"> faire l’objet de </w:t>
-      </w:r>
-      <w:r>
-        <w:rPr>
-          <w:b/>
-          <w:u w:val="single"/>
-        </w:rPr>
-        <w:t>tests unitaires</w:t>
-      </w:r>
-      <w:r>
-        <w:t xml:space="preserve"> (il faudra effectuer ce travail sur le TP1 également).</w:t>
-      </w:r>
-      <w:r>
-        <w:t xml:space="preserve"> Une note comprise entre 0,25 et 0,</w:t>
-      </w:r>
-      <w:r>
-        <w:t>7</w:t>
-      </w:r>
-      <w:r>
-        <w:t xml:space="preserve">5 </w:t>
-      </w:r>
-      <w:r>
-        <w:t xml:space="preserve">par TP </w:t>
-      </w:r>
-      <w:r>
-        <w:t>sera donnée pour ce travail</w:t>
-      </w:r>
-      <w:r>
-        <w:t>.</w:t>
-      </w:r>
-    </w:p>
-    <w:p>
-      <w:pPr>
-        <w:pStyle w:val="Pardeliste"/>
-        <w:numPr>
-          <w:ilvl w:val="0"/>
-          <w:numId w:val="1"/>
-        </w:numPr>
-      </w:pPr>
-      <w:r>
-        <w:t>Le code source à compléter est une base de travail, vous pouvez ajouter ou supprimer des objets.</w:t>
-      </w:r>
-    </w:p>
-    <w:p>
-      <w:pPr>
-        <w:pStyle w:val="Pardeliste"/>
-        <w:numPr>
-          <w:ilvl w:val="0"/>
-          <w:numId w:val="1"/>
-        </w:numPr>
-      </w:pPr>
-      <w:r>
-        <w:t>A l’</w:t>
-      </w:r>
-      <w:r>
-        <w:t xml:space="preserve">issu de chaque TD/TP, vous </w:t>
-      </w:r>
-      <w:r>
-        <w:rPr>
-          <w:b/>
-          <w:u w:val="single"/>
-        </w:rPr>
-        <w:t>dev</w:t>
-      </w:r>
-      <w:r>
-        <w:rPr>
-          <w:b/>
-          <w:u w:val="single"/>
-        </w:rPr>
-        <w:t>ez</w:t>
-      </w:r>
-      <w:r>
-        <w:t xml:space="preserve"> compléter la partie « </w:t>
-      </w:r>
-      <w:r>
-        <w:rPr>
-          <w:b/>
-          <w:i/>
-        </w:rPr>
-        <w:t>rapport</w:t>
-      </w:r>
-      <w:r>
-        <w:t> »</w:t>
-      </w:r>
-      <w:r>
-        <w:t xml:space="preserve"> de ce document afin</w:t>
-      </w:r>
-      <w:r>
-        <w:t xml:space="preserve"> </w:t>
-      </w:r>
-      <w:r>
-        <w:t>d’expliquer</w:t>
-      </w:r>
-      <w:r>
-        <w:t xml:space="preserve"> </w:t>
-      </w:r>
-      <w:r>
-        <w:t>votre démarche</w:t>
-      </w:r>
-      <w:r>
-        <w:t xml:space="preserve"> et</w:t>
-      </w:r>
-      <w:r>
-        <w:t xml:space="preserve"> </w:t>
-      </w:r>
-      <w:r>
-        <w:t>les difficultés rencontrées.</w:t>
-      </w:r>
-      <w:r>
-        <w:t xml:space="preserve"> Vous pouvez ajouter d</w:t>
-      </w:r>
-      <w:r>
-        <w:t xml:space="preserve">es diagrammes de classes et d’états.  </w:t>
-      </w:r>
-    </w:p>
-    <w:p>
-      <w:pPr>
-        <w:pStyle w:val="Pardeliste"/>
-        <w:numPr>
-          <w:ilvl w:val="0"/>
-          <w:numId w:val="1"/>
-        </w:numPr>
-      </w:pPr>
-      <w:r>
-        <w:t xml:space="preserve">Tous les TP sont basés sur le même code : chaque TP est donc une amélioration du TP précédent. Sur votre compte </w:t>
-      </w:r>
-      <w:proofErr w:type="spellStart"/>
-      <w:r>
-        <w:rPr>
-          <w:b/>
-          <w:i/>
-        </w:rPr>
-        <w:t>GitHub</w:t>
-      </w:r>
-      <w:proofErr w:type="spellEnd"/>
-      <w:r>
-        <w:t>, il sera inutile de faire un dossier par TP, vous compléterez l’existant</w:t>
-      </w:r>
-      <w:r>
-        <w:t> : suivez la hiérarchie de dossier proposée</w:t>
-      </w:r>
-      <w:r>
-        <w:t xml:space="preserve">. </w:t>
-      </w:r>
-    </w:p>
-    <w:p>
-      <w:pPr>
-        <w:pStyle w:val="Pardeliste"/>
-        <w:numPr>
-          <w:ilvl w:val="0"/>
-          <w:numId w:val="1"/>
-        </w:numPr>
-      </w:pPr>
-      <w:r>
-        <w:t>La plupart des exercices seront utiles pour le projet</w:t>
-      </w:r>
-      <w:r>
-        <w:t>.</w:t>
-      </w:r>
-    </w:p>
-    <w:p/>
-    <w:p>
-      <w:pPr>
-        <w:rPr>
-          <w:noProof/>
-        </w:rPr>
-      </w:pPr>
-      <w:r>
-        <w:rPr>
-          <w:noProof/>
-        </w:rPr>
-        <w:br w:type="page"/>
-      </w:r>
-    </w:p>
-    <w:p>
-      <w:pPr>
-        <w:pStyle w:val="Titre1"/>
-        <w:rPr>
-          <w:noProof/>
-        </w:rPr>
-      </w:pPr>
-      <w:bookmarkStart w:id="6" w:name="_Toc430965357"/>
-      <w:r>
-        <w:rPr>
-          <w:noProof/>
-        </w:rPr>
-        <w:lastRenderedPageBreak/>
-        <w:t xml:space="preserve">TD/TP 1 – </w:t>
-      </w:r>
-      <w:r>
-        <w:rPr>
-          <w:noProof/>
-        </w:rPr>
-        <w:t>Rappels</w:t>
+        <w:pStyle w:val="Titre3"/>
+      </w:pPr>
+      <w:bookmarkStart w:id="6" w:name="_Toc430965359"/>
+      <w:r>
+        <w:t xml:space="preserve">Exercice 1 : </w:t>
+      </w:r>
+      <w:r>
+        <w:t>Classe Abstraite, Interface</w:t>
+      </w:r>
+      <w:r>
+        <w:t xml:space="preserve"> &amp; Héritage</w:t>
       </w:r>
       <w:bookmarkEnd w:id="6"/>
-    </w:p>
-    <w:p/>
-    <w:p>
-      <w:pPr>
-        <w:pStyle w:val="Titre2"/>
-      </w:pPr>
-      <w:bookmarkStart w:id="7" w:name="_Toc430965358"/>
-      <w:r>
-        <w:t>Exercices</w:t>
-      </w:r>
-      <w:bookmarkEnd w:id="7"/>
-    </w:p>
-    <w:p/>
-    <w:p>
-      <w:pPr>
-        <w:pStyle w:val="Titre3"/>
-      </w:pPr>
-      <w:bookmarkStart w:id="8" w:name="_Toc430965359"/>
-      <w:r>
-        <w:t xml:space="preserve">Exercice 1 : </w:t>
-      </w:r>
-      <w:r>
-        <w:t>Classe Abstraite, Interface</w:t>
-      </w:r>
-      <w:r>
-        <w:t xml:space="preserve"> &amp; Héritage</w:t>
-      </w:r>
-      <w:bookmarkEnd w:id="8"/>
     </w:p>
     <w:p>
       <w:r>
@@ -7466,7 +7462,7 @@
     </w:p>
     <w:p>
       <w:pPr>
-        <w:pStyle w:val="Pardeliste"/>
+        <w:pStyle w:val="Paragraphedeliste"/>
         <w:numPr>
           <w:ilvl w:val="0"/>
           <w:numId w:val="9"/>
@@ -7566,7 +7562,7 @@
     </w:p>
     <w:p>
       <w:pPr>
-        <w:pStyle w:val="Pardeliste"/>
+        <w:pStyle w:val="Paragraphedeliste"/>
         <w:numPr>
           <w:ilvl w:val="0"/>
           <w:numId w:val="9"/>
@@ -7599,7 +7595,7 @@
     </w:p>
     <w:p>
       <w:pPr>
-        <w:pStyle w:val="Pardeliste"/>
+        <w:pStyle w:val="Paragraphedeliste"/>
         <w:numPr>
           <w:ilvl w:val="0"/>
           <w:numId w:val="11"/>
@@ -7610,7 +7606,6 @@
         </w:rPr>
       </w:pPr>
       <w:proofErr w:type="spellStart"/>
-      <w:proofErr w:type="gramStart"/>
       <w:r>
         <w:rPr>
           <w:b/>
@@ -7619,7 +7614,6 @@
         <w:t>void</w:t>
       </w:r>
       <w:proofErr w:type="spellEnd"/>
-      <w:proofErr w:type="gramEnd"/>
       <w:r>
         <w:rPr>
           <w:b/>
@@ -7628,6 +7622,7 @@
         <w:t xml:space="preserve"> </w:t>
       </w:r>
       <w:proofErr w:type="spellStart"/>
+      <w:proofErr w:type="gramStart"/>
       <w:r>
         <w:rPr>
           <w:b/>
@@ -7641,12 +7636,20 @@
           <w:b/>
           <w:i/>
         </w:rPr>
-        <w:t>(String message)</w:t>
+        <w:t>(</w:t>
+      </w:r>
+      <w:proofErr w:type="gramEnd"/>
+      <w:r>
+        <w:rPr>
+          <w:b/>
+          <w:i/>
+        </w:rPr>
+        <w:t>String message)</w:t>
       </w:r>
     </w:p>
     <w:p>
       <w:pPr>
-        <w:pStyle w:val="Pardeliste"/>
+        <w:pStyle w:val="Paragraphedeliste"/>
         <w:numPr>
           <w:ilvl w:val="0"/>
           <w:numId w:val="11"/>
@@ -7674,27 +7677,19 @@
           <w:b/>
           <w:i/>
         </w:rPr>
-        <w:t>(</w:t>
+        <w:t>()</w:t>
       </w:r>
       <w:proofErr w:type="gramEnd"/>
-      <w:r>
-        <w:rPr>
-          <w:b/>
-          <w:i/>
-        </w:rPr>
-        <w:t>)</w:t>
-      </w:r>
     </w:p>
     <w:p>
       <w:pPr>
-        <w:pStyle w:val="Pardeliste"/>
+        <w:pStyle w:val="Paragraphedeliste"/>
         <w:numPr>
           <w:ilvl w:val="0"/>
           <w:numId w:val="11"/>
         </w:numPr>
       </w:pPr>
       <w:proofErr w:type="spellStart"/>
-      <w:proofErr w:type="gramStart"/>
       <w:r>
         <w:rPr>
           <w:b/>
@@ -7703,7 +7698,6 @@
         <w:t>void</w:t>
       </w:r>
       <w:proofErr w:type="spellEnd"/>
-      <w:proofErr w:type="gramEnd"/>
       <w:r>
         <w:rPr>
           <w:b/>
@@ -7712,6 +7706,7 @@
         <w:t xml:space="preserve"> </w:t>
       </w:r>
       <w:proofErr w:type="spellStart"/>
+      <w:proofErr w:type="gramStart"/>
       <w:r>
         <w:rPr>
           <w:b/>
@@ -7728,6 +7723,7 @@
         <w:t>(</w:t>
       </w:r>
       <w:proofErr w:type="spellStart"/>
+      <w:proofErr w:type="gramEnd"/>
       <w:r>
         <w:rPr>
           <w:b/>
@@ -7762,7 +7758,7 @@
     </w:p>
     <w:p>
       <w:pPr>
-        <w:pStyle w:val="Pardeliste"/>
+        <w:pStyle w:val="Paragraphedeliste"/>
         <w:numPr>
           <w:ilvl w:val="0"/>
           <w:numId w:val="11"/>
@@ -7812,13 +7808,13 @@
     </w:p>
     <w:p>
       <w:pPr>
-        <w:pStyle w:val="Pardeliste"/>
+        <w:pStyle w:val="Paragraphedeliste"/>
         <w:ind w:left="1440"/>
       </w:pPr>
     </w:p>
     <w:p>
       <w:pPr>
-        <w:pStyle w:val="Pardeliste"/>
+        <w:pStyle w:val="Paragraphedeliste"/>
         <w:numPr>
           <w:ilvl w:val="0"/>
           <w:numId w:val="9"/>
@@ -7867,7 +7863,7 @@
     </w:p>
     <w:p>
       <w:pPr>
-        <w:pStyle w:val="Pardeliste"/>
+        <w:pStyle w:val="Paragraphedeliste"/>
         <w:numPr>
           <w:ilvl w:val="1"/>
           <w:numId w:val="9"/>
@@ -7891,7 +7887,7 @@
     </w:p>
     <w:p>
       <w:pPr>
-        <w:pStyle w:val="Pardeliste"/>
+        <w:pStyle w:val="Paragraphedeliste"/>
         <w:numPr>
           <w:ilvl w:val="1"/>
           <w:numId w:val="9"/>
@@ -7922,7 +7918,7 @@
     </w:p>
     <w:p>
       <w:pPr>
-        <w:pStyle w:val="Pardeliste"/>
+        <w:pStyle w:val="Paragraphedeliste"/>
         <w:numPr>
           <w:ilvl w:val="0"/>
           <w:numId w:val="9"/>
@@ -8024,7 +8020,7 @@
     </w:p>
     <w:p>
       <w:pPr>
-        <w:pStyle w:val="Pardeliste"/>
+        <w:pStyle w:val="Paragraphedeliste"/>
         <w:numPr>
           <w:ilvl w:val="1"/>
           <w:numId w:val="9"/>
@@ -8055,7 +8051,7 @@
     </w:p>
     <w:p>
       <w:pPr>
-        <w:pStyle w:val="Pardeliste"/>
+        <w:pStyle w:val="Paragraphedeliste"/>
         <w:numPr>
           <w:ilvl w:val="1"/>
           <w:numId w:val="9"/>
@@ -8109,7 +8105,7 @@
     </w:p>
     <w:p>
       <w:pPr>
-        <w:pStyle w:val="Pardeliste"/>
+        <w:pStyle w:val="Paragraphedeliste"/>
         <w:numPr>
           <w:ilvl w:val="0"/>
           <w:numId w:val="9"/>
@@ -8154,19 +8150,14 @@
     </w:p>
     <w:p>
       <w:pPr>
-        <w:pStyle w:val="Pardeliste"/>
+        <w:pStyle w:val="Paragraphedeliste"/>
         <w:numPr>
           <w:ilvl w:val="1"/>
           <w:numId w:val="9"/>
         </w:numPr>
       </w:pPr>
-      <w:proofErr w:type="gramStart"/>
-      <w:r>
-        <w:t>ajouter</w:t>
-      </w:r>
-      <w:proofErr w:type="gramEnd"/>
-      <w:r>
-        <w:t xml:space="preserve"> une méthode abstraite </w:t>
+      <w:r>
+        <w:t xml:space="preserve">ajouter une méthode abstraite </w:t>
       </w:r>
       <w:proofErr w:type="spellStart"/>
       <w:r>
@@ -8185,6 +8176,7 @@
         <w:t xml:space="preserve"> </w:t>
       </w:r>
       <w:proofErr w:type="spellStart"/>
+      <w:proofErr w:type="gramStart"/>
       <w:r>
         <w:rPr>
           <w:b/>
@@ -8198,7 +8190,15 @@
           <w:b/>
           <w:i/>
         </w:rPr>
-        <w:t>( )</w:t>
+        <w:t>(</w:t>
+      </w:r>
+      <w:proofErr w:type="gramEnd"/>
+      <w:r>
+        <w:rPr>
+          <w:b/>
+          <w:i/>
+        </w:rPr>
+        <w:t> )</w:t>
       </w:r>
       <w:r>
         <w:t xml:space="preserve">, cette méthode doit être accessible par les classe filles seulement. </w:t>
@@ -8206,19 +8206,14 @@
     </w:p>
     <w:p>
       <w:pPr>
-        <w:pStyle w:val="Pardeliste"/>
+        <w:pStyle w:val="Paragraphedeliste"/>
         <w:numPr>
           <w:ilvl w:val="1"/>
           <w:numId w:val="9"/>
         </w:numPr>
       </w:pPr>
-      <w:proofErr w:type="gramStart"/>
-      <w:r>
-        <w:t>la</w:t>
-      </w:r>
-      <w:proofErr w:type="gramEnd"/>
-      <w:r>
-        <w:t xml:space="preserve"> méthode </w:t>
+      <w:r>
+        <w:t xml:space="preserve">la méthode </w:t>
       </w:r>
       <w:proofErr w:type="spellStart"/>
       <w:r>
@@ -8237,6 +8232,7 @@
         <w:t xml:space="preserve"> </w:t>
       </w:r>
       <w:proofErr w:type="spellStart"/>
+      <w:proofErr w:type="gramStart"/>
       <w:r>
         <w:rPr>
           <w:b/>
@@ -8250,38 +8246,46 @@
           <w:b/>
           <w:i/>
         </w:rPr>
-        <w:t>(String message)</w:t>
-      </w:r>
+        <w:t>(</w:t>
+      </w:r>
+      <w:proofErr w:type="gramEnd"/>
       <w:r>
         <w:rPr>
           <w:b/>
           <w:i/>
         </w:rPr>
-        <w:t xml:space="preserve"> </w:t>
-      </w:r>
-      <w:r>
-        <w:t xml:space="preserve">doit appeler la méthode </w:t>
-      </w:r>
-      <w:proofErr w:type="spellStart"/>
+        <w:t>String message)</w:t>
+      </w:r>
       <w:r>
         <w:rPr>
           <w:b/>
           <w:i/>
         </w:rPr>
-        <w:t>showMessage</w:t>
-      </w:r>
-      <w:proofErr w:type="spellEnd"/>
+        <w:t xml:space="preserve"> </w:t>
+      </w:r>
+      <w:r>
+        <w:t xml:space="preserve">doit appeler la méthode </w:t>
+      </w:r>
+      <w:proofErr w:type="spellStart"/>
       <w:r>
         <w:rPr>
           <w:b/>
           <w:i/>
         </w:rPr>
+        <w:t>showMessage</w:t>
+      </w:r>
+      <w:proofErr w:type="spellEnd"/>
+      <w:r>
+        <w:rPr>
+          <w:b/>
+          <w:i/>
+        </w:rPr>
         <w:t>( )</w:t>
       </w:r>
     </w:p>
     <w:p>
       <w:pPr>
-        <w:pStyle w:val="Pardeliste"/>
+        <w:pStyle w:val="Paragraphedeliste"/>
         <w:numPr>
           <w:ilvl w:val="0"/>
           <w:numId w:val="9"/>
@@ -8321,7 +8325,7 @@
     </w:p>
     <w:p>
       <w:pPr>
-        <w:pStyle w:val="Pardeliste"/>
+        <w:pStyle w:val="Paragraphedeliste"/>
         <w:numPr>
           <w:ilvl w:val="1"/>
           <w:numId w:val="9"/>
@@ -8376,7 +8380,7 @@
     </w:p>
     <w:p>
       <w:pPr>
-        <w:pStyle w:val="Pardeliste"/>
+        <w:pStyle w:val="Paragraphedeliste"/>
         <w:numPr>
           <w:ilvl w:val="1"/>
           <w:numId w:val="9"/>
@@ -8408,7 +8412,7 @@
     </w:p>
     <w:p>
       <w:pPr>
-        <w:pStyle w:val="Pardeliste"/>
+        <w:pStyle w:val="Paragraphedeliste"/>
         <w:numPr>
           <w:ilvl w:val="1"/>
           <w:numId w:val="9"/>
@@ -8447,7 +8451,7 @@
       <w:pPr>
         <w:pStyle w:val="Titre3"/>
       </w:pPr>
-      <w:bookmarkStart w:id="9" w:name="_Toc430965360"/>
+      <w:bookmarkStart w:id="7" w:name="_Toc430965360"/>
       <w:r>
         <w:t>Exercice 2 : </w:t>
       </w:r>
@@ -8457,7 +8461,7 @@
       <w:r>
         <w:t>s</w:t>
       </w:r>
-      <w:bookmarkEnd w:id="9"/>
+      <w:bookmarkEnd w:id="7"/>
     </w:p>
     <w:p>
       <w:r>
@@ -8478,7 +8482,7 @@
     </w:p>
     <w:p>
       <w:pPr>
-        <w:pStyle w:val="Pardeliste"/>
+        <w:pStyle w:val="Paragraphedeliste"/>
         <w:numPr>
           <w:ilvl w:val="0"/>
           <w:numId w:val="10"/>
@@ -8521,7 +8525,7 @@
     </w:p>
     <w:p>
       <w:pPr>
-        <w:pStyle w:val="Pardeliste"/>
+        <w:pStyle w:val="Paragraphedeliste"/>
         <w:numPr>
           <w:ilvl w:val="0"/>
           <w:numId w:val="10"/>
@@ -8542,7 +8546,7 @@
     </w:p>
     <w:p>
       <w:pPr>
-        <w:pStyle w:val="Pardeliste"/>
+        <w:pStyle w:val="Paragraphedeliste"/>
         <w:numPr>
           <w:ilvl w:val="1"/>
           <w:numId w:val="10"/>
@@ -8619,7 +8623,7 @@
     </w:p>
     <w:p>
       <w:pPr>
-        <w:pStyle w:val="Pardeliste"/>
+        <w:pStyle w:val="Paragraphedeliste"/>
         <w:numPr>
           <w:ilvl w:val="1"/>
           <w:numId w:val="10"/>
@@ -8696,7 +8700,7 @@
     </w:p>
     <w:p>
       <w:pPr>
-        <w:pStyle w:val="Pardeliste"/>
+        <w:pStyle w:val="Paragraphedeliste"/>
         <w:numPr>
           <w:ilvl w:val="1"/>
           <w:numId w:val="10"/>
@@ -8760,23 +8764,16 @@
           <w:b/>
           <w:i/>
         </w:rPr>
-        <w:t>(</w:t>
+        <w:t>()</w:t>
       </w:r>
       <w:proofErr w:type="gramEnd"/>
-      <w:r>
-        <w:rPr>
-          <w:b/>
-          <w:i/>
-        </w:rPr>
-        <w:t>)</w:t>
-      </w:r>
     </w:p>
     <w:p/>
     <w:p>
       <w:pPr>
         <w:pStyle w:val="Titre3"/>
       </w:pPr>
-      <w:bookmarkStart w:id="10" w:name="_Toc430965361"/>
+      <w:bookmarkStart w:id="8" w:name="_Toc430965361"/>
       <w:r>
         <w:t xml:space="preserve">Exercice </w:t>
       </w:r>
@@ -8804,11 +8801,11 @@
       <w:r>
         <w:t> : implémentation partielle d’un agenda</w:t>
       </w:r>
-      <w:bookmarkEnd w:id="10"/>
+      <w:bookmarkEnd w:id="8"/>
     </w:p>
     <w:p>
       <w:pPr>
-        <w:pStyle w:val="Pardeliste"/>
+        <w:pStyle w:val="Paragraphedeliste"/>
         <w:numPr>
           <w:ilvl w:val="0"/>
           <w:numId w:val="13"/>
@@ -8877,7 +8874,7 @@
     </w:p>
     <w:p>
       <w:pPr>
-        <w:pStyle w:val="Pardeliste"/>
+        <w:pStyle w:val="Paragraphedeliste"/>
         <w:numPr>
           <w:ilvl w:val="0"/>
           <w:numId w:val="13"/>
@@ -8915,7 +8912,7 @@
     </w:p>
     <w:p>
       <w:pPr>
-        <w:pStyle w:val="Pardeliste"/>
+        <w:pStyle w:val="Paragraphedeliste"/>
         <w:numPr>
           <w:ilvl w:val="0"/>
           <w:numId w:val="13"/>
@@ -9016,7 +9013,7 @@
     </w:p>
     <w:p>
       <w:pPr>
-        <w:pStyle w:val="Pardeliste"/>
+        <w:pStyle w:val="Paragraphedeliste"/>
         <w:numPr>
           <w:ilvl w:val="0"/>
           <w:numId w:val="13"/>
@@ -9100,16 +9097,16 @@
       <w:pPr>
         <w:pStyle w:val="Titre2"/>
       </w:pPr>
-      <w:bookmarkStart w:id="11" w:name="_Toc430965362"/>
+      <w:bookmarkStart w:id="9" w:name="_Toc430965362"/>
       <w:r>
         <w:lastRenderedPageBreak/>
         <w:t>Aide</w:t>
       </w:r>
-      <w:bookmarkEnd w:id="11"/>
+      <w:bookmarkEnd w:id="9"/>
     </w:p>
     <w:p>
       <w:pPr>
-        <w:pStyle w:val="Pardeliste"/>
+        <w:pStyle w:val="Paragraphedeliste"/>
         <w:numPr>
           <w:ilvl w:val="0"/>
           <w:numId w:val="12"/>
@@ -9130,7 +9127,7 @@
     </w:p>
     <w:p>
       <w:pPr>
-        <w:pStyle w:val="Pardeliste"/>
+        <w:pStyle w:val="Paragraphedeliste"/>
         <w:numPr>
           <w:ilvl w:val="0"/>
           <w:numId w:val="12"/>
@@ -9139,6 +9136,7 @@
           <w:rStyle w:val="Lienhypertexte"/>
           <w:color w:val="auto"/>
           <w:u w:val="none"/>
+          <w:lang w:val="en-US"/>
         </w:rPr>
       </w:pPr>
       <w:proofErr w:type="spellStart"/>
@@ -9146,6 +9144,7 @@
         <w:rPr>
           <w:b/>
           <w:i/>
+          <w:lang w:val="en-US"/>
         </w:rPr>
         <w:t>JOptionPane</w:t>
       </w:r>
@@ -9154,147 +9153,158 @@
         <w:rPr>
           <w:b/>
           <w:i/>
+          <w:lang w:val="en-US"/>
         </w:rPr>
         <w:t> </w:t>
       </w:r>
       <w:r>
+        <w:rPr>
+          <w:lang w:val="en-US"/>
+        </w:rPr>
         <w:t xml:space="preserve">: </w:t>
       </w:r>
       <w:hyperlink r:id="rId21" w:history="1">
         <w:r>
           <w:rPr>
             <w:rStyle w:val="Lienhypertexte"/>
+            <w:lang w:val="en-US"/>
           </w:rPr>
           <w:t>https://openclassrooms.com/courses/apprenez-a-programmer-en-java/les-menus-et-boites-de-dialogue</w:t>
         </w:r>
       </w:hyperlink>
     </w:p>
-    <w:p/>
     <w:p>
       <w:pPr>
+        <w:rPr>
+          <w:lang w:val="en-US"/>
+        </w:rPr>
+      </w:pPr>
+    </w:p>
+    <w:p>
+      <w:pPr>
         <w:pStyle w:val="Titre2"/>
       </w:pPr>
-      <w:bookmarkStart w:id="12" w:name="_Toc430965363"/>
+      <w:bookmarkStart w:id="10" w:name="_Toc430965363"/>
       <w:r>
         <w:t>Rapport</w:t>
       </w:r>
-      <w:bookmarkEnd w:id="12"/>
+      <w:bookmarkEnd w:id="10"/>
     </w:p>
     <w:p/>
     <w:p>
       <w:pPr>
         <w:pStyle w:val="Titre3"/>
       </w:pPr>
-      <w:bookmarkStart w:id="13" w:name="_Toc430965364"/>
+      <w:bookmarkStart w:id="11" w:name="_Toc430965364"/>
       <w:r>
         <w:t>Description des travaux</w:t>
+      </w:r>
+      <w:bookmarkEnd w:id="11"/>
+    </w:p>
+    <w:p>
+      <w:pPr>
+        <w:pStyle w:val="Titre3"/>
+      </w:pPr>
+    </w:p>
+    <w:p>
+      <w:pPr>
+        <w:pStyle w:val="Titre3"/>
+      </w:pPr>
+      <w:bookmarkStart w:id="12" w:name="_Toc430965365"/>
+      <w:r>
+        <w:t>Difficultés rencontrées</w:t>
+      </w:r>
+      <w:bookmarkEnd w:id="12"/>
+    </w:p>
+    <w:p>
+      <w:pPr>
+        <w:rPr>
+          <w:noProof/>
+        </w:rPr>
+      </w:pPr>
+      <w:r>
+        <w:rPr>
+          <w:noProof/>
+        </w:rPr>
+        <w:br w:type="page"/>
+      </w:r>
+    </w:p>
+    <w:p>
+      <w:pPr>
+        <w:rPr>
+          <w:noProof/>
+        </w:rPr>
+      </w:pPr>
+    </w:p>
+    <w:p>
+      <w:pPr>
+        <w:pStyle w:val="Titre1"/>
+        <w:rPr>
+          <w:noProof/>
+        </w:rPr>
+      </w:pPr>
+      <w:bookmarkStart w:id="13" w:name="_Toc430965366"/>
+      <w:r>
+        <w:rPr>
+          <w:noProof/>
+        </w:rPr>
+        <w:t>TD/TP 2 –</w:t>
+      </w:r>
+      <w:r>
+        <w:rPr>
+          <w:noProof/>
+        </w:rPr>
+        <w:t xml:space="preserve"> Gestion des erreurs, tests &amp; bonnes pratiques</w:t>
       </w:r>
       <w:bookmarkEnd w:id="13"/>
     </w:p>
     <w:p>
       <w:pPr>
-        <w:pStyle w:val="Titre3"/>
+        <w:pStyle w:val="Titre2"/>
       </w:pPr>
     </w:p>
     <w:p>
       <w:pPr>
-        <w:pStyle w:val="Titre3"/>
-      </w:pPr>
-      <w:bookmarkStart w:id="14" w:name="_Toc430965365"/>
-      <w:r>
-        <w:t>Difficultés rencontrées</w:t>
+        <w:pStyle w:val="Titre2"/>
+      </w:pPr>
+      <w:bookmarkStart w:id="14" w:name="_Toc430965367"/>
+      <w:r>
+        <w:t>Exercices</w:t>
       </w:r>
       <w:bookmarkEnd w:id="14"/>
     </w:p>
+    <w:p/>
     <w:p>
       <w:pPr>
-        <w:rPr>
-          <w:noProof/>
-        </w:rPr>
-      </w:pPr>
-      <w:r>
-        <w:rPr>
-          <w:noProof/>
-        </w:rPr>
-        <w:br w:type="page"/>
-      </w:r>
-    </w:p>
-    <w:p>
-      <w:pPr>
-        <w:rPr>
-          <w:noProof/>
-        </w:rPr>
-      </w:pPr>
-    </w:p>
-    <w:p>
-      <w:pPr>
-        <w:pStyle w:val="Titre1"/>
-        <w:rPr>
-          <w:noProof/>
-        </w:rPr>
-      </w:pPr>
-      <w:bookmarkStart w:id="15" w:name="_Toc430965366"/>
-      <w:r>
-        <w:rPr>
-          <w:noProof/>
-        </w:rPr>
-        <w:t>TD/TP 2 –</w:t>
-      </w:r>
-      <w:r>
-        <w:rPr>
-          <w:noProof/>
-        </w:rPr>
-        <w:t xml:space="preserve"> Gestion des erreurs, tests &amp; bonnes pratiques</w:t>
+        <w:pStyle w:val="Titre3"/>
+        <w:rPr>
+          <w:i/>
+        </w:rPr>
+      </w:pPr>
+      <w:bookmarkStart w:id="15" w:name="_Toc430965368"/>
+      <w:r>
+        <w:t xml:space="preserve">Exercice </w:t>
+      </w:r>
+      <w:r>
+        <w:t>1</w:t>
+      </w:r>
+      <w:r>
+        <w:t xml:space="preserve"> : </w:t>
+      </w:r>
+      <w:r>
+        <w:t xml:space="preserve">Tests unitaires et </w:t>
+      </w:r>
+      <w:r>
+        <w:rPr>
+          <w:i/>
+        </w:rPr>
+        <w:t>debugger</w:t>
       </w:r>
       <w:bookmarkEnd w:id="15"/>
     </w:p>
     <w:p>
       <w:pPr>
-        <w:pStyle w:val="Titre2"/>
-      </w:pPr>
-    </w:p>
-    <w:p>
-      <w:pPr>
-        <w:pStyle w:val="Titre2"/>
-      </w:pPr>
-      <w:bookmarkStart w:id="16" w:name="_Toc430965367"/>
-      <w:r>
-        <w:t>Exercices</w:t>
-      </w:r>
-      <w:bookmarkEnd w:id="16"/>
-    </w:p>
-    <w:p/>
-    <w:p>
-      <w:pPr>
-        <w:pStyle w:val="Titre3"/>
-        <w:rPr>
-          <w:i/>
-        </w:rPr>
-      </w:pPr>
-      <w:bookmarkStart w:id="17" w:name="_Toc430965368"/>
-      <w:r>
-        <w:t xml:space="preserve">Exercice </w:t>
-      </w:r>
-      <w:r>
-        <w:t>1</w:t>
-      </w:r>
-      <w:r>
-        <w:t xml:space="preserve"> : </w:t>
-      </w:r>
-      <w:r>
-        <w:t xml:space="preserve">Tests unitaires et </w:t>
-      </w:r>
-      <w:r>
-        <w:rPr>
-          <w:i/>
-        </w:rPr>
-        <w:t>debugger</w:t>
-      </w:r>
-      <w:bookmarkEnd w:id="17"/>
-    </w:p>
-    <w:p>
-      <w:pPr>
-        <w:pStyle w:val="Pardeliste"/>
+        <w:pStyle w:val="Paragraphedeliste"/>
         <w:numPr>
           <w:ilvl w:val="0"/>
           <w:numId w:val="18"/>
@@ -9312,7 +9322,7 @@
     </w:p>
     <w:p>
       <w:pPr>
-        <w:pStyle w:val="Pardeliste"/>
+        <w:pStyle w:val="Paragraphedeliste"/>
         <w:numPr>
           <w:ilvl w:val="0"/>
           <w:numId w:val="18"/>
@@ -9333,11 +9343,11 @@
       <w:pPr>
         <w:pStyle w:val="Titre3"/>
       </w:pPr>
-      <w:bookmarkStart w:id="18" w:name="_Toc430965369"/>
+      <w:bookmarkStart w:id="16" w:name="_Toc430965369"/>
       <w:r>
         <w:t>Exercice 2 : Internationalisation</w:t>
       </w:r>
-      <w:bookmarkEnd w:id="18"/>
+      <w:bookmarkEnd w:id="16"/>
     </w:p>
     <w:p>
       <w:pPr>
@@ -9377,7 +9387,7 @@
       <w:pPr>
         <w:pStyle w:val="Titre3"/>
       </w:pPr>
-      <w:bookmarkStart w:id="19" w:name="_Toc430965370"/>
+      <w:bookmarkStart w:id="17" w:name="_Toc430965370"/>
       <w:r>
         <w:t xml:space="preserve">Exercice 3 : </w:t>
       </w:r>
@@ -9387,11 +9397,11 @@
       <w:r>
         <w:t xml:space="preserve"> (Exceptions)</w:t>
       </w:r>
-      <w:bookmarkEnd w:id="19"/>
+      <w:bookmarkEnd w:id="17"/>
     </w:p>
     <w:p>
       <w:pPr>
-        <w:pStyle w:val="Pardeliste"/>
+        <w:pStyle w:val="Paragraphedeliste"/>
         <w:numPr>
           <w:ilvl w:val="0"/>
           <w:numId w:val="14"/>
@@ -9463,7 +9473,7 @@
     </w:p>
     <w:p>
       <w:pPr>
-        <w:pStyle w:val="Pardeliste"/>
+        <w:pStyle w:val="Paragraphedeliste"/>
         <w:numPr>
           <w:ilvl w:val="0"/>
           <w:numId w:val="14"/>
@@ -9581,7 +9591,7 @@
       <w:pPr>
         <w:pStyle w:val="Titre3"/>
       </w:pPr>
-      <w:bookmarkStart w:id="20" w:name="_Toc430965371"/>
+      <w:bookmarkStart w:id="18" w:name="_Toc430965371"/>
       <w:r>
         <w:t>Exercice 4</w:t>
       </w:r>
@@ -9591,7 +9601,7 @@
       <w:r>
         <w:t>GUI – Changer la langue d’une application</w:t>
       </w:r>
-      <w:bookmarkEnd w:id="20"/>
+      <w:bookmarkEnd w:id="18"/>
     </w:p>
     <w:p>
       <w:r>
@@ -9619,160 +9629,160 @@
       <w:pPr>
         <w:pStyle w:val="Titre3"/>
       </w:pPr>
-      <w:bookmarkStart w:id="21" w:name="_Toc430965372"/>
+      <w:bookmarkStart w:id="19" w:name="_Toc430965372"/>
       <w:r>
         <w:t>Exercice 5</w:t>
       </w:r>
       <w:r>
         <w:t> : Créer sa bibliothèque &amp; construire un livrable</w:t>
+      </w:r>
+      <w:bookmarkEnd w:id="19"/>
+    </w:p>
+    <w:p>
+      <w:r>
+        <w:t>A l’aide d’</w:t>
+      </w:r>
+      <w:r>
+        <w:rPr>
+          <w:b/>
+          <w:i/>
+        </w:rPr>
+        <w:t>E</w:t>
+      </w:r>
+      <w:r>
+        <w:rPr>
+          <w:b/>
+          <w:i/>
+        </w:rPr>
+        <w:t>clipse</w:t>
+      </w:r>
+      <w:r>
+        <w:t>, créer une application (un ‘</w:t>
+      </w:r>
+      <w:r>
+        <w:rPr>
+          <w:b/>
+          <w:i/>
+        </w:rPr>
+        <w:t>.jar</w:t>
+      </w:r>
+      <w:r>
+        <w:t>’</w:t>
+      </w:r>
+      <w:r>
+        <w:t>) livrable (à vos chargés de TD par exemple)</w:t>
+      </w:r>
+    </w:p>
+    <w:p>
+      <w:pPr>
+        <w:rPr>
+          <w:b/>
+          <w:i/>
+        </w:rPr>
+      </w:pPr>
+      <w:r>
+        <w:rPr>
+          <w:b/>
+          <w:i/>
+        </w:rPr>
+        <w:t>Ce livrable devra désormais être disponible tout le temps (pour chaque TD/TP ou à chaque évolution majeur de vos codes</w:t>
+      </w:r>
+      <w:r>
+        <w:rPr>
+          <w:b/>
+          <w:i/>
+        </w:rPr>
+        <w:t>, il faudra le reconstruire</w:t>
+      </w:r>
+      <w:r>
+        <w:rPr>
+          <w:b/>
+          <w:i/>
+        </w:rPr>
+        <w:t>).</w:t>
+      </w:r>
+      <w:r>
+        <w:rPr>
+          <w:b/>
+          <w:i/>
+        </w:rPr>
+        <w:t xml:space="preserve"> Il faut</w:t>
+      </w:r>
+      <w:r>
+        <w:rPr>
+          <w:b/>
+          <w:i/>
+        </w:rPr>
+        <w:t xml:space="preserve"> donc le ‘</w:t>
+      </w:r>
+      <w:proofErr w:type="spellStart"/>
+      <w:r>
+        <w:rPr>
+          <w:b/>
+          <w:i/>
+        </w:rPr>
+        <w:t>versionner</w:t>
+      </w:r>
+      <w:proofErr w:type="spellEnd"/>
+      <w:r>
+        <w:rPr>
+          <w:b/>
+          <w:i/>
+        </w:rPr>
+        <w:t xml:space="preserve">’ dans le dossier </w:t>
+      </w:r>
+      <w:r>
+        <w:rPr>
+          <w:b/>
+          <w:i/>
+          <w:u w:val="single"/>
+        </w:rPr>
+        <w:t>train</w:t>
+      </w:r>
+      <w:r>
+        <w:rPr>
+          <w:b/>
+          <w:i/>
+        </w:rPr>
+        <w:t>. Les scripts ‘run.sh’ et ‘run.bat’ permettent d’exécuter votre application.</w:t>
+      </w:r>
+    </w:p>
+    <w:p/>
+    <w:p>
+      <w:pPr>
+        <w:pStyle w:val="Titre2"/>
+      </w:pPr>
+      <w:bookmarkStart w:id="20" w:name="_Toc430965373"/>
+      <w:r>
+        <w:t>Rapport</w:t>
+      </w:r>
+      <w:bookmarkEnd w:id="20"/>
+    </w:p>
+    <w:p/>
+    <w:p>
+      <w:pPr>
+        <w:pStyle w:val="Titre3"/>
+      </w:pPr>
+      <w:bookmarkStart w:id="21" w:name="_Toc430965374"/>
+      <w:r>
+        <w:t>Description des travaux</w:t>
       </w:r>
       <w:bookmarkEnd w:id="21"/>
     </w:p>
     <w:p>
-      <w:r>
-        <w:t>A l’aide d’</w:t>
-      </w:r>
-      <w:r>
-        <w:rPr>
-          <w:b/>
-          <w:i/>
-        </w:rPr>
-        <w:t>E</w:t>
-      </w:r>
-      <w:r>
-        <w:rPr>
-          <w:b/>
-          <w:i/>
-        </w:rPr>
-        <w:t>clipse</w:t>
-      </w:r>
-      <w:r>
-        <w:t>, créer une application (un ‘</w:t>
-      </w:r>
-      <w:r>
-        <w:rPr>
-          <w:b/>
-          <w:i/>
-        </w:rPr>
-        <w:t>.jar</w:t>
-      </w:r>
-      <w:r>
-        <w:t>’</w:t>
-      </w:r>
-      <w:r>
-        <w:t>) livrable (à vos chargés de TD par exemple)</w:t>
-      </w:r>
+      <w:pPr>
+        <w:pStyle w:val="Titre3"/>
+      </w:pPr>
     </w:p>
     <w:p>
       <w:pPr>
-        <w:rPr>
-          <w:b/>
-          <w:i/>
-        </w:rPr>
-      </w:pPr>
-      <w:r>
-        <w:rPr>
-          <w:b/>
-          <w:i/>
-        </w:rPr>
-        <w:t>Ce livrable devra désormais être disponible tout le temps (pour chaque TD/TP ou à chaque évolution majeur de vos codes</w:t>
-      </w:r>
-      <w:r>
-        <w:rPr>
-          <w:b/>
-          <w:i/>
-        </w:rPr>
-        <w:t>, il faudra le reconstruire</w:t>
-      </w:r>
-      <w:r>
-        <w:rPr>
-          <w:b/>
-          <w:i/>
-        </w:rPr>
-        <w:t>).</w:t>
-      </w:r>
-      <w:r>
-        <w:rPr>
-          <w:b/>
-          <w:i/>
-        </w:rPr>
-        <w:t xml:space="preserve"> Il faut</w:t>
-      </w:r>
-      <w:r>
-        <w:rPr>
-          <w:b/>
-          <w:i/>
-        </w:rPr>
-        <w:t xml:space="preserve"> donc le ‘</w:t>
-      </w:r>
-      <w:proofErr w:type="spellStart"/>
-      <w:r>
-        <w:rPr>
-          <w:b/>
-          <w:i/>
-        </w:rPr>
-        <w:t>versionner</w:t>
-      </w:r>
-      <w:proofErr w:type="spellEnd"/>
-      <w:r>
-        <w:rPr>
-          <w:b/>
-          <w:i/>
-        </w:rPr>
-        <w:t xml:space="preserve">’ dans le dossier </w:t>
-      </w:r>
-      <w:r>
-        <w:rPr>
-          <w:b/>
-          <w:i/>
-          <w:u w:val="single"/>
-        </w:rPr>
-        <w:t>train</w:t>
-      </w:r>
-      <w:r>
-        <w:rPr>
-          <w:b/>
-          <w:i/>
-        </w:rPr>
-        <w:t>. Les scripts ‘run.sh’ et ‘run.bat’ permettent d’exécuter votre application.</w:t>
-      </w:r>
-    </w:p>
-    <w:p/>
-    <w:p>
-      <w:pPr>
-        <w:pStyle w:val="Titre2"/>
-      </w:pPr>
-      <w:bookmarkStart w:id="22" w:name="_Toc430965373"/>
-      <w:r>
-        <w:t>Rapport</w:t>
+        <w:pStyle w:val="Titre3"/>
+      </w:pPr>
+      <w:bookmarkStart w:id="22" w:name="_Toc430965375"/>
+      <w:r>
+        <w:t>Difficultés rencontrées</w:t>
       </w:r>
       <w:bookmarkEnd w:id="22"/>
-    </w:p>
-    <w:p/>
-    <w:p>
-      <w:pPr>
-        <w:pStyle w:val="Titre3"/>
-      </w:pPr>
-      <w:bookmarkStart w:id="23" w:name="_Toc430965374"/>
-      <w:r>
-        <w:t>Description des travaux</w:t>
-      </w:r>
-      <w:bookmarkEnd w:id="23"/>
-    </w:p>
-    <w:p>
-      <w:pPr>
-        <w:pStyle w:val="Titre3"/>
-      </w:pPr>
-    </w:p>
-    <w:p>
-      <w:pPr>
-        <w:pStyle w:val="Titre3"/>
-      </w:pPr>
-      <w:bookmarkStart w:id="24" w:name="_Toc430965375"/>
-      <w:r>
-        <w:t>Difficultés rencontrées</w:t>
-      </w:r>
-      <w:bookmarkEnd w:id="24"/>
     </w:p>
     <w:p/>
     <w:p/>
@@ -9795,7 +9805,7 @@
           <w:noProof/>
         </w:rPr>
       </w:pPr>
-      <w:bookmarkStart w:id="25" w:name="_Toc430965376"/>
+      <w:bookmarkStart w:id="23" w:name="_Toc430965376"/>
       <w:r>
         <w:rPr>
           <w:noProof/>
@@ -9816,18 +9826,18 @@
         </w:rPr>
         <w:t>Design patterns</w:t>
       </w:r>
-      <w:bookmarkEnd w:id="25"/>
+      <w:bookmarkEnd w:id="23"/>
     </w:p>
     <w:p/>
     <w:p>
       <w:pPr>
         <w:pStyle w:val="Titre2"/>
       </w:pPr>
-      <w:bookmarkStart w:id="26" w:name="_Toc430965377"/>
+      <w:bookmarkStart w:id="24" w:name="_Toc430965377"/>
       <w:r>
         <w:t>Exercices</w:t>
       </w:r>
-      <w:bookmarkEnd w:id="26"/>
+      <w:bookmarkEnd w:id="24"/>
     </w:p>
     <w:p>
       <w:pPr>
@@ -9838,11 +9848,11 @@
       <w:pPr>
         <w:pStyle w:val="Titre3"/>
       </w:pPr>
-      <w:bookmarkStart w:id="27" w:name="_Toc430965378"/>
+      <w:bookmarkStart w:id="25" w:name="_Toc430965378"/>
       <w:r>
         <w:t>Exercice 0</w:t>
       </w:r>
-      <w:bookmarkEnd w:id="27"/>
+      <w:bookmarkEnd w:id="25"/>
     </w:p>
     <w:p>
       <w:r>
@@ -9877,29 +9887,43 @@
         <w:t>?</w:t>
       </w:r>
     </w:p>
-    <w:p/>
     <w:p>
       <w:pPr>
-        <w:pStyle w:val="Titre3"/>
-      </w:pPr>
-      <w:bookmarkStart w:id="28" w:name="_Toc430965379"/>
-      <w:r>
-        <w:t xml:space="preserve">Exercice 1 : </w:t>
-      </w:r>
-      <w:r>
-        <w:t>Généricité</w:t>
-      </w:r>
-      <w:r>
-        <w:t xml:space="preserve"> – Création d’un lecteur d’arguments</w:t>
-      </w:r>
-      <w:bookmarkEnd w:id="28"/>
-      <w:r>
-        <w:t xml:space="preserve"> </w:t>
+        <w:rPr>
+          <w:color w:val="FF0000"/>
+          <w:sz w:val="24"/>
+        </w:rPr>
+      </w:pPr>
+      <w:r>
+        <w:rPr>
+          <w:color w:val="FF0000"/>
+          <w:sz w:val="24"/>
+        </w:rPr>
+        <w:t>On voulait que le programme n’ouvre qu’une seule session à la fois, et le singleton nous le permettait.</w:t>
       </w:r>
     </w:p>
     <w:p>
       <w:pPr>
-        <w:pStyle w:val="Pardeliste"/>
+        <w:pStyle w:val="Titre3"/>
+      </w:pPr>
+      <w:bookmarkStart w:id="26" w:name="_Toc430965379"/>
+      <w:r>
+        <w:t xml:space="preserve">Exercice 1 : </w:t>
+      </w:r>
+      <w:r>
+        <w:t>Généricité</w:t>
+      </w:r>
+      <w:r>
+        <w:t xml:space="preserve"> – Création d’un lecteur d’arguments</w:t>
+      </w:r>
+      <w:bookmarkEnd w:id="26"/>
+      <w:r>
+        <w:t xml:space="preserve"> </w:t>
+      </w:r>
+    </w:p>
+    <w:p>
+      <w:pPr>
+        <w:pStyle w:val="Paragraphedeliste"/>
         <w:numPr>
           <w:ilvl w:val="0"/>
           <w:numId w:val="22"/>
@@ -9972,7 +9996,7 @@
     </w:p>
     <w:p>
       <w:pPr>
-        <w:pStyle w:val="Pardeliste"/>
+        <w:pStyle w:val="Paragraphedeliste"/>
         <w:numPr>
           <w:ilvl w:val="0"/>
           <w:numId w:val="22"/>
@@ -10009,7 +10033,7 @@
     </w:p>
     <w:p>
       <w:pPr>
-        <w:pStyle w:val="Pardeliste"/>
+        <w:pStyle w:val="Paragraphedeliste"/>
         <w:numPr>
           <w:ilvl w:val="0"/>
           <w:numId w:val="22"/>
@@ -10037,7 +10061,10 @@
         <w:t xml:space="preserve"> d’options</w:t>
       </w:r>
     </w:p>
-    <w:p/>
+    <w:p>
+      <w:bookmarkStart w:id="27" w:name="_GoBack"/>
+      <w:bookmarkEnd w:id="27"/>
+    </w:p>
     <w:p>
       <w:pPr>
         <w:pStyle w:val="Titre3"/>
@@ -10046,7 +10073,7 @@
           <w:i/>
         </w:rPr>
       </w:pPr>
-      <w:bookmarkStart w:id="29" w:name="_Toc430965380"/>
+      <w:bookmarkStart w:id="28" w:name="_Toc430965380"/>
       <w:r>
         <w:t xml:space="preserve">Exercice 2 : </w:t>
       </w:r>
@@ -10080,12 +10107,12 @@
         </w:rPr>
         <w:t>vent</w:t>
       </w:r>
-      <w:bookmarkEnd w:id="29"/>
+      <w:bookmarkEnd w:id="28"/>
       <w:proofErr w:type="spellEnd"/>
     </w:p>
     <w:p>
       <w:pPr>
-        <w:pStyle w:val="Pardeliste"/>
+        <w:pStyle w:val="Paragraphedeliste"/>
         <w:numPr>
           <w:ilvl w:val="0"/>
           <w:numId w:val="24"/>
@@ -10097,7 +10124,7 @@
     </w:p>
     <w:p>
       <w:pPr>
-        <w:pStyle w:val="Pardeliste"/>
+        <w:pStyle w:val="Paragraphedeliste"/>
         <w:numPr>
           <w:ilvl w:val="1"/>
           <w:numId w:val="25"/>
@@ -10109,7 +10136,7 @@
     </w:p>
     <w:p>
       <w:pPr>
-        <w:pStyle w:val="Pardeliste"/>
+        <w:pStyle w:val="Paragraphedeliste"/>
         <w:numPr>
           <w:ilvl w:val="1"/>
           <w:numId w:val="25"/>
@@ -10126,7 +10153,7 @@
     </w:p>
     <w:p>
       <w:pPr>
-        <w:pStyle w:val="Pardeliste"/>
+        <w:pStyle w:val="Paragraphedeliste"/>
         <w:numPr>
           <w:ilvl w:val="1"/>
           <w:numId w:val="25"/>
@@ -10138,7 +10165,7 @@
     </w:p>
     <w:p>
       <w:pPr>
-        <w:pStyle w:val="Pardeliste"/>
+        <w:pStyle w:val="Paragraphedeliste"/>
         <w:numPr>
           <w:ilvl w:val="1"/>
           <w:numId w:val="25"/>
@@ -10156,7 +10183,7 @@
     </w:p>
     <w:p>
       <w:pPr>
-        <w:pStyle w:val="Pardeliste"/>
+        <w:pStyle w:val="Paragraphedeliste"/>
         <w:numPr>
           <w:ilvl w:val="0"/>
           <w:numId w:val="24"/>
@@ -10232,7 +10259,7 @@
     </w:p>
     <w:p>
       <w:pPr>
-        <w:pStyle w:val="Pardeliste"/>
+        <w:pStyle w:val="Paragraphedeliste"/>
         <w:numPr>
           <w:ilvl w:val="0"/>
           <w:numId w:val="24"/>
@@ -10276,14 +10303,14 @@
       <w:pPr>
         <w:pStyle w:val="Titre3"/>
       </w:pPr>
-      <w:bookmarkStart w:id="30" w:name="_Toc430965381"/>
+      <w:bookmarkStart w:id="29" w:name="_Toc430965381"/>
       <w:r>
         <w:t xml:space="preserve">Exercice 3 : </w:t>
       </w:r>
       <w:r>
         <w:t>Design pattern</w:t>
       </w:r>
-      <w:bookmarkEnd w:id="30"/>
+      <w:bookmarkEnd w:id="29"/>
     </w:p>
     <w:p>
       <w:pPr>
@@ -10330,7 +10357,7 @@
     </w:p>
     <w:p>
       <w:pPr>
-        <w:pStyle w:val="Pardeliste"/>
+        <w:pStyle w:val="Paragraphedeliste"/>
         <w:numPr>
           <w:ilvl w:val="0"/>
           <w:numId w:val="23"/>
@@ -10346,7 +10373,7 @@
     </w:p>
     <w:p>
       <w:pPr>
-        <w:pStyle w:val="Pardeliste"/>
+        <w:pStyle w:val="Paragraphedeliste"/>
         <w:numPr>
           <w:ilvl w:val="0"/>
           <w:numId w:val="23"/>
@@ -10362,7 +10389,7 @@
     </w:p>
     <w:p>
       <w:pPr>
-        <w:pStyle w:val="Pardeliste"/>
+        <w:pStyle w:val="Paragraphedeliste"/>
         <w:numPr>
           <w:ilvl w:val="0"/>
           <w:numId w:val="23"/>
@@ -10378,7 +10405,7 @@
     </w:p>
     <w:p>
       <w:pPr>
-        <w:pStyle w:val="Pardeliste"/>
+        <w:pStyle w:val="Paragraphedeliste"/>
         <w:numPr>
           <w:ilvl w:val="0"/>
           <w:numId w:val="23"/>
@@ -10413,15 +10440,15 @@
       <w:pPr>
         <w:pStyle w:val="Titre3"/>
       </w:pPr>
-      <w:bookmarkStart w:id="31" w:name="_Toc430965382"/>
+      <w:bookmarkStart w:id="30" w:name="_Toc430965382"/>
       <w:r>
         <w:t>Exercice 4 : GUI – Menu</w:t>
       </w:r>
-      <w:bookmarkEnd w:id="31"/>
+      <w:bookmarkEnd w:id="30"/>
     </w:p>
     <w:p>
       <w:pPr>
-        <w:pStyle w:val="Pardeliste"/>
+        <w:pStyle w:val="Paragraphedeliste"/>
         <w:numPr>
           <w:ilvl w:val="0"/>
           <w:numId w:val="17"/>
@@ -10445,7 +10472,7 @@
         <w:drawing>
           <wp:inline distT="0" distB="0" distL="0" distR="0" wp14:anchorId="21A1D28F" wp14:editId="581769C7">
             <wp:extent cx="2494077" cy="1660525"/>
-            <wp:effectExtent l="0" t="0" r="0" b="41275"/>
+            <wp:effectExtent l="0" t="19050" r="0" b="15875"/>
             <wp:docPr id="1" name="Diagramme 1"/>
             <wp:cNvGraphicFramePr/>
             <a:graphic xmlns:a="http://schemas.openxmlformats.org/drawingml/2006/main">
@@ -10623,7 +10650,7 @@
     </w:p>
     <w:p>
       <w:pPr>
-        <w:pStyle w:val="Pardeliste"/>
+        <w:pStyle w:val="Paragraphedeliste"/>
         <w:numPr>
           <w:ilvl w:val="0"/>
           <w:numId w:val="17"/>
@@ -10661,7 +10688,7 @@
     </w:p>
     <w:p>
       <w:pPr>
-        <w:pStyle w:val="Pardeliste"/>
+        <w:pStyle w:val="Paragraphedeliste"/>
         <w:numPr>
           <w:ilvl w:val="1"/>
           <w:numId w:val="17"/>
@@ -10717,7 +10744,7 @@
     </w:p>
     <w:p>
       <w:pPr>
-        <w:pStyle w:val="Pardeliste"/>
+        <w:pStyle w:val="Paragraphedeliste"/>
         <w:numPr>
           <w:ilvl w:val="1"/>
           <w:numId w:val="17"/>
@@ -10767,7 +10794,7 @@
     </w:p>
     <w:p>
       <w:pPr>
-        <w:pStyle w:val="Pardeliste"/>
+        <w:pStyle w:val="Paragraphedeliste"/>
         <w:numPr>
           <w:ilvl w:val="1"/>
           <w:numId w:val="17"/>
@@ -10811,7 +10838,7 @@
     </w:p>
     <w:p>
       <w:pPr>
-        <w:pStyle w:val="Pardeliste"/>
+        <w:pStyle w:val="Paragraphedeliste"/>
         <w:rPr>
           <w:noProof/>
         </w:rPr>
@@ -10825,7 +10852,7 @@
     </w:p>
     <w:p>
       <w:pPr>
-        <w:pStyle w:val="Pardeliste"/>
+        <w:pStyle w:val="Paragraphedeliste"/>
         <w:numPr>
           <w:ilvl w:val="0"/>
           <w:numId w:val="17"/>
@@ -10921,11 +10948,11 @@
       <w:pPr>
         <w:pStyle w:val="Titre2"/>
       </w:pPr>
-      <w:bookmarkStart w:id="32" w:name="_Toc430965383"/>
+      <w:bookmarkStart w:id="31" w:name="_Toc430965383"/>
       <w:r>
         <w:t>Aide</w:t>
       </w:r>
-      <w:bookmarkEnd w:id="32"/>
+      <w:bookmarkEnd w:id="31"/>
     </w:p>
     <w:p>
       <w:proofErr w:type="spellStart"/>
@@ -10974,27 +11001,31 @@
       </w:hyperlink>
     </w:p>
     <w:p>
-      <w:proofErr w:type="spellStart"/>
+      <w:pPr>
+        <w:rPr>
+          <w:lang w:val="en-US"/>
+        </w:rPr>
+      </w:pPr>
+      <w:proofErr w:type="gramStart"/>
       <w:r>
         <w:rPr>
           <w:b/>
-        </w:rPr>
-        <w:t>Spinner</w:t>
-      </w:r>
-      <w:proofErr w:type="spellEnd"/>
-      <w:r>
-        <w:rPr>
-          <w:b/>
-        </w:rPr>
-        <w:t> :</w:t>
-      </w:r>
-      <w:r>
+          <w:lang w:val="en-US"/>
+        </w:rPr>
+        <w:t>Spinner :</w:t>
+      </w:r>
+      <w:proofErr w:type="gramEnd"/>
+      <w:r>
+        <w:rPr>
+          <w:lang w:val="en-US"/>
+        </w:rPr>
         <w:t xml:space="preserve"> </w:t>
       </w:r>
       <w:hyperlink r:id="rId29" w:history="1">
         <w:r>
           <w:rPr>
             <w:rStyle w:val="Lienhypertexte"/>
+            <w:lang w:val="en-US"/>
           </w:rPr>
           <w:t>https://docs.oracle.com/javase/tutorial/uiswing/components/spinner.html</w:t>
         </w:r>
@@ -11004,6 +11035,7 @@
       <w:pPr>
         <w:rPr>
           <w:noProof/>
+          <w:lang w:val="en-US"/>
         </w:rPr>
       </w:pPr>
     </w:p>
@@ -11011,18 +11043,18 @@
       <w:pPr>
         <w:pStyle w:val="Titre2"/>
       </w:pPr>
-      <w:bookmarkStart w:id="33" w:name="_Toc430965384"/>
+      <w:bookmarkStart w:id="32" w:name="_Toc430965384"/>
       <w:r>
         <w:t>Rapport</w:t>
       </w:r>
-      <w:bookmarkEnd w:id="33"/>
+      <w:bookmarkEnd w:id="32"/>
     </w:p>
     <w:p/>
     <w:p>
       <w:pPr>
         <w:pStyle w:val="Titre3"/>
       </w:pPr>
-      <w:bookmarkStart w:id="34" w:name="_Toc430965385"/>
+      <w:bookmarkStart w:id="33" w:name="_Toc430965385"/>
       <w:r>
         <w:t>Description des travaux</w:t>
       </w:r>
@@ -11034,45 +11066,45 @@
       </w:r>
       <w:r>
         <w:t>réponses aux questions)</w:t>
+      </w:r>
+      <w:bookmarkEnd w:id="33"/>
+    </w:p>
+    <w:p>
+      <w:pPr>
+        <w:pStyle w:val="Titre3"/>
+      </w:pPr>
+    </w:p>
+    <w:p>
+      <w:pPr>
+        <w:pStyle w:val="Titre3"/>
+      </w:pPr>
+      <w:bookmarkStart w:id="34" w:name="_Toc430965386"/>
+      <w:r>
+        <w:t>Difficultés rencontrées</w:t>
       </w:r>
       <w:bookmarkEnd w:id="34"/>
     </w:p>
     <w:p>
       <w:pPr>
-        <w:pStyle w:val="Titre3"/>
-      </w:pPr>
+        <w:rPr>
+          <w:noProof/>
+        </w:rPr>
+      </w:pPr>
+      <w:r>
+        <w:rPr>
+          <w:noProof/>
+        </w:rPr>
+        <w:br w:type="page"/>
+      </w:r>
     </w:p>
     <w:p>
       <w:pPr>
-        <w:pStyle w:val="Titre3"/>
-      </w:pPr>
-      <w:bookmarkStart w:id="35" w:name="_Toc430965386"/>
-      <w:r>
-        <w:t>Difficultés rencontrées</w:t>
-      </w:r>
-      <w:bookmarkEnd w:id="35"/>
-    </w:p>
-    <w:p>
-      <w:pPr>
+        <w:pStyle w:val="Titre1"/>
         <w:rPr>
           <w:noProof/>
         </w:rPr>
       </w:pPr>
-      <w:r>
-        <w:rPr>
-          <w:noProof/>
-        </w:rPr>
-        <w:br w:type="page"/>
-      </w:r>
-    </w:p>
-    <w:p>
-      <w:pPr>
-        <w:pStyle w:val="Titre1"/>
-        <w:rPr>
-          <w:noProof/>
-        </w:rPr>
-      </w:pPr>
-      <w:bookmarkStart w:id="36" w:name="_Toc430965387"/>
+      <w:bookmarkStart w:id="35" w:name="_Toc430965387"/>
       <w:r>
         <w:rPr>
           <w:noProof/>
@@ -11086,46 +11118,46 @@
         </w:rPr>
         <w:t xml:space="preserve"> Les entrées / sorties</w:t>
       </w:r>
-      <w:bookmarkEnd w:id="36"/>
+      <w:bookmarkEnd w:id="35"/>
     </w:p>
     <w:p/>
     <w:p>
       <w:pPr>
         <w:pStyle w:val="Titre2"/>
       </w:pPr>
-      <w:bookmarkStart w:id="37" w:name="_Toc430965388"/>
+      <w:bookmarkStart w:id="36" w:name="_Toc430965388"/>
       <w:r>
         <w:t>Exercices</w:t>
+      </w:r>
+      <w:bookmarkEnd w:id="36"/>
+    </w:p>
+    <w:p>
+      <w:pPr>
+        <w:pStyle w:val="Titre3"/>
+      </w:pPr>
+    </w:p>
+    <w:p>
+      <w:pPr>
+        <w:pStyle w:val="Titre3"/>
+      </w:pPr>
+      <w:bookmarkStart w:id="37" w:name="_Toc430965389"/>
+      <w:r>
+        <w:t xml:space="preserve">Exercice </w:t>
+      </w:r>
+      <w:r>
+        <w:t>1</w:t>
+      </w:r>
+      <w:r>
+        <w:t xml:space="preserve"> : </w:t>
+      </w:r>
+      <w:r>
+        <w:t>Lire &amp; écrire un fichier XML</w:t>
       </w:r>
       <w:bookmarkEnd w:id="37"/>
     </w:p>
     <w:p>
       <w:pPr>
-        <w:pStyle w:val="Titre3"/>
-      </w:pPr>
-    </w:p>
-    <w:p>
-      <w:pPr>
-        <w:pStyle w:val="Titre3"/>
-      </w:pPr>
-      <w:bookmarkStart w:id="38" w:name="_Toc430965389"/>
-      <w:r>
-        <w:t xml:space="preserve">Exercice </w:t>
-      </w:r>
-      <w:r>
-        <w:t>1</w:t>
-      </w:r>
-      <w:r>
-        <w:t xml:space="preserve"> : </w:t>
-      </w:r>
-      <w:r>
-        <w:t>Lire &amp; écrire un fichier XML</w:t>
-      </w:r>
-      <w:bookmarkEnd w:id="38"/>
-    </w:p>
-    <w:p>
-      <w:pPr>
-        <w:pStyle w:val="Pardeliste"/>
+        <w:pStyle w:val="Paragraphedeliste"/>
         <w:numPr>
           <w:ilvl w:val="0"/>
           <w:numId w:val="26"/>
@@ -11137,7 +11169,7 @@
     </w:p>
     <w:p>
       <w:pPr>
-        <w:pStyle w:val="Pardeliste"/>
+        <w:pStyle w:val="Paragraphedeliste"/>
         <w:numPr>
           <w:ilvl w:val="0"/>
           <w:numId w:val="26"/>
@@ -11197,15 +11229,15 @@
       <w:pPr>
         <w:pStyle w:val="Titre3"/>
       </w:pPr>
-      <w:bookmarkStart w:id="39" w:name="_Toc430965390"/>
+      <w:bookmarkStart w:id="38" w:name="_Toc430965390"/>
       <w:r>
         <w:t>Exercice 2: Créer et lire un fichier de configuration pour une application</w:t>
       </w:r>
-      <w:bookmarkEnd w:id="39"/>
+      <w:bookmarkEnd w:id="38"/>
     </w:p>
     <w:p>
       <w:pPr>
-        <w:pStyle w:val="Pardeliste"/>
+        <w:pStyle w:val="Paragraphedeliste"/>
         <w:numPr>
           <w:ilvl w:val="0"/>
           <w:numId w:val="27"/>
@@ -11244,7 +11276,7 @@
     </w:p>
     <w:p>
       <w:pPr>
-        <w:pStyle w:val="Pardeliste"/>
+        <w:pStyle w:val="Paragraphedeliste"/>
         <w:numPr>
           <w:ilvl w:val="0"/>
           <w:numId w:val="27"/>
@@ -11284,40 +11316,40 @@
       <w:pPr>
         <w:pStyle w:val="Titre3"/>
       </w:pPr>
-      <w:bookmarkStart w:id="40" w:name="_Toc430965391"/>
+      <w:bookmarkStart w:id="39" w:name="_Toc430965391"/>
       <w:r>
         <w:t xml:space="preserve">Exercice 3 : </w:t>
       </w:r>
       <w:r>
         <w:t>Sauvegarder et charger l’état d’une application</w:t>
+      </w:r>
+      <w:bookmarkEnd w:id="39"/>
+    </w:p>
+    <w:p>
+      <w:r>
+        <w:t xml:space="preserve">Sérialiser les objets contenant de l’information </w:t>
+      </w:r>
+      <w:r>
+        <w:t>dans l</w:t>
+      </w:r>
+      <w:r>
+        <w:t>e dossier temporaire (initialiser avec la configuration)</w:t>
+      </w:r>
+    </w:p>
+    <w:p/>
+    <w:p>
+      <w:pPr>
+        <w:pStyle w:val="Titre3"/>
+      </w:pPr>
+      <w:bookmarkStart w:id="40" w:name="_Toc430965392"/>
+      <w:r>
+        <w:t>Exercice 4 : GUI</w:t>
       </w:r>
       <w:bookmarkEnd w:id="40"/>
     </w:p>
     <w:p>
-      <w:r>
-        <w:t xml:space="preserve">Sérialiser les objets contenant de l’information </w:t>
-      </w:r>
-      <w:r>
-        <w:t>dans l</w:t>
-      </w:r>
-      <w:r>
-        <w:t>e dossier temporaire (initialiser avec la configuration)</w:t>
-      </w:r>
-    </w:p>
-    <w:p/>
-    <w:p>
-      <w:pPr>
-        <w:pStyle w:val="Titre3"/>
-      </w:pPr>
-      <w:bookmarkStart w:id="41" w:name="_Toc430965392"/>
-      <w:r>
-        <w:t>Exercice 4 : GUI</w:t>
-      </w:r>
-      <w:bookmarkEnd w:id="41"/>
-    </w:p>
-    <w:p>
-      <w:pPr>
-        <w:pStyle w:val="Pardeliste"/>
+      <w:pPr>
+        <w:pStyle w:val="Paragraphedeliste"/>
         <w:numPr>
           <w:ilvl w:val="0"/>
           <w:numId w:val="17"/>
@@ -11347,7 +11379,7 @@
     </w:p>
     <w:p>
       <w:pPr>
-        <w:pStyle w:val="Pardeliste"/>
+        <w:pStyle w:val="Paragraphedeliste"/>
         <w:numPr>
           <w:ilvl w:val="0"/>
           <w:numId w:val="17"/>
@@ -11394,7 +11426,7 @@
     </w:p>
     <w:p>
       <w:pPr>
-        <w:pStyle w:val="Pardeliste"/>
+        <w:pStyle w:val="Paragraphedeliste"/>
         <w:numPr>
           <w:ilvl w:val="0"/>
           <w:numId w:val="17"/>
@@ -11409,11 +11441,11 @@
       <w:pPr>
         <w:pStyle w:val="Titre3"/>
       </w:pPr>
-      <w:bookmarkStart w:id="42" w:name="_Toc430965393"/>
+      <w:bookmarkStart w:id="41" w:name="_Toc430965393"/>
       <w:r>
         <w:t>Exercice 5 - facultatif: Base de données</w:t>
       </w:r>
-      <w:bookmarkEnd w:id="42"/>
+      <w:bookmarkEnd w:id="41"/>
       <w:r>
         <w:t xml:space="preserve"> </w:t>
       </w:r>
@@ -11428,15 +11460,15 @@
       <w:pPr>
         <w:pStyle w:val="Titre2"/>
       </w:pPr>
-      <w:bookmarkStart w:id="43" w:name="_Toc430965394"/>
+      <w:bookmarkStart w:id="42" w:name="_Toc430965394"/>
       <w:r>
         <w:t>Aide</w:t>
       </w:r>
-      <w:bookmarkEnd w:id="43"/>
+      <w:bookmarkEnd w:id="42"/>
     </w:p>
     <w:p>
       <w:pPr>
-        <w:pStyle w:val="Pardeliste"/>
+        <w:pStyle w:val="Paragraphedeliste"/>
         <w:numPr>
           <w:ilvl w:val="0"/>
           <w:numId w:val="30"/>
@@ -11459,7 +11491,7 @@
     </w:p>
     <w:p>
       <w:pPr>
-        <w:pStyle w:val="Pardeliste"/>
+        <w:pStyle w:val="Paragraphedeliste"/>
         <w:numPr>
           <w:ilvl w:val="0"/>
           <w:numId w:val="29"/>
@@ -11492,22 +11524,22 @@
       <w:pPr>
         <w:pStyle w:val="Titre2"/>
       </w:pPr>
-      <w:bookmarkStart w:id="44" w:name="_Toc430965395"/>
+      <w:bookmarkStart w:id="43" w:name="_Toc430965395"/>
       <w:r>
         <w:t>Rapport</w:t>
       </w:r>
-      <w:bookmarkEnd w:id="44"/>
+      <w:bookmarkEnd w:id="43"/>
     </w:p>
     <w:p/>
     <w:p>
       <w:pPr>
         <w:pStyle w:val="Titre3"/>
       </w:pPr>
-      <w:bookmarkStart w:id="45" w:name="_Toc430965396"/>
+      <w:bookmarkStart w:id="44" w:name="_Toc430965396"/>
       <w:r>
         <w:t>Description des travaux</w:t>
       </w:r>
-      <w:bookmarkEnd w:id="45"/>
+      <w:bookmarkEnd w:id="44"/>
     </w:p>
     <w:p>
       <w:pPr>
@@ -11518,11 +11550,11 @@
       <w:pPr>
         <w:pStyle w:val="Titre3"/>
       </w:pPr>
-      <w:bookmarkStart w:id="46" w:name="_Toc430965397"/>
+      <w:bookmarkStart w:id="45" w:name="_Toc430965397"/>
       <w:r>
         <w:t>Difficultés rencontrées</w:t>
       </w:r>
-      <w:bookmarkEnd w:id="46"/>
+      <w:bookmarkEnd w:id="45"/>
     </w:p>
     <w:p>
       <w:pPr>
@@ -11548,7 +11580,7 @@
           <w:noProof/>
         </w:rPr>
       </w:pPr>
-      <w:bookmarkStart w:id="47" w:name="_Toc430965398"/>
+      <w:bookmarkStart w:id="46" w:name="_Toc430965398"/>
       <w:r>
         <w:rPr>
           <w:noProof/>
@@ -11574,240 +11606,240 @@
           <w:noProof/>
         </w:rPr>
         <w:t xml:space="preserve"> &amp; Calcul distribué</w:t>
+      </w:r>
+      <w:bookmarkEnd w:id="46"/>
+    </w:p>
+    <w:p>
+      <w:pPr>
+        <w:pStyle w:val="Titre2"/>
+      </w:pPr>
+    </w:p>
+    <w:p>
+      <w:pPr>
+        <w:pStyle w:val="Titre2"/>
+        <w:rPr>
+          <w:noProof/>
+        </w:rPr>
+      </w:pPr>
+      <w:bookmarkStart w:id="47" w:name="_Toc430965399"/>
+      <w:r>
+        <w:rPr>
+          <w:noProof/>
+        </w:rPr>
+        <w:t>Exercices</w:t>
       </w:r>
       <w:bookmarkEnd w:id="47"/>
     </w:p>
     <w:p>
       <w:pPr>
-        <w:pStyle w:val="Titre2"/>
+        <w:pStyle w:val="Titre3"/>
+        <w:rPr>
+          <w:noProof/>
+        </w:rPr>
       </w:pPr>
     </w:p>
     <w:p>
       <w:pPr>
-        <w:pStyle w:val="Titre2"/>
+        <w:pStyle w:val="Titre3"/>
         <w:rPr>
           <w:noProof/>
         </w:rPr>
       </w:pPr>
-      <w:bookmarkStart w:id="48" w:name="_Toc430965399"/>
+      <w:bookmarkStart w:id="48" w:name="_Toc430965400"/>
       <w:r>
         <w:rPr>
           <w:noProof/>
         </w:rPr>
-        <w:t>Exercices</w:t>
+        <w:t xml:space="preserve">Exercice 1 : </w:t>
+      </w:r>
+      <w:r>
+        <w:rPr>
+          <w:noProof/>
+        </w:rPr>
+        <w:t>Sauvegarde en tâche de fond</w:t>
       </w:r>
       <w:bookmarkEnd w:id="48"/>
     </w:p>
     <w:p>
+      <w:r>
+        <w:t>En utilisant un Thread et le système de sauvegarde du TD/TP 4 (exercice 1), sauvegarder le projet toute les minute</w:t>
+      </w:r>
+      <w:r>
+        <w:t>s.</w:t>
+      </w:r>
+    </w:p>
+    <w:p/>
+    <w:p>
       <w:pPr>
         <w:pStyle w:val="Titre3"/>
         <w:rPr>
+          <w:b/>
+          <w:i/>
           <w:noProof/>
         </w:rPr>
       </w:pPr>
-    </w:p>
-    <w:p>
-      <w:pPr>
-        <w:pStyle w:val="Titre3"/>
+      <w:bookmarkStart w:id="49" w:name="_Toc430965401"/>
+      <w:r>
         <w:rPr>
           <w:noProof/>
         </w:rPr>
-      </w:pPr>
-      <w:bookmarkStart w:id="49" w:name="_Toc430965400"/>
-      <w:r>
-        <w:rPr>
+        <w:t xml:space="preserve">Exercice 2 : </w:t>
+      </w:r>
+      <w:r>
+        <w:rPr>
+          <w:b/>
+          <w:i/>
           <w:noProof/>
         </w:rPr>
-        <w:t xml:space="preserve">Exercice 1 : </w:t>
-      </w:r>
-      <w:r>
-        <w:rPr>
-          <w:noProof/>
-        </w:rPr>
-        <w:t>Sauvegarde en tâche de fond</w:t>
+        <w:t>ShutdownHook</w:t>
       </w:r>
       <w:bookmarkEnd w:id="49"/>
     </w:p>
     <w:p>
       <w:r>
-        <w:t>En utilisant un Thread et le système de sauvegarde du TD/TP 4 (exercice 1), sauvegarder le projet toute les minute</w:t>
-      </w:r>
-      <w:r>
-        <w:t>s.</w:t>
-      </w:r>
-    </w:p>
-    <w:p/>
-    <w:p>
-      <w:pPr>
-        <w:pStyle w:val="Titre3"/>
+        <w:t xml:space="preserve">En utilisant le code implémenté dans le TD/TP 4 (exercice 3) écrire une </w:t>
+      </w:r>
+      <w:proofErr w:type="spellStart"/>
+      <w:r>
         <w:rPr>
           <w:b/>
           <w:i/>
-          <w:noProof/>
-        </w:rPr>
-      </w:pPr>
-      <w:bookmarkStart w:id="50" w:name="_Toc430965401"/>
-      <w:r>
-        <w:rPr>
-          <w:noProof/>
-        </w:rPr>
+        </w:rPr>
+        <w:t>ShutdownHook</w:t>
+      </w:r>
+      <w:proofErr w:type="spellEnd"/>
+      <w:r>
+        <w:t xml:space="preserve"> pour faire un système de reprise sur erreur en cas de crash</w:t>
+      </w:r>
+      <w:r>
+        <w:t>.</w:t>
+      </w:r>
+    </w:p>
+    <w:p>
+      <w:pPr>
+        <w:pStyle w:val="Titre3"/>
+      </w:pPr>
+    </w:p>
+    <w:p>
+      <w:pPr>
+        <w:pStyle w:val="Titre3"/>
+      </w:pPr>
+      <w:bookmarkStart w:id="50" w:name="_Toc430965402"/>
+      <w:r>
         <w:t xml:space="preserve">Exercice 2 : </w:t>
       </w:r>
       <w:r>
-        <w:rPr>
-          <w:b/>
-          <w:i/>
-          <w:noProof/>
-        </w:rPr>
-        <w:t>ShutdownHook</w:t>
+        <w:t>Lancer des calculs distribués</w:t>
       </w:r>
       <w:bookmarkEnd w:id="50"/>
     </w:p>
     <w:p>
       <w:r>
-        <w:t xml:space="preserve">En utilisant le code implémenté dans le TD/TP 4 (exercice 3) écrire une </w:t>
-      </w:r>
-      <w:proofErr w:type="spellStart"/>
-      <w:r>
-        <w:rPr>
-          <w:b/>
-          <w:i/>
-        </w:rPr>
-        <w:t>ShutdownHook</w:t>
-      </w:r>
-      <w:proofErr w:type="spellEnd"/>
-      <w:r>
-        <w:t xml:space="preserve"> pour faire un système de reprise sur erreur en cas de crash</w:t>
+        <w:t xml:space="preserve">Dans le TP2 nous avons créé un Filtre, il s’agit ‘de l’externaliser’ afin que les </w:t>
+      </w:r>
+      <w:r>
+        <w:t xml:space="preserve">recherches selon un critère (qui peut être complexe) soient </w:t>
+      </w:r>
+      <w:r>
+        <w:t>effectuées</w:t>
+      </w:r>
+      <w:r>
+        <w:t xml:space="preserve"> sur une autre machine</w:t>
       </w:r>
       <w:r>
         <w:t>.</w:t>
       </w:r>
     </w:p>
     <w:p>
-      <w:pPr>
-        <w:pStyle w:val="Titre3"/>
-      </w:pPr>
+      <w:r>
+        <w:t xml:space="preserve">Cette fonctionnalité ne doit en rien casser l’existant : l’utilisateur devra pouvoir utiliser des calculs externalisés ou bien ses propres ressources. </w:t>
+      </w:r>
     </w:p>
     <w:p>
+      <w:r>
+        <w:t>Ajouter dans le fichier de configuration l’adresse du server RMI, avec un booléen permettant d’activer (ou de désactiver) la fonctionnalité.</w:t>
+      </w:r>
+    </w:p>
+    <w:p>
       <w:pPr>
         <w:pStyle w:val="Titre3"/>
       </w:pPr>
-      <w:bookmarkStart w:id="51" w:name="_Toc430965402"/>
-      <w:r>
-        <w:t xml:space="preserve">Exercice 2 : </w:t>
-      </w:r>
-      <w:r>
-        <w:t>Lancer des calculs distribués</w:t>
+    </w:p>
+    <w:p>
+      <w:pPr>
+        <w:pStyle w:val="Titre3"/>
+      </w:pPr>
+      <w:bookmarkStart w:id="51" w:name="_Toc430965403"/>
+      <w:r>
+        <w:t xml:space="preserve">Exercice 3 : </w:t>
+      </w:r>
+      <w:r>
+        <w:t>GUI – configuration</w:t>
       </w:r>
       <w:bookmarkEnd w:id="51"/>
     </w:p>
     <w:p>
       <w:r>
-        <w:t xml:space="preserve">Dans le TP2 nous avons créé un Filtre, il s’agit ‘de l’externaliser’ afin que les </w:t>
-      </w:r>
-      <w:r>
-        <w:t xml:space="preserve">recherches selon un critère (qui peut être complexe) soient </w:t>
-      </w:r>
-      <w:r>
-        <w:t>effectuées</w:t>
-      </w:r>
-      <w:r>
-        <w:t xml:space="preserve"> sur une autre machine</w:t>
-      </w:r>
-      <w:r>
-        <w:t>.</w:t>
+        <w:t>Créer une ‘</w:t>
+      </w:r>
+      <w:proofErr w:type="spellStart"/>
+      <w:r>
+        <w:rPr>
+          <w:b/>
+          <w:i/>
+        </w:rPr>
+        <w:t>DialogBox</w:t>
+      </w:r>
+      <w:proofErr w:type="spellEnd"/>
+      <w:r>
+        <w:t xml:space="preserve">’ </w:t>
+      </w:r>
+      <w:r>
+        <w:rPr>
+          <w:i/>
+        </w:rPr>
+        <w:t>Settings</w:t>
+      </w:r>
+      <w:r>
+        <w:t xml:space="preserve"> permettant de configurer</w:t>
+      </w:r>
+      <w:r>
+        <w:t xml:space="preserve"> entre autre</w:t>
+      </w:r>
+      <w:r>
+        <w:t xml:space="preserve"> l’</w:t>
+      </w:r>
+      <w:proofErr w:type="spellStart"/>
+      <w:r>
+        <w:rPr>
+          <w:b/>
+          <w:i/>
+        </w:rPr>
+        <w:t>autosave</w:t>
+      </w:r>
+      <w:proofErr w:type="spellEnd"/>
+      <w:r>
+        <w:t xml:space="preserve"> </w:t>
+      </w:r>
+      <w:r>
+        <w:t>(est-ce que l’</w:t>
+      </w:r>
+      <w:proofErr w:type="spellStart"/>
+      <w:r>
+        <w:rPr>
+          <w:b/>
+          <w:i/>
+        </w:rPr>
+        <w:t>autosave</w:t>
+      </w:r>
+      <w:proofErr w:type="spellEnd"/>
+      <w:r>
+        <w:t xml:space="preserve"> est activé ? à quelle fréquence ?).</w:t>
       </w:r>
     </w:p>
     <w:p>
-      <w:r>
-        <w:t xml:space="preserve">Cette fonctionnalité ne doit en rien casser l’existant : l’utilisateur devra pouvoir utiliser des calculs externalisés ou bien ses propres ressources. </w:t>
-      </w:r>
-    </w:p>
-    <w:p>
-      <w:r>
-        <w:t>Ajouter dans le fichier de configuration l’adresse du server RMI, avec un booléen permettant d’activer (ou de désactiver) la fonctionnalité.</w:t>
-      </w:r>
-    </w:p>
-    <w:p>
-      <w:pPr>
-        <w:pStyle w:val="Titre3"/>
-      </w:pPr>
-    </w:p>
-    <w:p>
-      <w:pPr>
-        <w:pStyle w:val="Titre3"/>
-      </w:pPr>
-      <w:bookmarkStart w:id="52" w:name="_Toc430965403"/>
-      <w:r>
-        <w:t xml:space="preserve">Exercice 3 : </w:t>
-      </w:r>
-      <w:r>
-        <w:t>GUI – configuration</w:t>
-      </w:r>
-      <w:bookmarkEnd w:id="52"/>
-    </w:p>
-    <w:p>
-      <w:r>
-        <w:t>Créer une ‘</w:t>
-      </w:r>
-      <w:proofErr w:type="spellStart"/>
-      <w:r>
-        <w:rPr>
-          <w:b/>
-          <w:i/>
-        </w:rPr>
-        <w:t>DialogBox</w:t>
-      </w:r>
-      <w:proofErr w:type="spellEnd"/>
-      <w:r>
-        <w:t xml:space="preserve">’ </w:t>
-      </w:r>
-      <w:r>
-        <w:rPr>
-          <w:i/>
-        </w:rPr>
-        <w:t>Settings</w:t>
-      </w:r>
-      <w:r>
-        <w:t xml:space="preserve"> permettant de configurer</w:t>
-      </w:r>
-      <w:r>
-        <w:t xml:space="preserve"> entre autre</w:t>
-      </w:r>
-      <w:r>
-        <w:t xml:space="preserve"> l’</w:t>
-      </w:r>
-      <w:proofErr w:type="spellStart"/>
-      <w:r>
-        <w:rPr>
-          <w:b/>
-          <w:i/>
-        </w:rPr>
-        <w:t>autosave</w:t>
-      </w:r>
-      <w:proofErr w:type="spellEnd"/>
-      <w:r>
-        <w:t xml:space="preserve"> </w:t>
-      </w:r>
-      <w:r>
-        <w:t>(est-ce que l’</w:t>
-      </w:r>
-      <w:proofErr w:type="spellStart"/>
-      <w:r>
-        <w:rPr>
-          <w:b/>
-          <w:i/>
-        </w:rPr>
-        <w:t>autosave</w:t>
-      </w:r>
-      <w:proofErr w:type="spellEnd"/>
-      <w:r>
-        <w:t xml:space="preserve"> est activé ? à quelle fréquence ?).</w:t>
-      </w:r>
-    </w:p>
-    <w:p>
-      <w:pPr>
-        <w:pStyle w:val="Pardeliste"/>
+      <w:pPr>
+        <w:pStyle w:val="Paragraphedeliste"/>
         <w:numPr>
           <w:ilvl w:val="0"/>
           <w:numId w:val="16"/>
@@ -11853,7 +11885,7 @@
     </w:p>
     <w:p>
       <w:pPr>
-        <w:pStyle w:val="Pardeliste"/>
+        <w:pStyle w:val="Paragraphedeliste"/>
         <w:numPr>
           <w:ilvl w:val="0"/>
           <w:numId w:val="16"/>
@@ -11871,7 +11903,7 @@
     </w:p>
     <w:p>
       <w:pPr>
-        <w:pStyle w:val="Pardeliste"/>
+        <w:pStyle w:val="Paragraphedeliste"/>
         <w:numPr>
           <w:ilvl w:val="0"/>
           <w:numId w:val="16"/>
@@ -11902,7 +11934,7 @@
     </w:p>
     <w:p>
       <w:pPr>
-        <w:pStyle w:val="Pardeliste"/>
+        <w:pStyle w:val="Paragraphedeliste"/>
         <w:ind w:left="1068"/>
         <w:rPr>
           <w:b/>
@@ -11921,22 +11953,22 @@
       <w:pPr>
         <w:pStyle w:val="Titre2"/>
       </w:pPr>
-      <w:bookmarkStart w:id="53" w:name="_Toc430965404"/>
+      <w:bookmarkStart w:id="52" w:name="_Toc430965404"/>
       <w:r>
         <w:t>Rapport</w:t>
       </w:r>
-      <w:bookmarkEnd w:id="53"/>
+      <w:bookmarkEnd w:id="52"/>
     </w:p>
     <w:p/>
     <w:p>
       <w:pPr>
         <w:pStyle w:val="Titre3"/>
       </w:pPr>
-      <w:bookmarkStart w:id="54" w:name="_Toc430965405"/>
+      <w:bookmarkStart w:id="53" w:name="_Toc430965405"/>
       <w:r>
         <w:t>Description des travaux</w:t>
       </w:r>
-      <w:bookmarkEnd w:id="54"/>
+      <w:bookmarkEnd w:id="53"/>
     </w:p>
     <w:p>
       <w:pPr>
@@ -11947,11 +11979,11 @@
       <w:pPr>
         <w:pStyle w:val="Titre3"/>
       </w:pPr>
-      <w:bookmarkStart w:id="55" w:name="_Toc430965406"/>
+      <w:bookmarkStart w:id="54" w:name="_Toc430965406"/>
       <w:r>
         <w:t>Difficultés rencontrées</w:t>
       </w:r>
-      <w:bookmarkEnd w:id="55"/>
+      <w:bookmarkEnd w:id="54"/>
     </w:p>
     <w:p>
       <w:pPr>
@@ -11985,7 +12017,7 @@
           <w:noProof/>
         </w:rPr>
       </w:pPr>
-      <w:bookmarkStart w:id="56" w:name="_Toc430965407"/>
+      <w:bookmarkStart w:id="55" w:name="_Toc430965407"/>
       <w:r>
         <w:rPr>
           <w:noProof/>
@@ -11998,49 +12030,49 @@
         </w:rPr>
         <w:t xml:space="preserve"> Les applications en réseau</w:t>
       </w:r>
-      <w:bookmarkEnd w:id="56"/>
+      <w:bookmarkEnd w:id="55"/>
     </w:p>
     <w:p/>
     <w:p>
       <w:pPr>
         <w:pStyle w:val="Titre2"/>
       </w:pPr>
-      <w:bookmarkStart w:id="57" w:name="_Toc430965408"/>
+      <w:bookmarkStart w:id="56" w:name="_Toc430965408"/>
       <w:r>
         <w:t>Exercices</w:t>
+      </w:r>
+      <w:bookmarkEnd w:id="56"/>
+    </w:p>
+    <w:p>
+      <w:pPr>
+        <w:pStyle w:val="Titre3"/>
+      </w:pPr>
+    </w:p>
+    <w:p>
+      <w:pPr>
+        <w:pStyle w:val="Titre3"/>
+        <w:rPr>
+          <w:i/>
+        </w:rPr>
+      </w:pPr>
+      <w:bookmarkStart w:id="57" w:name="_Toc430965409"/>
+      <w:r>
+        <w:t xml:space="preserve">Exercice 1 : </w:t>
+      </w:r>
+      <w:r>
+        <w:t xml:space="preserve">Créer une application de </w:t>
+      </w:r>
+      <w:r>
+        <w:rPr>
+          <w:i/>
+        </w:rPr>
+        <w:t>Chat</w:t>
       </w:r>
       <w:bookmarkEnd w:id="57"/>
     </w:p>
     <w:p>
       <w:pPr>
-        <w:pStyle w:val="Titre3"/>
-      </w:pPr>
-    </w:p>
-    <w:p>
-      <w:pPr>
-        <w:pStyle w:val="Titre3"/>
-        <w:rPr>
-          <w:i/>
-        </w:rPr>
-      </w:pPr>
-      <w:bookmarkStart w:id="58" w:name="_Toc430965409"/>
-      <w:r>
-        <w:t xml:space="preserve">Exercice 1 : </w:t>
-      </w:r>
-      <w:r>
-        <w:t xml:space="preserve">Créer une application de </w:t>
-      </w:r>
-      <w:r>
-        <w:rPr>
-          <w:i/>
-        </w:rPr>
-        <w:t>Chat</w:t>
-      </w:r>
-      <w:bookmarkEnd w:id="58"/>
-    </w:p>
-    <w:p>
-      <w:pPr>
-        <w:pStyle w:val="Pardeliste"/>
+        <w:pStyle w:val="Paragraphedeliste"/>
         <w:numPr>
           <w:ilvl w:val="0"/>
           <w:numId w:val="28"/>
@@ -12074,7 +12106,7 @@
     </w:p>
     <w:p>
       <w:pPr>
-        <w:pStyle w:val="Pardeliste"/>
+        <w:pStyle w:val="Paragraphedeliste"/>
         <w:numPr>
           <w:ilvl w:val="0"/>
           <w:numId w:val="28"/>
@@ -12096,7 +12128,7 @@
           <w:i/>
         </w:rPr>
       </w:pPr>
-      <w:bookmarkStart w:id="59" w:name="_Toc430965410"/>
+      <w:bookmarkStart w:id="58" w:name="_Toc430965410"/>
       <w:r>
         <w:t xml:space="preserve">Exercice </w:t>
       </w:r>
@@ -12144,11 +12176,11 @@
         </w:rPr>
         <w:t xml:space="preserve"> (ou une page JSP)</w:t>
       </w:r>
-      <w:bookmarkEnd w:id="59"/>
+      <w:bookmarkEnd w:id="58"/>
     </w:p>
     <w:p>
       <w:pPr>
-        <w:pStyle w:val="Pardeliste"/>
+        <w:pStyle w:val="Paragraphedeliste"/>
         <w:numPr>
           <w:ilvl w:val="0"/>
           <w:numId w:val="28"/>
@@ -12182,7 +12214,7 @@
     </w:p>
     <w:p>
       <w:pPr>
-        <w:pStyle w:val="Pardeliste"/>
+        <w:pStyle w:val="Paragraphedeliste"/>
         <w:numPr>
           <w:ilvl w:val="0"/>
           <w:numId w:val="28"/>
@@ -12198,58 +12230,84 @@
         <w:pStyle w:val="Titre2"/>
         <w:rPr>
           <w:noProof/>
+          <w:lang w:val="en-US"/>
         </w:rPr>
       </w:pPr>
       <w:r>
         <w:rPr>
           <w:noProof/>
+          <w:lang w:val="en-US"/>
         </w:rPr>
         <w:t>Aide</w:t>
       </w:r>
     </w:p>
     <w:p>
+      <w:pPr>
+        <w:rPr>
+          <w:lang w:val="en-US"/>
+        </w:rPr>
+      </w:pPr>
       <w:proofErr w:type="spellStart"/>
+      <w:proofErr w:type="gramStart"/>
       <w:r>
         <w:rPr>
           <w:b/>
           <w:i/>
+          <w:lang w:val="en-US"/>
         </w:rPr>
         <w:t>Shoutbox</w:t>
       </w:r>
       <w:proofErr w:type="spellEnd"/>
       <w:r>
-        <w:t xml:space="preserve"> : </w:t>
+        <w:rPr>
+          <w:lang w:val="en-US"/>
+        </w:rPr>
+        <w:t> :</w:t>
+      </w:r>
+      <w:proofErr w:type="gramEnd"/>
+      <w:r>
+        <w:rPr>
+          <w:lang w:val="en-US"/>
+        </w:rPr>
+        <w:t xml:space="preserve"> </w:t>
       </w:r>
       <w:hyperlink r:id="rId32" w:history="1">
         <w:r>
           <w:rPr>
             <w:rStyle w:val="Lienhypertexte"/>
+            <w:lang w:val="en-US"/>
           </w:rPr>
           <w:t>https://fr.wikipedia.org/wiki/Shoutbox</w:t>
         </w:r>
       </w:hyperlink>
     </w:p>
-    <w:p/>
     <w:p>
       <w:pPr>
+        <w:rPr>
+          <w:lang w:val="en-US"/>
+        </w:rPr>
+      </w:pPr>
+    </w:p>
+    <w:p>
+      <w:pPr>
         <w:pStyle w:val="Titre2"/>
       </w:pPr>
-      <w:bookmarkStart w:id="60" w:name="_Toc430965411"/>
+      <w:bookmarkStart w:id="59" w:name="_Toc430965411"/>
       <w:r>
         <w:t>Rapport</w:t>
       </w:r>
-      <w:bookmarkEnd w:id="60"/>
+      <w:bookmarkEnd w:id="59"/>
     </w:p>
     <w:p/>
     <w:p>
       <w:pPr>
         <w:pStyle w:val="Titre3"/>
       </w:pPr>
-      <w:bookmarkStart w:id="61" w:name="_Toc430965412"/>
+      <w:bookmarkStart w:id="60" w:name="_Toc430965412"/>
       <w:r>
         <w:t>Description des travaux</w:t>
       </w:r>
-      <w:bookmarkEnd w:id="61"/>
+      <w:bookmarkEnd w:id="60"/>
     </w:p>
     <w:p>
       <w:pPr>
@@ -12260,11 +12318,11 @@
       <w:pPr>
         <w:pStyle w:val="Titre3"/>
       </w:pPr>
-      <w:bookmarkStart w:id="62" w:name="_Toc430965413"/>
+      <w:bookmarkStart w:id="61" w:name="_Toc430965413"/>
       <w:r>
         <w:t>Difficultés rencontrées</w:t>
       </w:r>
-      <w:bookmarkEnd w:id="62"/>
+      <w:bookmarkEnd w:id="61"/>
     </w:p>
     <w:p>
       <w:pPr>
@@ -12287,7 +12345,7 @@
 </file>
 
 <file path=word/endnotes.xml><?xml version="1.0" encoding="utf-8"?>
-<w:endnotes xmlns:wpc="http://schemas.microsoft.com/office/word/2010/wordprocessingCanvas" xmlns:mo="http://schemas.microsoft.com/office/mac/office/2008/main" xmlns:mc="http://schemas.openxmlformats.org/markup-compatibility/2006" xmlns:mv="urn:schemas-microsoft-com:mac:vml" xmlns:o="urn:schemas-microsoft-com:office:office" xmlns:r="http://schemas.openxmlformats.org/officeDocument/2006/relationships" xmlns:m="http://schemas.openxmlformats.org/officeDocument/2006/math" xmlns:v="urn:schemas-microsoft-com:vml" xmlns:wp14="http://schemas.microsoft.com/office/word/2010/wordprocessingDrawing" xmlns:wp="http://schemas.openxmlformats.org/drawingml/2006/wordprocessingDrawing" xmlns:w10="urn:schemas-microsoft-com:office:word" xmlns:w="http://schemas.openxmlformats.org/wordprocessingml/2006/main" xmlns:w14="http://schemas.microsoft.com/office/word/2010/wordml" xmlns:w15="http://schemas.microsoft.com/office/word/2012/wordml" xmlns:wpg="http://schemas.microsoft.com/office/word/2010/wordprocessingGroup" xmlns:wpi="http://schemas.microsoft.com/office/word/2010/wordprocessingInk" xmlns:wne="http://schemas.microsoft.com/office/word/2006/wordml" xmlns:wps="http://schemas.microsoft.com/office/word/2010/wordprocessingShape" mc:Ignorable="w14 w15 wp14">
+<w:endnotes xmlns:wpc="http://schemas.microsoft.com/office/word/2010/wordprocessingCanvas" xmlns:mc="http://schemas.openxmlformats.org/markup-compatibility/2006" xmlns:o="urn:schemas-microsoft-com:office:office" xmlns:r="http://schemas.openxmlformats.org/officeDocument/2006/relationships" xmlns:m="http://schemas.openxmlformats.org/officeDocument/2006/math" xmlns:v="urn:schemas-microsoft-com:vml" xmlns:wp14="http://schemas.microsoft.com/office/word/2010/wordprocessingDrawing" xmlns:wp="http://schemas.openxmlformats.org/drawingml/2006/wordprocessingDrawing" xmlns:w10="urn:schemas-microsoft-com:office:word" xmlns:w="http://schemas.openxmlformats.org/wordprocessingml/2006/main" xmlns:w14="http://schemas.microsoft.com/office/word/2010/wordml" xmlns:w15="http://schemas.microsoft.com/office/word/2012/wordml" xmlns:wpg="http://schemas.microsoft.com/office/word/2010/wordprocessingGroup" xmlns:wpi="http://schemas.microsoft.com/office/word/2010/wordprocessingInk" xmlns:wne="http://schemas.microsoft.com/office/word/2006/wordml" xmlns:wps="http://schemas.microsoft.com/office/word/2010/wordprocessingShape" mc:Ignorable="w14 w15 wp14">
   <w:endnote w:type="separator" w:id="-1">
     <w:p>
       <w:r>
@@ -12306,7 +12364,7 @@
 </file>
 
 <file path=word/footnotes.xml><?xml version="1.0" encoding="utf-8"?>
-<w:footnotes xmlns:wpc="http://schemas.microsoft.com/office/word/2010/wordprocessingCanvas" xmlns:mo="http://schemas.microsoft.com/office/mac/office/2008/main" xmlns:mc="http://schemas.openxmlformats.org/markup-compatibility/2006" xmlns:mv="urn:schemas-microsoft-com:mac:vml" xmlns:o="urn:schemas-microsoft-com:office:office" xmlns:r="http://schemas.openxmlformats.org/officeDocument/2006/relationships" xmlns:m="http://schemas.openxmlformats.org/officeDocument/2006/math" xmlns:v="urn:schemas-microsoft-com:vml" xmlns:wp14="http://schemas.microsoft.com/office/word/2010/wordprocessingDrawing" xmlns:wp="http://schemas.openxmlformats.org/drawingml/2006/wordprocessingDrawing" xmlns:w10="urn:schemas-microsoft-com:office:word" xmlns:w="http://schemas.openxmlformats.org/wordprocessingml/2006/main" xmlns:w14="http://schemas.microsoft.com/office/word/2010/wordml" xmlns:w15="http://schemas.microsoft.com/office/word/2012/wordml" xmlns:wpg="http://schemas.microsoft.com/office/word/2010/wordprocessingGroup" xmlns:wpi="http://schemas.microsoft.com/office/word/2010/wordprocessingInk" xmlns:wne="http://schemas.microsoft.com/office/word/2006/wordml" xmlns:wps="http://schemas.microsoft.com/office/word/2010/wordprocessingShape" mc:Ignorable="w14 w15 wp14">
+<w:footnotes xmlns:wpc="http://schemas.microsoft.com/office/word/2010/wordprocessingCanvas" xmlns:mc="http://schemas.openxmlformats.org/markup-compatibility/2006" xmlns:o="urn:schemas-microsoft-com:office:office" xmlns:r="http://schemas.openxmlformats.org/officeDocument/2006/relationships" xmlns:m="http://schemas.openxmlformats.org/officeDocument/2006/math" xmlns:v="urn:schemas-microsoft-com:vml" xmlns:wp14="http://schemas.microsoft.com/office/word/2010/wordprocessingDrawing" xmlns:wp="http://schemas.openxmlformats.org/drawingml/2006/wordprocessingDrawing" xmlns:w10="urn:schemas-microsoft-com:office:word" xmlns:w="http://schemas.openxmlformats.org/wordprocessingml/2006/main" xmlns:w14="http://schemas.microsoft.com/office/word/2010/wordml" xmlns:w15="http://schemas.microsoft.com/office/word/2012/wordml" xmlns:wpg="http://schemas.microsoft.com/office/word/2010/wordprocessingGroup" xmlns:wpi="http://schemas.microsoft.com/office/word/2010/wordprocessingInk" xmlns:wne="http://schemas.microsoft.com/office/word/2006/wordml" xmlns:wps="http://schemas.microsoft.com/office/word/2010/wordprocessingShape" mc:Ignorable="w14 w15 wp14">
   <w:footnote w:type="separator" w:id="-1">
     <w:p>
       <w:r>
@@ -12325,7 +12383,7 @@
 </file>
 
 <file path=word/header1.xml><?xml version="1.0" encoding="utf-8"?>
-<w:hdr xmlns:wpc="http://schemas.microsoft.com/office/word/2010/wordprocessingCanvas" xmlns:mo="http://schemas.microsoft.com/office/mac/office/2008/main" xmlns:mc="http://schemas.openxmlformats.org/markup-compatibility/2006" xmlns:mv="urn:schemas-microsoft-com:mac:vml" xmlns:o="urn:schemas-microsoft-com:office:office" xmlns:r="http://schemas.openxmlformats.org/officeDocument/2006/relationships" xmlns:m="http://schemas.openxmlformats.org/officeDocument/2006/math" xmlns:v="urn:schemas-microsoft-com:vml" xmlns:wp14="http://schemas.microsoft.com/office/word/2010/wordprocessingDrawing" xmlns:wp="http://schemas.openxmlformats.org/drawingml/2006/wordprocessingDrawing" xmlns:w10="urn:schemas-microsoft-com:office:word" xmlns:w="http://schemas.openxmlformats.org/wordprocessingml/2006/main" xmlns:w14="http://schemas.microsoft.com/office/word/2010/wordml" xmlns:w15="http://schemas.microsoft.com/office/word/2012/wordml" xmlns:wpg="http://schemas.microsoft.com/office/word/2010/wordprocessingGroup" xmlns:wpi="http://schemas.microsoft.com/office/word/2010/wordprocessingInk" xmlns:wne="http://schemas.microsoft.com/office/word/2006/wordml" xmlns:wps="http://schemas.microsoft.com/office/word/2010/wordprocessingShape" mc:Ignorable="w14 w15 wp14">
+<w:hdr xmlns:wpc="http://schemas.microsoft.com/office/word/2010/wordprocessingCanvas" xmlns:mc="http://schemas.openxmlformats.org/markup-compatibility/2006" xmlns:o="urn:schemas-microsoft-com:office:office" xmlns:r="http://schemas.openxmlformats.org/officeDocument/2006/relationships" xmlns:m="http://schemas.openxmlformats.org/officeDocument/2006/math" xmlns:v="urn:schemas-microsoft-com:vml" xmlns:wp14="http://schemas.microsoft.com/office/word/2010/wordprocessingDrawing" xmlns:wp="http://schemas.openxmlformats.org/drawingml/2006/wordprocessingDrawing" xmlns:w10="urn:schemas-microsoft-com:office:word" xmlns:w="http://schemas.openxmlformats.org/wordprocessingml/2006/main" xmlns:w14="http://schemas.microsoft.com/office/word/2010/wordml" xmlns:w15="http://schemas.microsoft.com/office/word/2012/wordml" xmlns:wpg="http://schemas.microsoft.com/office/word/2010/wordprocessingGroup" xmlns:wpi="http://schemas.microsoft.com/office/word/2010/wordprocessingInk" xmlns:wne="http://schemas.microsoft.com/office/word/2006/wordml" xmlns:wps="http://schemas.microsoft.com/office/word/2010/wordprocessingShape" mc:Ignorable="w14 w15 wp14">
   <w:sdt>
     <w:sdtPr>
       <w:id w:val="-374928996"/>
@@ -12489,7 +12547,7 @@
                                     <w:noProof/>
                                     <w:color w:val="FFFFFF" w:themeColor="background1"/>
                                   </w:rPr>
-                                  <w:t>12</w:t>
+                                  <w:t>9</w:t>
                                 </w:r>
                                 <w:r>
                                   <w:rPr>
@@ -12514,7 +12572,7 @@
             </mc:Choice>
             <mc:Fallback>
               <w:pict>
-                <v:group id="Groupe 3" o:spid="_x0000_s1029" style="width:43.2pt;height:18.7pt;mso-position-horizontal-relative:char;mso-position-vertical-relative:line" coordorigin="614,660" coordsize="864,374" o:gfxdata="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">
+                <v:group w14:anchorId="0DDBF72E" id="Groupe 3" o:spid="_x0000_s1029" style="width:43.2pt;height:18.7pt;mso-position-horizontal-relative:char;mso-position-vertical-relative:line" coordorigin="614,660" coordsize="864,374" o:gfxdata="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">
                   <v:roundrect id="AutoShape 42" o:spid="_x0000_s1030" style="position:absolute;left:859;top:415;width:374;height:864;rotation:-90;visibility:visible;mso-wrap-style:square;v-text-anchor:top" arcsize="10923f" o:gfxdata="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" strokecolor="#e4be84"/>
                   <v:roundrect id="AutoShape 43" o:spid="_x0000_s1031" style="position:absolute;left:898;top:451;width:296;height:792;rotation:-90;visibility:visible;mso-wrap-style:square;v-text-anchor:top" arcsize="10923f" o:gfxdata="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" fillcolor="#e4be84" strokecolor="#e4be84"/>
                   <v:shapetype id="_x0000_t202" coordsize="21600,21600" o:spt="202" path="m,l,21600r21600,l21600,xe">
@@ -12544,7 +12602,7 @@
                               <w:noProof/>
                               <w:color w:val="FFFFFF" w:themeColor="background1"/>
                             </w:rPr>
-                            <w:t>10</w:t>
+                            <w:t>9</w:t>
                           </w:r>
                           <w:r>
                             <w:rPr>
@@ -12576,7 +12634,7 @@
 </file>
 
 <file path=word/numbering.xml><?xml version="1.0" encoding="utf-8"?>
-<w:numbering xmlns:wpc="http://schemas.microsoft.com/office/word/2010/wordprocessingCanvas" xmlns:mo="http://schemas.microsoft.com/office/mac/office/2008/main" xmlns:mc="http://schemas.openxmlformats.org/markup-compatibility/2006" xmlns:mv="urn:schemas-microsoft-com:mac:vml" xmlns:o="urn:schemas-microsoft-com:office:office" xmlns:r="http://schemas.openxmlformats.org/officeDocument/2006/relationships" xmlns:m="http://schemas.openxmlformats.org/officeDocument/2006/math" xmlns:v="urn:schemas-microsoft-com:vml" xmlns:wp14="http://schemas.microsoft.com/office/word/2010/wordprocessingDrawing" xmlns:wp="http://schemas.openxmlformats.org/drawingml/2006/wordprocessingDrawing" xmlns:w10="urn:schemas-microsoft-com:office:word" xmlns:w="http://schemas.openxmlformats.org/wordprocessingml/2006/main" xmlns:w14="http://schemas.microsoft.com/office/word/2010/wordml" xmlns:w15="http://schemas.microsoft.com/office/word/2012/wordml" xmlns:wpg="http://schemas.microsoft.com/office/word/2010/wordprocessingGroup" xmlns:wpi="http://schemas.microsoft.com/office/word/2010/wordprocessingInk" xmlns:wne="http://schemas.microsoft.com/office/word/2006/wordml" xmlns:wps="http://schemas.microsoft.com/office/word/2010/wordprocessingShape" mc:Ignorable="w14 w15 wp14">
+<w:numbering xmlns:wpc="http://schemas.microsoft.com/office/word/2010/wordprocessingCanvas" xmlns:mc="http://schemas.openxmlformats.org/markup-compatibility/2006" xmlns:o="urn:schemas-microsoft-com:office:office" xmlns:r="http://schemas.openxmlformats.org/officeDocument/2006/relationships" xmlns:m="http://schemas.openxmlformats.org/officeDocument/2006/math" xmlns:v="urn:schemas-microsoft-com:vml" xmlns:wp14="http://schemas.microsoft.com/office/word/2010/wordprocessingDrawing" xmlns:wp="http://schemas.openxmlformats.org/drawingml/2006/wordprocessingDrawing" xmlns:w10="urn:schemas-microsoft-com:office:word" xmlns:w="http://schemas.openxmlformats.org/wordprocessingml/2006/main" xmlns:w14="http://schemas.microsoft.com/office/word/2010/wordml" xmlns:w15="http://schemas.microsoft.com/office/word/2012/wordml" xmlns:wpg="http://schemas.microsoft.com/office/word/2010/wordprocessingGroup" xmlns:wpi="http://schemas.microsoft.com/office/word/2010/wordprocessingInk" xmlns:wne="http://schemas.microsoft.com/office/word/2006/wordml" xmlns:wps="http://schemas.microsoft.com/office/word/2010/wordprocessingShape" mc:Ignorable="w14 w15 wp14">
   <w:abstractNum w:abstractNumId="0">
     <w:nsid w:val="06564DCA"/>
     <w:multiLevelType w:val="hybridMultilevel"/>
@@ -15945,7 +16003,7 @@
       </w:pPr>
     </w:pPrDefault>
   </w:docDefaults>
-  <w:latentStyles w:defLockedState="0" w:defUIPriority="99" w:defSemiHidden="0" w:defUnhideWhenUsed="0" w:defQFormat="0" w:count="380">
+  <w:latentStyles w:defLockedState="0" w:defUIPriority="99" w:defSemiHidden="0" w:defUnhideWhenUsed="0" w:defQFormat="0" w:count="371">
     <w:lsdException w:name="Normal" w:uiPriority="0" w:qFormat="1"/>
     <w:lsdException w:name="heading 1" w:uiPriority="9" w:qFormat="1"/>
     <w:lsdException w:name="heading 2" w:semiHidden="1" w:uiPriority="9" w:unhideWhenUsed="1" w:qFormat="1"/>
@@ -16916,7 +16974,7 @@
       </w:rPr>
     </w:tblStylePr>
   </w:style>
-  <w:style w:type="paragraph" w:styleId="Pardeliste">
+  <w:style w:type="paragraph" w:styleId="Paragraphedeliste">
     <w:name w:val="List Paragraph"/>
     <w:basedOn w:val="Normal"/>
     <w:uiPriority w:val="34"/>
@@ -17095,7 +17153,7 @@
       <w:bCs/>
     </w:rPr>
   </w:style>
-  <w:style w:type="character" w:styleId="Emphase">
+  <w:style w:type="character" w:styleId="Accentuation">
     <w:name w:val="Emphasis"/>
     <w:basedOn w:val="Policepardfaut"/>
     <w:uiPriority w:val="20"/>
@@ -17217,7 +17275,7 @@
       <w:u w:val="single"/>
     </w:rPr>
   </w:style>
-  <w:style w:type="character" w:styleId="Titredelivre">
+  <w:style w:type="character" w:styleId="Titredulivre">
     <w:name w:val="Book Title"/>
     <w:basedOn w:val="Policepardfaut"/>
     <w:uiPriority w:val="33"/>
@@ -19913,8 +19971,8 @@
     <dgm:cxn modelId="{A966429F-BCBA-344B-9B3A-E9C044B97CED}" type="presOf" srcId="{1489036D-A9DA-40B5-957F-936B4A348264}" destId="{D2E89353-C1DC-4D8C-81F7-770019C69DEF}" srcOrd="1" destOrd="0" presId="urn:microsoft.com/office/officeart/2005/8/layout/hierarchy2"/>
     <dgm:cxn modelId="{836B33BF-7E7A-334D-8A4A-495F1187ACFF}" type="presOf" srcId="{16244E34-B2A7-4CB0-B85E-995BCA75C3E6}" destId="{D91136A0-BBA5-4033-85D4-E551E48A4097}" srcOrd="0" destOrd="0" presId="urn:microsoft.com/office/officeart/2005/8/layout/hierarchy2"/>
     <dgm:cxn modelId="{7DAFC6E4-EB5A-A84C-8B3B-66EA80BC5A22}" type="presOf" srcId="{24E98E51-90AC-468F-867A-C952D6FD5668}" destId="{37C38F7E-4D19-426C-A64E-1CBDFC363BB7}" srcOrd="0" destOrd="0" presId="urn:microsoft.com/office/officeart/2005/8/layout/hierarchy2"/>
+    <dgm:cxn modelId="{B6ACAD71-AD1F-6C47-BB2E-5C213A536BF7}" type="presOf" srcId="{F1D4A2FF-1ED4-48C6-8293-904F41872AF1}" destId="{881DB251-9FB1-4300-9BCC-5ED061EBD6BA}" srcOrd="1" destOrd="0" presId="urn:microsoft.com/office/officeart/2005/8/layout/hierarchy2"/>
     <dgm:cxn modelId="{14F8BB2E-3383-FA4A-87CB-E1F7589EEDA1}" type="presOf" srcId="{1489036D-A9DA-40B5-957F-936B4A348264}" destId="{EBFADA6F-FD50-43FB-87CB-15B1D9AA94CD}" srcOrd="0" destOrd="0" presId="urn:microsoft.com/office/officeart/2005/8/layout/hierarchy2"/>
-    <dgm:cxn modelId="{B6ACAD71-AD1F-6C47-BB2E-5C213A536BF7}" type="presOf" srcId="{F1D4A2FF-1ED4-48C6-8293-904F41872AF1}" destId="{881DB251-9FB1-4300-9BCC-5ED061EBD6BA}" srcOrd="1" destOrd="0" presId="urn:microsoft.com/office/officeart/2005/8/layout/hierarchy2"/>
     <dgm:cxn modelId="{9A130AA4-C5BA-684C-8A3C-3B6D59085994}" type="presOf" srcId="{B13E7694-BD7E-4ACD-8A25-288621413B33}" destId="{2FF43323-1B88-4D6E-A12C-28C1BD2304F7}" srcOrd="1" destOrd="0" presId="urn:microsoft.com/office/officeart/2005/8/layout/hierarchy2"/>
     <dgm:cxn modelId="{55A79671-746B-164B-AA20-F74BD2517885}" type="presOf" srcId="{559D18E3-752D-4EE1-9939-C38FEFFAE5A4}" destId="{9EFBE792-9572-41CC-B394-D06BBCFDDEA7}" srcOrd="0" destOrd="0" presId="urn:microsoft.com/office/officeart/2005/8/layout/hierarchy2"/>
     <dgm:cxn modelId="{9F4D2FFF-97B0-4BDE-B2FE-9300A204E5EE}" srcId="{65626F29-AB7F-4A3E-92D9-6AFC55134C2D}" destId="{90721A67-6AD1-4A80-A90E-9D77E7AD4E6D}" srcOrd="0" destOrd="0" parTransId="{FD12DCE2-E0B7-4C60-87FD-DBDC9530217F}" sibTransId="{898BA68B-F5FB-436F-B345-A5FAFB505382}"/>
@@ -20973,9 +21031,9 @@
     <dgm:cxn modelId="{BDC2129B-CD5C-F242-9340-440A5F591F17}" type="presOf" srcId="{96FC7229-231F-4CA5-9914-6E9A83756569}" destId="{1906A700-A645-429B-8F9F-2A4F59D4835E}" srcOrd="0" destOrd="0" presId="urn:microsoft.com/office/officeart/2005/8/layout/hierarchy2"/>
     <dgm:cxn modelId="{A88F393E-566C-4948-BD4E-643DEEA3C1CA}" type="presOf" srcId="{C3D618C2-BF81-4220-A584-D841429B7058}" destId="{CA6C5886-D1D3-4819-90BD-4BAC8F1EE87D}" srcOrd="0" destOrd="0" presId="urn:microsoft.com/office/officeart/2005/8/layout/hierarchy2"/>
     <dgm:cxn modelId="{ACE11EB4-92F5-BF43-B34E-CB8805EF8E22}" type="presOf" srcId="{B503AF60-5EB5-4190-8EFC-246E35833849}" destId="{F53448B5-447F-4F1A-81C6-1F0D19E192DD}" srcOrd="0" destOrd="0" presId="urn:microsoft.com/office/officeart/2005/8/layout/hierarchy2"/>
-    <dgm:cxn modelId="{BC2DD8AC-8916-824E-9170-9CBB2082F631}" type="presOf" srcId="{139FABCB-F47A-4731-86FD-9DEB34D850B8}" destId="{AB7C6CD4-FF75-4E23-A8C3-0A2318DBB1D6}" srcOrd="0" destOrd="0" presId="urn:microsoft.com/office/officeart/2005/8/layout/hierarchy2"/>
     <dgm:cxn modelId="{664321E2-5BF6-F947-93DE-486139609B53}" type="presOf" srcId="{F20EDC0B-CCE5-4D9D-9982-89A201087390}" destId="{CAE1C8E1-FF9C-459C-820F-5A372E5B5202}" srcOrd="1" destOrd="0" presId="urn:microsoft.com/office/officeart/2005/8/layout/hierarchy2"/>
     <dgm:cxn modelId="{BFF89C88-C4BB-FB44-A272-30AC94D07ADF}" type="presOf" srcId="{50BC2FEF-90AA-4887-A217-BCE929A4632A}" destId="{9F0B1A31-63BD-41F6-82FC-F5574A92E909}" srcOrd="1" destOrd="0" presId="urn:microsoft.com/office/officeart/2005/8/layout/hierarchy2"/>
+    <dgm:cxn modelId="{BC2DD8AC-8916-824E-9170-9CBB2082F631}" type="presOf" srcId="{139FABCB-F47A-4731-86FD-9DEB34D850B8}" destId="{AB7C6CD4-FF75-4E23-A8C3-0A2318DBB1D6}" srcOrd="0" destOrd="0" presId="urn:microsoft.com/office/officeart/2005/8/layout/hierarchy2"/>
     <dgm:cxn modelId="{7FB55B4B-D778-485E-80DB-622F39D1A15E}" srcId="{3958656D-BDA3-48B8-B715-8A44FDE6304E}" destId="{7B2890D2-36E9-4029-898C-FC7E72272380}" srcOrd="0" destOrd="0" parTransId="{F20EDC0B-CCE5-4D9D-9982-89A201087390}" sibTransId="{0DDB3E07-6F3E-4DE7-8E05-649EA4E9106B}"/>
     <dgm:cxn modelId="{1C20A2D5-244B-3B41-9159-8A3ACB6EA8A7}" type="presOf" srcId="{F20EDC0B-CCE5-4D9D-9982-89A201087390}" destId="{674BA392-5914-4B78-A520-EE26D65D05C8}" srcOrd="0" destOrd="0" presId="urn:microsoft.com/office/officeart/2005/8/layout/hierarchy2"/>
     <dgm:cxn modelId="{966E04CF-D338-6F4B-8E03-A34E571D2BB7}" type="presOf" srcId="{7B2890D2-36E9-4029-898C-FC7E72272380}" destId="{497DB5E4-8EF3-40EA-9803-E80F51F19C35}" srcOrd="0" destOrd="0" presId="urn:microsoft.com/office/officeart/2005/8/layout/hierarchy2"/>
@@ -27468,7 +27526,7 @@
 </file>
 
 <file path=customXml/itemProps3.xml><?xml version="1.0" encoding="utf-8"?>
-<ds:datastoreItem xmlns:ds="http://schemas.openxmlformats.org/officeDocument/2006/customXml" ds:itemID="{BF481281-297A-E34C-8AC8-7E94B51955AA}">
+<ds:datastoreItem xmlns:ds="http://schemas.openxmlformats.org/officeDocument/2006/customXml" ds:itemID="{BFFFA7FD-5783-4304-8E59-36337681368E}">
   <ds:schemaRefs>
     <ds:schemaRef ds:uri="http://schemas.openxmlformats.org/officeDocument/2006/bibliography"/>
   </ds:schemaRefs>

--- a/train/IUT_TD_TP_2015.docx
+++ b/train/IUT_TD_TP_2015.docx
@@ -272,7 +272,7 @@
                   </wp:anchor>
                 </w:drawing>
               </mc:Choice>
-              <mc:Fallback xmlns:mv="urn:schemas-microsoft-com:mac:vml" xmlns:mo="http://schemas.microsoft.com/office/mac/office/2008/main">
+              <mc:Fallback xmlns:mo="http://schemas.microsoft.com/office/mac/office/2008/main" xmlns:mv="urn:schemas-microsoft-com:mac:vml">
                 <w:pict>
                   <v:group w14:anchorId="7341C325" id="Groupe 149" o:spid="_x0000_s1026" style="position:absolute;margin-left:0;margin-top:0;width:8in;height:95.7pt;z-index:251669504;mso-width-percent:941;mso-height-percent:121;mso-top-percent:23;mso-position-horizontal:center;mso-position-horizontal-relative:page;mso-position-vertical-relative:page;mso-width-percent:941;mso-height-percent:121;mso-top-percent:23" coordorigin="" coordsize="73152,12161" o:gfxdata="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">
                     <v:shape id="Rectangle 51" o:spid="_x0000_s1027" style="position:absolute;width:73152;height:11303;visibility:visible;mso-wrap-style:square;v-text-anchor:middle" coordsize="7312660,1129665" o:gfxdata="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" path="m,l7312660,r,1129665l3619500,733425,,1091565,,xe" fillcolor="#bc451b [3204]" stroked="f" strokeweight="1.25pt">
@@ -6883,7 +6883,7 @@
               </wp:anchor>
             </w:drawing>
           </mc:Choice>
-          <mc:Fallback xmlns:mv="urn:schemas-microsoft-com:mac:vml" xmlns:mo="http://schemas.microsoft.com/office/mac/office/2008/main">
+          <mc:Fallback xmlns:mo="http://schemas.microsoft.com/office/mac/office/2008/main" xmlns:mv="urn:schemas-microsoft-com:mac:vml">
             <w:pict>
               <v:rect w14:anchorId="524857BC" id="Rectangle 8" o:spid="_x0000_s1026" style="position:absolute;margin-left:0;margin-top:.2pt;width:48.35pt;height:10.9pt;z-index:251672576;visibility:visible;mso-wrap-style:square;mso-wrap-distance-left:9pt;mso-wrap-distance-top:0;mso-wrap-distance-right:9pt;mso-wrap-distance-bottom:0;mso-position-horizontal:left;mso-position-horizontal-relative:margin;mso-position-vertical:absolute;mso-position-vertical-relative:text;v-text-anchor:middle" o:gfxdata="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" fillcolor="#bc451b [3204]" strokecolor="#5d220d [1604]" strokeweight="1.25pt">
                 <v:stroke endcap="round"/>
@@ -6968,7 +6968,7 @@
               </wp:anchor>
             </w:drawing>
           </mc:Choice>
-          <mc:Fallback xmlns:mv="urn:schemas-microsoft-com:mac:vml" xmlns:mo="http://schemas.microsoft.com/office/mac/office/2008/main">
+          <mc:Fallback xmlns:mo="http://schemas.microsoft.com/office/mac/office/2008/main" xmlns:mv="urn:schemas-microsoft-com:mac:vml">
             <w:pict>
               <v:rect w14:anchorId="43E65396" id="Rectangle 4" o:spid="_x0000_s1026" style="position:absolute;margin-left:0;margin-top:.5pt;width:48.35pt;height:10.9pt;z-index:251670528;visibility:visible;mso-wrap-style:square;mso-wrap-distance-left:9pt;mso-wrap-distance-top:0;mso-wrap-distance-right:9pt;mso-wrap-distance-bottom:0;mso-position-horizontal:left;mso-position-horizontal-relative:margin;mso-position-vertical:absolute;mso-position-vertical-relative:text;v-text-anchor:middle" o:gfxdata="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" fillcolor="#d3ba68 [3205]" strokecolor="#796523 [1605]" strokeweight="1.25pt">
                 <v:stroke endcap="round"/>
@@ -9771,90 +9771,171 @@
     </w:p>
     <w:p>
       <w:pPr>
-        <w:pStyle w:val="Titre3"/>
-      </w:pPr>
+        <w:rPr>
+          <w:color w:val="FF0000"/>
+          <w:sz w:val="24"/>
+        </w:rPr>
+      </w:pPr>
+      <w:r>
+        <w:rPr>
+          <w:color w:val="FF0000"/>
+          <w:sz w:val="24"/>
+        </w:rPr>
+        <w:t xml:space="preserve">Nous avons tout d’abord créé des tests unitaires pour chaque classe afin de bien protéger notre programme des erreurs et de les localiser, la classe </w:t>
+      </w:r>
+      <w:proofErr w:type="spellStart"/>
+      <w:r>
+        <w:rPr>
+          <w:color w:val="FF0000"/>
+          <w:sz w:val="24"/>
+        </w:rPr>
+        <w:t>IUTException</w:t>
+      </w:r>
+      <w:proofErr w:type="spellEnd"/>
+      <w:r>
+        <w:rPr>
+          <w:color w:val="FF0000"/>
+          <w:sz w:val="24"/>
+        </w:rPr>
+        <w:t xml:space="preserve"> a été aussi créé afin de </w:t>
+      </w:r>
+      <w:r>
+        <w:rPr>
+          <w:color w:val="FF0000"/>
+          <w:sz w:val="24"/>
+        </w:rPr>
+        <w:t>gérer</w:t>
+      </w:r>
+      <w:r>
+        <w:rPr>
+          <w:color w:val="FF0000"/>
+          <w:sz w:val="24"/>
+        </w:rPr>
+        <w:t xml:space="preserve"> les exceptions. </w:t>
+      </w:r>
+      <w:r>
+        <w:rPr>
+          <w:color w:val="FF0000"/>
+          <w:sz w:val="24"/>
+        </w:rPr>
+        <w:t>Afin de pouvoir changer la langue en fonction de la langue de l’ordinateur nous avons créé un Singleton d’internationalisation.</w:t>
+      </w:r>
     </w:p>
     <w:p>
       <w:pPr>
-        <w:pStyle w:val="Titre3"/>
-      </w:pPr>
-      <w:bookmarkStart w:id="22" w:name="_Toc430965375"/>
-      <w:r>
-        <w:t>Difficultés rencontrées</w:t>
-      </w:r>
-      <w:bookmarkEnd w:id="22"/>
+        <w:rPr>
+          <w:color w:val="FF0000"/>
+          <w:sz w:val="24"/>
+        </w:rPr>
+      </w:pPr>
+      <w:r>
+        <w:rPr>
+          <w:color w:val="FF0000"/>
+          <w:sz w:val="24"/>
+        </w:rPr>
+        <w:t>Pour finir nous avons créé l’application exécutable.</w:t>
+      </w:r>
     </w:p>
     <w:p/>
     <w:p/>
     <w:p>
       <w:pPr>
-        <w:pStyle w:val="Titre2"/>
-      </w:pPr>
+        <w:pStyle w:val="Titre3"/>
+      </w:pPr>
+      <w:bookmarkStart w:id="22" w:name="_Toc430965375"/>
+      <w:r>
+        <w:lastRenderedPageBreak/>
+        <w:t>Difficultés rencontrées</w:t>
+      </w:r>
+      <w:bookmarkEnd w:id="22"/>
     </w:p>
     <w:p/>
     <w:p>
-      <w:r>
-        <w:br w:type="page"/>
+      <w:pPr>
+        <w:rPr>
+          <w:color w:val="FF0000"/>
+          <w:sz w:val="24"/>
+        </w:rPr>
+      </w:pPr>
+      <w:r>
+        <w:rPr>
+          <w:color w:val="FF0000"/>
+          <w:sz w:val="24"/>
+        </w:rPr>
+        <w:t>J’ai quelques problème avec les tests unitaires, je ne sais vraiment pas quoi mettre dans ces tests unitaires. J’ai eu aussi des difficultés avec l’internationalisation mais j’ai réussi à trouver le code à mettre.</w:t>
       </w:r>
     </w:p>
     <w:p>
       <w:pPr>
-        <w:pStyle w:val="Titre1"/>
-        <w:rPr>
-          <w:i/>
-          <w:noProof/>
-        </w:rPr>
-      </w:pPr>
-      <w:bookmarkStart w:id="23" w:name="_Toc430965376"/>
-      <w:r>
-        <w:rPr>
-          <w:noProof/>
-        </w:rPr>
-        <w:lastRenderedPageBreak/>
-        <w:t>TD/TP 3 –</w:t>
-      </w:r>
-      <w:r>
-        <w:rPr>
-          <w:noProof/>
-        </w:rPr>
-        <w:t xml:space="preserve"> Généricité, Collections &amp; </w:t>
-      </w:r>
-      <w:r>
-        <w:rPr>
-          <w:i/>
-          <w:noProof/>
-        </w:rPr>
-        <w:t>Design patterns</w:t>
-      </w:r>
+        <w:pStyle w:val="Titre2"/>
+      </w:pPr>
+      <w:bookmarkStart w:id="23" w:name="_GoBack"/>
       <w:bookmarkEnd w:id="23"/>
     </w:p>
     <w:p/>
     <w:p>
-      <w:pPr>
-        <w:pStyle w:val="Titre2"/>
-      </w:pPr>
-      <w:bookmarkStart w:id="24" w:name="_Toc430965377"/>
-      <w:r>
-        <w:t>Exercices</w:t>
+      <w:r>
+        <w:br w:type="page"/>
+      </w:r>
+    </w:p>
+    <w:p>
+      <w:pPr>
+        <w:pStyle w:val="Titre1"/>
+        <w:rPr>
+          <w:i/>
+          <w:noProof/>
+        </w:rPr>
+      </w:pPr>
+      <w:bookmarkStart w:id="24" w:name="_Toc430965376"/>
+      <w:r>
+        <w:rPr>
+          <w:noProof/>
+        </w:rPr>
+        <w:lastRenderedPageBreak/>
+        <w:t>TD/TP 3 –</w:t>
+      </w:r>
+      <w:r>
+        <w:rPr>
+          <w:noProof/>
+        </w:rPr>
+        <w:t xml:space="preserve"> Généricité, Collections &amp; </w:t>
+      </w:r>
+      <w:r>
+        <w:rPr>
+          <w:i/>
+          <w:noProof/>
+        </w:rPr>
+        <w:t>Design patterns</w:t>
       </w:r>
       <w:bookmarkEnd w:id="24"/>
     </w:p>
+    <w:p/>
     <w:p>
       <w:pPr>
-        <w:pStyle w:val="Titre3"/>
-      </w:pPr>
-    </w:p>
-    <w:p>
-      <w:pPr>
-        <w:pStyle w:val="Titre3"/>
-      </w:pPr>
-      <w:bookmarkStart w:id="25" w:name="_Toc430965378"/>
-      <w:r>
-        <w:t>Exercice 0</w:t>
+        <w:pStyle w:val="Titre2"/>
+      </w:pPr>
+      <w:bookmarkStart w:id="25" w:name="_Toc430965377"/>
+      <w:r>
+        <w:t>Exercices</w:t>
       </w:r>
       <w:bookmarkEnd w:id="25"/>
     </w:p>
     <w:p>
+      <w:pPr>
+        <w:pStyle w:val="Titre3"/>
+      </w:pPr>
+    </w:p>
+    <w:p>
+      <w:pPr>
+        <w:pStyle w:val="Titre3"/>
+      </w:pPr>
+      <w:bookmarkStart w:id="26" w:name="_Toc430965378"/>
+      <w:r>
+        <w:t>Exercice 0</w:t>
+      </w:r>
+      <w:bookmarkEnd w:id="26"/>
+    </w:p>
+    <w:p>
       <w:r>
         <w:t xml:space="preserve">Pourquoi, dans le TP1, a-t-on créé un </w:t>
       </w:r>
@@ -9891,13 +9972,15 @@
       <w:pPr>
         <w:rPr>
           <w:color w:val="FF0000"/>
-          <w:sz w:val="24"/>
+          <w:sz w:val="28"/>
+          <w:u w:val="single"/>
         </w:rPr>
       </w:pPr>
       <w:r>
         <w:rPr>
           <w:color w:val="FF0000"/>
-          <w:sz w:val="24"/>
+          <w:sz w:val="28"/>
+          <w:u w:val="single"/>
         </w:rPr>
         <w:t>On voulait que le programme n’ouvre qu’une seule session à la fois, et le singleton nous le permettait.</w:t>
       </w:r>
@@ -9906,7 +9989,7 @@
       <w:pPr>
         <w:pStyle w:val="Titre3"/>
       </w:pPr>
-      <w:bookmarkStart w:id="26" w:name="_Toc430965379"/>
+      <w:bookmarkStart w:id="27" w:name="_Toc430965379"/>
       <w:r>
         <w:t xml:space="preserve">Exercice 1 : </w:t>
       </w:r>
@@ -9916,7 +9999,7 @@
       <w:r>
         <w:t xml:space="preserve"> – Création d’un lecteur d’arguments</w:t>
       </w:r>
-      <w:bookmarkEnd w:id="26"/>
+      <w:bookmarkEnd w:id="27"/>
       <w:r>
         <w:t xml:space="preserve"> </w:t>
       </w:r>
@@ -10061,10 +10144,7 @@
         <w:t xml:space="preserve"> d’options</w:t>
       </w:r>
     </w:p>
-    <w:p>
-      <w:bookmarkStart w:id="27" w:name="_GoBack"/>
-      <w:bookmarkEnd w:id="27"/>
-    </w:p>
+    <w:p/>
     <w:p>
       <w:pPr>
         <w:pStyle w:val="Titre3"/>
@@ -12547,7 +12627,7 @@
                                     <w:noProof/>
                                     <w:color w:val="FFFFFF" w:themeColor="background1"/>
                                   </w:rPr>
-                                  <w:t>9</w:t>
+                                  <w:t>8</w:t>
                                 </w:r>
                                 <w:r>
                                   <w:rPr>
@@ -12602,7 +12682,7 @@
                               <w:noProof/>
                               <w:color w:val="FFFFFF" w:themeColor="background1"/>
                             </w:rPr>
-                            <w:t>9</w:t>
+                            <w:t>8</w:t>
                           </w:r>
                           <w:r>
                             <w:rPr>
@@ -27526,7 +27606,7 @@
 </file>
 
 <file path=customXml/itemProps3.xml><?xml version="1.0" encoding="utf-8"?>
-<ds:datastoreItem xmlns:ds="http://schemas.openxmlformats.org/officeDocument/2006/customXml" ds:itemID="{BFFFA7FD-5783-4304-8E59-36337681368E}">
+<ds:datastoreItem xmlns:ds="http://schemas.openxmlformats.org/officeDocument/2006/customXml" ds:itemID="{4858B8AD-4096-402B-93A6-7354CD696C07}">
   <ds:schemaRefs>
     <ds:schemaRef ds:uri="http://schemas.openxmlformats.org/officeDocument/2006/bibliography"/>
   </ds:schemaRefs>

--- a/train/IUT_TD_TP_2015.docx
+++ b/train/IUT_TD_TP_2015.docx
@@ -1,6 +1,6 @@
 
 <file path=word/document.xml><?xml version="1.0" encoding="utf-8"?>
-<w:document xmlns:wpc="http://schemas.microsoft.com/office/word/2010/wordprocessingCanvas" xmlns:mc="http://schemas.openxmlformats.org/markup-compatibility/2006" xmlns:o="urn:schemas-microsoft-com:office:office" xmlns:r="http://schemas.openxmlformats.org/officeDocument/2006/relationships" xmlns:m="http://schemas.openxmlformats.org/officeDocument/2006/math" xmlns:v="urn:schemas-microsoft-com:vml" xmlns:wp14="http://schemas.microsoft.com/office/word/2010/wordprocessingDrawing" xmlns:wp="http://schemas.openxmlformats.org/drawingml/2006/wordprocessingDrawing" xmlns:w10="urn:schemas-microsoft-com:office:word" xmlns:w="http://schemas.openxmlformats.org/wordprocessingml/2006/main" xmlns:w14="http://schemas.microsoft.com/office/word/2010/wordml" xmlns:w15="http://schemas.microsoft.com/office/word/2012/wordml" xmlns:wpg="http://schemas.microsoft.com/office/word/2010/wordprocessingGroup" xmlns:wpi="http://schemas.microsoft.com/office/word/2010/wordprocessingInk" xmlns:wne="http://schemas.microsoft.com/office/word/2006/wordml" xmlns:wps="http://schemas.microsoft.com/office/word/2010/wordprocessingShape" mc:Ignorable="w14 w15 wp14">
+<w:document xmlns:wpc="http://schemas.microsoft.com/office/word/2010/wordprocessingCanvas" xmlns:mc="http://schemas.openxmlformats.org/markup-compatibility/2006" xmlns:o="urn:schemas-microsoft-com:office:office" xmlns:r="http://schemas.openxmlformats.org/officeDocument/2006/relationships" xmlns:m="http://schemas.openxmlformats.org/officeDocument/2006/math" xmlns:v="urn:schemas-microsoft-com:vml" xmlns:wp14="http://schemas.microsoft.com/office/word/2010/wordprocessingDrawing" xmlns:wp="http://schemas.openxmlformats.org/drawingml/2006/wordprocessingDrawing" xmlns:w10="urn:schemas-microsoft-com:office:word" xmlns:w="http://schemas.openxmlformats.org/wordprocessingml/2006/main" xmlns:w14="http://schemas.microsoft.com/office/word/2010/wordml" xmlns:wpg="http://schemas.microsoft.com/office/word/2010/wordprocessingGroup" xmlns:wpi="http://schemas.microsoft.com/office/word/2010/wordprocessingInk" xmlns:wne="http://schemas.microsoft.com/office/word/2006/wordml" xmlns:wps="http://schemas.microsoft.com/office/word/2010/wordprocessingShape" mc:Ignorable="w14 wp14">
   <w:body>
     <w:sdt>
       <w:sdtPr>
@@ -13,6 +13,7 @@
           <w:docPartUnique/>
         </w:docPartObj>
       </w:sdtPr>
+      <w:sdtEndPr/>
       <w:sdtContent>
         <w:p>
           <w:pPr>
@@ -228,7 +229,7 @@
                                 <a:avLst/>
                               </a:prstGeom>
                               <a:blipFill>
-                                <a:blip r:embed="rId10"/>
+                                <a:blip r:embed="rId11"/>
                                 <a:stretch>
                                   <a:fillRect r="-7574"/>
                                 </a:stretch>
@@ -272,7 +273,7 @@
                   </wp:anchor>
                 </w:drawing>
               </mc:Choice>
-              <mc:Fallback xmlns:mo="http://schemas.microsoft.com/office/mac/office/2008/main" xmlns:mv="urn:schemas-microsoft-com:mac:vml">
+              <mc:Fallback xmlns:mv="urn:schemas-microsoft-com:mac:vml" xmlns:mo="http://schemas.microsoft.com/office/mac/office/2008/main" xmlns:w15="http://schemas.microsoft.com/office/word/2012/wordml">
                 <w:pict>
                   <v:group w14:anchorId="7341C325" id="Groupe 149" o:spid="_x0000_s1026" style="position:absolute;margin-left:0;margin-top:0;width:8in;height:95.7pt;z-index:251669504;mso-width-percent:941;mso-height-percent:121;mso-top-percent:23;mso-position-horizontal:center;mso-position-horizontal-relative:page;mso-position-vertical-relative:page;mso-width-percent:941;mso-height-percent:121;mso-top-percent:23" coordorigin="" coordsize="73152,12161" o:gfxdata="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">
                     <v:shape id="Rectangle 51" o:spid="_x0000_s1027" style="position:absolute;width:73152;height:11303;visibility:visible;mso-wrap-style:square;v-text-anchor:middle" coordsize="7312660,1129665" o:gfxdata="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" path="m,l7312660,r,1129665l3619500,733425,,1091565,,xe" fillcolor="#bc451b [3204]" stroked="f" strokeweight="1.25pt">
@@ -280,7 +281,7 @@
                       <v:path arrowok="t" o:connecttype="custom" o:connectlocs="0,0;7315200,0;7315200,1130373;3620757,733885;0,1092249;0,0" o:connectangles="0,0,0,0,0,0"/>
                     </v:shape>
                     <v:rect id="Rectangle 151" o:spid="_x0000_s1028" style="position:absolute;width:73152;height:12161;visibility:visible;mso-wrap-style:square;v-text-anchor:middle" o:gfxdata="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" stroked="f" strokeweight="1.25pt">
-                      <v:fill r:id="rId11" o:title="" recolor="t" rotate="t" type="frame"/>
+                      <v:fill r:id="rId12" o:title="" recolor="t" rotate="t" type="frame"/>
                       <v:stroke endcap="round"/>
                     </v:rect>
                     <w10:wrap anchorx="page" anchory="page"/>
@@ -367,6 +368,7 @@
                                   <w:dataBinding w:prefixMappings="xmlns:ns0='http://purl.org/dc/elements/1.1/' xmlns:ns1='http://schemas.openxmlformats.org/package/2006/metadata/core-properties' " w:xpath="/ns1:coreProperties[1]/ns0:creator[1]" w:storeItemID="{6C3C8BC8-F283-45AE-878A-BAB7291924A1}"/>
                                   <w:text/>
                                 </w:sdtPr>
+                                <w:sdtEndPr/>
                                 <w:sdtContent>
                                   <w:p>
                                     <w:pPr>
@@ -413,6 +415,7 @@
                                     <w:dataBinding w:prefixMappings="xmlns:ns0='http://schemas.microsoft.com/office/2006/coverPageProps' " w:xpath="/ns0:CoverPageProperties[1]/ns0:CompanyEmail[1]" w:storeItemID="{55AF091B-3C7A-41E3-B477-F2FDAA23CFDA}"/>
                                     <w:text/>
                                   </w:sdtPr>
+                                  <w:sdtEndPr/>
                                   <w:sdtContent>
                                     <w:r>
                                       <w:rPr>
@@ -455,7 +458,7 @@
               </mc:Choice>
               <mc:Fallback>
                 <w:pict>
-                  <v:shapetype w14:anchorId="75C66AEA" id="_x0000_t202" coordsize="21600,21600" o:spt="202" path="m,l,21600r21600,l21600,xe">
+                  <v:shapetype id="_x0000_t202" coordsize="21600,21600" o:spt="202" path="m,l,21600r21600,l21600,xe">
                     <v:stroke joinstyle="miter"/>
                     <v:path gradientshapeok="t" o:connecttype="rect"/>
                   </v:shapetype>
@@ -477,6 +480,7 @@
                             <w:dataBinding w:prefixMappings="xmlns:ns0='http://purl.org/dc/elements/1.1/' xmlns:ns1='http://schemas.openxmlformats.org/package/2006/metadata/core-properties' " w:xpath="/ns1:coreProperties[1]/ns0:creator[1]" w:storeItemID="{6C3C8BC8-F283-45AE-878A-BAB7291924A1}"/>
                             <w:text/>
                           </w:sdtPr>
+                          <w:sdtEndPr/>
                           <w:sdtContent>
                             <w:p>
                               <w:pPr>
@@ -523,6 +527,7 @@
                               <w:dataBinding w:prefixMappings="xmlns:ns0='http://schemas.microsoft.com/office/2006/coverPageProps' " w:xpath="/ns0:CoverPageProperties[1]/ns0:CompanyEmail[1]" w:storeItemID="{55AF091B-3C7A-41E3-B477-F2FDAA23CFDA}"/>
                               <w:text/>
                             </w:sdtPr>
+                            <w:sdtEndPr/>
                             <w:sdtContent>
                               <w:r>
                                 <w:rPr>
@@ -658,6 +663,7 @@
                                     <w:dataBinding w:prefixMappings="xmlns:ns0='http://purl.org/dc/elements/1.1/' xmlns:ns1='http://schemas.openxmlformats.org/package/2006/metadata/core-properties' " w:xpath="/ns1:coreProperties[1]/ns0:subject[1]" w:storeItemID="{6C3C8BC8-F283-45AE-878A-BAB7291924A1}"/>
                                     <w:text/>
                                   </w:sdtPr>
+                                  <w:sdtEndPr/>
                                   <w:sdtContent>
                                     <w:r>
                                       <w:rPr>
@@ -682,7 +688,7 @@
                               </w:p>
                               <w:tbl>
                                 <w:tblPr>
-                                  <w:tblStyle w:val="TableauGrille1Clair-Accentuation1"/>
+                                  <w:tblStyle w:val="GridTable1LightAccent1"/>
                                   <w:tblW w:w="9488" w:type="dxa"/>
                                   <w:tblInd w:w="-1925" w:type="dxa"/>
                                   <w:tblLook w:val="04A0" w:firstRow="1" w:lastRow="0" w:firstColumn="1" w:lastColumn="0" w:noHBand="0" w:noVBand="1"/>
@@ -845,7 +851,7 @@
                                           <w:color w:val="404040" w:themeColor="text1" w:themeTint="BF"/>
                                         </w:rPr>
                                       </w:pPr>
-                                      <w:hyperlink r:id="rId12" w:history="1">
+                                      <w:hyperlink r:id="rId13" w:history="1">
                                         <w:r>
                                           <w:rPr>
                                             <w:rStyle w:val="Lienhypertexte"/>
@@ -950,7 +956,7 @@
                                           <w:color w:val="404040" w:themeColor="text1" w:themeTint="BF"/>
                                         </w:rPr>
                                       </w:pPr>
-                                      <w:hyperlink r:id="rId13" w:history="1">
+                                      <w:hyperlink r:id="rId14" w:history="1">
                                         <w:r>
                                           <w:rPr>
                                             <w:rStyle w:val="Lienhypertexte"/>
@@ -1065,7 +1071,7 @@
               </mc:Choice>
               <mc:Fallback>
                 <w:pict>
-                  <v:shape w14:anchorId="2A72610D" id="Zone de texte 154" o:spid="_x0000_s1027" type="#_x0000_t202" style="position:absolute;margin-left:17.3pt;margin-top:154.95pt;width:8in;height:533.35pt;z-index:251661312;visibility:visible;mso-wrap-style:square;mso-width-percent:941;mso-height-percent:0;mso-wrap-distance-left:9pt;mso-wrap-distance-top:0;mso-wrap-distance-right:9pt;mso-wrap-distance-bottom:0;mso-position-horizontal:absolute;mso-position-horizontal-relative:page;mso-position-vertical:absolute;mso-position-vertical-relative:page;mso-width-percent:941;mso-height-percent:0;mso-width-relative:page;mso-height-relative:page;v-text-anchor:bottom" o:gfxdata="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" filled="f" stroked="f" strokeweight=".5pt">
+                  <v:shape id="Zone de texte 154" o:spid="_x0000_s1027" type="#_x0000_t202" style="position:absolute;margin-left:17.3pt;margin-top:154.95pt;width:8in;height:533.35pt;z-index:251661312;visibility:visible;mso-wrap-style:square;mso-width-percent:941;mso-height-percent:0;mso-wrap-distance-left:9pt;mso-wrap-distance-top:0;mso-wrap-distance-right:9pt;mso-wrap-distance-bottom:0;mso-position-horizontal:absolute;mso-position-horizontal-relative:page;mso-position-vertical:absolute;mso-position-vertical-relative:page;mso-width-percent:941;mso-height-percent:0;mso-width-relative:page;mso-height-relative:page;v-text-anchor:bottom" o:gfxdata="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" filled="f" stroked="f" strokeweight=".5pt">
                     <v:textbox inset="126pt,0,54pt,0">
                       <w:txbxContent>
                         <w:p>
@@ -1114,6 +1120,7 @@
                               <w:dataBinding w:prefixMappings="xmlns:ns0='http://purl.org/dc/elements/1.1/' xmlns:ns1='http://schemas.openxmlformats.org/package/2006/metadata/core-properties' " w:xpath="/ns1:coreProperties[1]/ns0:subject[1]" w:storeItemID="{6C3C8BC8-F283-45AE-878A-BAB7291924A1}"/>
                               <w:text/>
                             </w:sdtPr>
+                            <w:sdtEndPr/>
                             <w:sdtContent>
                               <w:r>
                                 <w:rPr>
@@ -1138,7 +1145,7 @@
                         </w:p>
                         <w:tbl>
                           <w:tblPr>
-                            <w:tblStyle w:val="TableauGrille1Clair-Accentuation1"/>
+                            <w:tblStyle w:val="GridTable1LightAccent1"/>
                             <w:tblW w:w="9488" w:type="dxa"/>
                             <w:tblInd w:w="-1925" w:type="dxa"/>
                             <w:tblLook w:val="04A0" w:firstRow="1" w:lastRow="0" w:firstColumn="1" w:lastColumn="0" w:noHBand="0" w:noVBand="1"/>
@@ -1301,7 +1308,7 @@
                                     <w:color w:val="404040" w:themeColor="text1" w:themeTint="BF"/>
                                   </w:rPr>
                                 </w:pPr>
-                                <w:hyperlink r:id="rId14" w:history="1">
+                                <w:hyperlink r:id="rId15" w:history="1">
                                   <w:r>
                                     <w:rPr>
                                       <w:rStyle w:val="Lienhypertexte"/>
@@ -1406,7 +1413,7 @@
                                     <w:color w:val="404040" w:themeColor="text1" w:themeTint="BF"/>
                                   </w:rPr>
                                 </w:pPr>
-                                <w:hyperlink r:id="rId15" w:history="1">
+                                <w:hyperlink r:id="rId16" w:history="1">
                                   <w:r>
                                     <w:rPr>
                                       <w:rStyle w:val="Lienhypertexte"/>
@@ -5966,7 +5973,7 @@
     <w:p/>
     <w:tbl>
       <w:tblPr>
-        <w:tblStyle w:val="TableauGrille1Clair-Accentuation1"/>
+        <w:tblStyle w:val="GridTable1LightAccent1"/>
         <w:tblW w:w="9489" w:type="dxa"/>
         <w:tblInd w:w="478" w:type="dxa"/>
         <w:tblLayout w:type="fixed"/>
@@ -6806,7 +6813,7 @@
             <wp:cNvGraphicFramePr/>
             <a:graphic xmlns:a="http://schemas.openxmlformats.org/drawingml/2006/main">
               <a:graphicData uri="http://schemas.openxmlformats.org/drawingml/2006/diagram">
-                <dgm:relIds xmlns:dgm="http://schemas.openxmlformats.org/drawingml/2006/diagram" xmlns:r="http://schemas.openxmlformats.org/officeDocument/2006/relationships" r:dm="rId16" r:lo="rId17" r:qs="rId18" r:cs="rId19"/>
+                <dgm:relIds xmlns:dgm="http://schemas.openxmlformats.org/drawingml/2006/diagram" xmlns:r="http://schemas.openxmlformats.org/officeDocument/2006/relationships" r:dm="rId17" r:lo="rId18" r:qs="rId19" r:cs="rId20"/>
               </a:graphicData>
             </a:graphic>
           </wp:inline>
@@ -6883,7 +6890,7 @@
               </wp:anchor>
             </w:drawing>
           </mc:Choice>
-          <mc:Fallback xmlns:mo="http://schemas.microsoft.com/office/mac/office/2008/main" xmlns:mv="urn:schemas-microsoft-com:mac:vml">
+          <mc:Fallback xmlns:mv="urn:schemas-microsoft-com:mac:vml" xmlns:mo="http://schemas.microsoft.com/office/mac/office/2008/main" xmlns:w15="http://schemas.microsoft.com/office/word/2012/wordml">
             <w:pict>
               <v:rect w14:anchorId="524857BC" id="Rectangle 8" o:spid="_x0000_s1026" style="position:absolute;margin-left:0;margin-top:.2pt;width:48.35pt;height:10.9pt;z-index:251672576;visibility:visible;mso-wrap-style:square;mso-wrap-distance-left:9pt;mso-wrap-distance-top:0;mso-wrap-distance-right:9pt;mso-wrap-distance-bottom:0;mso-position-horizontal:left;mso-position-horizontal-relative:margin;mso-position-vertical:absolute;mso-position-vertical-relative:text;v-text-anchor:middle" o:gfxdata="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" fillcolor="#bc451b [3204]" strokecolor="#5d220d [1604]" strokeweight="1.25pt">
                 <v:stroke endcap="round"/>
@@ -6968,7 +6975,7 @@
               </wp:anchor>
             </w:drawing>
           </mc:Choice>
-          <mc:Fallback xmlns:mo="http://schemas.microsoft.com/office/mac/office/2008/main" xmlns:mv="urn:schemas-microsoft-com:mac:vml">
+          <mc:Fallback xmlns:mv="urn:schemas-microsoft-com:mac:vml" xmlns:mo="http://schemas.microsoft.com/office/mac/office/2008/main" xmlns:w15="http://schemas.microsoft.com/office/word/2012/wordml">
             <w:pict>
               <v:rect w14:anchorId="43E65396" id="Rectangle 4" o:spid="_x0000_s1026" style="position:absolute;margin-left:0;margin-top:.5pt;width:48.35pt;height:10.9pt;z-index:251670528;visibility:visible;mso-wrap-style:square;mso-wrap-distance-left:9pt;mso-wrap-distance-top:0;mso-wrap-distance-right:9pt;mso-wrap-distance-bottom:0;mso-position-horizontal:left;mso-position-horizontal-relative:margin;mso-position-vertical:absolute;mso-position-vertical-relative:text;v-text-anchor:middle" o:gfxdata="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" fillcolor="#d3ba68 [3205]" strokecolor="#796523 [1605]" strokeweight="1.25pt">
                 <v:stroke endcap="round"/>
@@ -7085,7 +7092,7 @@
           </mc:Choice>
           <mc:Fallback>
             <w:pict>
-              <v:rect w14:anchorId="11A6D5AC" id="Rectangle 9" o:spid="_x0000_s1028" style="position:absolute;margin-left:0;margin-top:.5pt;width:48.35pt;height:10.9pt;z-index:251674624;visibility:visible;mso-wrap-style:square;mso-wrap-distance-left:9pt;mso-wrap-distance-top:0;mso-wrap-distance-right:9pt;mso-wrap-distance-bottom:0;mso-position-horizontal:left;mso-position-horizontal-relative:margin;mso-position-vertical:absolute;mso-position-vertical-relative:text;v-text-anchor:middle" o:gfxdata="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" fillcolor="#ad9277 [3207]" strokecolor="#5a4836 [1607]" strokeweight="1.25pt">
+              <v:rect id="Rectangle 9" o:spid="_x0000_s1028" style="position:absolute;margin-left:0;margin-top:.5pt;width:48.35pt;height:10.9pt;z-index:251674624;visibility:visible;mso-wrap-style:square;mso-wrap-distance-left:9pt;mso-wrap-distance-top:0;mso-wrap-distance-right:9pt;mso-wrap-distance-bottom:0;mso-position-horizontal:left;mso-position-horizontal-relative:margin;mso-position-vertical:absolute;mso-position-vertical-relative:text;v-text-anchor:middle" o:gfxdata="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" fillcolor="#ad9277 [3207]" strokecolor="#5a4836 [1607]" strokeweight="1.25pt">
                 <v:stroke endcap="round"/>
                 <v:textbox>
                   <w:txbxContent>
@@ -9163,7 +9170,7 @@
         </w:rPr>
         <w:t xml:space="preserve">: </w:t>
       </w:r>
-      <w:hyperlink r:id="rId21" w:history="1">
+      <w:hyperlink r:id="rId22" w:history="1">
         <w:r>
           <w:rPr>
             <w:rStyle w:val="Lienhypertexte"/>
@@ -9225,6 +9232,14 @@
       <w:r>
         <w:rPr>
           <w:noProof/>
+          <w:color w:val="FF0000"/>
+          <w:sz w:val="24"/>
+        </w:rPr>
+        <w:t>L’internationalisation était un peu compliqué à faire et en générale se lancer dans un code inconnue est toujours un peu compliqué au début pour savoir exactement se qu’on doit faire.</w:t>
+      </w:r>
+      <w:r>
+        <w:rPr>
+          <w:noProof/>
         </w:rPr>
         <w:br w:type="page"/>
       </w:r>
@@ -9869,137 +9884,118 @@
       <w:pPr>
         <w:pStyle w:val="Titre2"/>
       </w:pPr>
-      <w:bookmarkStart w:id="23" w:name="_GoBack"/>
+    </w:p>
+    <w:p/>
+    <w:p>
+      <w:r>
+        <w:br w:type="page"/>
+      </w:r>
+    </w:p>
+    <w:p>
+      <w:pPr>
+        <w:pStyle w:val="Titre1"/>
+        <w:rPr>
+          <w:i/>
+          <w:noProof/>
+        </w:rPr>
+      </w:pPr>
+      <w:bookmarkStart w:id="23" w:name="_Toc430965376"/>
+      <w:r>
+        <w:rPr>
+          <w:noProof/>
+        </w:rPr>
+        <w:lastRenderedPageBreak/>
+        <w:t>TD/TP 3 –</w:t>
+      </w:r>
+      <w:r>
+        <w:rPr>
+          <w:noProof/>
+        </w:rPr>
+        <w:t xml:space="preserve"> Généricité, Collections &amp; </w:t>
+      </w:r>
+      <w:r>
+        <w:rPr>
+          <w:i/>
+          <w:noProof/>
+        </w:rPr>
+        <w:t>Design patterns</w:t>
+      </w:r>
       <w:bookmarkEnd w:id="23"/>
     </w:p>
     <w:p/>
     <w:p>
-      <w:r>
-        <w:br w:type="page"/>
-      </w:r>
+      <w:pPr>
+        <w:pStyle w:val="Titre2"/>
+      </w:pPr>
+      <w:bookmarkStart w:id="24" w:name="_Toc430965377"/>
+      <w:r>
+        <w:t>Exercices</w:t>
+      </w:r>
+      <w:bookmarkEnd w:id="24"/>
     </w:p>
     <w:p>
       <w:pPr>
-        <w:pStyle w:val="Titre1"/>
-        <w:rPr>
-          <w:i/>
-          <w:noProof/>
-        </w:rPr>
-      </w:pPr>
-      <w:bookmarkStart w:id="24" w:name="_Toc430965376"/>
-      <w:r>
-        <w:rPr>
-          <w:noProof/>
-        </w:rPr>
-        <w:lastRenderedPageBreak/>
-        <w:t>TD/TP 3 –</w:t>
-      </w:r>
-      <w:r>
-        <w:rPr>
-          <w:noProof/>
-        </w:rPr>
-        <w:t xml:space="preserve"> Généricité, Collections &amp; </w:t>
-      </w:r>
-      <w:r>
-        <w:rPr>
-          <w:i/>
-          <w:noProof/>
-        </w:rPr>
-        <w:t>Design patterns</w:t>
-      </w:r>
-      <w:bookmarkEnd w:id="24"/>
+        <w:pStyle w:val="Titre3"/>
+      </w:pPr>
     </w:p>
-    <w:p/>
     <w:p>
       <w:pPr>
-        <w:pStyle w:val="Titre2"/>
-      </w:pPr>
-      <w:bookmarkStart w:id="25" w:name="_Toc430965377"/>
-      <w:r>
-        <w:t>Exercices</w:t>
+        <w:pStyle w:val="Titre3"/>
+      </w:pPr>
+      <w:bookmarkStart w:id="25" w:name="_Toc430965378"/>
+      <w:r>
+        <w:t>Exercice 0</w:t>
       </w:r>
       <w:bookmarkEnd w:id="25"/>
     </w:p>
     <w:p>
-      <w:pPr>
-        <w:pStyle w:val="Titre3"/>
-      </w:pPr>
+      <w:r>
+        <w:t xml:space="preserve">Pourquoi, dans le TP1, a-t-on créé un </w:t>
+      </w:r>
+      <w:r>
+        <w:rPr>
+          <w:b/>
+          <w:i/>
+        </w:rPr>
+        <w:t>Singleton</w:t>
+      </w:r>
+      <w:r>
+        <w:t xml:space="preserve"> (classe </w:t>
+      </w:r>
+      <w:proofErr w:type="spellStart"/>
+      <w:r>
+        <w:rPr>
+          <w:b/>
+          <w:i/>
+        </w:rPr>
+        <w:t>ApplicationSession</w:t>
+      </w:r>
+      <w:proofErr w:type="spellEnd"/>
+      <w:r>
+        <w:t>)</w:t>
+      </w:r>
+      <w:r>
+        <w:t xml:space="preserve"> </w:t>
+      </w:r>
+      <w:r>
+        <w:t>?</w:t>
+      </w:r>
     </w:p>
     <w:p>
       <w:pPr>
         <w:pStyle w:val="Titre3"/>
       </w:pPr>
-      <w:bookmarkStart w:id="26" w:name="_Toc430965378"/>
-      <w:r>
-        <w:t>Exercice 0</w:t>
+      <w:bookmarkStart w:id="26" w:name="_Toc430965379"/>
+      <w:r>
+        <w:t xml:space="preserve">Exercice 1 : </w:t>
+      </w:r>
+      <w:r>
+        <w:t>Généricité</w:t>
+      </w:r>
+      <w:r>
+        <w:t xml:space="preserve"> – Création d’un lecteur d’arguments</w:t>
       </w:r>
       <w:bookmarkEnd w:id="26"/>
-    </w:p>
-    <w:p>
-      <w:r>
-        <w:t xml:space="preserve">Pourquoi, dans le TP1, a-t-on créé un </w:t>
-      </w:r>
-      <w:r>
-        <w:rPr>
-          <w:b/>
-          <w:i/>
-        </w:rPr>
-        <w:t>Singleton</w:t>
-      </w:r>
-      <w:r>
-        <w:t xml:space="preserve"> (classe </w:t>
-      </w:r>
-      <w:proofErr w:type="spellStart"/>
-      <w:r>
-        <w:rPr>
-          <w:b/>
-          <w:i/>
-        </w:rPr>
-        <w:t>ApplicationSession</w:t>
-      </w:r>
-      <w:proofErr w:type="spellEnd"/>
-      <w:r>
-        <w:t>)</w:t>
-      </w:r>
-      <w:r>
-        <w:t xml:space="preserve"> </w:t>
-      </w:r>
-      <w:r>
-        <w:t>?</w:t>
-      </w:r>
-    </w:p>
-    <w:p>
-      <w:pPr>
-        <w:rPr>
-          <w:color w:val="FF0000"/>
-          <w:sz w:val="28"/>
-          <w:u w:val="single"/>
-        </w:rPr>
-      </w:pPr>
-      <w:r>
-        <w:rPr>
-          <w:color w:val="FF0000"/>
-          <w:sz w:val="28"/>
-          <w:u w:val="single"/>
-        </w:rPr>
-        <w:t>On voulait que le programme n’ouvre qu’une seule session à la fois, et le singleton nous le permettait.</w:t>
-      </w:r>
-    </w:p>
-    <w:p>
-      <w:pPr>
-        <w:pStyle w:val="Titre3"/>
-      </w:pPr>
-      <w:bookmarkStart w:id="27" w:name="_Toc430965379"/>
-      <w:r>
-        <w:t xml:space="preserve">Exercice 1 : </w:t>
-      </w:r>
-      <w:r>
-        <w:t>Généricité</w:t>
-      </w:r>
-      <w:r>
-        <w:t xml:space="preserve"> – Création d’un lecteur d’arguments</w:t>
-      </w:r>
-      <w:bookmarkEnd w:id="27"/>
       <w:r>
         <w:t xml:space="preserve"> </w:t>
       </w:r>
@@ -10153,7 +10149,7 @@
           <w:i/>
         </w:rPr>
       </w:pPr>
-      <w:bookmarkStart w:id="28" w:name="_Toc430965380"/>
+      <w:bookmarkStart w:id="27" w:name="_Toc430965380"/>
       <w:r>
         <w:t xml:space="preserve">Exercice 2 : </w:t>
       </w:r>
@@ -10187,7 +10183,7 @@
         </w:rPr>
         <w:t>vent</w:t>
       </w:r>
-      <w:bookmarkEnd w:id="28"/>
+      <w:bookmarkEnd w:id="27"/>
       <w:proofErr w:type="spellEnd"/>
     </w:p>
     <w:p>
@@ -10383,14 +10379,14 @@
       <w:pPr>
         <w:pStyle w:val="Titre3"/>
       </w:pPr>
-      <w:bookmarkStart w:id="29" w:name="_Toc430965381"/>
+      <w:bookmarkStart w:id="28" w:name="_Toc430965381"/>
       <w:r>
         <w:t xml:space="preserve">Exercice 3 : </w:t>
       </w:r>
       <w:r>
         <w:t>Design pattern</w:t>
       </w:r>
-      <w:bookmarkEnd w:id="29"/>
+      <w:bookmarkEnd w:id="28"/>
     </w:p>
     <w:p>
       <w:pPr>
@@ -10520,11 +10516,11 @@
       <w:pPr>
         <w:pStyle w:val="Titre3"/>
       </w:pPr>
-      <w:bookmarkStart w:id="30" w:name="_Toc430965382"/>
+      <w:bookmarkStart w:id="29" w:name="_Toc430965382"/>
       <w:r>
         <w:t>Exercice 4 : GUI – Menu</w:t>
       </w:r>
-      <w:bookmarkEnd w:id="30"/>
+      <w:bookmarkEnd w:id="29"/>
     </w:p>
     <w:p>
       <w:pPr>
@@ -10552,12 +10548,12 @@
         <w:drawing>
           <wp:inline distT="0" distB="0" distL="0" distR="0" wp14:anchorId="21A1D28F" wp14:editId="581769C7">
             <wp:extent cx="2494077" cy="1660525"/>
-            <wp:effectExtent l="0" t="19050" r="0" b="15875"/>
+            <wp:effectExtent l="0" t="0" r="0" b="15875"/>
             <wp:docPr id="1" name="Diagramme 1"/>
             <wp:cNvGraphicFramePr/>
             <a:graphic xmlns:a="http://schemas.openxmlformats.org/drawingml/2006/main">
               <a:graphicData uri="http://schemas.openxmlformats.org/drawingml/2006/diagram">
-                <dgm:relIds xmlns:dgm="http://schemas.openxmlformats.org/drawingml/2006/diagram" xmlns:r="http://schemas.openxmlformats.org/officeDocument/2006/relationships" r:dm="rId22" r:lo="rId23" r:qs="rId24" r:cs="rId25"/>
+                <dgm:relIds xmlns:dgm="http://schemas.openxmlformats.org/drawingml/2006/diagram" xmlns:r="http://schemas.openxmlformats.org/officeDocument/2006/relationships" r:dm="rId23" r:lo="rId24" r:qs="rId25" r:cs="rId26"/>
               </a:graphicData>
             </a:graphic>
           </wp:inline>
@@ -11028,11 +11024,11 @@
       <w:pPr>
         <w:pStyle w:val="Titre2"/>
       </w:pPr>
-      <w:bookmarkStart w:id="31" w:name="_Toc430965383"/>
+      <w:bookmarkStart w:id="30" w:name="_Toc430965383"/>
       <w:r>
         <w:t>Aide</w:t>
       </w:r>
-      <w:bookmarkEnd w:id="31"/>
+      <w:bookmarkEnd w:id="30"/>
     </w:p>
     <w:p>
       <w:proofErr w:type="spellStart"/>
@@ -11052,7 +11048,7 @@
       <w:r>
         <w:t xml:space="preserve"> : </w:t>
       </w:r>
-      <w:hyperlink r:id="rId27" w:history="1">
+      <w:hyperlink r:id="rId28" w:history="1">
         <w:r>
           <w:rPr>
             <w:rStyle w:val="Lienhypertexte"/>
@@ -11071,7 +11067,7 @@
       <w:r>
         <w:t xml:space="preserve"> </w:t>
       </w:r>
-      <w:hyperlink r:id="rId28" w:history="1">
+      <w:hyperlink r:id="rId29" w:history="1">
         <w:r>
           <w:rPr>
             <w:rStyle w:val="Lienhypertexte"/>
@@ -11101,7 +11097,7 @@
         </w:rPr>
         <w:t xml:space="preserve"> </w:t>
       </w:r>
-      <w:hyperlink r:id="rId29" w:history="1">
+      <w:hyperlink r:id="rId30" w:history="1">
         <w:r>
           <w:rPr>
             <w:rStyle w:val="Lienhypertexte"/>
@@ -11123,18 +11119,18 @@
       <w:pPr>
         <w:pStyle w:val="Titre2"/>
       </w:pPr>
-      <w:bookmarkStart w:id="32" w:name="_Toc430965384"/>
+      <w:bookmarkStart w:id="31" w:name="_Toc430965384"/>
       <w:r>
         <w:t>Rapport</w:t>
       </w:r>
-      <w:bookmarkEnd w:id="32"/>
+      <w:bookmarkEnd w:id="31"/>
     </w:p>
     <w:p/>
     <w:p>
       <w:pPr>
         <w:pStyle w:val="Titre3"/>
       </w:pPr>
-      <w:bookmarkStart w:id="33" w:name="_Toc430965385"/>
+      <w:bookmarkStart w:id="32" w:name="_Toc430965385"/>
       <w:r>
         <w:t>Description des travaux</w:t>
       </w:r>
@@ -11146,30 +11142,131 @@
       </w:r>
       <w:r>
         <w:t>réponses aux questions)</w:t>
+      </w:r>
+      <w:bookmarkEnd w:id="32"/>
+    </w:p>
+    <w:p>
+      <w:pPr>
+        <w:rPr>
+          <w:color w:val="FF0000"/>
+          <w:sz w:val="24"/>
+        </w:rPr>
+      </w:pPr>
+      <w:r>
+        <w:rPr>
+          <w:color w:val="FF0000"/>
+          <w:sz w:val="28"/>
+          <w:u w:val="single"/>
+        </w:rPr>
+        <w:t>Exercice 0 :</w:t>
+      </w:r>
+      <w:r>
+        <w:rPr>
+          <w:color w:val="FF0000"/>
+          <w:sz w:val="28"/>
+        </w:rPr>
+        <w:t xml:space="preserve"> </w:t>
+      </w:r>
+      <w:r>
+        <w:rPr>
+          <w:color w:val="FF0000"/>
+          <w:sz w:val="24"/>
+        </w:rPr>
+        <w:t>On voulait que le programme n’ouvre qu’une seule session à la fois, et le singleton nous le permettait.</w:t>
+      </w:r>
+    </w:p>
+    <w:p>
+      <w:pPr>
+        <w:rPr>
+          <w:color w:val="FF0000"/>
+          <w:sz w:val="28"/>
+          <w:u w:val="single"/>
+        </w:rPr>
+      </w:pPr>
+    </w:p>
+    <w:p>
+      <w:pPr>
+        <w:pStyle w:val="Titre3"/>
+      </w:pPr>
+    </w:p>
+    <w:p>
+      <w:pPr>
+        <w:pStyle w:val="Titre3"/>
+      </w:pPr>
+      <w:bookmarkStart w:id="33" w:name="_Toc430965386"/>
+      <w:r>
+        <w:t>Difficultés rencontrées</w:t>
       </w:r>
       <w:bookmarkEnd w:id="33"/>
     </w:p>
     <w:p>
       <w:pPr>
-        <w:pStyle w:val="Titre3"/>
+        <w:rPr>
+          <w:noProof/>
+          <w:color w:val="FF0000"/>
+          <w:sz w:val="24"/>
+        </w:rPr>
       </w:pPr>
     </w:p>
     <w:p>
       <w:pPr>
-        <w:pStyle w:val="Titre3"/>
-      </w:pPr>
-      <w:bookmarkStart w:id="34" w:name="_Toc430965386"/>
-      <w:r>
-        <w:t>Difficultés rencontrées</w:t>
-      </w:r>
+        <w:rPr>
+          <w:noProof/>
+        </w:rPr>
+      </w:pPr>
+      <w:r>
+        <w:rPr>
+          <w:noProof/>
+          <w:color w:val="FF0000"/>
+          <w:sz w:val="24"/>
+        </w:rPr>
+        <w:t>De</w:t>
+      </w:r>
+      <w:r>
+        <w:t xml:space="preserve"> </w:t>
+      </w:r>
+      <w:r>
+        <w:rPr>
+          <w:noProof/>
+          <w:color w:val="FF0000"/>
+          <w:sz w:val="24"/>
+        </w:rPr>
+        <w:t>nombreuses difficultés ont été trouvé durant les deux dernier exercice</w:t>
+      </w:r>
+      <w:r>
+        <w:rPr>
+          <w:noProof/>
+          <w:color w:val="FF0000"/>
+          <w:sz w:val="24"/>
+        </w:rPr>
+        <w:t>s</w:t>
+      </w:r>
+      <w:r>
+        <w:rPr>
+          <w:noProof/>
+          <w:color w:val="FF0000"/>
+          <w:sz w:val="24"/>
+        </w:rPr>
+        <w:t>, ils nous ont pris vraiment beaucoup de temps à comprendre et</w:t>
+      </w:r>
+      <w:r>
+        <w:rPr>
+          <w:noProof/>
+          <w:color w:val="FF0000"/>
+          <w:sz w:val="24"/>
+        </w:rPr>
+        <w:t xml:space="preserve"> à</w:t>
+      </w:r>
+      <w:bookmarkStart w:id="34" w:name="_GoBack"/>
       <w:bookmarkEnd w:id="34"/>
-    </w:p>
-    <w:p>
-      <w:pPr>
+      <w:r>
         <w:rPr>
           <w:noProof/>
-        </w:rPr>
-      </w:pPr>
+          <w:color w:val="FF0000"/>
+          <w:sz w:val="24"/>
+        </w:rPr>
+        <w:t xml:space="preserve"> faire.</w:t>
+      </w:r>
       <w:r>
         <w:rPr>
           <w:noProof/>
@@ -11560,7 +11657,7 @@
       <w:r>
         <w:t xml:space="preserve">Afficher de l’HTML : </w:t>
       </w:r>
-      <w:hyperlink r:id="rId30" w:history="1">
+      <w:hyperlink r:id="rId31" w:history="1">
         <w:r>
           <w:rPr>
             <w:rStyle w:val="Lienhypertexte"/>
@@ -11590,7 +11687,7 @@
         </w:rPr>
         <w:t xml:space="preserve">Base de données : </w:t>
       </w:r>
-      <w:hyperlink r:id="rId31" w:history="1">
+      <w:hyperlink r:id="rId32" w:history="1">
         <w:r>
           <w:rPr>
             <w:rStyle w:val="Lienhypertexte"/>
@@ -12351,7 +12448,7 @@
         </w:rPr>
         <w:t xml:space="preserve"> </w:t>
       </w:r>
-      <w:hyperlink r:id="rId32" w:history="1">
+      <w:hyperlink r:id="rId33" w:history="1">
         <w:r>
           <w:rPr>
             <w:rStyle w:val="Lienhypertexte"/>
@@ -12412,7 +12509,7 @@
       </w:pPr>
     </w:p>
     <w:sectPr>
-      <w:headerReference w:type="default" r:id="rId33"/>
+      <w:headerReference w:type="default" r:id="rId34"/>
       <w:pgSz w:w="11901" w:h="16817"/>
       <w:pgMar w:top="720" w:right="720" w:bottom="720" w:left="720" w:header="227" w:footer="284" w:gutter="0"/>
       <w:pgNumType w:start="0"/>
@@ -12425,7 +12522,7 @@
 </file>
 
 <file path=word/endnotes.xml><?xml version="1.0" encoding="utf-8"?>
-<w:endnotes xmlns:wpc="http://schemas.microsoft.com/office/word/2010/wordprocessingCanvas" xmlns:mc="http://schemas.openxmlformats.org/markup-compatibility/2006" xmlns:o="urn:schemas-microsoft-com:office:office" xmlns:r="http://schemas.openxmlformats.org/officeDocument/2006/relationships" xmlns:m="http://schemas.openxmlformats.org/officeDocument/2006/math" xmlns:v="urn:schemas-microsoft-com:vml" xmlns:wp14="http://schemas.microsoft.com/office/word/2010/wordprocessingDrawing" xmlns:wp="http://schemas.openxmlformats.org/drawingml/2006/wordprocessingDrawing" xmlns:w10="urn:schemas-microsoft-com:office:word" xmlns:w="http://schemas.openxmlformats.org/wordprocessingml/2006/main" xmlns:w14="http://schemas.microsoft.com/office/word/2010/wordml" xmlns:w15="http://schemas.microsoft.com/office/word/2012/wordml" xmlns:wpg="http://schemas.microsoft.com/office/word/2010/wordprocessingGroup" xmlns:wpi="http://schemas.microsoft.com/office/word/2010/wordprocessingInk" xmlns:wne="http://schemas.microsoft.com/office/word/2006/wordml" xmlns:wps="http://schemas.microsoft.com/office/word/2010/wordprocessingShape" mc:Ignorable="w14 w15 wp14">
+<w:endnotes xmlns:wpc="http://schemas.microsoft.com/office/word/2010/wordprocessingCanvas" xmlns:mc="http://schemas.openxmlformats.org/markup-compatibility/2006" xmlns:o="urn:schemas-microsoft-com:office:office" xmlns:r="http://schemas.openxmlformats.org/officeDocument/2006/relationships" xmlns:m="http://schemas.openxmlformats.org/officeDocument/2006/math" xmlns:v="urn:schemas-microsoft-com:vml" xmlns:wp14="http://schemas.microsoft.com/office/word/2010/wordprocessingDrawing" xmlns:wp="http://schemas.openxmlformats.org/drawingml/2006/wordprocessingDrawing" xmlns:w10="urn:schemas-microsoft-com:office:word" xmlns:w="http://schemas.openxmlformats.org/wordprocessingml/2006/main" xmlns:w14="http://schemas.microsoft.com/office/word/2010/wordml" xmlns:wpg="http://schemas.microsoft.com/office/word/2010/wordprocessingGroup" xmlns:wpi="http://schemas.microsoft.com/office/word/2010/wordprocessingInk" xmlns:wne="http://schemas.microsoft.com/office/word/2006/wordml" xmlns:wps="http://schemas.microsoft.com/office/word/2010/wordprocessingShape" mc:Ignorable="w14 wp14">
   <w:endnote w:type="separator" w:id="-1">
     <w:p>
       <w:r>
@@ -12444,7 +12541,7 @@
 </file>
 
 <file path=word/footnotes.xml><?xml version="1.0" encoding="utf-8"?>
-<w:footnotes xmlns:wpc="http://schemas.microsoft.com/office/word/2010/wordprocessingCanvas" xmlns:mc="http://schemas.openxmlformats.org/markup-compatibility/2006" xmlns:o="urn:schemas-microsoft-com:office:office" xmlns:r="http://schemas.openxmlformats.org/officeDocument/2006/relationships" xmlns:m="http://schemas.openxmlformats.org/officeDocument/2006/math" xmlns:v="urn:schemas-microsoft-com:vml" xmlns:wp14="http://schemas.microsoft.com/office/word/2010/wordprocessingDrawing" xmlns:wp="http://schemas.openxmlformats.org/drawingml/2006/wordprocessingDrawing" xmlns:w10="urn:schemas-microsoft-com:office:word" xmlns:w="http://schemas.openxmlformats.org/wordprocessingml/2006/main" xmlns:w14="http://schemas.microsoft.com/office/word/2010/wordml" xmlns:w15="http://schemas.microsoft.com/office/word/2012/wordml" xmlns:wpg="http://schemas.microsoft.com/office/word/2010/wordprocessingGroup" xmlns:wpi="http://schemas.microsoft.com/office/word/2010/wordprocessingInk" xmlns:wne="http://schemas.microsoft.com/office/word/2006/wordml" xmlns:wps="http://schemas.microsoft.com/office/word/2010/wordprocessingShape" mc:Ignorable="w14 w15 wp14">
+<w:footnotes xmlns:wpc="http://schemas.microsoft.com/office/word/2010/wordprocessingCanvas" xmlns:mc="http://schemas.openxmlformats.org/markup-compatibility/2006" xmlns:o="urn:schemas-microsoft-com:office:office" xmlns:r="http://schemas.openxmlformats.org/officeDocument/2006/relationships" xmlns:m="http://schemas.openxmlformats.org/officeDocument/2006/math" xmlns:v="urn:schemas-microsoft-com:vml" xmlns:wp14="http://schemas.microsoft.com/office/word/2010/wordprocessingDrawing" xmlns:wp="http://schemas.openxmlformats.org/drawingml/2006/wordprocessingDrawing" xmlns:w10="urn:schemas-microsoft-com:office:word" xmlns:w="http://schemas.openxmlformats.org/wordprocessingml/2006/main" xmlns:w14="http://schemas.microsoft.com/office/word/2010/wordml" xmlns:wpg="http://schemas.microsoft.com/office/word/2010/wordprocessingGroup" xmlns:wpi="http://schemas.microsoft.com/office/word/2010/wordprocessingInk" xmlns:wne="http://schemas.microsoft.com/office/word/2006/wordml" xmlns:wps="http://schemas.microsoft.com/office/word/2010/wordprocessingShape" mc:Ignorable="w14 wp14">
   <w:footnote w:type="separator" w:id="-1">
     <w:p>
       <w:r>
@@ -12463,7 +12560,7 @@
 </file>
 
 <file path=word/header1.xml><?xml version="1.0" encoding="utf-8"?>
-<w:hdr xmlns:wpc="http://schemas.microsoft.com/office/word/2010/wordprocessingCanvas" xmlns:mc="http://schemas.openxmlformats.org/markup-compatibility/2006" xmlns:o="urn:schemas-microsoft-com:office:office" xmlns:r="http://schemas.openxmlformats.org/officeDocument/2006/relationships" xmlns:m="http://schemas.openxmlformats.org/officeDocument/2006/math" xmlns:v="urn:schemas-microsoft-com:vml" xmlns:wp14="http://schemas.microsoft.com/office/word/2010/wordprocessingDrawing" xmlns:wp="http://schemas.openxmlformats.org/drawingml/2006/wordprocessingDrawing" xmlns:w10="urn:schemas-microsoft-com:office:word" xmlns:w="http://schemas.openxmlformats.org/wordprocessingml/2006/main" xmlns:w14="http://schemas.microsoft.com/office/word/2010/wordml" xmlns:w15="http://schemas.microsoft.com/office/word/2012/wordml" xmlns:wpg="http://schemas.microsoft.com/office/word/2010/wordprocessingGroup" xmlns:wpi="http://schemas.microsoft.com/office/word/2010/wordprocessingInk" xmlns:wne="http://schemas.microsoft.com/office/word/2006/wordml" xmlns:wps="http://schemas.microsoft.com/office/word/2010/wordprocessingShape" mc:Ignorable="w14 w15 wp14">
+<w:hdr xmlns:wpc="http://schemas.microsoft.com/office/word/2010/wordprocessingCanvas" xmlns:mc="http://schemas.openxmlformats.org/markup-compatibility/2006" xmlns:o="urn:schemas-microsoft-com:office:office" xmlns:r="http://schemas.openxmlformats.org/officeDocument/2006/relationships" xmlns:m="http://schemas.openxmlformats.org/officeDocument/2006/math" xmlns:v="urn:schemas-microsoft-com:vml" xmlns:wp14="http://schemas.microsoft.com/office/word/2010/wordprocessingDrawing" xmlns:wp="http://schemas.openxmlformats.org/drawingml/2006/wordprocessingDrawing" xmlns:w10="urn:schemas-microsoft-com:office:word" xmlns:w="http://schemas.openxmlformats.org/wordprocessingml/2006/main" xmlns:w14="http://schemas.microsoft.com/office/word/2010/wordml" xmlns:wpg="http://schemas.microsoft.com/office/word/2010/wordprocessingGroup" xmlns:wpi="http://schemas.microsoft.com/office/word/2010/wordprocessingInk" xmlns:wne="http://schemas.microsoft.com/office/word/2006/wordml" xmlns:wps="http://schemas.microsoft.com/office/word/2010/wordprocessingShape" mc:Ignorable="w14 wp14">
   <w:sdt>
     <w:sdtPr>
       <w:id w:val="-374928996"/>
@@ -12472,6 +12569,7 @@
         <w:docPartUnique/>
       </w:docPartObj>
     </w:sdtPr>
+    <w:sdtEndPr/>
     <w:sdtContent>
       <w:p>
         <w:pPr>
@@ -12627,7 +12725,7 @@
                                     <w:noProof/>
                                     <w:color w:val="FFFFFF" w:themeColor="background1"/>
                                   </w:rPr>
-                                  <w:t>8</w:t>
+                                  <w:t>10</w:t>
                                 </w:r>
                                 <w:r>
                                   <w:rPr>
@@ -12652,7 +12750,7 @@
             </mc:Choice>
             <mc:Fallback>
               <w:pict>
-                <v:group w14:anchorId="0DDBF72E" id="Groupe 3" o:spid="_x0000_s1029" style="width:43.2pt;height:18.7pt;mso-position-horizontal-relative:char;mso-position-vertical-relative:line" coordorigin="614,660" coordsize="864,374" o:gfxdata="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">
+                <v:group id="Groupe 3" o:spid="_x0000_s1029" style="width:43.2pt;height:18.7pt;mso-position-horizontal-relative:char;mso-position-vertical-relative:line" coordorigin="614,660" coordsize="864,374" o:gfxdata="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">
                   <v:roundrect id="AutoShape 42" o:spid="_x0000_s1030" style="position:absolute;left:859;top:415;width:374;height:864;rotation:-90;visibility:visible;mso-wrap-style:square;v-text-anchor:top" arcsize="10923f" o:gfxdata="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" strokecolor="#e4be84"/>
                   <v:roundrect id="AutoShape 43" o:spid="_x0000_s1031" style="position:absolute;left:898;top:451;width:296;height:792;rotation:-90;visibility:visible;mso-wrap-style:square;v-text-anchor:top" arcsize="10923f" o:gfxdata="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" fillcolor="#e4be84" strokecolor="#e4be84"/>
                   <v:shapetype id="_x0000_t202" coordsize="21600,21600" o:spt="202" path="m,l,21600r21600,l21600,xe">
@@ -12682,7 +12780,7 @@
                               <w:noProof/>
                               <w:color w:val="FFFFFF" w:themeColor="background1"/>
                             </w:rPr>
-                            <w:t>8</w:t>
+                            <w:t>10</w:t>
                           </w:r>
                           <w:r>
                             <w:rPr>
@@ -12714,7 +12812,7 @@
 </file>
 
 <file path=word/numbering.xml><?xml version="1.0" encoding="utf-8"?>
-<w:numbering xmlns:wpc="http://schemas.microsoft.com/office/word/2010/wordprocessingCanvas" xmlns:mc="http://schemas.openxmlformats.org/markup-compatibility/2006" xmlns:o="urn:schemas-microsoft-com:office:office" xmlns:r="http://schemas.openxmlformats.org/officeDocument/2006/relationships" xmlns:m="http://schemas.openxmlformats.org/officeDocument/2006/math" xmlns:v="urn:schemas-microsoft-com:vml" xmlns:wp14="http://schemas.microsoft.com/office/word/2010/wordprocessingDrawing" xmlns:wp="http://schemas.openxmlformats.org/drawingml/2006/wordprocessingDrawing" xmlns:w10="urn:schemas-microsoft-com:office:word" xmlns:w="http://schemas.openxmlformats.org/wordprocessingml/2006/main" xmlns:w14="http://schemas.microsoft.com/office/word/2010/wordml" xmlns:w15="http://schemas.microsoft.com/office/word/2012/wordml" xmlns:wpg="http://schemas.microsoft.com/office/word/2010/wordprocessingGroup" xmlns:wpi="http://schemas.microsoft.com/office/word/2010/wordprocessingInk" xmlns:wne="http://schemas.microsoft.com/office/word/2006/wordml" xmlns:wps="http://schemas.microsoft.com/office/word/2010/wordprocessingShape" mc:Ignorable="w14 w15 wp14">
+<w:numbering xmlns:wpc="http://schemas.microsoft.com/office/word/2010/wordprocessingCanvas" xmlns:mc="http://schemas.openxmlformats.org/markup-compatibility/2006" xmlns:o="urn:schemas-microsoft-com:office:office" xmlns:r="http://schemas.openxmlformats.org/officeDocument/2006/relationships" xmlns:m="http://schemas.openxmlformats.org/officeDocument/2006/math" xmlns:v="urn:schemas-microsoft-com:vml" xmlns:wp14="http://schemas.microsoft.com/office/word/2010/wordprocessingDrawing" xmlns:wp="http://schemas.openxmlformats.org/drawingml/2006/wordprocessingDrawing" xmlns:w10="urn:schemas-microsoft-com:office:word" xmlns:w="http://schemas.openxmlformats.org/wordprocessingml/2006/main" xmlns:w14="http://schemas.microsoft.com/office/word/2010/wordml" xmlns:wpg="http://schemas.microsoft.com/office/word/2010/wordprocessingGroup" xmlns:wpi="http://schemas.microsoft.com/office/word/2010/wordprocessingInk" xmlns:wne="http://schemas.microsoft.com/office/word/2006/wordml" xmlns:wps="http://schemas.microsoft.com/office/word/2010/wordprocessingShape" mc:Ignorable="w14 wp14">
   <w:abstractNum w:abstractNumId="0">
     <w:nsid w:val="06564DCA"/>
     <w:multiLevelType w:val="hybridMultilevel"/>
@@ -16067,7 +16165,7 @@
 </file>
 
 <file path=word/styles.xml><?xml version="1.0" encoding="utf-8"?>
-<w:styles xmlns:mc="http://schemas.openxmlformats.org/markup-compatibility/2006" xmlns:r="http://schemas.openxmlformats.org/officeDocument/2006/relationships" xmlns:w="http://schemas.openxmlformats.org/wordprocessingml/2006/main" xmlns:w14="http://schemas.microsoft.com/office/word/2010/wordml" xmlns:w15="http://schemas.microsoft.com/office/word/2012/wordml" mc:Ignorable="w14 w15">
+<w:styles xmlns:mc="http://schemas.openxmlformats.org/markup-compatibility/2006" xmlns:r="http://schemas.openxmlformats.org/officeDocument/2006/relationships" xmlns:w="http://schemas.openxmlformats.org/wordprocessingml/2006/main" xmlns:w14="http://schemas.microsoft.com/office/word/2010/wordml" mc:Ignorable="w14">
   <w:docDefaults>
     <w:rPrDefault>
       <w:rPr>
@@ -16083,369 +16181,144 @@
       </w:pPr>
     </w:pPrDefault>
   </w:docDefaults>
-  <w:latentStyles w:defLockedState="0" w:defUIPriority="99" w:defSemiHidden="0" w:defUnhideWhenUsed="0" w:defQFormat="0" w:count="371">
-    <w:lsdException w:name="Normal" w:uiPriority="0" w:qFormat="1"/>
-    <w:lsdException w:name="heading 1" w:uiPriority="9" w:qFormat="1"/>
-    <w:lsdException w:name="heading 2" w:semiHidden="1" w:uiPriority="9" w:unhideWhenUsed="1" w:qFormat="1"/>
-    <w:lsdException w:name="heading 3" w:semiHidden="1" w:uiPriority="9" w:unhideWhenUsed="1" w:qFormat="1"/>
-    <w:lsdException w:name="heading 4" w:semiHidden="1" w:uiPriority="9" w:unhideWhenUsed="1" w:qFormat="1"/>
-    <w:lsdException w:name="heading 5" w:semiHidden="1" w:uiPriority="9" w:unhideWhenUsed="1" w:qFormat="1"/>
-    <w:lsdException w:name="heading 6" w:semiHidden="1" w:uiPriority="9" w:unhideWhenUsed="1" w:qFormat="1"/>
-    <w:lsdException w:name="heading 7" w:semiHidden="1" w:uiPriority="9" w:unhideWhenUsed="1" w:qFormat="1"/>
-    <w:lsdException w:name="heading 8" w:semiHidden="1" w:uiPriority="9" w:unhideWhenUsed="1" w:qFormat="1"/>
-    <w:lsdException w:name="heading 9" w:semiHidden="1" w:uiPriority="9" w:unhideWhenUsed="1" w:qFormat="1"/>
-    <w:lsdException w:name="index 1" w:semiHidden="1" w:unhideWhenUsed="1"/>
-    <w:lsdException w:name="index 2" w:semiHidden="1" w:unhideWhenUsed="1"/>
-    <w:lsdException w:name="index 3" w:semiHidden="1" w:unhideWhenUsed="1"/>
-    <w:lsdException w:name="index 4" w:semiHidden="1" w:unhideWhenUsed="1"/>
-    <w:lsdException w:name="index 5" w:semiHidden="1" w:unhideWhenUsed="1"/>
-    <w:lsdException w:name="index 6" w:semiHidden="1" w:unhideWhenUsed="1"/>
-    <w:lsdException w:name="index 7" w:semiHidden="1" w:unhideWhenUsed="1"/>
-    <w:lsdException w:name="index 8" w:semiHidden="1" w:unhideWhenUsed="1"/>
-    <w:lsdException w:name="index 9" w:semiHidden="1" w:unhideWhenUsed="1"/>
-    <w:lsdException w:name="toc 1" w:semiHidden="1" w:uiPriority="39" w:unhideWhenUsed="1"/>
-    <w:lsdException w:name="toc 2" w:semiHidden="1" w:uiPriority="39" w:unhideWhenUsed="1"/>
-    <w:lsdException w:name="toc 3" w:semiHidden="1" w:uiPriority="39" w:unhideWhenUsed="1"/>
-    <w:lsdException w:name="toc 4" w:semiHidden="1" w:uiPriority="39" w:unhideWhenUsed="1"/>
-    <w:lsdException w:name="toc 5" w:semiHidden="1" w:uiPriority="39" w:unhideWhenUsed="1"/>
-    <w:lsdException w:name="toc 6" w:semiHidden="1" w:uiPriority="39" w:unhideWhenUsed="1"/>
-    <w:lsdException w:name="toc 7" w:semiHidden="1" w:uiPriority="39" w:unhideWhenUsed="1"/>
-    <w:lsdException w:name="toc 8" w:semiHidden="1" w:uiPriority="39" w:unhideWhenUsed="1"/>
-    <w:lsdException w:name="toc 9" w:semiHidden="1" w:uiPriority="39" w:unhideWhenUsed="1"/>
-    <w:lsdException w:name="Normal Indent" w:semiHidden="1" w:unhideWhenUsed="1"/>
-    <w:lsdException w:name="footnote text" w:semiHidden="1" w:unhideWhenUsed="1"/>
-    <w:lsdException w:name="annotation text" w:semiHidden="1" w:unhideWhenUsed="1"/>
-    <w:lsdException w:name="header" w:semiHidden="1" w:unhideWhenUsed="1"/>
-    <w:lsdException w:name="footer" w:semiHidden="1" w:unhideWhenUsed="1"/>
-    <w:lsdException w:name="index heading" w:semiHidden="1" w:unhideWhenUsed="1"/>
-    <w:lsdException w:name="caption" w:semiHidden="1" w:uiPriority="35" w:unhideWhenUsed="1" w:qFormat="1"/>
-    <w:lsdException w:name="table of figures" w:semiHidden="1" w:unhideWhenUsed="1"/>
-    <w:lsdException w:name="envelope address" w:semiHidden="1" w:unhideWhenUsed="1"/>
-    <w:lsdException w:name="envelope return" w:semiHidden="1" w:unhideWhenUsed="1"/>
-    <w:lsdException w:name="footnote reference" w:semiHidden="1" w:unhideWhenUsed="1"/>
-    <w:lsdException w:name="annotation reference" w:semiHidden="1" w:unhideWhenUsed="1"/>
-    <w:lsdException w:name="line number" w:semiHidden="1" w:unhideWhenUsed="1"/>
-    <w:lsdException w:name="page number" w:semiHidden="1" w:unhideWhenUsed="1"/>
-    <w:lsdException w:name="endnote reference" w:semiHidden="1" w:unhideWhenUsed="1"/>
-    <w:lsdException w:name="endnote text" w:semiHidden="1" w:unhideWhenUsed="1"/>
-    <w:lsdException w:name="table of authorities" w:semiHidden="1" w:unhideWhenUsed="1"/>
-    <w:lsdException w:name="macro" w:semiHidden="1" w:unhideWhenUsed="1"/>
-    <w:lsdException w:name="toa heading" w:semiHidden="1" w:unhideWhenUsed="1"/>
-    <w:lsdException w:name="List" w:semiHidden="1" w:unhideWhenUsed="1"/>
-    <w:lsdException w:name="List Bullet" w:semiHidden="1" w:unhideWhenUsed="1"/>
-    <w:lsdException w:name="List Number" w:semiHidden="1" w:unhideWhenUsed="1"/>
-    <w:lsdException w:name="List 2" w:semiHidden="1" w:unhideWhenUsed="1"/>
-    <w:lsdException w:name="List 3" w:semiHidden="1" w:unhideWhenUsed="1"/>
-    <w:lsdException w:name="List 4" w:semiHidden="1" w:unhideWhenUsed="1"/>
-    <w:lsdException w:name="List 5" w:semiHidden="1" w:unhideWhenUsed="1"/>
-    <w:lsdException w:name="List Bullet 2" w:semiHidden="1" w:unhideWhenUsed="1"/>
-    <w:lsdException w:name="List Bullet 3" w:semiHidden="1" w:unhideWhenUsed="1"/>
-    <w:lsdException w:name="List Bullet 4" w:semiHidden="1" w:unhideWhenUsed="1"/>
-    <w:lsdException w:name="List Bullet 5" w:semiHidden="1" w:unhideWhenUsed="1"/>
-    <w:lsdException w:name="List Number 2" w:semiHidden="1" w:unhideWhenUsed="1"/>
-    <w:lsdException w:name="List Number 3" w:semiHidden="1" w:unhideWhenUsed="1"/>
-    <w:lsdException w:name="List Number 4" w:semiHidden="1" w:unhideWhenUsed="1"/>
-    <w:lsdException w:name="List Number 5" w:semiHidden="1" w:unhideWhenUsed="1"/>
-    <w:lsdException w:name="Title" w:uiPriority="10" w:qFormat="1"/>
-    <w:lsdException w:name="Closing" w:semiHidden="1" w:unhideWhenUsed="1"/>
-    <w:lsdException w:name="Signature" w:semiHidden="1" w:unhideWhenUsed="1"/>
-    <w:lsdException w:name="Default Paragraph Font" w:semiHidden="1" w:uiPriority="1" w:unhideWhenUsed="1"/>
-    <w:lsdException w:name="Body Text" w:semiHidden="1" w:unhideWhenUsed="1"/>
-    <w:lsdException w:name="Body Text Indent" w:semiHidden="1" w:unhideWhenUsed="1"/>
-    <w:lsdException w:name="List Continue" w:semiHidden="1" w:unhideWhenUsed="1"/>
-    <w:lsdException w:name="List Continue 2" w:semiHidden="1" w:unhideWhenUsed="1"/>
-    <w:lsdException w:name="List Continue 3" w:semiHidden="1" w:unhideWhenUsed="1"/>
-    <w:lsdException w:name="List Continue 4" w:semiHidden="1" w:unhideWhenUsed="1"/>
-    <w:lsdException w:name="List Continue 5" w:semiHidden="1" w:unhideWhenUsed="1"/>
-    <w:lsdException w:name="Message Header" w:semiHidden="1" w:unhideWhenUsed="1"/>
-    <w:lsdException w:name="Subtitle" w:uiPriority="11" w:qFormat="1"/>
-    <w:lsdException w:name="Salutation" w:semiHidden="1" w:unhideWhenUsed="1"/>
-    <w:lsdException w:name="Date" w:semiHidden="1" w:unhideWhenUsed="1"/>
-    <w:lsdException w:name="Body Text First Indent" w:semiHidden="1" w:unhideWhenUsed="1"/>
-    <w:lsdException w:name="Body Text First Indent 2" w:semiHidden="1" w:unhideWhenUsed="1"/>
-    <w:lsdException w:name="Note Heading" w:semiHidden="1" w:unhideWhenUsed="1"/>
-    <w:lsdException w:name="Body Text 2" w:semiHidden="1" w:unhideWhenUsed="1"/>
-    <w:lsdException w:name="Body Text 3" w:semiHidden="1" w:unhideWhenUsed="1"/>
-    <w:lsdException w:name="Body Text Indent 2" w:semiHidden="1" w:unhideWhenUsed="1"/>
-    <w:lsdException w:name="Body Text Indent 3" w:semiHidden="1" w:unhideWhenUsed="1"/>
-    <w:lsdException w:name="Block Text" w:semiHidden="1" w:unhideWhenUsed="1"/>
-    <w:lsdException w:name="Hyperlink" w:semiHidden="1" w:unhideWhenUsed="1"/>
-    <w:lsdException w:name="FollowedHyperlink" w:semiHidden="1" w:unhideWhenUsed="1"/>
-    <w:lsdException w:name="Strong" w:uiPriority="22" w:qFormat="1"/>
-    <w:lsdException w:name="Emphasis" w:uiPriority="20" w:qFormat="1"/>
-    <w:lsdException w:name="Document Map" w:semiHidden="1" w:unhideWhenUsed="1"/>
-    <w:lsdException w:name="Plain Text" w:semiHidden="1" w:unhideWhenUsed="1"/>
-    <w:lsdException w:name="E-mail Signature" w:semiHidden="1" w:unhideWhenUsed="1"/>
-    <w:lsdException w:name="HTML Top of Form" w:semiHidden="1" w:unhideWhenUsed="1"/>
-    <w:lsdException w:name="HTML Bottom of Form" w:semiHidden="1" w:unhideWhenUsed="1"/>
-    <w:lsdException w:name="Normal (Web)" w:semiHidden="1" w:unhideWhenUsed="1"/>
-    <w:lsdException w:name="HTML Acronym" w:semiHidden="1" w:unhideWhenUsed="1"/>
-    <w:lsdException w:name="HTML Address" w:semiHidden="1" w:unhideWhenUsed="1"/>
-    <w:lsdException w:name="HTML Cite" w:semiHidden="1" w:unhideWhenUsed="1"/>
-    <w:lsdException w:name="HTML Code" w:semiHidden="1" w:unhideWhenUsed="1"/>
-    <w:lsdException w:name="HTML Definition" w:semiHidden="1" w:unhideWhenUsed="1"/>
-    <w:lsdException w:name="HTML Keyboard" w:semiHidden="1" w:unhideWhenUsed="1"/>
-    <w:lsdException w:name="HTML Preformatted" w:semiHidden="1" w:unhideWhenUsed="1"/>
-    <w:lsdException w:name="HTML Sample" w:semiHidden="1" w:unhideWhenUsed="1"/>
-    <w:lsdException w:name="HTML Typewriter" w:semiHidden="1" w:unhideWhenUsed="1"/>
-    <w:lsdException w:name="HTML Variable" w:semiHidden="1" w:unhideWhenUsed="1"/>
-    <w:lsdException w:name="Normal Table" w:semiHidden="1" w:unhideWhenUsed="1"/>
-    <w:lsdException w:name="annotation subject" w:semiHidden="1" w:unhideWhenUsed="1"/>
-    <w:lsdException w:name="No List" w:semiHidden="1" w:unhideWhenUsed="1"/>
-    <w:lsdException w:name="Outline List 1" w:semiHidden="1" w:unhideWhenUsed="1"/>
-    <w:lsdException w:name="Outline List 2" w:semiHidden="1" w:unhideWhenUsed="1"/>
-    <w:lsdException w:name="Outline List 3" w:semiHidden="1" w:unhideWhenUsed="1"/>
-    <w:lsdException w:name="Table Simple 1" w:semiHidden="1" w:unhideWhenUsed="1"/>
-    <w:lsdException w:name="Table Simple 2" w:semiHidden="1" w:unhideWhenUsed="1"/>
-    <w:lsdException w:name="Table Simple 3" w:semiHidden="1" w:unhideWhenUsed="1"/>
-    <w:lsdException w:name="Table Classic 1" w:semiHidden="1" w:unhideWhenUsed="1"/>
-    <w:lsdException w:name="Table Classic 2" w:semiHidden="1" w:unhideWhenUsed="1"/>
-    <w:lsdException w:name="Table Classic 3" w:semiHidden="1" w:unhideWhenUsed="1"/>
-    <w:lsdException w:name="Table Classic 4" w:semiHidden="1" w:unhideWhenUsed="1"/>
-    <w:lsdException w:name="Table Colorful 1" w:semiHidden="1" w:unhideWhenUsed="1"/>
-    <w:lsdException w:name="Table Colorful 2" w:semiHidden="1" w:unhideWhenUsed="1"/>
-    <w:lsdException w:name="Table Colorful 3" w:semiHidden="1" w:unhideWhenUsed="1"/>
-    <w:lsdException w:name="Table Columns 1" w:semiHidden="1" w:unhideWhenUsed="1"/>
-    <w:lsdException w:name="Table Columns 2" w:semiHidden="1" w:unhideWhenUsed="1"/>
-    <w:lsdException w:name="Table Columns 3" w:semiHidden="1" w:unhideWhenUsed="1"/>
-    <w:lsdException w:name="Table Columns 4" w:semiHidden="1" w:unhideWhenUsed="1"/>
-    <w:lsdException w:name="Table Columns 5" w:semiHidden="1" w:unhideWhenUsed="1"/>
-    <w:lsdException w:name="Table Grid 1" w:semiHidden="1" w:unhideWhenUsed="1"/>
-    <w:lsdException w:name="Table Grid 2" w:semiHidden="1" w:unhideWhenUsed="1"/>
-    <w:lsdException w:name="Table Grid 3" w:semiHidden="1" w:unhideWhenUsed="1"/>
-    <w:lsdException w:name="Table Grid 4" w:semiHidden="1" w:unhideWhenUsed="1"/>
-    <w:lsdException w:name="Table Grid 5" w:semiHidden="1" w:unhideWhenUsed="1"/>
-    <w:lsdException w:name="Table Grid 6" w:semiHidden="1" w:unhideWhenUsed="1"/>
-    <w:lsdException w:name="Table Grid 7" w:semiHidden="1" w:unhideWhenUsed="1"/>
-    <w:lsdException w:name="Table Grid 8" w:semiHidden="1" w:unhideWhenUsed="1"/>
-    <w:lsdException w:name="Table List 1" w:semiHidden="1" w:unhideWhenUsed="1"/>
-    <w:lsdException w:name="Table List 2" w:semiHidden="1" w:unhideWhenUsed="1"/>
-    <w:lsdException w:name="Table List 3" w:semiHidden="1" w:unhideWhenUsed="1"/>
-    <w:lsdException w:name="Table List 4" w:semiHidden="1" w:unhideWhenUsed="1"/>
-    <w:lsdException w:name="Table List 5" w:semiHidden="1" w:unhideWhenUsed="1"/>
-    <w:lsdException w:name="Table List 6" w:semiHidden="1" w:unhideWhenUsed="1"/>
-    <w:lsdException w:name="Table List 7" w:semiHidden="1" w:unhideWhenUsed="1"/>
-    <w:lsdException w:name="Table List 8" w:semiHidden="1" w:unhideWhenUsed="1"/>
-    <w:lsdException w:name="Table 3D effects 1" w:semiHidden="1" w:unhideWhenUsed="1"/>
-    <w:lsdException w:name="Table 3D effects 2" w:semiHidden="1" w:unhideWhenUsed="1"/>
-    <w:lsdException w:name="Table 3D effects 3" w:semiHidden="1" w:unhideWhenUsed="1"/>
-    <w:lsdException w:name="Table Contemporary" w:semiHidden="1" w:unhideWhenUsed="1"/>
-    <w:lsdException w:name="Table Elegant" w:semiHidden="1" w:unhideWhenUsed="1"/>
-    <w:lsdException w:name="Table Professional" w:semiHidden="1" w:unhideWhenUsed="1"/>
-    <w:lsdException w:name="Table Subtle 1" w:semiHidden="1" w:unhideWhenUsed="1"/>
-    <w:lsdException w:name="Table Subtle 2" w:semiHidden="1" w:unhideWhenUsed="1"/>
-    <w:lsdException w:name="Table Web 1" w:semiHidden="1" w:unhideWhenUsed="1"/>
-    <w:lsdException w:name="Table Web 2" w:semiHidden="1" w:unhideWhenUsed="1"/>
-    <w:lsdException w:name="Table Web 3" w:semiHidden="1" w:unhideWhenUsed="1"/>
-    <w:lsdException w:name="Balloon Text" w:semiHidden="1" w:unhideWhenUsed="1"/>
-    <w:lsdException w:name="Table Grid" w:uiPriority="59"/>
-    <w:lsdException w:name="Table Theme" w:semiHidden="1" w:unhideWhenUsed="1"/>
-    <w:lsdException w:name="Placeholder Text" w:semiHidden="1"/>
-    <w:lsdException w:name="No Spacing" w:uiPriority="1" w:qFormat="1"/>
-    <w:lsdException w:name="Light Shading" w:uiPriority="60"/>
-    <w:lsdException w:name="Light List" w:uiPriority="61"/>
-    <w:lsdException w:name="Light Grid" w:uiPriority="62"/>
-    <w:lsdException w:name="Medium Shading 1" w:uiPriority="63"/>
-    <w:lsdException w:name="Medium Shading 2" w:uiPriority="64"/>
-    <w:lsdException w:name="Medium List 1" w:uiPriority="65"/>
-    <w:lsdException w:name="Medium List 2" w:uiPriority="66"/>
-    <w:lsdException w:name="Medium Grid 1" w:uiPriority="67"/>
-    <w:lsdException w:name="Medium Grid 2" w:uiPriority="68"/>
-    <w:lsdException w:name="Medium Grid 3" w:uiPriority="69"/>
-    <w:lsdException w:name="Dark List" w:uiPriority="70"/>
-    <w:lsdException w:name="Colorful Shading" w:uiPriority="71"/>
-    <w:lsdException w:name="Colorful List" w:uiPriority="72"/>
-    <w:lsdException w:name="Colorful Grid" w:uiPriority="73"/>
-    <w:lsdException w:name="Light Shading Accent 1" w:uiPriority="60"/>
-    <w:lsdException w:name="Light List Accent 1" w:uiPriority="61"/>
-    <w:lsdException w:name="Light Grid Accent 1" w:uiPriority="62"/>
-    <w:lsdException w:name="Medium Shading 1 Accent 1" w:uiPriority="63"/>
-    <w:lsdException w:name="Medium Shading 2 Accent 1" w:uiPriority="64"/>
-    <w:lsdException w:name="Medium List 1 Accent 1" w:uiPriority="65"/>
-    <w:lsdException w:name="Revision" w:semiHidden="1"/>
-    <w:lsdException w:name="List Paragraph" w:uiPriority="34" w:qFormat="1"/>
-    <w:lsdException w:name="Quote" w:uiPriority="29" w:qFormat="1"/>
-    <w:lsdException w:name="Intense Quote" w:uiPriority="30" w:qFormat="1"/>
-    <w:lsdException w:name="Medium List 2 Accent 1" w:uiPriority="66"/>
-    <w:lsdException w:name="Medium Grid 1 Accent 1" w:uiPriority="67"/>
-    <w:lsdException w:name="Medium Grid 2 Accent 1" w:uiPriority="68"/>
-    <w:lsdException w:name="Medium Grid 3 Accent 1" w:uiPriority="69"/>
-    <w:lsdException w:name="Dark List Accent 1" w:uiPriority="70"/>
-    <w:lsdException w:name="Colorful Shading Accent 1" w:uiPriority="71"/>
-    <w:lsdException w:name="Colorful List Accent 1" w:uiPriority="72"/>
-    <w:lsdException w:name="Colorful Grid Accent 1" w:uiPriority="73"/>
-    <w:lsdException w:name="Light Shading Accent 2" w:uiPriority="60"/>
-    <w:lsdException w:name="Light List Accent 2" w:uiPriority="61"/>
-    <w:lsdException w:name="Light Grid Accent 2" w:uiPriority="62"/>
-    <w:lsdException w:name="Medium Shading 1 Accent 2" w:uiPriority="63"/>
-    <w:lsdException w:name="Medium Shading 2 Accent 2" w:uiPriority="64"/>
-    <w:lsdException w:name="Medium List 1 Accent 2" w:uiPriority="65"/>
-    <w:lsdException w:name="Medium List 2 Accent 2" w:uiPriority="66"/>
-    <w:lsdException w:name="Medium Grid 1 Accent 2" w:uiPriority="67"/>
-    <w:lsdException w:name="Medium Grid 2 Accent 2" w:uiPriority="68"/>
-    <w:lsdException w:name="Medium Grid 3 Accent 2" w:uiPriority="69"/>
-    <w:lsdException w:name="Dark List Accent 2" w:uiPriority="70"/>
-    <w:lsdException w:name="Colorful Shading Accent 2" w:uiPriority="71"/>
-    <w:lsdException w:name="Colorful List Accent 2" w:uiPriority="72"/>
-    <w:lsdException w:name="Colorful Grid Accent 2" w:uiPriority="73"/>
-    <w:lsdException w:name="Light Shading Accent 3" w:uiPriority="60"/>
-    <w:lsdException w:name="Light List Accent 3" w:uiPriority="61"/>
-    <w:lsdException w:name="Light Grid Accent 3" w:uiPriority="62"/>
-    <w:lsdException w:name="Medium Shading 1 Accent 3" w:uiPriority="63"/>
-    <w:lsdException w:name="Medium Shading 2 Accent 3" w:uiPriority="64"/>
-    <w:lsdException w:name="Medium List 1 Accent 3" w:uiPriority="65"/>
-    <w:lsdException w:name="Medium List 2 Accent 3" w:uiPriority="66"/>
-    <w:lsdException w:name="Medium Grid 1 Accent 3" w:uiPriority="67"/>
-    <w:lsdException w:name="Medium Grid 2 Accent 3" w:uiPriority="68"/>
-    <w:lsdException w:name="Medium Grid 3 Accent 3" w:uiPriority="69"/>
-    <w:lsdException w:name="Dark List Accent 3" w:uiPriority="70"/>
-    <w:lsdException w:name="Colorful Shading Accent 3" w:uiPriority="71"/>
-    <w:lsdException w:name="Colorful List Accent 3" w:uiPriority="72"/>
-    <w:lsdException w:name="Colorful Grid Accent 3" w:uiPriority="73"/>
-    <w:lsdException w:name="Light Shading Accent 4" w:uiPriority="60"/>
-    <w:lsdException w:name="Light List Accent 4" w:uiPriority="61"/>
-    <w:lsdException w:name="Light Grid Accent 4" w:uiPriority="62"/>
-    <w:lsdException w:name="Medium Shading 1 Accent 4" w:uiPriority="63"/>
-    <w:lsdException w:name="Medium Shading 2 Accent 4" w:uiPriority="64"/>
-    <w:lsdException w:name="Medium List 1 Accent 4" w:uiPriority="65"/>
-    <w:lsdException w:name="Medium List 2 Accent 4" w:uiPriority="66"/>
-    <w:lsdException w:name="Medium Grid 1 Accent 4" w:uiPriority="67"/>
-    <w:lsdException w:name="Medium Grid 2 Accent 4" w:uiPriority="68"/>
-    <w:lsdException w:name="Medium Grid 3 Accent 4" w:uiPriority="69"/>
-    <w:lsdException w:name="Dark List Accent 4" w:uiPriority="70"/>
-    <w:lsdException w:name="Colorful Shading Accent 4" w:uiPriority="71"/>
-    <w:lsdException w:name="Colorful List Accent 4" w:uiPriority="72"/>
-    <w:lsdException w:name="Colorful Grid Accent 4" w:uiPriority="73"/>
-    <w:lsdException w:name="Light Shading Accent 5" w:uiPriority="60"/>
-    <w:lsdException w:name="Light List Accent 5" w:uiPriority="61"/>
-    <w:lsdException w:name="Light Grid Accent 5" w:uiPriority="62"/>
-    <w:lsdException w:name="Medium Shading 1 Accent 5" w:uiPriority="63"/>
-    <w:lsdException w:name="Medium Shading 2 Accent 5" w:uiPriority="64"/>
-    <w:lsdException w:name="Medium List 1 Accent 5" w:uiPriority="65"/>
-    <w:lsdException w:name="Medium List 2 Accent 5" w:uiPriority="66"/>
-    <w:lsdException w:name="Medium Grid 1 Accent 5" w:uiPriority="67"/>
-    <w:lsdException w:name="Medium Grid 2 Accent 5" w:uiPriority="68"/>
-    <w:lsdException w:name="Medium Grid 3 Accent 5" w:uiPriority="69"/>
-    <w:lsdException w:name="Dark List Accent 5" w:uiPriority="70"/>
-    <w:lsdException w:name="Colorful Shading Accent 5" w:uiPriority="71"/>
-    <w:lsdException w:name="Colorful List Accent 5" w:uiPriority="72"/>
-    <w:lsdException w:name="Colorful Grid Accent 5" w:uiPriority="73"/>
-    <w:lsdException w:name="Light Shading Accent 6" w:uiPriority="60"/>
-    <w:lsdException w:name="Light List Accent 6" w:uiPriority="61"/>
-    <w:lsdException w:name="Light Grid Accent 6" w:uiPriority="62"/>
-    <w:lsdException w:name="Medium Shading 1 Accent 6" w:uiPriority="63"/>
-    <w:lsdException w:name="Medium Shading 2 Accent 6" w:uiPriority="64"/>
-    <w:lsdException w:name="Medium List 1 Accent 6" w:uiPriority="65"/>
-    <w:lsdException w:name="Medium List 2 Accent 6" w:uiPriority="66"/>
-    <w:lsdException w:name="Medium Grid 1 Accent 6" w:uiPriority="67"/>
-    <w:lsdException w:name="Medium Grid 2 Accent 6" w:uiPriority="68"/>
-    <w:lsdException w:name="Medium Grid 3 Accent 6" w:uiPriority="69"/>
-    <w:lsdException w:name="Dark List Accent 6" w:uiPriority="70"/>
-    <w:lsdException w:name="Colorful Shading Accent 6" w:uiPriority="71"/>
-    <w:lsdException w:name="Colorful List Accent 6" w:uiPriority="72"/>
-    <w:lsdException w:name="Colorful Grid Accent 6" w:uiPriority="73"/>
-    <w:lsdException w:name="Subtle Emphasis" w:uiPriority="19" w:qFormat="1"/>
-    <w:lsdException w:name="Intense Emphasis" w:uiPriority="21" w:qFormat="1"/>
-    <w:lsdException w:name="Subtle Reference" w:uiPriority="31" w:qFormat="1"/>
-    <w:lsdException w:name="Intense Reference" w:uiPriority="32" w:qFormat="1"/>
-    <w:lsdException w:name="Book Title" w:uiPriority="33" w:qFormat="1"/>
-    <w:lsdException w:name="Bibliography" w:semiHidden="1" w:uiPriority="37" w:unhideWhenUsed="1"/>
-    <w:lsdException w:name="TOC Heading" w:semiHidden="1" w:uiPriority="39" w:unhideWhenUsed="1" w:qFormat="1"/>
-    <w:lsdException w:name="Grid Table 4" w:uiPriority="49"/>
-    <w:lsdException w:name="Grid Table 5 Dark" w:uiPriority="50"/>
-    <w:lsdException w:name="Grid Table 6 Colorful" w:uiPriority="51"/>
-    <w:lsdException w:name="Grid Table 7 Colorful" w:uiPriority="52"/>
-    <w:lsdException w:name="Grid Table 1 Light Accent 1" w:uiPriority="46"/>
-    <w:lsdException w:name="Grid Table 2 Accent 1" w:uiPriority="47"/>
-    <w:lsdException w:name="Grid Table 3 Accent 1" w:uiPriority="48"/>
-    <w:lsdException w:name="Grid Table 4 Accent 1" w:uiPriority="49"/>
-    <w:lsdException w:name="Grid Table 5 Dark Accent 1" w:uiPriority="50"/>
-    <w:lsdException w:name="Grid Table 6 Colorful Accent 1" w:uiPriority="51"/>
-    <w:lsdException w:name="Grid Table 7 Colorful Accent 1" w:uiPriority="52"/>
-    <w:lsdException w:name="Grid Table 1 Light Accent 2" w:uiPriority="46"/>
-    <w:lsdException w:name="Grid Table 2 Accent 2" w:uiPriority="47"/>
-    <w:lsdException w:name="Grid Table 3 Accent 2" w:uiPriority="48"/>
-    <w:lsdException w:name="Grid Table 4 Accent 2" w:uiPriority="49"/>
-    <w:lsdException w:name="Grid Table 5 Dark Accent 2" w:uiPriority="50"/>
-    <w:lsdException w:name="Grid Table 6 Colorful Accent 2" w:uiPriority="51"/>
-    <w:lsdException w:name="Grid Table 7 Colorful Accent 2" w:uiPriority="52"/>
-    <w:lsdException w:name="Grid Table 1 Light Accent 3" w:uiPriority="46"/>
-    <w:lsdException w:name="Grid Table 2 Accent 3" w:uiPriority="47"/>
-    <w:lsdException w:name="Grid Table 3 Accent 3" w:uiPriority="48"/>
-    <w:lsdException w:name="Grid Table 4 Accent 3" w:uiPriority="49"/>
-    <w:lsdException w:name="Grid Table 5 Dark Accent 3" w:uiPriority="50"/>
-    <w:lsdException w:name="Grid Table 6 Colorful Accent 3" w:uiPriority="51"/>
-    <w:lsdException w:name="Grid Table 7 Colorful Accent 3" w:uiPriority="52"/>
-    <w:lsdException w:name="Grid Table 1 Light Accent 4" w:uiPriority="46"/>
-    <w:lsdException w:name="Grid Table 2 Accent 4" w:uiPriority="47"/>
-    <w:lsdException w:name="Grid Table 3 Accent 4" w:uiPriority="48"/>
-    <w:lsdException w:name="Grid Table 4 Accent 4" w:uiPriority="49"/>
-    <w:lsdException w:name="Grid Table 5 Dark Accent 4" w:uiPriority="50"/>
-    <w:lsdException w:name="Grid Table 6 Colorful Accent 4" w:uiPriority="51"/>
-    <w:lsdException w:name="Grid Table 7 Colorful Accent 4" w:uiPriority="52"/>
-    <w:lsdException w:name="Grid Table 1 Light Accent 5" w:uiPriority="46"/>
-    <w:lsdException w:name="Grid Table 2 Accent 5" w:uiPriority="47"/>
-    <w:lsdException w:name="Grid Table 3 Accent 5" w:uiPriority="48"/>
-    <w:lsdException w:name="Grid Table 4 Accent 5" w:uiPriority="49"/>
-    <w:lsdException w:name="Grid Table 5 Dark Accent 5" w:uiPriority="50"/>
-    <w:lsdException w:name="Grid Table 6 Colorful Accent 5" w:uiPriority="51"/>
-    <w:lsdException w:name="Grid Table 7 Colorful Accent 5" w:uiPriority="52"/>
-    <w:lsdException w:name="Grid Table 1 Light Accent 6" w:uiPriority="46"/>
-    <w:lsdException w:name="Grid Table 2 Accent 6" w:uiPriority="47"/>
-    <w:lsdException w:name="Grid Table 3 Accent 6" w:uiPriority="48"/>
-    <w:lsdException w:name="Grid Table 4 Accent 6" w:uiPriority="49"/>
-    <w:lsdException w:name="Grid Table 5 Dark Accent 6" w:uiPriority="50"/>
-    <w:lsdException w:name="Grid Table 6 Colorful Accent 6" w:uiPriority="51"/>
-    <w:lsdException w:name="Grid Table 7 Colorful Accent 6" w:uiPriority="52"/>
-    <w:lsdException w:name="List Table 1 Light" w:uiPriority="46"/>
-    <w:lsdException w:name="List Table 2" w:uiPriority="47"/>
-    <w:lsdException w:name="List Table 3" w:uiPriority="48"/>
-    <w:lsdException w:name="List Table 4" w:uiPriority="49"/>
-    <w:lsdException w:name="List Table 5 Dark" w:uiPriority="50"/>
-    <w:lsdException w:name="List Table 6 Colorful" w:uiPriority="51"/>
-    <w:lsdException w:name="List Table 7 Colorful" w:uiPriority="52"/>
-    <w:lsdException w:name="List Table 1 Light Accent 1" w:uiPriority="46"/>
-    <w:lsdException w:name="List Table 2 Accent 1" w:uiPriority="47"/>
-    <w:lsdException w:name="List Table 3 Accent 1" w:uiPriority="48"/>
-    <w:lsdException w:name="List Table 4 Accent 1" w:uiPriority="49"/>
-    <w:lsdException w:name="List Table 5 Dark Accent 1" w:uiPriority="50"/>
-    <w:lsdException w:name="List Table 6 Colorful Accent 1" w:uiPriority="51"/>
-    <w:lsdException w:name="List Table 7 Colorful Accent 1" w:uiPriority="52"/>
-    <w:lsdException w:name="List Table 1 Light Accent 2" w:uiPriority="46"/>
-    <w:lsdException w:name="List Table 2 Accent 2" w:uiPriority="47"/>
-    <w:lsdException w:name="List Table 3 Accent 2" w:uiPriority="48"/>
-    <w:lsdException w:name="List Table 4 Accent 2" w:uiPriority="49"/>
-    <w:lsdException w:name="List Table 5 Dark Accent 2" w:uiPriority="50"/>
-    <w:lsdException w:name="List Table 6 Colorful Accent 2" w:uiPriority="51"/>
-    <w:lsdException w:name="List Table 7 Colorful Accent 2" w:uiPriority="52"/>
-    <w:lsdException w:name="List Table 1 Light Accent 3" w:uiPriority="46"/>
-    <w:lsdException w:name="List Table 2 Accent 3" w:uiPriority="47"/>
-    <w:lsdException w:name="List Table 3 Accent 3" w:uiPriority="48"/>
-    <w:lsdException w:name="List Table 4 Accent 3" w:uiPriority="49"/>
-    <w:lsdException w:name="List Table 5 Dark Accent 3" w:uiPriority="50"/>
-    <w:lsdException w:name="List Table 6 Colorful Accent 3" w:uiPriority="51"/>
-    <w:lsdException w:name="List Table 7 Colorful Accent 3" w:uiPriority="52"/>
-    <w:lsdException w:name="List Table 1 Light Accent 4" w:uiPriority="46"/>
-    <w:lsdException w:name="List Table 2 Accent 4" w:uiPriority="47"/>
-    <w:lsdException w:name="List Table 3 Accent 4" w:uiPriority="48"/>
-    <w:lsdException w:name="List Table 4 Accent 4" w:uiPriority="49"/>
-    <w:lsdException w:name="List Table 5 Dark Accent 4" w:uiPriority="50"/>
-    <w:lsdException w:name="List Table 6 Colorful Accent 4" w:uiPriority="51"/>
-    <w:lsdException w:name="List Table 7 Colorful Accent 4" w:uiPriority="52"/>
-    <w:lsdException w:name="List Table 1 Light Accent 5" w:uiPriority="46"/>
-    <w:lsdException w:name="List Table 2 Accent 5" w:uiPriority="47"/>
-    <w:lsdException w:name="List Table 3 Accent 5" w:uiPriority="48"/>
-    <w:lsdException w:name="List Table 4 Accent 5" w:uiPriority="49"/>
-    <w:lsdException w:name="List Table 5 Dark Accent 5" w:uiPriority="50"/>
-    <w:lsdException w:name="List Table 6 Colorful Accent 5" w:uiPriority="51"/>
-    <w:lsdException w:name="List Table 7 Colorful Accent 5" w:uiPriority="52"/>
-    <w:lsdException w:name="List Table 1 Light Accent 6" w:uiPriority="46"/>
-    <w:lsdException w:name="List Table 2 Accent 6" w:uiPriority="47"/>
-    <w:lsdException w:name="List Table 3 Accent 6" w:uiPriority="48"/>
-    <w:lsdException w:name="List Table 4 Accent 6" w:uiPriority="49"/>
-    <w:lsdException w:name="List Table 5 Dark Accent 6" w:uiPriority="50"/>
-    <w:lsdException w:name="List Table 6 Colorful Accent 6" w:uiPriority="51"/>
-    <w:lsdException w:name="List Table 7 Colorful Accent 6" w:uiPriority="52"/>
+  <w:latentStyles w:defLockedState="0" w:defUIPriority="99" w:defSemiHidden="1" w:defUnhideWhenUsed="1" w:defQFormat="0" w:count="267">
+    <w:lsdException w:name="Normal" w:semiHidden="0" w:uiPriority="0" w:unhideWhenUsed="0" w:qFormat="1"/>
+    <w:lsdException w:name="heading 1" w:semiHidden="0" w:uiPriority="9" w:unhideWhenUsed="0" w:qFormat="1"/>
+    <w:lsdException w:name="heading 2" w:uiPriority="9" w:qFormat="1"/>
+    <w:lsdException w:name="heading 3" w:uiPriority="9" w:qFormat="1"/>
+    <w:lsdException w:name="heading 4" w:uiPriority="9" w:qFormat="1"/>
+    <w:lsdException w:name="heading 5" w:uiPriority="9" w:qFormat="1"/>
+    <w:lsdException w:name="heading 6" w:uiPriority="9" w:qFormat="1"/>
+    <w:lsdException w:name="heading 7" w:uiPriority="9" w:qFormat="1"/>
+    <w:lsdException w:name="heading 8" w:uiPriority="9" w:qFormat="1"/>
+    <w:lsdException w:name="heading 9" w:uiPriority="9" w:qFormat="1"/>
+    <w:lsdException w:name="toc 1" w:uiPriority="39"/>
+    <w:lsdException w:name="toc 2" w:uiPriority="39"/>
+    <w:lsdException w:name="toc 3" w:uiPriority="39"/>
+    <w:lsdException w:name="toc 4" w:uiPriority="39"/>
+    <w:lsdException w:name="toc 5" w:uiPriority="39"/>
+    <w:lsdException w:name="toc 6" w:uiPriority="39"/>
+    <w:lsdException w:name="toc 7" w:uiPriority="39"/>
+    <w:lsdException w:name="toc 8" w:uiPriority="39"/>
+    <w:lsdException w:name="toc 9" w:uiPriority="39"/>
+    <w:lsdException w:name="caption" w:uiPriority="35" w:qFormat="1"/>
+    <w:lsdException w:name="Title" w:semiHidden="0" w:uiPriority="10" w:unhideWhenUsed="0" w:qFormat="1"/>
+    <w:lsdException w:name="Default Paragraph Font" w:uiPriority="1"/>
+    <w:lsdException w:name="Subtitle" w:semiHidden="0" w:uiPriority="11" w:unhideWhenUsed="0" w:qFormat="1"/>
+    <w:lsdException w:name="Strong" w:semiHidden="0" w:uiPriority="22" w:unhideWhenUsed="0" w:qFormat="1"/>
+    <w:lsdException w:name="Emphasis" w:semiHidden="0" w:uiPriority="20" w:unhideWhenUsed="0" w:qFormat="1"/>
+    <w:lsdException w:name="Table Grid" w:semiHidden="0" w:uiPriority="59" w:unhideWhenUsed="0"/>
+    <w:lsdException w:name="Placeholder Text" w:unhideWhenUsed="0"/>
+    <w:lsdException w:name="No Spacing" w:semiHidden="0" w:uiPriority="1" w:unhideWhenUsed="0" w:qFormat="1"/>
+    <w:lsdException w:name="Light Shading" w:semiHidden="0" w:uiPriority="60" w:unhideWhenUsed="0"/>
+    <w:lsdException w:name="Light List" w:semiHidden="0" w:uiPriority="61" w:unhideWhenUsed="0"/>
+    <w:lsdException w:name="Light Grid" w:semiHidden="0" w:uiPriority="62" w:unhideWhenUsed="0"/>
+    <w:lsdException w:name="Medium Shading 1" w:semiHidden="0" w:uiPriority="63" w:unhideWhenUsed="0"/>
+    <w:lsdException w:name="Medium Shading 2" w:semiHidden="0" w:uiPriority="64" w:unhideWhenUsed="0"/>
+    <w:lsdException w:name="Medium List 1" w:semiHidden="0" w:uiPriority="65" w:unhideWhenUsed="0"/>
+    <w:lsdException w:name="Medium List 2" w:semiHidden="0" w:uiPriority="66" w:unhideWhenUsed="0"/>
+    <w:lsdException w:name="Medium Grid 1" w:semiHidden="0" w:uiPriority="67" w:unhideWhenUsed="0"/>
+    <w:lsdException w:name="Medium Grid 2" w:semiHidden="0" w:uiPriority="68" w:unhideWhenUsed="0"/>
+    <w:lsdException w:name="Medium Grid 3" w:semiHidden="0" w:uiPriority="69" w:unhideWhenUsed="0"/>
+    <w:lsdException w:name="Dark List" w:semiHidden="0" w:uiPriority="70" w:unhideWhenUsed="0"/>
+    <w:lsdException w:name="Colorful Shading" w:semiHidden="0" w:uiPriority="71" w:unhideWhenUsed="0"/>
+    <w:lsdException w:name="Colorful List" w:semiHidden="0" w:uiPriority="72" w:unhideWhenUsed="0"/>
+    <w:lsdException w:name="Colorful Grid" w:semiHidden="0" w:uiPriority="73" w:unhideWhenUsed="0"/>
+    <w:lsdException w:name="Light Shading Accent 1" w:semiHidden="0" w:uiPriority="60" w:unhideWhenUsed="0"/>
+    <w:lsdException w:name="Light List Accent 1" w:semiHidden="0" w:uiPriority="61" w:unhideWhenUsed="0"/>
+    <w:lsdException w:name="Light Grid Accent 1" w:semiHidden="0" w:uiPriority="62" w:unhideWhenUsed="0"/>
+    <w:lsdException w:name="Medium Shading 1 Accent 1" w:semiHidden="0" w:uiPriority="63" w:unhideWhenUsed="0"/>
+    <w:lsdException w:name="Medium Shading 2 Accent 1" w:semiHidden="0" w:uiPriority="64" w:unhideWhenUsed="0"/>
+    <w:lsdException w:name="Medium List 1 Accent 1" w:semiHidden="0" w:uiPriority="65" w:unhideWhenUsed="0"/>
+    <w:lsdException w:name="Revision" w:unhideWhenUsed="0"/>
+    <w:lsdException w:name="List Paragraph" w:semiHidden="0" w:uiPriority="34" w:unhideWhenUsed="0" w:qFormat="1"/>
+    <w:lsdException w:name="Quote" w:semiHidden="0" w:uiPriority="29" w:unhideWhenUsed="0" w:qFormat="1"/>
+    <w:lsdException w:name="Intense Quote" w:semiHidden="0" w:uiPriority="30" w:unhideWhenUsed="0" w:qFormat="1"/>
+    <w:lsdException w:name="Medium List 2 Accent 1" w:semiHidden="0" w:uiPriority="66" w:unhideWhenUsed="0"/>
+    <w:lsdException w:name="Medium Grid 1 Accent 1" w:semiHidden="0" w:uiPriority="67" w:unhideWhenUsed="0"/>
+    <w:lsdException w:name="Medium Grid 2 Accent 1" w:semiHidden="0" w:uiPriority="68" w:unhideWhenUsed="0"/>
+    <w:lsdException w:name="Medium Grid 3 Accent 1" w:semiHidden="0" w:uiPriority="69" w:unhideWhenUsed="0"/>
+    <w:lsdException w:name="Dark List Accent 1" w:semiHidden="0" w:uiPriority="70" w:unhideWhenUsed="0"/>
+    <w:lsdException w:name="Colorful Shading Accent 1" w:semiHidden="0" w:uiPriority="71" w:unhideWhenUsed="0"/>
+    <w:lsdException w:name="Colorful List Accent 1" w:semiHidden="0" w:uiPriority="72" w:unhideWhenUsed="0"/>
+    <w:lsdException w:name="Colorful Grid Accent 1" w:semiHidden="0" w:uiPriority="73" w:unhideWhenUsed="0"/>
+    <w:lsdException w:name="Light Shading Accent 2" w:semiHidden="0" w:uiPriority="60" w:unhideWhenUsed="0"/>
+    <w:lsdException w:name="Light List Accent 2" w:semiHidden="0" w:uiPriority="61" w:unhideWhenUsed="0"/>
+    <w:lsdException w:name="Light Grid Accent 2" w:semiHidden="0" w:uiPriority="62" w:unhideWhenUsed="0"/>
+    <w:lsdException w:name="Medium Shading 1 Accent 2" w:semiHidden="0" w:uiPriority="63" w:unhideWhenUsed="0"/>
+    <w:lsdException w:name="Medium Shading 2 Accent 2" w:semiHidden="0" w:uiPriority="64" w:unhideWhenUsed="0"/>
+    <w:lsdException w:name="Medium List 1 Accent 2" w:semiHidden="0" w:uiPriority="65" w:unhideWhenUsed="0"/>
+    <w:lsdException w:name="Medium List 2 Accent 2" w:semiHidden="0" w:uiPriority="66" w:unhideWhenUsed="0"/>
+    <w:lsdException w:name="Medium Grid 1 Accent 2" w:semiHidden="0" w:uiPriority="67" w:unhideWhenUsed="0"/>
+    <w:lsdException w:name="Medium Grid 2 Accent 2" w:semiHidden="0" w:uiPriority="68" w:unhideWhenUsed="0"/>
+    <w:lsdException w:name="Medium Grid 3 Accent 2" w:semiHidden="0" w:uiPriority="69" w:unhideWhenUsed="0"/>
+    <w:lsdException w:name="Dark List Accent 2" w:semiHidden="0" w:uiPriority="70" w:unhideWhenUsed="0"/>
+    <w:lsdException w:name="Colorful Shading Accent 2" w:semiHidden="0" w:uiPriority="71" w:unhideWhenUsed="0"/>
+    <w:lsdException w:name="Colorful List Accent 2" w:semiHidden="0" w:uiPriority="72" w:unhideWhenUsed="0"/>
+    <w:lsdException w:name="Colorful Grid Accent 2" w:semiHidden="0" w:uiPriority="73" w:unhideWhenUsed="0"/>
+    <w:lsdException w:name="Light Shading Accent 3" w:semiHidden="0" w:uiPriority="60" w:unhideWhenUsed="0"/>
+    <w:lsdException w:name="Light List Accent 3" w:semiHidden="0" w:uiPriority="61" w:unhideWhenUsed="0"/>
+    <w:lsdException w:name="Light Grid Accent 3" w:semiHidden="0" w:uiPriority="62" w:unhideWhenUsed="0"/>
+    <w:lsdException w:name="Medium Shading 1 Accent 3" w:semiHidden="0" w:uiPriority="63" w:unhideWhenUsed="0"/>
+    <w:lsdException w:name="Medium Shading 2 Accent 3" w:semiHidden="0" w:uiPriority="64" w:unhideWhenUsed="0"/>
+    <w:lsdException w:name="Medium List 1 Accent 3" w:semiHidden="0" w:uiPriority="65" w:unhideWhenUsed="0"/>
+    <w:lsdException w:name="Medium List 2 Accent 3" w:semiHidden="0" w:uiPriority="66" w:unhideWhenUsed="0"/>
+    <w:lsdException w:name="Medium Grid 1 Accent 3" w:semiHidden="0" w:uiPriority="67" w:unhideWhenUsed="0"/>
+    <w:lsdException w:name="Medium Grid 2 Accent 3" w:semiHidden="0" w:uiPriority="68" w:unhideWhenUsed="0"/>
+    <w:lsdException w:name="Medium Grid 3 Accent 3" w:semiHidden="0" w:uiPriority="69" w:unhideWhenUsed="0"/>
+    <w:lsdException w:name="Dark List Accent 3" w:semiHidden="0" w:uiPriority="70" w:unhideWhenUsed="0"/>
+    <w:lsdException w:name="Colorful Shading Accent 3" w:semiHidden="0" w:uiPriority="71" w:unhideWhenUsed="0"/>
+    <w:lsdException w:name="Colorful List Accent 3" w:semiHidden="0" w:uiPriority="72" w:unhideWhenUsed="0"/>
+    <w:lsdException w:name="Colorful Grid Accent 3" w:semiHidden="0" w:uiPriority="73" w:unhideWhenUsed="0"/>
+    <w:lsdException w:name="Light Shading Accent 4" w:semiHidden="0" w:uiPriority="60" w:unhideWhenUsed="0"/>
+    <w:lsdException w:name="Light List Accent 4" w:semiHidden="0" w:uiPriority="61" w:unhideWhenUsed="0"/>
+    <w:lsdException w:name="Light Grid Accent 4" w:semiHidden="0" w:uiPriority="62" w:unhideWhenUsed="0"/>
+    <w:lsdException w:name="Medium Shading 1 Accent 4" w:semiHidden="0" w:uiPriority="63" w:unhideWhenUsed="0"/>
+    <w:lsdException w:name="Medium Shading 2 Accent 4" w:semiHidden="0" w:uiPriority="64" w:unhideWhenUsed="0"/>
+    <w:lsdException w:name="Medium List 1 Accent 4" w:semiHidden="0" w:uiPriority="65" w:unhideWhenUsed="0"/>
+    <w:lsdException w:name="Medium List 2 Accent 4" w:semiHidden="0" w:uiPriority="66" w:unhideWhenUsed="0"/>
+    <w:lsdException w:name="Medium Grid 1 Accent 4" w:semiHidden="0" w:uiPriority="67" w:unhideWhenUsed="0"/>
+    <w:lsdException w:name="Medium Grid 2 Accent 4" w:semiHidden="0" w:uiPriority="68" w:unhideWhenUsed="0"/>
+    <w:lsdException w:name="Medium Grid 3 Accent 4" w:semiHidden="0" w:uiPriority="69" w:unhideWhenUsed="0"/>
+    <w:lsdException w:name="Dark List Accent 4" w:semiHidden="0" w:uiPriority="70" w:unhideWhenUsed="0"/>
+    <w:lsdException w:name="Colorful Shading Accent 4" w:semiHidden="0" w:uiPriority="71" w:unhideWhenUsed="0"/>
+    <w:lsdException w:name="Colorful List Accent 4" w:semiHidden="0" w:uiPriority="72" w:unhideWhenUsed="0"/>
+    <w:lsdException w:name="Colorful Grid Accent 4" w:semiHidden="0" w:uiPriority="73" w:unhideWhenUsed="0"/>
+    <w:lsdException w:name="Light Shading Accent 5" w:semiHidden="0" w:uiPriority="60" w:unhideWhenUsed="0"/>
+    <w:lsdException w:name="Light List Accent 5" w:semiHidden="0" w:uiPriority="61" w:unhideWhenUsed="0"/>
+    <w:lsdException w:name="Light Grid Accent 5" w:semiHidden="0" w:uiPriority="62" w:unhideWhenUsed="0"/>
+    <w:lsdException w:name="Medium Shading 1 Accent 5" w:semiHidden="0" w:uiPriority="63" w:unhideWhenUsed="0"/>
+    <w:lsdException w:name="Medium Shading 2 Accent 5" w:semiHidden="0" w:uiPriority="64" w:unhideWhenUsed="0"/>
+    <w:lsdException w:name="Medium List 1 Accent 5" w:semiHidden="0" w:uiPriority="65" w:unhideWhenUsed="0"/>
+    <w:lsdException w:name="Medium List 2 Accent 5" w:semiHidden="0" w:uiPriority="66" w:unhideWhenUsed="0"/>
+    <w:lsdException w:name="Medium Grid 1 Accent 5" w:semiHidden="0" w:uiPriority="67" w:unhideWhenUsed="0"/>
+    <w:lsdException w:name="Medium Grid 2 Accent 5" w:semiHidden="0" w:uiPriority="68" w:unhideWhenUsed="0"/>
+    <w:lsdException w:name="Medium Grid 3 Accent 5" w:semiHidden="0" w:uiPriority="69" w:unhideWhenUsed="0"/>
+    <w:lsdException w:name="Dark List Accent 5" w:semiHidden="0" w:uiPriority="70" w:unhideWhenUsed="0"/>
+    <w:lsdException w:name="Colorful Shading Accent 5" w:semiHidden="0" w:uiPriority="71" w:unhideWhenUsed="0"/>
+    <w:lsdException w:name="Colorful List Accent 5" w:semiHidden="0" w:uiPriority="72" w:unhideWhenUsed="0"/>
+    <w:lsdException w:name="Colorful Grid Accent 5" w:semiHidden="0" w:uiPriority="73" w:unhideWhenUsed="0"/>
+    <w:lsdException w:name="Light Shading Accent 6" w:semiHidden="0" w:uiPriority="60" w:unhideWhenUsed="0"/>
+    <w:lsdException w:name="Light List Accent 6" w:semiHidden="0" w:uiPriority="61" w:unhideWhenUsed="0"/>
+    <w:lsdException w:name="Light Grid Accent 6" w:semiHidden="0" w:uiPriority="62" w:unhideWhenUsed="0"/>
+    <w:lsdException w:name="Medium Shading 1 Accent 6" w:semiHidden="0" w:uiPriority="63" w:unhideWhenUsed="0"/>
+    <w:lsdException w:name="Medium Shading 2 Accent 6" w:semiHidden="0" w:uiPriority="64" w:unhideWhenUsed="0"/>
+    <w:lsdException w:name="Medium List 1 Accent 6" w:semiHidden="0" w:uiPriority="65" w:unhideWhenUsed="0"/>
+    <w:lsdException w:name="Medium List 2 Accent 6" w:semiHidden="0" w:uiPriority="66" w:unhideWhenUsed="0"/>
+    <w:lsdException w:name="Medium Grid 1 Accent 6" w:semiHidden="0" w:uiPriority="67" w:unhideWhenUsed="0"/>
+    <w:lsdException w:name="Medium Grid 2 Accent 6" w:semiHidden="0" w:uiPriority="68" w:unhideWhenUsed="0"/>
+    <w:lsdException w:name="Medium Grid 3 Accent 6" w:semiHidden="0" w:uiPriority="69" w:unhideWhenUsed="0"/>
+    <w:lsdException w:name="Dark List Accent 6" w:semiHidden="0" w:uiPriority="70" w:unhideWhenUsed="0"/>
+    <w:lsdException w:name="Colorful Shading Accent 6" w:semiHidden="0" w:uiPriority="71" w:unhideWhenUsed="0"/>
+    <w:lsdException w:name="Colorful List Accent 6" w:semiHidden="0" w:uiPriority="72" w:unhideWhenUsed="0"/>
+    <w:lsdException w:name="Colorful Grid Accent 6" w:semiHidden="0" w:uiPriority="73" w:unhideWhenUsed="0"/>
+    <w:lsdException w:name="Subtle Emphasis" w:semiHidden="0" w:uiPriority="19" w:unhideWhenUsed="0" w:qFormat="1"/>
+    <w:lsdException w:name="Intense Emphasis" w:semiHidden="0" w:uiPriority="21" w:unhideWhenUsed="0" w:qFormat="1"/>
+    <w:lsdException w:name="Subtle Reference" w:semiHidden="0" w:uiPriority="31" w:unhideWhenUsed="0" w:qFormat="1"/>
+    <w:lsdException w:name="Intense Reference" w:semiHidden="0" w:uiPriority="32" w:unhideWhenUsed="0" w:qFormat="1"/>
+    <w:lsdException w:name="Book Title" w:semiHidden="0" w:uiPriority="33" w:unhideWhenUsed="0" w:qFormat="1"/>
+    <w:lsdException w:name="Bibliography" w:uiPriority="37"/>
+    <w:lsdException w:name="TOC Heading" w:uiPriority="39" w:qFormat="1"/>
   </w:latentStyles>
   <w:style w:type="paragraph" w:default="1" w:styleId="Normal">
     <w:name w:val="Normal"/>
@@ -16886,7 +16759,6 @@
     <w:uiPriority w:val="59"/>
     <w:rsid w:val="00260206"/>
     <w:tblPr>
-      <w:tblInd w:w="0" w:type="dxa"/>
       <w:tblBorders>
         <w:top w:val="single" w:sz="4" w:space="0" w:color="auto"/>
         <w:left w:val="single" w:sz="4" w:space="0" w:color="auto"/>
@@ -16895,21 +16767,14 @@
         <w:insideH w:val="single" w:sz="4" w:space="0" w:color="auto"/>
         <w:insideV w:val="single" w:sz="4" w:space="0" w:color="auto"/>
       </w:tblBorders>
-      <w:tblCellMar>
-        <w:top w:w="0" w:type="dxa"/>
-        <w:left w:w="108" w:type="dxa"/>
-        <w:bottom w:w="0" w:type="dxa"/>
-        <w:right w:w="108" w:type="dxa"/>
-      </w:tblCellMar>
     </w:tblPr>
   </w:style>
-  <w:style w:type="table" w:styleId="Grilledetableauclaire">
+  <w:style w:type="table" w:customStyle="1" w:styleId="GridTableLight">
     <w:name w:val="Grid Table Light"/>
     <w:basedOn w:val="TableauNormal"/>
     <w:uiPriority w:val="99"/>
     <w:rsid w:val="00260206"/>
     <w:tblPr>
-      <w:tblInd w:w="0" w:type="dxa"/>
       <w:tblBorders>
         <w:top w:val="single" w:sz="4" w:space="0" w:color="BFBFBF" w:themeColor="background1" w:themeShade="BF"/>
         <w:left w:val="single" w:sz="4" w:space="0" w:color="BFBFBF" w:themeColor="background1" w:themeShade="BF"/>
@@ -16918,15 +16783,9 @@
         <w:insideH w:val="single" w:sz="4" w:space="0" w:color="BFBFBF" w:themeColor="background1" w:themeShade="BF"/>
         <w:insideV w:val="single" w:sz="4" w:space="0" w:color="BFBFBF" w:themeColor="background1" w:themeShade="BF"/>
       </w:tblBorders>
-      <w:tblCellMar>
-        <w:top w:w="0" w:type="dxa"/>
-        <w:left w:w="108" w:type="dxa"/>
-        <w:bottom w:w="0" w:type="dxa"/>
-        <w:right w:w="108" w:type="dxa"/>
-      </w:tblCellMar>
     </w:tblPr>
   </w:style>
-  <w:style w:type="table" w:styleId="Tableausimple1">
+  <w:style w:type="table" w:customStyle="1" w:styleId="PlainTable1">
     <w:name w:val="Plain Table 1"/>
     <w:basedOn w:val="TableauNormal"/>
     <w:uiPriority w:val="99"/>
@@ -16934,7 +16793,6 @@
     <w:tblPr>
       <w:tblStyleRowBandSize w:val="1"/>
       <w:tblStyleColBandSize w:val="1"/>
-      <w:tblInd w:w="0" w:type="dxa"/>
       <w:tblBorders>
         <w:top w:val="single" w:sz="4" w:space="0" w:color="BFBFBF" w:themeColor="background1" w:themeShade="BF"/>
         <w:left w:val="single" w:sz="4" w:space="0" w:color="BFBFBF" w:themeColor="background1" w:themeShade="BF"/>
@@ -16943,12 +16801,6 @@
         <w:insideH w:val="single" w:sz="4" w:space="0" w:color="BFBFBF" w:themeColor="background1" w:themeShade="BF"/>
         <w:insideV w:val="single" w:sz="4" w:space="0" w:color="BFBFBF" w:themeColor="background1" w:themeShade="BF"/>
       </w:tblBorders>
-      <w:tblCellMar>
-        <w:top w:w="0" w:type="dxa"/>
-        <w:left w:w="108" w:type="dxa"/>
-        <w:bottom w:w="0" w:type="dxa"/>
-        <w:right w:w="108" w:type="dxa"/>
-      </w:tblCellMar>
     </w:tblPr>
     <w:tblStylePr w:type="firstRow">
       <w:rPr>
@@ -16993,7 +16845,7 @@
       </w:tcPr>
     </w:tblStylePr>
   </w:style>
-  <w:style w:type="table" w:styleId="TableauGrille1Clair-Accentuation1">
+  <w:style w:type="table" w:customStyle="1" w:styleId="GridTable1LightAccent1">
     <w:name w:val="Grid Table 1 Light Accent 1"/>
     <w:basedOn w:val="TableauNormal"/>
     <w:uiPriority w:val="46"/>
@@ -17001,7 +16853,6 @@
     <w:tblPr>
       <w:tblStyleRowBandSize w:val="1"/>
       <w:tblStyleColBandSize w:val="1"/>
-      <w:tblInd w:w="0" w:type="dxa"/>
       <w:tblBorders>
         <w:top w:val="single" w:sz="4" w:space="0" w:color="F0AE97" w:themeColor="accent1" w:themeTint="66"/>
         <w:left w:val="single" w:sz="4" w:space="0" w:color="F0AE97" w:themeColor="accent1" w:themeTint="66"/>
@@ -17010,12 +16861,1057 @@
         <w:insideH w:val="single" w:sz="4" w:space="0" w:color="F0AE97" w:themeColor="accent1" w:themeTint="66"/>
         <w:insideV w:val="single" w:sz="4" w:space="0" w:color="F0AE97" w:themeColor="accent1" w:themeTint="66"/>
       </w:tblBorders>
+    </w:tblPr>
+    <w:tblStylePr w:type="firstRow">
+      <w:rPr>
+        <w:b/>
+        <w:bCs/>
+      </w:rPr>
+      <w:tblPr/>
+      <w:tcPr>
+        <w:tcBorders>
+          <w:bottom w:val="single" w:sz="12" w:space="0" w:color="E88664" w:themeColor="accent1" w:themeTint="99"/>
+        </w:tcBorders>
+      </w:tcPr>
+    </w:tblStylePr>
+    <w:tblStylePr w:type="lastRow">
+      <w:rPr>
+        <w:b/>
+        <w:bCs/>
+      </w:rPr>
+      <w:tblPr/>
+      <w:tcPr>
+        <w:tcBorders>
+          <w:top w:val="double" w:sz="2" w:space="0" w:color="E88664" w:themeColor="accent1" w:themeTint="99"/>
+        </w:tcBorders>
+      </w:tcPr>
+    </w:tblStylePr>
+    <w:tblStylePr w:type="firstCol">
+      <w:rPr>
+        <w:b/>
+        <w:bCs/>
+      </w:rPr>
+    </w:tblStylePr>
+    <w:tblStylePr w:type="lastCol">
+      <w:rPr>
+        <w:b/>
+        <w:bCs/>
+      </w:rPr>
+    </w:tblStylePr>
+  </w:style>
+  <w:style w:type="paragraph" w:styleId="Paragraphedeliste">
+    <w:name w:val="List Paragraph"/>
+    <w:basedOn w:val="Normal"/>
+    <w:uiPriority w:val="34"/>
+    <w:qFormat/>
+    <w:rsid w:val="007A11AB"/>
+    <w:pPr>
+      <w:ind w:left="720"/>
+      <w:contextualSpacing/>
+    </w:pPr>
+  </w:style>
+  <w:style w:type="character" w:customStyle="1" w:styleId="Titre5Car">
+    <w:name w:val="Titre 5 Car"/>
+    <w:basedOn w:val="Policepardfaut"/>
+    <w:link w:val="Titre5"/>
+    <w:uiPriority w:val="9"/>
+    <w:semiHidden/>
+    <w:rsid w:val="005C33C3"/>
+    <w:rPr>
+      <w:rFonts w:asciiTheme="majorHAnsi" w:eastAsiaTheme="majorEastAsia" w:hAnsiTheme="majorHAnsi" w:cstheme="majorBidi"/>
+      <w:i/>
+      <w:iCs/>
+      <w:sz w:val="22"/>
+      <w:szCs w:val="22"/>
+    </w:rPr>
+  </w:style>
+  <w:style w:type="character" w:customStyle="1" w:styleId="Titre6Car">
+    <w:name w:val="Titre 6 Car"/>
+    <w:basedOn w:val="Policepardfaut"/>
+    <w:link w:val="Titre6"/>
+    <w:uiPriority w:val="9"/>
+    <w:semiHidden/>
+    <w:rsid w:val="005C33C3"/>
+    <w:rPr>
+      <w:rFonts w:asciiTheme="majorHAnsi" w:eastAsiaTheme="majorEastAsia" w:hAnsiTheme="majorHAnsi" w:cstheme="majorBidi"/>
+      <w:color w:val="595959" w:themeColor="text1" w:themeTint="A6"/>
+    </w:rPr>
+  </w:style>
+  <w:style w:type="character" w:customStyle="1" w:styleId="Titre7Car">
+    <w:name w:val="Titre 7 Car"/>
+    <w:basedOn w:val="Policepardfaut"/>
+    <w:link w:val="Titre7"/>
+    <w:uiPriority w:val="9"/>
+    <w:semiHidden/>
+    <w:rsid w:val="005C33C3"/>
+    <w:rPr>
+      <w:rFonts w:asciiTheme="majorHAnsi" w:eastAsiaTheme="majorEastAsia" w:hAnsiTheme="majorHAnsi" w:cstheme="majorBidi"/>
+      <w:i/>
+      <w:iCs/>
+      <w:color w:val="595959" w:themeColor="text1" w:themeTint="A6"/>
+    </w:rPr>
+  </w:style>
+  <w:style w:type="character" w:customStyle="1" w:styleId="Titre8Car">
+    <w:name w:val="Titre 8 Car"/>
+    <w:basedOn w:val="Policepardfaut"/>
+    <w:link w:val="Titre8"/>
+    <w:uiPriority w:val="9"/>
+    <w:semiHidden/>
+    <w:rsid w:val="005C33C3"/>
+    <w:rPr>
+      <w:rFonts w:asciiTheme="majorHAnsi" w:eastAsiaTheme="majorEastAsia" w:hAnsiTheme="majorHAnsi" w:cstheme="majorBidi"/>
+      <w:smallCaps/>
+      <w:color w:val="595959" w:themeColor="text1" w:themeTint="A6"/>
+    </w:rPr>
+  </w:style>
+  <w:style w:type="character" w:customStyle="1" w:styleId="Titre9Car">
+    <w:name w:val="Titre 9 Car"/>
+    <w:basedOn w:val="Policepardfaut"/>
+    <w:link w:val="Titre9"/>
+    <w:uiPriority w:val="9"/>
+    <w:semiHidden/>
+    <w:rsid w:val="005C33C3"/>
+    <w:rPr>
+      <w:rFonts w:asciiTheme="majorHAnsi" w:eastAsiaTheme="majorEastAsia" w:hAnsiTheme="majorHAnsi" w:cstheme="majorBidi"/>
+      <w:i/>
+      <w:iCs/>
+      <w:smallCaps/>
+      <w:color w:val="595959" w:themeColor="text1" w:themeTint="A6"/>
+    </w:rPr>
+  </w:style>
+  <w:style w:type="paragraph" w:styleId="Lgende">
+    <w:name w:val="caption"/>
+    <w:basedOn w:val="Normal"/>
+    <w:next w:val="Normal"/>
+    <w:uiPriority w:val="35"/>
+    <w:semiHidden/>
+    <w:unhideWhenUsed/>
+    <w:qFormat/>
+    <w:rsid w:val="005C33C3"/>
+    <w:pPr>
+      <w:spacing w:line="240" w:lineRule="auto"/>
+    </w:pPr>
+    <w:rPr>
+      <w:b/>
+      <w:bCs/>
+      <w:color w:val="404040" w:themeColor="text1" w:themeTint="BF"/>
+      <w:sz w:val="20"/>
+      <w:szCs w:val="20"/>
+    </w:rPr>
+  </w:style>
+  <w:style w:type="paragraph" w:styleId="Titre">
+    <w:name w:val="Title"/>
+    <w:basedOn w:val="Normal"/>
+    <w:next w:val="Normal"/>
+    <w:link w:val="TitreCar"/>
+    <w:uiPriority w:val="10"/>
+    <w:qFormat/>
+    <w:rsid w:val="005C33C3"/>
+    <w:pPr>
+      <w:spacing w:after="0" w:line="240" w:lineRule="auto"/>
+      <w:contextualSpacing/>
+    </w:pPr>
+    <w:rPr>
+      <w:rFonts w:asciiTheme="majorHAnsi" w:eastAsiaTheme="majorEastAsia" w:hAnsiTheme="majorHAnsi" w:cstheme="majorBidi"/>
+      <w:color w:val="8C3314" w:themeColor="accent1" w:themeShade="BF"/>
+      <w:spacing w:val="-7"/>
+      <w:sz w:val="80"/>
+      <w:szCs w:val="80"/>
+    </w:rPr>
+  </w:style>
+  <w:style w:type="character" w:customStyle="1" w:styleId="TitreCar">
+    <w:name w:val="Titre Car"/>
+    <w:basedOn w:val="Policepardfaut"/>
+    <w:link w:val="Titre"/>
+    <w:uiPriority w:val="10"/>
+    <w:rsid w:val="005C33C3"/>
+    <w:rPr>
+      <w:rFonts w:asciiTheme="majorHAnsi" w:eastAsiaTheme="majorEastAsia" w:hAnsiTheme="majorHAnsi" w:cstheme="majorBidi"/>
+      <w:color w:val="8C3314" w:themeColor="accent1" w:themeShade="BF"/>
+      <w:spacing w:val="-7"/>
+      <w:sz w:val="80"/>
+      <w:szCs w:val="80"/>
+    </w:rPr>
+  </w:style>
+  <w:style w:type="paragraph" w:styleId="Sous-titre">
+    <w:name w:val="Subtitle"/>
+    <w:basedOn w:val="Normal"/>
+    <w:next w:val="Normal"/>
+    <w:link w:val="Sous-titreCar"/>
+    <w:uiPriority w:val="11"/>
+    <w:qFormat/>
+    <w:rsid w:val="005C33C3"/>
+    <w:pPr>
+      <w:numPr>
+        <w:ilvl w:val="1"/>
+      </w:numPr>
+      <w:spacing w:after="240" w:line="240" w:lineRule="auto"/>
+    </w:pPr>
+    <w:rPr>
+      <w:rFonts w:asciiTheme="majorHAnsi" w:eastAsiaTheme="majorEastAsia" w:hAnsiTheme="majorHAnsi" w:cstheme="majorBidi"/>
+      <w:color w:val="404040" w:themeColor="text1" w:themeTint="BF"/>
+      <w:sz w:val="30"/>
+      <w:szCs w:val="30"/>
+    </w:rPr>
+  </w:style>
+  <w:style w:type="character" w:customStyle="1" w:styleId="Sous-titreCar">
+    <w:name w:val="Sous-titre Car"/>
+    <w:basedOn w:val="Policepardfaut"/>
+    <w:link w:val="Sous-titre"/>
+    <w:uiPriority w:val="11"/>
+    <w:rsid w:val="005C33C3"/>
+    <w:rPr>
+      <w:rFonts w:asciiTheme="majorHAnsi" w:eastAsiaTheme="majorEastAsia" w:hAnsiTheme="majorHAnsi" w:cstheme="majorBidi"/>
+      <w:color w:val="404040" w:themeColor="text1" w:themeTint="BF"/>
+      <w:sz w:val="30"/>
+      <w:szCs w:val="30"/>
+    </w:rPr>
+  </w:style>
+  <w:style w:type="character" w:styleId="lev">
+    <w:name w:val="Strong"/>
+    <w:basedOn w:val="Policepardfaut"/>
+    <w:uiPriority w:val="22"/>
+    <w:qFormat/>
+    <w:rsid w:val="005C33C3"/>
+    <w:rPr>
+      <w:b/>
+      <w:bCs/>
+    </w:rPr>
+  </w:style>
+  <w:style w:type="character" w:styleId="Accentuation">
+    <w:name w:val="Emphasis"/>
+    <w:basedOn w:val="Policepardfaut"/>
+    <w:uiPriority w:val="20"/>
+    <w:qFormat/>
+    <w:rsid w:val="005C33C3"/>
+    <w:rPr>
+      <w:i/>
+      <w:iCs/>
+    </w:rPr>
+  </w:style>
+  <w:style w:type="paragraph" w:styleId="Citation">
+    <w:name w:val="Quote"/>
+    <w:basedOn w:val="Normal"/>
+    <w:next w:val="Normal"/>
+    <w:link w:val="CitationCar"/>
+    <w:uiPriority w:val="29"/>
+    <w:qFormat/>
+    <w:rsid w:val="005C33C3"/>
+    <w:pPr>
+      <w:spacing w:before="240" w:after="240" w:line="252" w:lineRule="auto"/>
+      <w:ind w:left="864" w:right="864"/>
+      <w:jc w:val="center"/>
+    </w:pPr>
+    <w:rPr>
+      <w:i/>
+      <w:iCs/>
+    </w:rPr>
+  </w:style>
+  <w:style w:type="character" w:customStyle="1" w:styleId="CitationCar">
+    <w:name w:val="Citation Car"/>
+    <w:basedOn w:val="Policepardfaut"/>
+    <w:link w:val="Citation"/>
+    <w:uiPriority w:val="29"/>
+    <w:rsid w:val="005C33C3"/>
+    <w:rPr>
+      <w:i/>
+      <w:iCs/>
+    </w:rPr>
+  </w:style>
+  <w:style w:type="paragraph" w:styleId="Citationintense">
+    <w:name w:val="Intense Quote"/>
+    <w:basedOn w:val="Normal"/>
+    <w:next w:val="Normal"/>
+    <w:link w:val="CitationintenseCar"/>
+    <w:uiPriority w:val="30"/>
+    <w:qFormat/>
+    <w:rsid w:val="005C33C3"/>
+    <w:pPr>
+      <w:spacing w:before="100" w:beforeAutospacing="1" w:after="240"/>
+      <w:ind w:left="864" w:right="864"/>
+      <w:jc w:val="center"/>
+    </w:pPr>
+    <w:rPr>
+      <w:rFonts w:asciiTheme="majorHAnsi" w:eastAsiaTheme="majorEastAsia" w:hAnsiTheme="majorHAnsi" w:cstheme="majorBidi"/>
+      <w:color w:val="BC451B" w:themeColor="accent1"/>
+      <w:sz w:val="28"/>
+      <w:szCs w:val="28"/>
+    </w:rPr>
+  </w:style>
+  <w:style w:type="character" w:customStyle="1" w:styleId="CitationintenseCar">
+    <w:name w:val="Citation intense Car"/>
+    <w:basedOn w:val="Policepardfaut"/>
+    <w:link w:val="Citationintense"/>
+    <w:uiPriority w:val="30"/>
+    <w:rsid w:val="005C33C3"/>
+    <w:rPr>
+      <w:rFonts w:asciiTheme="majorHAnsi" w:eastAsiaTheme="majorEastAsia" w:hAnsiTheme="majorHAnsi" w:cstheme="majorBidi"/>
+      <w:color w:val="BC451B" w:themeColor="accent1"/>
+      <w:sz w:val="28"/>
+      <w:szCs w:val="28"/>
+    </w:rPr>
+  </w:style>
+  <w:style w:type="character" w:styleId="Emphaseple">
+    <w:name w:val="Subtle Emphasis"/>
+    <w:basedOn w:val="Policepardfaut"/>
+    <w:uiPriority w:val="19"/>
+    <w:qFormat/>
+    <w:rsid w:val="005C33C3"/>
+    <w:rPr>
+      <w:i/>
+      <w:iCs/>
+      <w:color w:val="595959" w:themeColor="text1" w:themeTint="A6"/>
+    </w:rPr>
+  </w:style>
+  <w:style w:type="character" w:styleId="Emphaseintense">
+    <w:name w:val="Intense Emphasis"/>
+    <w:basedOn w:val="Policepardfaut"/>
+    <w:uiPriority w:val="21"/>
+    <w:qFormat/>
+    <w:rsid w:val="005C33C3"/>
+    <w:rPr>
+      <w:b/>
+      <w:bCs/>
+      <w:i/>
+      <w:iCs/>
+    </w:rPr>
+  </w:style>
+  <w:style w:type="character" w:styleId="Rfrenceple">
+    <w:name w:val="Subtle Reference"/>
+    <w:basedOn w:val="Policepardfaut"/>
+    <w:uiPriority w:val="31"/>
+    <w:qFormat/>
+    <w:rsid w:val="005C33C3"/>
+    <w:rPr>
+      <w:smallCaps/>
+      <w:color w:val="404040" w:themeColor="text1" w:themeTint="BF"/>
+    </w:rPr>
+  </w:style>
+  <w:style w:type="character" w:styleId="Rfrenceintense">
+    <w:name w:val="Intense Reference"/>
+    <w:basedOn w:val="Policepardfaut"/>
+    <w:uiPriority w:val="32"/>
+    <w:qFormat/>
+    <w:rsid w:val="005C33C3"/>
+    <w:rPr>
+      <w:b/>
+      <w:bCs/>
+      <w:smallCaps/>
+      <w:u w:val="single"/>
+    </w:rPr>
+  </w:style>
+  <w:style w:type="character" w:styleId="Titredulivre">
+    <w:name w:val="Book Title"/>
+    <w:basedOn w:val="Policepardfaut"/>
+    <w:uiPriority w:val="33"/>
+    <w:qFormat/>
+    <w:rsid w:val="005C33C3"/>
+    <w:rPr>
+      <w:b/>
+      <w:bCs/>
+      <w:smallCaps/>
+    </w:rPr>
+  </w:style>
+</w:styles>
+</file>
+
+<file path=word/stylesWithEffects.xml><?xml version="1.0" encoding="utf-8"?>
+<w:styles xmlns:wpc="http://schemas.microsoft.com/office/word/2010/wordprocessingCanvas" xmlns:mc="http://schemas.openxmlformats.org/markup-compatibility/2006" xmlns:o="urn:schemas-microsoft-com:office:office" xmlns:r="http://schemas.openxmlformats.org/officeDocument/2006/relationships" xmlns:m="http://schemas.openxmlformats.org/officeDocument/2006/math" xmlns:v="urn:schemas-microsoft-com:vml" xmlns:wp14="http://schemas.microsoft.com/office/word/2010/wordprocessingDrawing" xmlns:wp="http://schemas.openxmlformats.org/drawingml/2006/wordprocessingDrawing" xmlns:w10="urn:schemas-microsoft-com:office:word" xmlns:w="http://schemas.openxmlformats.org/wordprocessingml/2006/main" xmlns:w14="http://schemas.microsoft.com/office/word/2010/wordml" xmlns:wpg="http://schemas.microsoft.com/office/word/2010/wordprocessingGroup" xmlns:wpi="http://schemas.microsoft.com/office/word/2010/wordprocessingInk" xmlns:wne="http://schemas.microsoft.com/office/word/2006/wordml" xmlns:wps="http://schemas.microsoft.com/office/word/2010/wordprocessingShape" mc:Ignorable="w14 wp14">
+  <w:docDefaults>
+    <w:rPrDefault>
+      <w:rPr>
+        <w:rFonts w:asciiTheme="minorHAnsi" w:eastAsiaTheme="minorEastAsia" w:hAnsiTheme="minorHAnsi" w:cstheme="minorBidi"/>
+        <w:sz w:val="21"/>
+        <w:szCs w:val="21"/>
+        <w:lang w:val="fr-FR" w:eastAsia="fr-FR" w:bidi="ar-SA"/>
+      </w:rPr>
+    </w:rPrDefault>
+    <w:pPrDefault>
+      <w:pPr>
+        <w:spacing w:after="120" w:line="264" w:lineRule="auto"/>
+      </w:pPr>
+    </w:pPrDefault>
+  </w:docDefaults>
+  <w:latentStyles w:defLockedState="0" w:defUIPriority="99" w:defSemiHidden="1" w:defUnhideWhenUsed="1" w:defQFormat="0" w:count="267">
+    <w:lsdException w:name="Normal" w:semiHidden="0" w:uiPriority="0" w:unhideWhenUsed="0" w:qFormat="1"/>
+    <w:lsdException w:name="heading 1" w:semiHidden="0" w:uiPriority="9" w:unhideWhenUsed="0" w:qFormat="1"/>
+    <w:lsdException w:name="heading 2" w:uiPriority="9" w:qFormat="1"/>
+    <w:lsdException w:name="heading 3" w:uiPriority="9" w:qFormat="1"/>
+    <w:lsdException w:name="heading 4" w:uiPriority="9" w:qFormat="1"/>
+    <w:lsdException w:name="heading 5" w:uiPriority="9" w:qFormat="1"/>
+    <w:lsdException w:name="heading 6" w:uiPriority="9" w:qFormat="1"/>
+    <w:lsdException w:name="heading 7" w:uiPriority="9" w:qFormat="1"/>
+    <w:lsdException w:name="heading 8" w:uiPriority="9" w:qFormat="1"/>
+    <w:lsdException w:name="heading 9" w:uiPriority="9" w:qFormat="1"/>
+    <w:lsdException w:name="toc 1" w:uiPriority="39"/>
+    <w:lsdException w:name="toc 2" w:uiPriority="39"/>
+    <w:lsdException w:name="toc 3" w:uiPriority="39"/>
+    <w:lsdException w:name="toc 4" w:uiPriority="39"/>
+    <w:lsdException w:name="toc 5" w:uiPriority="39"/>
+    <w:lsdException w:name="toc 6" w:uiPriority="39"/>
+    <w:lsdException w:name="toc 7" w:uiPriority="39"/>
+    <w:lsdException w:name="toc 8" w:uiPriority="39"/>
+    <w:lsdException w:name="toc 9" w:uiPriority="39"/>
+    <w:lsdException w:name="caption" w:uiPriority="35" w:qFormat="1"/>
+    <w:lsdException w:name="Title" w:semiHidden="0" w:uiPriority="10" w:unhideWhenUsed="0" w:qFormat="1"/>
+    <w:lsdException w:name="Default Paragraph Font" w:uiPriority="1"/>
+    <w:lsdException w:name="Subtitle" w:semiHidden="0" w:uiPriority="11" w:unhideWhenUsed="0" w:qFormat="1"/>
+    <w:lsdException w:name="Strong" w:semiHidden="0" w:uiPriority="22" w:unhideWhenUsed="0" w:qFormat="1"/>
+    <w:lsdException w:name="Emphasis" w:semiHidden="0" w:uiPriority="20" w:unhideWhenUsed="0" w:qFormat="1"/>
+    <w:lsdException w:name="Table Grid" w:semiHidden="0" w:uiPriority="59" w:unhideWhenUsed="0"/>
+    <w:lsdException w:name="Placeholder Text" w:unhideWhenUsed="0"/>
+    <w:lsdException w:name="No Spacing" w:semiHidden="0" w:uiPriority="1" w:unhideWhenUsed="0" w:qFormat="1"/>
+    <w:lsdException w:name="Light Shading" w:semiHidden="0" w:uiPriority="60" w:unhideWhenUsed="0"/>
+    <w:lsdException w:name="Light List" w:semiHidden="0" w:uiPriority="61" w:unhideWhenUsed="0"/>
+    <w:lsdException w:name="Light Grid" w:semiHidden="0" w:uiPriority="62" w:unhideWhenUsed="0"/>
+    <w:lsdException w:name="Medium Shading 1" w:semiHidden="0" w:uiPriority="63" w:unhideWhenUsed="0"/>
+    <w:lsdException w:name="Medium Shading 2" w:semiHidden="0" w:uiPriority="64" w:unhideWhenUsed="0"/>
+    <w:lsdException w:name="Medium List 1" w:semiHidden="0" w:uiPriority="65" w:unhideWhenUsed="0"/>
+    <w:lsdException w:name="Medium List 2" w:semiHidden="0" w:uiPriority="66" w:unhideWhenUsed="0"/>
+    <w:lsdException w:name="Medium Grid 1" w:semiHidden="0" w:uiPriority="67" w:unhideWhenUsed="0"/>
+    <w:lsdException w:name="Medium Grid 2" w:semiHidden="0" w:uiPriority="68" w:unhideWhenUsed="0"/>
+    <w:lsdException w:name="Medium Grid 3" w:semiHidden="0" w:uiPriority="69" w:unhideWhenUsed="0"/>
+    <w:lsdException w:name="Dark List" w:semiHidden="0" w:uiPriority="70" w:unhideWhenUsed="0"/>
+    <w:lsdException w:name="Colorful Shading" w:semiHidden="0" w:uiPriority="71" w:unhideWhenUsed="0"/>
+    <w:lsdException w:name="Colorful List" w:semiHidden="0" w:uiPriority="72" w:unhideWhenUsed="0"/>
+    <w:lsdException w:name="Colorful Grid" w:semiHidden="0" w:uiPriority="73" w:unhideWhenUsed="0"/>
+    <w:lsdException w:name="Light Shading Accent 1" w:semiHidden="0" w:uiPriority="60" w:unhideWhenUsed="0"/>
+    <w:lsdException w:name="Light List Accent 1" w:semiHidden="0" w:uiPriority="61" w:unhideWhenUsed="0"/>
+    <w:lsdException w:name="Light Grid Accent 1" w:semiHidden="0" w:uiPriority="62" w:unhideWhenUsed="0"/>
+    <w:lsdException w:name="Medium Shading 1 Accent 1" w:semiHidden="0" w:uiPriority="63" w:unhideWhenUsed="0"/>
+    <w:lsdException w:name="Medium Shading 2 Accent 1" w:semiHidden="0" w:uiPriority="64" w:unhideWhenUsed="0"/>
+    <w:lsdException w:name="Medium List 1 Accent 1" w:semiHidden="0" w:uiPriority="65" w:unhideWhenUsed="0"/>
+    <w:lsdException w:name="Revision" w:unhideWhenUsed="0"/>
+    <w:lsdException w:name="List Paragraph" w:semiHidden="0" w:uiPriority="34" w:unhideWhenUsed="0" w:qFormat="1"/>
+    <w:lsdException w:name="Quote" w:semiHidden="0" w:uiPriority="29" w:unhideWhenUsed="0" w:qFormat="1"/>
+    <w:lsdException w:name="Intense Quote" w:semiHidden="0" w:uiPriority="30" w:unhideWhenUsed="0" w:qFormat="1"/>
+    <w:lsdException w:name="Medium List 2 Accent 1" w:semiHidden="0" w:uiPriority="66" w:unhideWhenUsed="0"/>
+    <w:lsdException w:name="Medium Grid 1 Accent 1" w:semiHidden="0" w:uiPriority="67" w:unhideWhenUsed="0"/>
+    <w:lsdException w:name="Medium Grid 2 Accent 1" w:semiHidden="0" w:uiPriority="68" w:unhideWhenUsed="0"/>
+    <w:lsdException w:name="Medium Grid 3 Accent 1" w:semiHidden="0" w:uiPriority="69" w:unhideWhenUsed="0"/>
+    <w:lsdException w:name="Dark List Accent 1" w:semiHidden="0" w:uiPriority="70" w:unhideWhenUsed="0"/>
+    <w:lsdException w:name="Colorful Shading Accent 1" w:semiHidden="0" w:uiPriority="71" w:unhideWhenUsed="0"/>
+    <w:lsdException w:name="Colorful List Accent 1" w:semiHidden="0" w:uiPriority="72" w:unhideWhenUsed="0"/>
+    <w:lsdException w:name="Colorful Grid Accent 1" w:semiHidden="0" w:uiPriority="73" w:unhideWhenUsed="0"/>
+    <w:lsdException w:name="Light Shading Accent 2" w:semiHidden="0" w:uiPriority="60" w:unhideWhenUsed="0"/>
+    <w:lsdException w:name="Light List Accent 2" w:semiHidden="0" w:uiPriority="61" w:unhideWhenUsed="0"/>
+    <w:lsdException w:name="Light Grid Accent 2" w:semiHidden="0" w:uiPriority="62" w:unhideWhenUsed="0"/>
+    <w:lsdException w:name="Medium Shading 1 Accent 2" w:semiHidden="0" w:uiPriority="63" w:unhideWhenUsed="0"/>
+    <w:lsdException w:name="Medium Shading 2 Accent 2" w:semiHidden="0" w:uiPriority="64" w:unhideWhenUsed="0"/>
+    <w:lsdException w:name="Medium List 1 Accent 2" w:semiHidden="0" w:uiPriority="65" w:unhideWhenUsed="0"/>
+    <w:lsdException w:name="Medium List 2 Accent 2" w:semiHidden="0" w:uiPriority="66" w:unhideWhenUsed="0"/>
+    <w:lsdException w:name="Medium Grid 1 Accent 2" w:semiHidden="0" w:uiPriority="67" w:unhideWhenUsed="0"/>
+    <w:lsdException w:name="Medium Grid 2 Accent 2" w:semiHidden="0" w:uiPriority="68" w:unhideWhenUsed="0"/>
+    <w:lsdException w:name="Medium Grid 3 Accent 2" w:semiHidden="0" w:uiPriority="69" w:unhideWhenUsed="0"/>
+    <w:lsdException w:name="Dark List Accent 2" w:semiHidden="0" w:uiPriority="70" w:unhideWhenUsed="0"/>
+    <w:lsdException w:name="Colorful Shading Accent 2" w:semiHidden="0" w:uiPriority="71" w:unhideWhenUsed="0"/>
+    <w:lsdException w:name="Colorful List Accent 2" w:semiHidden="0" w:uiPriority="72" w:unhideWhenUsed="0"/>
+    <w:lsdException w:name="Colorful Grid Accent 2" w:semiHidden="0" w:uiPriority="73" w:unhideWhenUsed="0"/>
+    <w:lsdException w:name="Light Shading Accent 3" w:semiHidden="0" w:uiPriority="60" w:unhideWhenUsed="0"/>
+    <w:lsdException w:name="Light List Accent 3" w:semiHidden="0" w:uiPriority="61" w:unhideWhenUsed="0"/>
+    <w:lsdException w:name="Light Grid Accent 3" w:semiHidden="0" w:uiPriority="62" w:unhideWhenUsed="0"/>
+    <w:lsdException w:name="Medium Shading 1 Accent 3" w:semiHidden="0" w:uiPriority="63" w:unhideWhenUsed="0"/>
+    <w:lsdException w:name="Medium Shading 2 Accent 3" w:semiHidden="0" w:uiPriority="64" w:unhideWhenUsed="0"/>
+    <w:lsdException w:name="Medium List 1 Accent 3" w:semiHidden="0" w:uiPriority="65" w:unhideWhenUsed="0"/>
+    <w:lsdException w:name="Medium List 2 Accent 3" w:semiHidden="0" w:uiPriority="66" w:unhideWhenUsed="0"/>
+    <w:lsdException w:name="Medium Grid 1 Accent 3" w:semiHidden="0" w:uiPriority="67" w:unhideWhenUsed="0"/>
+    <w:lsdException w:name="Medium Grid 2 Accent 3" w:semiHidden="0" w:uiPriority="68" w:unhideWhenUsed="0"/>
+    <w:lsdException w:name="Medium Grid 3 Accent 3" w:semiHidden="0" w:uiPriority="69" w:unhideWhenUsed="0"/>
+    <w:lsdException w:name="Dark List Accent 3" w:semiHidden="0" w:uiPriority="70" w:unhideWhenUsed="0"/>
+    <w:lsdException w:name="Colorful Shading Accent 3" w:semiHidden="0" w:uiPriority="71" w:unhideWhenUsed="0"/>
+    <w:lsdException w:name="Colorful List Accent 3" w:semiHidden="0" w:uiPriority="72" w:unhideWhenUsed="0"/>
+    <w:lsdException w:name="Colorful Grid Accent 3" w:semiHidden="0" w:uiPriority="73" w:unhideWhenUsed="0"/>
+    <w:lsdException w:name="Light Shading Accent 4" w:semiHidden="0" w:uiPriority="60" w:unhideWhenUsed="0"/>
+    <w:lsdException w:name="Light List Accent 4" w:semiHidden="0" w:uiPriority="61" w:unhideWhenUsed="0"/>
+    <w:lsdException w:name="Light Grid Accent 4" w:semiHidden="0" w:uiPriority="62" w:unhideWhenUsed="0"/>
+    <w:lsdException w:name="Medium Shading 1 Accent 4" w:semiHidden="0" w:uiPriority="63" w:unhideWhenUsed="0"/>
+    <w:lsdException w:name="Medium Shading 2 Accent 4" w:semiHidden="0" w:uiPriority="64" w:unhideWhenUsed="0"/>
+    <w:lsdException w:name="Medium List 1 Accent 4" w:semiHidden="0" w:uiPriority="65" w:unhideWhenUsed="0"/>
+    <w:lsdException w:name="Medium List 2 Accent 4" w:semiHidden="0" w:uiPriority="66" w:unhideWhenUsed="0"/>
+    <w:lsdException w:name="Medium Grid 1 Accent 4" w:semiHidden="0" w:uiPriority="67" w:unhideWhenUsed="0"/>
+    <w:lsdException w:name="Medium Grid 2 Accent 4" w:semiHidden="0" w:uiPriority="68" w:unhideWhenUsed="0"/>
+    <w:lsdException w:name="Medium Grid 3 Accent 4" w:semiHidden="0" w:uiPriority="69" w:unhideWhenUsed="0"/>
+    <w:lsdException w:name="Dark List Accent 4" w:semiHidden="0" w:uiPriority="70" w:unhideWhenUsed="0"/>
+    <w:lsdException w:name="Colorful Shading Accent 4" w:semiHidden="0" w:uiPriority="71" w:unhideWhenUsed="0"/>
+    <w:lsdException w:name="Colorful List Accent 4" w:semiHidden="0" w:uiPriority="72" w:unhideWhenUsed="0"/>
+    <w:lsdException w:name="Colorful Grid Accent 4" w:semiHidden="0" w:uiPriority="73" w:unhideWhenUsed="0"/>
+    <w:lsdException w:name="Light Shading Accent 5" w:semiHidden="0" w:uiPriority="60" w:unhideWhenUsed="0"/>
+    <w:lsdException w:name="Light List Accent 5" w:semiHidden="0" w:uiPriority="61" w:unhideWhenUsed="0"/>
+    <w:lsdException w:name="Light Grid Accent 5" w:semiHidden="0" w:uiPriority="62" w:unhideWhenUsed="0"/>
+    <w:lsdException w:name="Medium Shading 1 Accent 5" w:semiHidden="0" w:uiPriority="63" w:unhideWhenUsed="0"/>
+    <w:lsdException w:name="Medium Shading 2 Accent 5" w:semiHidden="0" w:uiPriority="64" w:unhideWhenUsed="0"/>
+    <w:lsdException w:name="Medium List 1 Accent 5" w:semiHidden="0" w:uiPriority="65" w:unhideWhenUsed="0"/>
+    <w:lsdException w:name="Medium List 2 Accent 5" w:semiHidden="0" w:uiPriority="66" w:unhideWhenUsed="0"/>
+    <w:lsdException w:name="Medium Grid 1 Accent 5" w:semiHidden="0" w:uiPriority="67" w:unhideWhenUsed="0"/>
+    <w:lsdException w:name="Medium Grid 2 Accent 5" w:semiHidden="0" w:uiPriority="68" w:unhideWhenUsed="0"/>
+    <w:lsdException w:name="Medium Grid 3 Accent 5" w:semiHidden="0" w:uiPriority="69" w:unhideWhenUsed="0"/>
+    <w:lsdException w:name="Dark List Accent 5" w:semiHidden="0" w:uiPriority="70" w:unhideWhenUsed="0"/>
+    <w:lsdException w:name="Colorful Shading Accent 5" w:semiHidden="0" w:uiPriority="71" w:unhideWhenUsed="0"/>
+    <w:lsdException w:name="Colorful List Accent 5" w:semiHidden="0" w:uiPriority="72" w:unhideWhenUsed="0"/>
+    <w:lsdException w:name="Colorful Grid Accent 5" w:semiHidden="0" w:uiPriority="73" w:unhideWhenUsed="0"/>
+    <w:lsdException w:name="Light Shading Accent 6" w:semiHidden="0" w:uiPriority="60" w:unhideWhenUsed="0"/>
+    <w:lsdException w:name="Light List Accent 6" w:semiHidden="0" w:uiPriority="61" w:unhideWhenUsed="0"/>
+    <w:lsdException w:name="Light Grid Accent 6" w:semiHidden="0" w:uiPriority="62" w:unhideWhenUsed="0"/>
+    <w:lsdException w:name="Medium Shading 1 Accent 6" w:semiHidden="0" w:uiPriority="63" w:unhideWhenUsed="0"/>
+    <w:lsdException w:name="Medium Shading 2 Accent 6" w:semiHidden="0" w:uiPriority="64" w:unhideWhenUsed="0"/>
+    <w:lsdException w:name="Medium List 1 Accent 6" w:semiHidden="0" w:uiPriority="65" w:unhideWhenUsed="0"/>
+    <w:lsdException w:name="Medium List 2 Accent 6" w:semiHidden="0" w:uiPriority="66" w:unhideWhenUsed="0"/>
+    <w:lsdException w:name="Medium Grid 1 Accent 6" w:semiHidden="0" w:uiPriority="67" w:unhideWhenUsed="0"/>
+    <w:lsdException w:name="Medium Grid 2 Accent 6" w:semiHidden="0" w:uiPriority="68" w:unhideWhenUsed="0"/>
+    <w:lsdException w:name="Medium Grid 3 Accent 6" w:semiHidden="0" w:uiPriority="69" w:unhideWhenUsed="0"/>
+    <w:lsdException w:name="Dark List Accent 6" w:semiHidden="0" w:uiPriority="70" w:unhideWhenUsed="0"/>
+    <w:lsdException w:name="Colorful Shading Accent 6" w:semiHidden="0" w:uiPriority="71" w:unhideWhenUsed="0"/>
+    <w:lsdException w:name="Colorful List Accent 6" w:semiHidden="0" w:uiPriority="72" w:unhideWhenUsed="0"/>
+    <w:lsdException w:name="Colorful Grid Accent 6" w:semiHidden="0" w:uiPriority="73" w:unhideWhenUsed="0"/>
+    <w:lsdException w:name="Subtle Emphasis" w:semiHidden="0" w:uiPriority="19" w:unhideWhenUsed="0" w:qFormat="1"/>
+    <w:lsdException w:name="Intense Emphasis" w:semiHidden="0" w:uiPriority="21" w:unhideWhenUsed="0" w:qFormat="1"/>
+    <w:lsdException w:name="Subtle Reference" w:semiHidden="0" w:uiPriority="31" w:unhideWhenUsed="0" w:qFormat="1"/>
+    <w:lsdException w:name="Intense Reference" w:semiHidden="0" w:uiPriority="32" w:unhideWhenUsed="0" w:qFormat="1"/>
+    <w:lsdException w:name="Book Title" w:semiHidden="0" w:uiPriority="33" w:unhideWhenUsed="0" w:qFormat="1"/>
+    <w:lsdException w:name="Bibliography" w:uiPriority="37"/>
+    <w:lsdException w:name="TOC Heading" w:uiPriority="39" w:qFormat="1"/>
+  </w:latentStyles>
+  <w:style w:type="paragraph" w:default="1" w:styleId="Normal">
+    <w:name w:val="Normal"/>
+    <w:qFormat/>
+    <w:rsid w:val="005C33C3"/>
+  </w:style>
+  <w:style w:type="paragraph" w:styleId="Titre1">
+    <w:name w:val="heading 1"/>
+    <w:basedOn w:val="Normal"/>
+    <w:next w:val="Normal"/>
+    <w:link w:val="Titre1Car"/>
+    <w:uiPriority w:val="9"/>
+    <w:qFormat/>
+    <w:rsid w:val="005C33C3"/>
+    <w:pPr>
+      <w:keepNext/>
+      <w:keepLines/>
+      <w:pBdr>
+        <w:bottom w:val="single" w:sz="4" w:space="1" w:color="BC451B" w:themeColor="accent1"/>
+      </w:pBdr>
+      <w:spacing w:before="400" w:after="40" w:line="240" w:lineRule="auto"/>
+      <w:outlineLvl w:val="0"/>
+    </w:pPr>
+    <w:rPr>
+      <w:rFonts w:asciiTheme="majorHAnsi" w:eastAsiaTheme="majorEastAsia" w:hAnsiTheme="majorHAnsi" w:cstheme="majorBidi"/>
+      <w:color w:val="8C3314" w:themeColor="accent1" w:themeShade="BF"/>
+      <w:sz w:val="36"/>
+      <w:szCs w:val="36"/>
+    </w:rPr>
+  </w:style>
+  <w:style w:type="paragraph" w:styleId="Titre2">
+    <w:name w:val="heading 2"/>
+    <w:basedOn w:val="Normal"/>
+    <w:next w:val="Normal"/>
+    <w:link w:val="Titre2Car"/>
+    <w:uiPriority w:val="9"/>
+    <w:unhideWhenUsed/>
+    <w:qFormat/>
+    <w:rsid w:val="005C33C3"/>
+    <w:pPr>
+      <w:keepNext/>
+      <w:keepLines/>
+      <w:spacing w:before="160" w:after="0" w:line="240" w:lineRule="auto"/>
+      <w:outlineLvl w:val="1"/>
+    </w:pPr>
+    <w:rPr>
+      <w:rFonts w:asciiTheme="majorHAnsi" w:eastAsiaTheme="majorEastAsia" w:hAnsiTheme="majorHAnsi" w:cstheme="majorBidi"/>
+      <w:color w:val="8C3314" w:themeColor="accent1" w:themeShade="BF"/>
+      <w:sz w:val="28"/>
+      <w:szCs w:val="28"/>
+    </w:rPr>
+  </w:style>
+  <w:style w:type="paragraph" w:styleId="Titre3">
+    <w:name w:val="heading 3"/>
+    <w:basedOn w:val="Normal"/>
+    <w:next w:val="Normal"/>
+    <w:link w:val="Titre3Car"/>
+    <w:uiPriority w:val="9"/>
+    <w:unhideWhenUsed/>
+    <w:qFormat/>
+    <w:rsid w:val="005C33C3"/>
+    <w:pPr>
+      <w:keepNext/>
+      <w:keepLines/>
+      <w:spacing w:before="80" w:after="0" w:line="240" w:lineRule="auto"/>
+      <w:outlineLvl w:val="2"/>
+    </w:pPr>
+    <w:rPr>
+      <w:rFonts w:asciiTheme="majorHAnsi" w:eastAsiaTheme="majorEastAsia" w:hAnsiTheme="majorHAnsi" w:cstheme="majorBidi"/>
+      <w:color w:val="404040" w:themeColor="text1" w:themeTint="BF"/>
+      <w:sz w:val="26"/>
+      <w:szCs w:val="26"/>
+    </w:rPr>
+  </w:style>
+  <w:style w:type="paragraph" w:styleId="Titre4">
+    <w:name w:val="heading 4"/>
+    <w:basedOn w:val="Normal"/>
+    <w:next w:val="Normal"/>
+    <w:link w:val="Titre4Car"/>
+    <w:uiPriority w:val="9"/>
+    <w:unhideWhenUsed/>
+    <w:qFormat/>
+    <w:rsid w:val="005C33C3"/>
+    <w:pPr>
+      <w:keepNext/>
+      <w:keepLines/>
+      <w:spacing w:before="80" w:after="0"/>
+      <w:outlineLvl w:val="3"/>
+    </w:pPr>
+    <w:rPr>
+      <w:rFonts w:asciiTheme="majorHAnsi" w:eastAsiaTheme="majorEastAsia" w:hAnsiTheme="majorHAnsi" w:cstheme="majorBidi"/>
+      <w:sz w:val="24"/>
+      <w:szCs w:val="24"/>
+    </w:rPr>
+  </w:style>
+  <w:style w:type="paragraph" w:styleId="Titre5">
+    <w:name w:val="heading 5"/>
+    <w:basedOn w:val="Normal"/>
+    <w:next w:val="Normal"/>
+    <w:link w:val="Titre5Car"/>
+    <w:uiPriority w:val="9"/>
+    <w:semiHidden/>
+    <w:unhideWhenUsed/>
+    <w:qFormat/>
+    <w:rsid w:val="005C33C3"/>
+    <w:pPr>
+      <w:keepNext/>
+      <w:keepLines/>
+      <w:spacing w:before="80" w:after="0"/>
+      <w:outlineLvl w:val="4"/>
+    </w:pPr>
+    <w:rPr>
+      <w:rFonts w:asciiTheme="majorHAnsi" w:eastAsiaTheme="majorEastAsia" w:hAnsiTheme="majorHAnsi" w:cstheme="majorBidi"/>
+      <w:i/>
+      <w:iCs/>
+      <w:sz w:val="22"/>
+      <w:szCs w:val="22"/>
+    </w:rPr>
+  </w:style>
+  <w:style w:type="paragraph" w:styleId="Titre6">
+    <w:name w:val="heading 6"/>
+    <w:basedOn w:val="Normal"/>
+    <w:next w:val="Normal"/>
+    <w:link w:val="Titre6Car"/>
+    <w:uiPriority w:val="9"/>
+    <w:semiHidden/>
+    <w:unhideWhenUsed/>
+    <w:qFormat/>
+    <w:rsid w:val="005C33C3"/>
+    <w:pPr>
+      <w:keepNext/>
+      <w:keepLines/>
+      <w:spacing w:before="80" w:after="0"/>
+      <w:outlineLvl w:val="5"/>
+    </w:pPr>
+    <w:rPr>
+      <w:rFonts w:asciiTheme="majorHAnsi" w:eastAsiaTheme="majorEastAsia" w:hAnsiTheme="majorHAnsi" w:cstheme="majorBidi"/>
+      <w:color w:val="595959" w:themeColor="text1" w:themeTint="A6"/>
+    </w:rPr>
+  </w:style>
+  <w:style w:type="paragraph" w:styleId="Titre7">
+    <w:name w:val="heading 7"/>
+    <w:basedOn w:val="Normal"/>
+    <w:next w:val="Normal"/>
+    <w:link w:val="Titre7Car"/>
+    <w:uiPriority w:val="9"/>
+    <w:semiHidden/>
+    <w:unhideWhenUsed/>
+    <w:qFormat/>
+    <w:rsid w:val="005C33C3"/>
+    <w:pPr>
+      <w:keepNext/>
+      <w:keepLines/>
+      <w:spacing w:before="80" w:after="0"/>
+      <w:outlineLvl w:val="6"/>
+    </w:pPr>
+    <w:rPr>
+      <w:rFonts w:asciiTheme="majorHAnsi" w:eastAsiaTheme="majorEastAsia" w:hAnsiTheme="majorHAnsi" w:cstheme="majorBidi"/>
+      <w:i/>
+      <w:iCs/>
+      <w:color w:val="595959" w:themeColor="text1" w:themeTint="A6"/>
+    </w:rPr>
+  </w:style>
+  <w:style w:type="paragraph" w:styleId="Titre8">
+    <w:name w:val="heading 8"/>
+    <w:basedOn w:val="Normal"/>
+    <w:next w:val="Normal"/>
+    <w:link w:val="Titre8Car"/>
+    <w:uiPriority w:val="9"/>
+    <w:semiHidden/>
+    <w:unhideWhenUsed/>
+    <w:qFormat/>
+    <w:rsid w:val="005C33C3"/>
+    <w:pPr>
+      <w:keepNext/>
+      <w:keepLines/>
+      <w:spacing w:before="80" w:after="0"/>
+      <w:outlineLvl w:val="7"/>
+    </w:pPr>
+    <w:rPr>
+      <w:rFonts w:asciiTheme="majorHAnsi" w:eastAsiaTheme="majorEastAsia" w:hAnsiTheme="majorHAnsi" w:cstheme="majorBidi"/>
+      <w:smallCaps/>
+      <w:color w:val="595959" w:themeColor="text1" w:themeTint="A6"/>
+    </w:rPr>
+  </w:style>
+  <w:style w:type="paragraph" w:styleId="Titre9">
+    <w:name w:val="heading 9"/>
+    <w:basedOn w:val="Normal"/>
+    <w:next w:val="Normal"/>
+    <w:link w:val="Titre9Car"/>
+    <w:uiPriority w:val="9"/>
+    <w:semiHidden/>
+    <w:unhideWhenUsed/>
+    <w:qFormat/>
+    <w:rsid w:val="005C33C3"/>
+    <w:pPr>
+      <w:keepNext/>
+      <w:keepLines/>
+      <w:spacing w:before="80" w:after="0"/>
+      <w:outlineLvl w:val="8"/>
+    </w:pPr>
+    <w:rPr>
+      <w:rFonts w:asciiTheme="majorHAnsi" w:eastAsiaTheme="majorEastAsia" w:hAnsiTheme="majorHAnsi" w:cstheme="majorBidi"/>
+      <w:i/>
+      <w:iCs/>
+      <w:smallCaps/>
+      <w:color w:val="595959" w:themeColor="text1" w:themeTint="A6"/>
+    </w:rPr>
+  </w:style>
+  <w:style w:type="character" w:default="1" w:styleId="Policepardfaut">
+    <w:name w:val="Default Paragraph Font"/>
+    <w:uiPriority w:val="1"/>
+    <w:semiHidden/>
+    <w:unhideWhenUsed/>
+  </w:style>
+  <w:style w:type="table" w:default="1" w:styleId="TableauNormal">
+    <w:name w:val="Normal Table"/>
+    <w:uiPriority w:val="99"/>
+    <w:semiHidden/>
+    <w:unhideWhenUsed/>
+    <w:tblPr>
+      <w:tblInd w:w="0" w:type="dxa"/>
       <w:tblCellMar>
         <w:top w:w="0" w:type="dxa"/>
         <w:left w:w="108" w:type="dxa"/>
         <w:bottom w:w="0" w:type="dxa"/>
         <w:right w:w="108" w:type="dxa"/>
       </w:tblCellMar>
+    </w:tblPr>
+  </w:style>
+  <w:style w:type="numbering" w:default="1" w:styleId="Aucuneliste">
+    <w:name w:val="No List"/>
+    <w:uiPriority w:val="99"/>
+    <w:semiHidden/>
+    <w:unhideWhenUsed/>
+  </w:style>
+  <w:style w:type="paragraph" w:styleId="Textedebulles">
+    <w:name w:val="Balloon Text"/>
+    <w:basedOn w:val="Normal"/>
+    <w:link w:val="TextedebullesCar"/>
+    <w:uiPriority w:val="99"/>
+    <w:semiHidden/>
+    <w:unhideWhenUsed/>
+    <w:rsid w:val="006B445E"/>
+    <w:rPr>
+      <w:rFonts w:ascii="Lucida Grande" w:hAnsi="Lucida Grande"/>
+      <w:sz w:val="18"/>
+      <w:szCs w:val="18"/>
+    </w:rPr>
+  </w:style>
+  <w:style w:type="character" w:customStyle="1" w:styleId="TextedebullesCar">
+    <w:name w:val="Texte de bulles Car"/>
+    <w:basedOn w:val="Policepardfaut"/>
+    <w:link w:val="Textedebulles"/>
+    <w:uiPriority w:val="99"/>
+    <w:semiHidden/>
+    <w:rsid w:val="006B445E"/>
+    <w:rPr>
+      <w:rFonts w:ascii="Lucida Grande" w:hAnsi="Lucida Grande"/>
+      <w:sz w:val="18"/>
+      <w:szCs w:val="18"/>
+    </w:rPr>
+  </w:style>
+  <w:style w:type="paragraph" w:styleId="En-tte">
+    <w:name w:val="header"/>
+    <w:basedOn w:val="Normal"/>
+    <w:link w:val="En-tteCar"/>
+    <w:uiPriority w:val="99"/>
+    <w:unhideWhenUsed/>
+    <w:rsid w:val="006651C9"/>
+    <w:pPr>
+      <w:tabs>
+        <w:tab w:val="center" w:pos="4536"/>
+        <w:tab w:val="right" w:pos="9072"/>
+      </w:tabs>
+    </w:pPr>
+  </w:style>
+  <w:style w:type="character" w:customStyle="1" w:styleId="En-tteCar">
+    <w:name w:val="En-tête Car"/>
+    <w:basedOn w:val="Policepardfaut"/>
+    <w:link w:val="En-tte"/>
+    <w:uiPriority w:val="99"/>
+    <w:rsid w:val="006651C9"/>
+  </w:style>
+  <w:style w:type="paragraph" w:styleId="Pieddepage">
+    <w:name w:val="footer"/>
+    <w:basedOn w:val="Normal"/>
+    <w:link w:val="PieddepageCar"/>
+    <w:uiPriority w:val="99"/>
+    <w:unhideWhenUsed/>
+    <w:rsid w:val="006651C9"/>
+    <w:pPr>
+      <w:tabs>
+        <w:tab w:val="center" w:pos="4536"/>
+        <w:tab w:val="right" w:pos="9072"/>
+      </w:tabs>
+    </w:pPr>
+  </w:style>
+  <w:style w:type="character" w:customStyle="1" w:styleId="PieddepageCar">
+    <w:name w:val="Pied de page Car"/>
+    <w:basedOn w:val="Policepardfaut"/>
+    <w:link w:val="Pieddepage"/>
+    <w:uiPriority w:val="99"/>
+    <w:rsid w:val="006651C9"/>
+  </w:style>
+  <w:style w:type="paragraph" w:styleId="Sansinterligne">
+    <w:name w:val="No Spacing"/>
+    <w:link w:val="SansinterligneCar"/>
+    <w:uiPriority w:val="1"/>
+    <w:qFormat/>
+    <w:rsid w:val="005C33C3"/>
+    <w:pPr>
+      <w:spacing w:after="0" w:line="240" w:lineRule="auto"/>
+    </w:pPr>
+  </w:style>
+  <w:style w:type="character" w:customStyle="1" w:styleId="SansinterligneCar">
+    <w:name w:val="Sans interligne Car"/>
+    <w:basedOn w:val="Policepardfaut"/>
+    <w:link w:val="Sansinterligne"/>
+    <w:uiPriority w:val="1"/>
+    <w:rsid w:val="002D4303"/>
+  </w:style>
+  <w:style w:type="character" w:customStyle="1" w:styleId="Titre1Car">
+    <w:name w:val="Titre 1 Car"/>
+    <w:basedOn w:val="Policepardfaut"/>
+    <w:link w:val="Titre1"/>
+    <w:uiPriority w:val="9"/>
+    <w:rsid w:val="005C33C3"/>
+    <w:rPr>
+      <w:rFonts w:asciiTheme="majorHAnsi" w:eastAsiaTheme="majorEastAsia" w:hAnsiTheme="majorHAnsi" w:cstheme="majorBidi"/>
+      <w:color w:val="8C3314" w:themeColor="accent1" w:themeShade="BF"/>
+      <w:sz w:val="36"/>
+      <w:szCs w:val="36"/>
+    </w:rPr>
+  </w:style>
+  <w:style w:type="paragraph" w:styleId="En-ttedetabledesmatires">
+    <w:name w:val="TOC Heading"/>
+    <w:basedOn w:val="Titre1"/>
+    <w:next w:val="Normal"/>
+    <w:uiPriority w:val="39"/>
+    <w:unhideWhenUsed/>
+    <w:qFormat/>
+    <w:rsid w:val="005C33C3"/>
+    <w:pPr>
+      <w:outlineLvl w:val="9"/>
+    </w:pPr>
+  </w:style>
+  <w:style w:type="paragraph" w:styleId="TM1">
+    <w:name w:val="toc 1"/>
+    <w:basedOn w:val="Normal"/>
+    <w:next w:val="Normal"/>
+    <w:autoRedefine/>
+    <w:uiPriority w:val="39"/>
+    <w:unhideWhenUsed/>
+    <w:rsid w:val="007F2214"/>
+    <w:pPr>
+      <w:spacing w:after="100"/>
+    </w:pPr>
+  </w:style>
+  <w:style w:type="character" w:styleId="Lienhypertexte">
+    <w:name w:val="Hyperlink"/>
+    <w:basedOn w:val="Policepardfaut"/>
+    <w:uiPriority w:val="99"/>
+    <w:unhideWhenUsed/>
+    <w:rsid w:val="007F2214"/>
+    <w:rPr>
+      <w:color w:val="E98052" w:themeColor="hyperlink"/>
+      <w:u w:val="single"/>
+    </w:rPr>
+  </w:style>
+  <w:style w:type="character" w:customStyle="1" w:styleId="Titre2Car">
+    <w:name w:val="Titre 2 Car"/>
+    <w:basedOn w:val="Policepardfaut"/>
+    <w:link w:val="Titre2"/>
+    <w:uiPriority w:val="9"/>
+    <w:rsid w:val="005C33C3"/>
+    <w:rPr>
+      <w:rFonts w:asciiTheme="majorHAnsi" w:eastAsiaTheme="majorEastAsia" w:hAnsiTheme="majorHAnsi" w:cstheme="majorBidi"/>
+      <w:color w:val="8C3314" w:themeColor="accent1" w:themeShade="BF"/>
+      <w:sz w:val="28"/>
+      <w:szCs w:val="28"/>
+    </w:rPr>
+  </w:style>
+  <w:style w:type="character" w:customStyle="1" w:styleId="Titre3Car">
+    <w:name w:val="Titre 3 Car"/>
+    <w:basedOn w:val="Policepardfaut"/>
+    <w:link w:val="Titre3"/>
+    <w:uiPriority w:val="9"/>
+    <w:rsid w:val="005C33C3"/>
+    <w:rPr>
+      <w:rFonts w:asciiTheme="majorHAnsi" w:eastAsiaTheme="majorEastAsia" w:hAnsiTheme="majorHAnsi" w:cstheme="majorBidi"/>
+      <w:color w:val="404040" w:themeColor="text1" w:themeTint="BF"/>
+      <w:sz w:val="26"/>
+      <w:szCs w:val="26"/>
+    </w:rPr>
+  </w:style>
+  <w:style w:type="paragraph" w:styleId="TM2">
+    <w:name w:val="toc 2"/>
+    <w:basedOn w:val="Normal"/>
+    <w:next w:val="Normal"/>
+    <w:autoRedefine/>
+    <w:uiPriority w:val="39"/>
+    <w:unhideWhenUsed/>
+    <w:rsid w:val="00A92C9A"/>
+    <w:pPr>
+      <w:spacing w:after="100"/>
+      <w:ind w:left="240"/>
+    </w:pPr>
+  </w:style>
+  <w:style w:type="paragraph" w:styleId="TM3">
+    <w:name w:val="toc 3"/>
+    <w:basedOn w:val="Normal"/>
+    <w:next w:val="Normal"/>
+    <w:autoRedefine/>
+    <w:uiPriority w:val="39"/>
+    <w:unhideWhenUsed/>
+    <w:rsid w:val="00A92C9A"/>
+    <w:pPr>
+      <w:spacing w:after="100"/>
+      <w:ind w:left="480"/>
+    </w:pPr>
+  </w:style>
+  <w:style w:type="character" w:customStyle="1" w:styleId="Titre4Car">
+    <w:name w:val="Titre 4 Car"/>
+    <w:basedOn w:val="Policepardfaut"/>
+    <w:link w:val="Titre4"/>
+    <w:uiPriority w:val="9"/>
+    <w:rsid w:val="005C33C3"/>
+    <w:rPr>
+      <w:rFonts w:asciiTheme="majorHAnsi" w:eastAsiaTheme="majorEastAsia" w:hAnsiTheme="majorHAnsi" w:cstheme="majorBidi"/>
+      <w:sz w:val="24"/>
+      <w:szCs w:val="24"/>
+    </w:rPr>
+  </w:style>
+  <w:style w:type="table" w:styleId="Grilledutableau">
+    <w:name w:val="Table Grid"/>
+    <w:basedOn w:val="TableauNormal"/>
+    <w:uiPriority w:val="59"/>
+    <w:rsid w:val="00260206"/>
+    <w:tblPr>
+      <w:tblBorders>
+        <w:top w:val="single" w:sz="4" w:space="0" w:color="auto"/>
+        <w:left w:val="single" w:sz="4" w:space="0" w:color="auto"/>
+        <w:bottom w:val="single" w:sz="4" w:space="0" w:color="auto"/>
+        <w:right w:val="single" w:sz="4" w:space="0" w:color="auto"/>
+        <w:insideH w:val="single" w:sz="4" w:space="0" w:color="auto"/>
+        <w:insideV w:val="single" w:sz="4" w:space="0" w:color="auto"/>
+      </w:tblBorders>
+    </w:tblPr>
+  </w:style>
+  <w:style w:type="table" w:customStyle="1" w:styleId="GridTableLight">
+    <w:name w:val="Grid Table Light"/>
+    <w:basedOn w:val="TableauNormal"/>
+    <w:uiPriority w:val="99"/>
+    <w:rsid w:val="00260206"/>
+    <w:tblPr>
+      <w:tblBorders>
+        <w:top w:val="single" w:sz="4" w:space="0" w:color="BFBFBF" w:themeColor="background1" w:themeShade="BF"/>
+        <w:left w:val="single" w:sz="4" w:space="0" w:color="BFBFBF" w:themeColor="background1" w:themeShade="BF"/>
+        <w:bottom w:val="single" w:sz="4" w:space="0" w:color="BFBFBF" w:themeColor="background1" w:themeShade="BF"/>
+        <w:right w:val="single" w:sz="4" w:space="0" w:color="BFBFBF" w:themeColor="background1" w:themeShade="BF"/>
+        <w:insideH w:val="single" w:sz="4" w:space="0" w:color="BFBFBF" w:themeColor="background1" w:themeShade="BF"/>
+        <w:insideV w:val="single" w:sz="4" w:space="0" w:color="BFBFBF" w:themeColor="background1" w:themeShade="BF"/>
+      </w:tblBorders>
+    </w:tblPr>
+  </w:style>
+  <w:style w:type="table" w:customStyle="1" w:styleId="PlainTable1">
+    <w:name w:val="Plain Table 1"/>
+    <w:basedOn w:val="TableauNormal"/>
+    <w:uiPriority w:val="99"/>
+    <w:rsid w:val="00260206"/>
+    <w:tblPr>
+      <w:tblStyleRowBandSize w:val="1"/>
+      <w:tblStyleColBandSize w:val="1"/>
+      <w:tblBorders>
+        <w:top w:val="single" w:sz="4" w:space="0" w:color="BFBFBF" w:themeColor="background1" w:themeShade="BF"/>
+        <w:left w:val="single" w:sz="4" w:space="0" w:color="BFBFBF" w:themeColor="background1" w:themeShade="BF"/>
+        <w:bottom w:val="single" w:sz="4" w:space="0" w:color="BFBFBF" w:themeColor="background1" w:themeShade="BF"/>
+        <w:right w:val="single" w:sz="4" w:space="0" w:color="BFBFBF" w:themeColor="background1" w:themeShade="BF"/>
+        <w:insideH w:val="single" w:sz="4" w:space="0" w:color="BFBFBF" w:themeColor="background1" w:themeShade="BF"/>
+        <w:insideV w:val="single" w:sz="4" w:space="0" w:color="BFBFBF" w:themeColor="background1" w:themeShade="BF"/>
+      </w:tblBorders>
+    </w:tblPr>
+    <w:tblStylePr w:type="firstRow">
+      <w:rPr>
+        <w:b/>
+        <w:bCs/>
+      </w:rPr>
+    </w:tblStylePr>
+    <w:tblStylePr w:type="lastRow">
+      <w:rPr>
+        <w:b/>
+        <w:bCs/>
+      </w:rPr>
+      <w:tblPr/>
+      <w:tcPr>
+        <w:tcBorders>
+          <w:top w:val="double" w:sz="4" w:space="0" w:color="BFBFBF" w:themeColor="background1" w:themeShade="BF"/>
+        </w:tcBorders>
+      </w:tcPr>
+    </w:tblStylePr>
+    <w:tblStylePr w:type="firstCol">
+      <w:rPr>
+        <w:b/>
+        <w:bCs/>
+      </w:rPr>
+    </w:tblStylePr>
+    <w:tblStylePr w:type="lastCol">
+      <w:rPr>
+        <w:b/>
+        <w:bCs/>
+      </w:rPr>
+    </w:tblStylePr>
+    <w:tblStylePr w:type="band1Vert">
+      <w:tblPr/>
+      <w:tcPr>
+        <w:shd w:val="clear" w:color="auto" w:fill="F2F2F2" w:themeFill="background1" w:themeFillShade="F2"/>
+      </w:tcPr>
+    </w:tblStylePr>
+    <w:tblStylePr w:type="band1Horz">
+      <w:tblPr/>
+      <w:tcPr>
+        <w:shd w:val="clear" w:color="auto" w:fill="F2F2F2" w:themeFill="background1" w:themeFillShade="F2"/>
+      </w:tcPr>
+    </w:tblStylePr>
+  </w:style>
+  <w:style w:type="table" w:customStyle="1" w:styleId="GridTable1LightAccent1">
+    <w:name w:val="Grid Table 1 Light Accent 1"/>
+    <w:basedOn w:val="TableauNormal"/>
+    <w:uiPriority w:val="46"/>
+    <w:rsid w:val="00260206"/>
+    <w:tblPr>
+      <w:tblStyleRowBandSize w:val="1"/>
+      <w:tblStyleColBandSize w:val="1"/>
+      <w:tblBorders>
+        <w:top w:val="single" w:sz="4" w:space="0" w:color="F0AE97" w:themeColor="accent1" w:themeTint="66"/>
+        <w:left w:val="single" w:sz="4" w:space="0" w:color="F0AE97" w:themeColor="accent1" w:themeTint="66"/>
+        <w:bottom w:val="single" w:sz="4" w:space="0" w:color="F0AE97" w:themeColor="accent1" w:themeTint="66"/>
+        <w:right w:val="single" w:sz="4" w:space="0" w:color="F0AE97" w:themeColor="accent1" w:themeTint="66"/>
+        <w:insideH w:val="single" w:sz="4" w:space="0" w:color="F0AE97" w:themeColor="accent1" w:themeTint="66"/>
+        <w:insideV w:val="single" w:sz="4" w:space="0" w:color="F0AE97" w:themeColor="accent1" w:themeTint="66"/>
+      </w:tblBorders>
     </w:tblPr>
     <w:tblStylePr w:type="firstRow">
       <w:rPr>
@@ -20037,117 +20933,117 @@
     </dgm:pt>
   </dgm:ptLst>
   <dgm:cxnLst>
-    <dgm:cxn modelId="{80B62B6F-61ED-134F-AE6C-319B430566DC}" type="presOf" srcId="{597EB83F-9AF9-4A72-80A3-732912F27C6D}" destId="{D955C53B-B716-4B38-9366-F9DF3D076BCB}" srcOrd="0" destOrd="0" presId="urn:microsoft.com/office/officeart/2005/8/layout/hierarchy2"/>
+    <dgm:cxn modelId="{308148DF-F463-45D9-9E78-BDE33F773964}" type="presOf" srcId="{139FBCB0-87C1-4D19-9898-BB48C99D5614}" destId="{AEBC5B76-A737-49A2-B533-66F2022C87AD}" srcOrd="0" destOrd="0" presId="urn:microsoft.com/office/officeart/2005/8/layout/hierarchy2"/>
+    <dgm:cxn modelId="{DE55D04D-B6F8-48FD-9D43-2C7319E0A1E1}" type="presOf" srcId="{F1D4A2FF-1ED4-48C6-8293-904F41872AF1}" destId="{881DB251-9FB1-4300-9BCC-5ED061EBD6BA}" srcOrd="1" destOrd="0" presId="urn:microsoft.com/office/officeart/2005/8/layout/hierarchy2"/>
+    <dgm:cxn modelId="{2E461FEC-F844-499C-A7F5-8A27A18C15C2}" type="presOf" srcId="{0B7CF66D-0A27-42E3-AC6D-2DB726B0F1E6}" destId="{F84282DA-A190-4AE4-80A2-887CA41C8DE9}" srcOrd="0" destOrd="0" presId="urn:microsoft.com/office/officeart/2005/8/layout/hierarchy2"/>
+    <dgm:cxn modelId="{E1D8A849-9D7E-4132-B31E-7E4F276FC32E}" type="presOf" srcId="{1489036D-A9DA-40B5-957F-936B4A348264}" destId="{D2E89353-C1DC-4D8C-81F7-770019C69DEF}" srcOrd="1" destOrd="0" presId="urn:microsoft.com/office/officeart/2005/8/layout/hierarchy2"/>
     <dgm:cxn modelId="{49E69296-6243-4B23-BB27-A3D4BEF5529C}" srcId="{4D72C498-B5D7-4A5E-9949-13D4BDD70C79}" destId="{CFFF95AD-6A3E-4156-870B-74376FA448BF}" srcOrd="1" destOrd="0" parTransId="{139FBCB0-87C1-4D19-9898-BB48C99D5614}" sibTransId="{2D803B32-337B-4EAC-B215-13958E412DA9}"/>
-    <dgm:cxn modelId="{47CA3EF0-66C3-CB40-BB0A-EB2840B34E05}" type="presOf" srcId="{C72AA88C-4AEE-412B-ABBF-33D17A0AD941}" destId="{8E5DD861-D493-4A0A-B81E-EB2108ED9BB3}" srcOrd="0" destOrd="0" presId="urn:microsoft.com/office/officeart/2005/8/layout/hierarchy2"/>
-    <dgm:cxn modelId="{DF745EA8-416F-734B-9705-C24CB0BF5725}" type="presOf" srcId="{139FBCB0-87C1-4D19-9898-BB48C99D5614}" destId="{AEBC5B76-A737-49A2-B533-66F2022C87AD}" srcOrd="0" destOrd="0" presId="urn:microsoft.com/office/officeart/2005/8/layout/hierarchy2"/>
+    <dgm:cxn modelId="{7ECCDDE1-1492-481A-B906-655BBBF66DA4}" type="presOf" srcId="{C72AA88C-4AEE-412B-ABBF-33D17A0AD941}" destId="{C0DFBE07-132A-42A3-A5E2-F594000B2340}" srcOrd="1" destOrd="0" presId="urn:microsoft.com/office/officeart/2005/8/layout/hierarchy2"/>
+    <dgm:cxn modelId="{04CCEA15-13CC-416B-936F-2B74C1663D11}" type="presOf" srcId="{139FBCB0-87C1-4D19-9898-BB48C99D5614}" destId="{2D4C1DD3-7A1B-4669-AB42-72A65ACFF1A8}" srcOrd="1" destOrd="0" presId="urn:microsoft.com/office/officeart/2005/8/layout/hierarchy2"/>
+    <dgm:cxn modelId="{560DB7A7-B570-4ADB-85D0-7504527B291D}" type="presOf" srcId="{9E6B55FE-E53C-49DC-B515-C2397BEC2CAB}" destId="{288590B9-AA3F-44E1-86EF-EEFFCBA51BD5}" srcOrd="0" destOrd="0" presId="urn:microsoft.com/office/officeart/2005/8/layout/hierarchy2"/>
     <dgm:cxn modelId="{502FB9F7-55F9-4593-B1F2-FBE723CFF641}" srcId="{90721A67-6AD1-4A80-A90E-9D77E7AD4E6D}" destId="{AD7B3DA5-2EE7-42E6-A405-E9204AD083F8}" srcOrd="0" destOrd="0" parTransId="{0B7CF66D-0A27-42E3-AC6D-2DB726B0F1E6}" sibTransId="{4BBF8FF6-E72D-4A5B-A1FE-6EAB41BA4F5C}"/>
-    <dgm:cxn modelId="{2CCB5C31-822C-B645-A489-7D6EC646D7A4}" type="presOf" srcId="{3FE4910D-602C-4A72-BB9E-A3BE3A3A0E78}" destId="{C26101A3-172C-4AFD-8AA5-00EF71442597}" srcOrd="0" destOrd="0" presId="urn:microsoft.com/office/officeart/2005/8/layout/hierarchy2"/>
-    <dgm:cxn modelId="{ADAD692D-3D8B-D246-8417-C92BCF77A24C}" type="presOf" srcId="{9E6B55FE-E53C-49DC-B515-C2397BEC2CAB}" destId="{288590B9-AA3F-44E1-86EF-EEFFCBA51BD5}" srcOrd="0" destOrd="0" presId="urn:microsoft.com/office/officeart/2005/8/layout/hierarchy2"/>
-    <dgm:cxn modelId="{14460339-8510-E24E-8414-205C9A783755}" type="presOf" srcId="{B13E7694-BD7E-4ACD-8A25-288621413B33}" destId="{D36435EE-5DD9-4CB1-80E2-64E88C5269A2}" srcOrd="0" destOrd="0" presId="urn:microsoft.com/office/officeart/2005/8/layout/hierarchy2"/>
+    <dgm:cxn modelId="{DFE1348A-9057-43CE-A555-17146F9553B0}" type="presOf" srcId="{DD6977A0-3802-4240-88A2-691E7C2C48A6}" destId="{968AF4BE-4974-4BD5-85C7-35A0B47C6F8A}" srcOrd="0" destOrd="0" presId="urn:microsoft.com/office/officeart/2005/8/layout/hierarchy2"/>
     <dgm:cxn modelId="{7176B68D-8377-4602-BE4C-B7D75F5D41A5}" srcId="{4D72C498-B5D7-4A5E-9949-13D4BDD70C79}" destId="{24E98E51-90AC-468F-867A-C952D6FD5668}" srcOrd="2" destOrd="0" parTransId="{559D18E3-752D-4EE1-9939-C38FEFFAE5A4}" sibTransId="{5A87DC0A-A2A4-49BC-8D66-8E04CC32771A}"/>
-    <dgm:cxn modelId="{F43857FA-08F3-4E4B-8533-91558DAAE78A}" type="presOf" srcId="{559B25C1-457C-4CA8-A035-1849D9779D21}" destId="{858F7110-3310-4783-BBA8-7EC1E711C660}" srcOrd="0" destOrd="0" presId="urn:microsoft.com/office/officeart/2005/8/layout/hierarchy2"/>
+    <dgm:cxn modelId="{9EDAC7B7-E70D-4227-8659-787E7DC60082}" type="presOf" srcId="{16244E34-B2A7-4CB0-B85E-995BCA75C3E6}" destId="{D91136A0-BBA5-4033-85D4-E551E48A4097}" srcOrd="0" destOrd="0" presId="urn:microsoft.com/office/officeart/2005/8/layout/hierarchy2"/>
     <dgm:cxn modelId="{6E9F04CF-538C-49AC-B727-EE48AD00E24E}" srcId="{90721A67-6AD1-4A80-A90E-9D77E7AD4E6D}" destId="{6EAA9C23-3A78-4C27-AAC9-504C071FA2D8}" srcOrd="1" destOrd="0" parTransId="{99F72719-26C5-43AC-9154-CEFFF5CEB37E}" sibTransId="{9DE824F4-9157-4786-AD52-3E163FA3C3B4}"/>
-    <dgm:cxn modelId="{A966429F-BCBA-344B-9B3A-E9C044B97CED}" type="presOf" srcId="{1489036D-A9DA-40B5-957F-936B4A348264}" destId="{D2E89353-C1DC-4D8C-81F7-770019C69DEF}" srcOrd="1" destOrd="0" presId="urn:microsoft.com/office/officeart/2005/8/layout/hierarchy2"/>
-    <dgm:cxn modelId="{836B33BF-7E7A-334D-8A4A-495F1187ACFF}" type="presOf" srcId="{16244E34-B2A7-4CB0-B85E-995BCA75C3E6}" destId="{D91136A0-BBA5-4033-85D4-E551E48A4097}" srcOrd="0" destOrd="0" presId="urn:microsoft.com/office/officeart/2005/8/layout/hierarchy2"/>
-    <dgm:cxn modelId="{7DAFC6E4-EB5A-A84C-8B3B-66EA80BC5A22}" type="presOf" srcId="{24E98E51-90AC-468F-867A-C952D6FD5668}" destId="{37C38F7E-4D19-426C-A64E-1CBDFC363BB7}" srcOrd="0" destOrd="0" presId="urn:microsoft.com/office/officeart/2005/8/layout/hierarchy2"/>
-    <dgm:cxn modelId="{B6ACAD71-AD1F-6C47-BB2E-5C213A536BF7}" type="presOf" srcId="{F1D4A2FF-1ED4-48C6-8293-904F41872AF1}" destId="{881DB251-9FB1-4300-9BCC-5ED061EBD6BA}" srcOrd="1" destOrd="0" presId="urn:microsoft.com/office/officeart/2005/8/layout/hierarchy2"/>
-    <dgm:cxn modelId="{14F8BB2E-3383-FA4A-87CB-E1F7589EEDA1}" type="presOf" srcId="{1489036D-A9DA-40B5-957F-936B4A348264}" destId="{EBFADA6F-FD50-43FB-87CB-15B1D9AA94CD}" srcOrd="0" destOrd="0" presId="urn:microsoft.com/office/officeart/2005/8/layout/hierarchy2"/>
-    <dgm:cxn modelId="{9A130AA4-C5BA-684C-8A3C-3B6D59085994}" type="presOf" srcId="{B13E7694-BD7E-4ACD-8A25-288621413B33}" destId="{2FF43323-1B88-4D6E-A12C-28C1BD2304F7}" srcOrd="1" destOrd="0" presId="urn:microsoft.com/office/officeart/2005/8/layout/hierarchy2"/>
-    <dgm:cxn modelId="{55A79671-746B-164B-AA20-F74BD2517885}" type="presOf" srcId="{559D18E3-752D-4EE1-9939-C38FEFFAE5A4}" destId="{9EFBE792-9572-41CC-B394-D06BBCFDDEA7}" srcOrd="0" destOrd="0" presId="urn:microsoft.com/office/officeart/2005/8/layout/hierarchy2"/>
+    <dgm:cxn modelId="{1D778A3B-5149-4A46-B155-E7D871A1BD32}" type="presOf" srcId="{DD6977A0-3802-4240-88A2-691E7C2C48A6}" destId="{6F424515-AE64-4689-98CF-DEE19DC54531}" srcOrd="1" destOrd="0" presId="urn:microsoft.com/office/officeart/2005/8/layout/hierarchy2"/>
+    <dgm:cxn modelId="{989ED016-E2DD-417F-9268-291140B5D137}" type="presOf" srcId="{559D18E3-752D-4EE1-9939-C38FEFFAE5A4}" destId="{9EFBE792-9572-41CC-B394-D06BBCFDDEA7}" srcOrd="0" destOrd="0" presId="urn:microsoft.com/office/officeart/2005/8/layout/hierarchy2"/>
+    <dgm:cxn modelId="{364BDA5B-CB90-4F74-8F33-72FEB62DF514}" type="presOf" srcId="{C72AA88C-4AEE-412B-ABBF-33D17A0AD941}" destId="{8E5DD861-D493-4A0A-B81E-EB2108ED9BB3}" srcOrd="0" destOrd="0" presId="urn:microsoft.com/office/officeart/2005/8/layout/hierarchy2"/>
+    <dgm:cxn modelId="{BA74BDFB-7FA3-49C3-89B8-75BD9327FA3D}" type="presOf" srcId="{6EAA9C23-3A78-4C27-AAC9-504C071FA2D8}" destId="{FFF314B7-9492-4462-8B1C-7BC33784FA0A}" srcOrd="0" destOrd="0" presId="urn:microsoft.com/office/officeart/2005/8/layout/hierarchy2"/>
+    <dgm:cxn modelId="{5A457747-31BB-4C1C-8EC9-1AF187386E69}" type="presOf" srcId="{3FE4910D-602C-4A72-BB9E-A3BE3A3A0E78}" destId="{F14A685D-1E0D-4B4F-8491-096DFB19D677}" srcOrd="1" destOrd="0" presId="urn:microsoft.com/office/officeart/2005/8/layout/hierarchy2"/>
+    <dgm:cxn modelId="{B2A430B9-59F7-4863-93F9-EB878A1C743F}" type="presOf" srcId="{99F72719-26C5-43AC-9154-CEFFF5CEB37E}" destId="{ECBF6DD1-22FB-4942-9A69-C2E334F2B933}" srcOrd="1" destOrd="0" presId="urn:microsoft.com/office/officeart/2005/8/layout/hierarchy2"/>
+    <dgm:cxn modelId="{7C41D45C-182E-46FE-8DC9-AF608DA04F3F}" type="presOf" srcId="{0B7CF66D-0A27-42E3-AC6D-2DB726B0F1E6}" destId="{C296F982-F6F0-4728-ADF2-DC91F37071EA}" srcOrd="1" destOrd="0" presId="urn:microsoft.com/office/officeart/2005/8/layout/hierarchy2"/>
+    <dgm:cxn modelId="{03634331-1950-4D5E-BF07-2734FF0C7488}" type="presOf" srcId="{99F72719-26C5-43AC-9154-CEFFF5CEB37E}" destId="{A8464F86-5444-4B1D-8904-D5D84FB93A63}" srcOrd="0" destOrd="0" presId="urn:microsoft.com/office/officeart/2005/8/layout/hierarchy2"/>
+    <dgm:cxn modelId="{8EA9D5F2-0C7F-4382-95D9-E5D8376BD6AB}" type="presOf" srcId="{65626F29-AB7F-4A3E-92D9-6AFC55134C2D}" destId="{76D26D6D-EDAF-4C52-8B4D-841B0D968087}" srcOrd="0" destOrd="0" presId="urn:microsoft.com/office/officeart/2005/8/layout/hierarchy2"/>
+    <dgm:cxn modelId="{2BFA1B54-D16E-4FB0-8BD4-19E68B7C55FB}" type="presOf" srcId="{F1D4A2FF-1ED4-48C6-8293-904F41872AF1}" destId="{215E04C8-8ADC-4870-8072-6C6871A934E8}" srcOrd="0" destOrd="0" presId="urn:microsoft.com/office/officeart/2005/8/layout/hierarchy2"/>
+    <dgm:cxn modelId="{5651F379-3CDD-47CE-B4BB-FD468F005953}" type="presOf" srcId="{3FE4910D-602C-4A72-BB9E-A3BE3A3A0E78}" destId="{C26101A3-172C-4AFD-8AA5-00EF71442597}" srcOrd="0" destOrd="0" presId="urn:microsoft.com/office/officeart/2005/8/layout/hierarchy2"/>
+    <dgm:cxn modelId="{F9B26FF5-9785-4627-84DE-C84C1911D186}" type="presOf" srcId="{B13E7694-BD7E-4ACD-8A25-288621413B33}" destId="{D36435EE-5DD9-4CB1-80E2-64E88C5269A2}" srcOrd="0" destOrd="0" presId="urn:microsoft.com/office/officeart/2005/8/layout/hierarchy2"/>
+    <dgm:cxn modelId="{002808D3-4151-4375-9FC2-182C72A14B51}" type="presOf" srcId="{1489036D-A9DA-40B5-957F-936B4A348264}" destId="{EBFADA6F-FD50-43FB-87CB-15B1D9AA94CD}" srcOrd="0" destOrd="0" presId="urn:microsoft.com/office/officeart/2005/8/layout/hierarchy2"/>
     <dgm:cxn modelId="{9F4D2FFF-97B0-4BDE-B2FE-9300A204E5EE}" srcId="{65626F29-AB7F-4A3E-92D9-6AFC55134C2D}" destId="{90721A67-6AD1-4A80-A90E-9D77E7AD4E6D}" srcOrd="0" destOrd="0" parTransId="{FD12DCE2-E0B7-4C60-87FD-DBDC9530217F}" sibTransId="{898BA68B-F5FB-436F-B345-A5FAFB505382}"/>
-    <dgm:cxn modelId="{AC688966-F213-7040-9F1B-C7DFF028D84E}" type="presOf" srcId="{139FBCB0-87C1-4D19-9898-BB48C99D5614}" destId="{2D4C1DD3-7A1B-4669-AB42-72A65ACFF1A8}" srcOrd="1" destOrd="0" presId="urn:microsoft.com/office/officeart/2005/8/layout/hierarchy2"/>
-    <dgm:cxn modelId="{2B4BAB88-71ED-C348-A2BD-B7813B41715C}" type="presOf" srcId="{DD6977A0-3802-4240-88A2-691E7C2C48A6}" destId="{6F424515-AE64-4689-98CF-DEE19DC54531}" srcOrd="1" destOrd="0" presId="urn:microsoft.com/office/officeart/2005/8/layout/hierarchy2"/>
-    <dgm:cxn modelId="{5250DCED-85A7-F444-A5B7-1592FA4DA819}" type="presOf" srcId="{C72AA88C-4AEE-412B-ABBF-33D17A0AD941}" destId="{C0DFBE07-132A-42A3-A5E2-F594000B2340}" srcOrd="1" destOrd="0" presId="urn:microsoft.com/office/officeart/2005/8/layout/hierarchy2"/>
+    <dgm:cxn modelId="{DCA065BC-4428-44A5-9111-71F43C705EC7}" type="presOf" srcId="{495223E1-057C-40FA-B321-DB15D7B7BF1E}" destId="{98EDA116-065D-473B-983B-F7A1A4E0692D}" srcOrd="0" destOrd="0" presId="urn:microsoft.com/office/officeart/2005/8/layout/hierarchy2"/>
+    <dgm:cxn modelId="{C8590152-F5FD-4A85-B4F0-52DADA5E1998}" type="presOf" srcId="{597EB83F-9AF9-4A72-80A3-732912F27C6D}" destId="{D955C53B-B716-4B38-9366-F9DF3D076BCB}" srcOrd="0" destOrd="0" presId="urn:microsoft.com/office/officeart/2005/8/layout/hierarchy2"/>
+    <dgm:cxn modelId="{E475195B-5C60-485F-AA21-384936BB1043}" type="presOf" srcId="{559B25C1-457C-4CA8-A035-1849D9779D21}" destId="{858F7110-3310-4783-BBA8-7EC1E711C660}" srcOrd="0" destOrd="0" presId="urn:microsoft.com/office/officeart/2005/8/layout/hierarchy2"/>
     <dgm:cxn modelId="{64F301FB-A593-41C9-BDB6-F0EFA7C82324}" srcId="{6EAA9C23-3A78-4C27-AAC9-504C071FA2D8}" destId="{16244E34-B2A7-4CB0-B85E-995BCA75C3E6}" srcOrd="1" destOrd="0" parTransId="{B13E7694-BD7E-4ACD-8A25-288621413B33}" sibTransId="{A0EBF300-51DB-4610-8BD4-DE84A2AC4F9A}"/>
     <dgm:cxn modelId="{D05732E0-8016-4300-94E0-4C5846D8338F}" srcId="{6EAA9C23-3A78-4C27-AAC9-504C071FA2D8}" destId="{495223E1-057C-40FA-B321-DB15D7B7BF1E}" srcOrd="3" destOrd="0" parTransId="{597EB83F-9AF9-4A72-80A3-732912F27C6D}" sibTransId="{3E875B8A-F119-494A-907D-67F8BC091872}"/>
-    <dgm:cxn modelId="{BA6ACDA3-CDA5-8341-A56D-53FC348FBA3D}" type="presOf" srcId="{90721A67-6AD1-4A80-A90E-9D77E7AD4E6D}" destId="{2D8842D7-E959-42FA-BA94-C6E6A8D46F08}" srcOrd="0" destOrd="0" presId="urn:microsoft.com/office/officeart/2005/8/layout/hierarchy2"/>
+    <dgm:cxn modelId="{8C8E112A-A6F1-4451-B09D-9D3E1EC2B1D7}" type="presOf" srcId="{AD7B3DA5-2EE7-42E6-A405-E9204AD083F8}" destId="{B96A10A5-DFF5-46F1-944C-3675766C550F}" srcOrd="0" destOrd="0" presId="urn:microsoft.com/office/officeart/2005/8/layout/hierarchy2"/>
+    <dgm:cxn modelId="{D6A7D27E-766B-4280-8FB3-818097527247}" type="presOf" srcId="{913E8ED9-5793-4239-BAD8-A00A3159E04D}" destId="{A21B35AB-A6E7-40B0-A48C-F2137E09EDE9}" srcOrd="0" destOrd="0" presId="urn:microsoft.com/office/officeart/2005/8/layout/hierarchy2"/>
     <dgm:cxn modelId="{967F65B6-C47B-4EC0-ADE6-CAFBBE1F0516}" srcId="{CFFF95AD-6A3E-4156-870B-74376FA448BF}" destId="{559B25C1-457C-4CA8-A035-1849D9779D21}" srcOrd="0" destOrd="0" parTransId="{1489036D-A9DA-40B5-957F-936B4A348264}" sibTransId="{CA40A06D-5492-4390-8F79-91529B97C7E3}"/>
     <dgm:cxn modelId="{D89F6048-F1B4-4787-B926-B49F52CB6F9B}" srcId="{AD7B3DA5-2EE7-42E6-A405-E9204AD083F8}" destId="{4D72C498-B5D7-4A5E-9949-13D4BDD70C79}" srcOrd="0" destOrd="0" parTransId="{3FE4910D-602C-4A72-BB9E-A3BE3A3A0E78}" sibTransId="{A5576FB7-9241-49DD-B403-195A5C6DB3B2}"/>
-    <dgm:cxn modelId="{4E99FE5C-047E-1B4A-BE3A-619E6A469468}" type="presOf" srcId="{559D18E3-752D-4EE1-9939-C38FEFFAE5A4}" destId="{E36A5456-E43A-492B-ABAE-06F81987E8E0}" srcOrd="1" destOrd="0" presId="urn:microsoft.com/office/officeart/2005/8/layout/hierarchy2"/>
     <dgm:cxn modelId="{10820E9B-F692-4BF5-B197-3DDE2495C1CB}" srcId="{6EAA9C23-3A78-4C27-AAC9-504C071FA2D8}" destId="{913E8ED9-5793-4239-BAD8-A00A3159E04D}" srcOrd="0" destOrd="0" parTransId="{C72AA88C-4AEE-412B-ABBF-33D17A0AD941}" sibTransId="{E09A0026-5DBE-4A74-ADE4-A8C0FD11704F}"/>
-    <dgm:cxn modelId="{8A9AB0D5-EB35-664B-BA19-7194A0C8B5CA}" type="presOf" srcId="{597EB83F-9AF9-4A72-80A3-732912F27C6D}" destId="{1FDB852C-60D2-4512-8688-DBBE489C7C32}" srcOrd="1" destOrd="0" presId="urn:microsoft.com/office/officeart/2005/8/layout/hierarchy2"/>
-    <dgm:cxn modelId="{B40ABEB3-BB18-7D41-81E5-2EE9A08D8A9D}" type="presOf" srcId="{65626F29-AB7F-4A3E-92D9-6AFC55134C2D}" destId="{76D26D6D-EDAF-4C52-8B4D-841B0D968087}" srcOrd="0" destOrd="0" presId="urn:microsoft.com/office/officeart/2005/8/layout/hierarchy2"/>
-    <dgm:cxn modelId="{EB13877E-A2EC-6E41-9455-5510FE64BE0D}" type="presOf" srcId="{0B7CF66D-0A27-42E3-AC6D-2DB726B0F1E6}" destId="{C296F982-F6F0-4728-ADF2-DC91F37071EA}" srcOrd="1" destOrd="0" presId="urn:microsoft.com/office/officeart/2005/8/layout/hierarchy2"/>
+    <dgm:cxn modelId="{C2730E69-A196-449A-8680-E1EA8362E826}" type="presOf" srcId="{B13E7694-BD7E-4ACD-8A25-288621413B33}" destId="{2FF43323-1B88-4D6E-A12C-28C1BD2304F7}" srcOrd="1" destOrd="0" presId="urn:microsoft.com/office/officeart/2005/8/layout/hierarchy2"/>
+    <dgm:cxn modelId="{2B98907B-DA3F-46D8-BC4E-41A5B1342B83}" type="presOf" srcId="{24E98E51-90AC-468F-867A-C952D6FD5668}" destId="{37C38F7E-4D19-426C-A64E-1CBDFC363BB7}" srcOrd="0" destOrd="0" presId="urn:microsoft.com/office/officeart/2005/8/layout/hierarchy2"/>
     <dgm:cxn modelId="{5D66E035-8128-4BBA-84F0-1D671D2DE898}" srcId="{6EAA9C23-3A78-4C27-AAC9-504C071FA2D8}" destId="{9E6B55FE-E53C-49DC-B515-C2397BEC2CAB}" srcOrd="2" destOrd="0" parTransId="{F1D4A2FF-1ED4-48C6-8293-904F41872AF1}" sibTransId="{9DCC26EF-3D9C-4F2C-A2B6-405DE1FD371A}"/>
-    <dgm:cxn modelId="{0BA5D940-1628-4440-9430-67C436C74A50}" type="presOf" srcId="{99F72719-26C5-43AC-9154-CEFFF5CEB37E}" destId="{A8464F86-5444-4B1D-8904-D5D84FB93A63}" srcOrd="0" destOrd="0" presId="urn:microsoft.com/office/officeart/2005/8/layout/hierarchy2"/>
-    <dgm:cxn modelId="{EEA0E96A-E5AC-BD45-B97F-D086CD6E581B}" type="presOf" srcId="{DD6977A0-3802-4240-88A2-691E7C2C48A6}" destId="{968AF4BE-4974-4BD5-85C7-35A0B47C6F8A}" srcOrd="0" destOrd="0" presId="urn:microsoft.com/office/officeart/2005/8/layout/hierarchy2"/>
-    <dgm:cxn modelId="{D1657FE7-4337-4D4D-8615-D60D0ADBD272}" type="presOf" srcId="{3FE4910D-602C-4A72-BB9E-A3BE3A3A0E78}" destId="{F14A685D-1E0D-4B4F-8491-096DFB19D677}" srcOrd="1" destOrd="0" presId="urn:microsoft.com/office/officeart/2005/8/layout/hierarchy2"/>
-    <dgm:cxn modelId="{8DFD4C53-D531-D54F-A9E7-C917B7729F0E}" type="presOf" srcId="{913E8ED9-5793-4239-BAD8-A00A3159E04D}" destId="{A21B35AB-A6E7-40B0-A48C-F2137E09EDE9}" srcOrd="0" destOrd="0" presId="urn:microsoft.com/office/officeart/2005/8/layout/hierarchy2"/>
+    <dgm:cxn modelId="{7CA2C9D9-51B7-430B-AA4F-2B38081E7DE3}" type="presOf" srcId="{597EB83F-9AF9-4A72-80A3-732912F27C6D}" destId="{1FDB852C-60D2-4512-8688-DBBE489C7C32}" srcOrd="1" destOrd="0" presId="urn:microsoft.com/office/officeart/2005/8/layout/hierarchy2"/>
     <dgm:cxn modelId="{FD18F822-929A-4822-AE96-7ADBA2A3C5CD}" srcId="{4D72C498-B5D7-4A5E-9949-13D4BDD70C79}" destId="{FDC9356B-5836-435E-BB19-C94DC8F3D3EF}" srcOrd="0" destOrd="0" parTransId="{DD6977A0-3802-4240-88A2-691E7C2C48A6}" sibTransId="{20A4AF65-9EE3-422E-A635-F5D68A4A881B}"/>
-    <dgm:cxn modelId="{CEA8C8A2-0863-A040-829B-FF8591585B66}" type="presOf" srcId="{CFFF95AD-6A3E-4156-870B-74376FA448BF}" destId="{DE27DD97-4305-47FC-AFB0-35E1E791B27F}" srcOrd="0" destOrd="0" presId="urn:microsoft.com/office/officeart/2005/8/layout/hierarchy2"/>
-    <dgm:cxn modelId="{CF20C263-8522-ED4B-A96E-68D9DAB9FF6D}" type="presOf" srcId="{4D72C498-B5D7-4A5E-9949-13D4BDD70C79}" destId="{3F3231AA-D37A-47E2-AA64-F3C7B7B2954D}" srcOrd="0" destOrd="0" presId="urn:microsoft.com/office/officeart/2005/8/layout/hierarchy2"/>
-    <dgm:cxn modelId="{81D734DD-BB78-2843-A224-89D2A4F08056}" type="presOf" srcId="{6EAA9C23-3A78-4C27-AAC9-504C071FA2D8}" destId="{FFF314B7-9492-4462-8B1C-7BC33784FA0A}" srcOrd="0" destOrd="0" presId="urn:microsoft.com/office/officeart/2005/8/layout/hierarchy2"/>
-    <dgm:cxn modelId="{054101CF-BB57-1F4E-BE89-3598FB11CD36}" type="presOf" srcId="{FDC9356B-5836-435E-BB19-C94DC8F3D3EF}" destId="{D63F150D-0E96-4C27-A427-95C317656D1D}" srcOrd="0" destOrd="0" presId="urn:microsoft.com/office/officeart/2005/8/layout/hierarchy2"/>
-    <dgm:cxn modelId="{F26D6013-988B-4B44-AA16-163F3CF90ACD}" type="presOf" srcId="{AD7B3DA5-2EE7-42E6-A405-E9204AD083F8}" destId="{B96A10A5-DFF5-46F1-944C-3675766C550F}" srcOrd="0" destOrd="0" presId="urn:microsoft.com/office/officeart/2005/8/layout/hierarchy2"/>
-    <dgm:cxn modelId="{E657E306-D641-3D46-9BF2-32507C7E86CA}" type="presOf" srcId="{99F72719-26C5-43AC-9154-CEFFF5CEB37E}" destId="{ECBF6DD1-22FB-4942-9A69-C2E334F2B933}" srcOrd="1" destOrd="0" presId="urn:microsoft.com/office/officeart/2005/8/layout/hierarchy2"/>
-    <dgm:cxn modelId="{F65BD383-C350-3C46-9ABE-37710497CEB0}" type="presOf" srcId="{F1D4A2FF-1ED4-48C6-8293-904F41872AF1}" destId="{215E04C8-8ADC-4870-8072-6C6871A934E8}" srcOrd="0" destOrd="0" presId="urn:microsoft.com/office/officeart/2005/8/layout/hierarchy2"/>
-    <dgm:cxn modelId="{03110FA4-0BC8-AA4A-9326-361F22067E30}" type="presOf" srcId="{0B7CF66D-0A27-42E3-AC6D-2DB726B0F1E6}" destId="{F84282DA-A190-4AE4-80A2-887CA41C8DE9}" srcOrd="0" destOrd="0" presId="urn:microsoft.com/office/officeart/2005/8/layout/hierarchy2"/>
-    <dgm:cxn modelId="{7294FCB4-450F-9448-8C9A-FA419E8E766C}" type="presOf" srcId="{495223E1-057C-40FA-B321-DB15D7B7BF1E}" destId="{98EDA116-065D-473B-983B-F7A1A4E0692D}" srcOrd="0" destOrd="0" presId="urn:microsoft.com/office/officeart/2005/8/layout/hierarchy2"/>
-    <dgm:cxn modelId="{A7CFD8AE-9823-0F4C-A9CD-6B072A43EA29}" type="presParOf" srcId="{76D26D6D-EDAF-4C52-8B4D-841B0D968087}" destId="{F8FABF40-7E53-41D6-A584-A511DC78C1BE}" srcOrd="0" destOrd="0" presId="urn:microsoft.com/office/officeart/2005/8/layout/hierarchy2"/>
-    <dgm:cxn modelId="{A305B84C-3045-4744-8D46-1914990F35C4}" type="presParOf" srcId="{F8FABF40-7E53-41D6-A584-A511DC78C1BE}" destId="{2D8842D7-E959-42FA-BA94-C6E6A8D46F08}" srcOrd="0" destOrd="0" presId="urn:microsoft.com/office/officeart/2005/8/layout/hierarchy2"/>
-    <dgm:cxn modelId="{90101A95-B09A-4D4A-B465-45CE53AE469A}" type="presParOf" srcId="{F8FABF40-7E53-41D6-A584-A511DC78C1BE}" destId="{BE75B47B-3650-4F5E-B461-4EF0A961DD5A}" srcOrd="1" destOrd="0" presId="urn:microsoft.com/office/officeart/2005/8/layout/hierarchy2"/>
-    <dgm:cxn modelId="{8583D042-3EE4-4A4D-B847-6E316D0D7FFE}" type="presParOf" srcId="{BE75B47B-3650-4F5E-B461-4EF0A961DD5A}" destId="{F84282DA-A190-4AE4-80A2-887CA41C8DE9}" srcOrd="0" destOrd="0" presId="urn:microsoft.com/office/officeart/2005/8/layout/hierarchy2"/>
-    <dgm:cxn modelId="{8EE7EFCC-3252-A04A-B2C3-FBFDEA3F8F7D}" type="presParOf" srcId="{F84282DA-A190-4AE4-80A2-887CA41C8DE9}" destId="{C296F982-F6F0-4728-ADF2-DC91F37071EA}" srcOrd="0" destOrd="0" presId="urn:microsoft.com/office/officeart/2005/8/layout/hierarchy2"/>
-    <dgm:cxn modelId="{755A5E6E-6843-E94A-B204-A4D419B982D5}" type="presParOf" srcId="{BE75B47B-3650-4F5E-B461-4EF0A961DD5A}" destId="{CF42DF83-DDC9-476D-B33D-59E7CA944A5E}" srcOrd="1" destOrd="0" presId="urn:microsoft.com/office/officeart/2005/8/layout/hierarchy2"/>
-    <dgm:cxn modelId="{856F43CF-58D0-714F-96F9-01071D2CD38B}" type="presParOf" srcId="{CF42DF83-DDC9-476D-B33D-59E7CA944A5E}" destId="{B96A10A5-DFF5-46F1-944C-3675766C550F}" srcOrd="0" destOrd="0" presId="urn:microsoft.com/office/officeart/2005/8/layout/hierarchy2"/>
-    <dgm:cxn modelId="{09CC7F2E-FFBD-F84C-8BA2-DC73E60A87B9}" type="presParOf" srcId="{CF42DF83-DDC9-476D-B33D-59E7CA944A5E}" destId="{4F298BFB-1885-4076-9A22-AC9C0889C64B}" srcOrd="1" destOrd="0" presId="urn:microsoft.com/office/officeart/2005/8/layout/hierarchy2"/>
-    <dgm:cxn modelId="{098C2304-DC8C-FC47-9BEE-B302AB4B8BFA}" type="presParOf" srcId="{4F298BFB-1885-4076-9A22-AC9C0889C64B}" destId="{C26101A3-172C-4AFD-8AA5-00EF71442597}" srcOrd="0" destOrd="0" presId="urn:microsoft.com/office/officeart/2005/8/layout/hierarchy2"/>
-    <dgm:cxn modelId="{7A7DB599-742B-244E-B0A9-A28387F67A0B}" type="presParOf" srcId="{C26101A3-172C-4AFD-8AA5-00EF71442597}" destId="{F14A685D-1E0D-4B4F-8491-096DFB19D677}" srcOrd="0" destOrd="0" presId="urn:microsoft.com/office/officeart/2005/8/layout/hierarchy2"/>
-    <dgm:cxn modelId="{A08B65F7-0DC4-D749-AEFE-3EF38094C606}" type="presParOf" srcId="{4F298BFB-1885-4076-9A22-AC9C0889C64B}" destId="{F368639D-315F-4154-88B1-6A5B912D6526}" srcOrd="1" destOrd="0" presId="urn:microsoft.com/office/officeart/2005/8/layout/hierarchy2"/>
-    <dgm:cxn modelId="{0197413D-E7DF-4343-ABD5-0098E1AB616F}" type="presParOf" srcId="{F368639D-315F-4154-88B1-6A5B912D6526}" destId="{3F3231AA-D37A-47E2-AA64-F3C7B7B2954D}" srcOrd="0" destOrd="0" presId="urn:microsoft.com/office/officeart/2005/8/layout/hierarchy2"/>
-    <dgm:cxn modelId="{C66FF6ED-D669-9E41-B8E2-7E22792ED3FD}" type="presParOf" srcId="{F368639D-315F-4154-88B1-6A5B912D6526}" destId="{397AEE95-8A0C-4187-A00A-9EB934AA598C}" srcOrd="1" destOrd="0" presId="urn:microsoft.com/office/officeart/2005/8/layout/hierarchy2"/>
-    <dgm:cxn modelId="{D4448554-F1C9-ED4B-9380-EF19D1AB6C56}" type="presParOf" srcId="{397AEE95-8A0C-4187-A00A-9EB934AA598C}" destId="{968AF4BE-4974-4BD5-85C7-35A0B47C6F8A}" srcOrd="0" destOrd="0" presId="urn:microsoft.com/office/officeart/2005/8/layout/hierarchy2"/>
-    <dgm:cxn modelId="{20129422-DEBF-0A47-8CD9-429135037E3B}" type="presParOf" srcId="{968AF4BE-4974-4BD5-85C7-35A0B47C6F8A}" destId="{6F424515-AE64-4689-98CF-DEE19DC54531}" srcOrd="0" destOrd="0" presId="urn:microsoft.com/office/officeart/2005/8/layout/hierarchy2"/>
-    <dgm:cxn modelId="{89BCE23F-AAD0-0F41-9392-4CC1F81C690E}" type="presParOf" srcId="{397AEE95-8A0C-4187-A00A-9EB934AA598C}" destId="{EB924A49-A3F3-497C-ACC4-327EDE264F60}" srcOrd="1" destOrd="0" presId="urn:microsoft.com/office/officeart/2005/8/layout/hierarchy2"/>
-    <dgm:cxn modelId="{6CA424BB-F88A-C345-94D2-8D8E24658858}" type="presParOf" srcId="{EB924A49-A3F3-497C-ACC4-327EDE264F60}" destId="{D63F150D-0E96-4C27-A427-95C317656D1D}" srcOrd="0" destOrd="0" presId="urn:microsoft.com/office/officeart/2005/8/layout/hierarchy2"/>
-    <dgm:cxn modelId="{5FB432B8-4FB8-DF4E-8930-6426F3C08109}" type="presParOf" srcId="{EB924A49-A3F3-497C-ACC4-327EDE264F60}" destId="{1491B2AE-5B55-45CE-B988-8E12BEB8BF55}" srcOrd="1" destOrd="0" presId="urn:microsoft.com/office/officeart/2005/8/layout/hierarchy2"/>
-    <dgm:cxn modelId="{A0521F76-3412-884E-ABF6-29D8929ED2A2}" type="presParOf" srcId="{397AEE95-8A0C-4187-A00A-9EB934AA598C}" destId="{AEBC5B76-A737-49A2-B533-66F2022C87AD}" srcOrd="2" destOrd="0" presId="urn:microsoft.com/office/officeart/2005/8/layout/hierarchy2"/>
-    <dgm:cxn modelId="{7973A7B5-5374-BA41-9EA3-656315A139F4}" type="presParOf" srcId="{AEBC5B76-A737-49A2-B533-66F2022C87AD}" destId="{2D4C1DD3-7A1B-4669-AB42-72A65ACFF1A8}" srcOrd="0" destOrd="0" presId="urn:microsoft.com/office/officeart/2005/8/layout/hierarchy2"/>
-    <dgm:cxn modelId="{F843CF15-945B-964E-9DA1-DBF934346F49}" type="presParOf" srcId="{397AEE95-8A0C-4187-A00A-9EB934AA598C}" destId="{9F7C6272-585E-4DDA-B1DC-EB4580AF2AB2}" srcOrd="3" destOrd="0" presId="urn:microsoft.com/office/officeart/2005/8/layout/hierarchy2"/>
-    <dgm:cxn modelId="{04DE5756-4F60-A64D-8196-FC06D9272164}" type="presParOf" srcId="{9F7C6272-585E-4DDA-B1DC-EB4580AF2AB2}" destId="{DE27DD97-4305-47FC-AFB0-35E1E791B27F}" srcOrd="0" destOrd="0" presId="urn:microsoft.com/office/officeart/2005/8/layout/hierarchy2"/>
-    <dgm:cxn modelId="{AB8EDF4C-521C-AE42-82BC-976ADF4DDE70}" type="presParOf" srcId="{9F7C6272-585E-4DDA-B1DC-EB4580AF2AB2}" destId="{4A028989-708D-4CC4-885B-928EC3B6636B}" srcOrd="1" destOrd="0" presId="urn:microsoft.com/office/officeart/2005/8/layout/hierarchy2"/>
-    <dgm:cxn modelId="{F1A01648-0C04-C34F-A711-BA03858A0484}" type="presParOf" srcId="{4A028989-708D-4CC4-885B-928EC3B6636B}" destId="{EBFADA6F-FD50-43FB-87CB-15B1D9AA94CD}" srcOrd="0" destOrd="0" presId="urn:microsoft.com/office/officeart/2005/8/layout/hierarchy2"/>
-    <dgm:cxn modelId="{911AA4E2-C352-0548-99E3-555337FD426D}" type="presParOf" srcId="{EBFADA6F-FD50-43FB-87CB-15B1D9AA94CD}" destId="{D2E89353-C1DC-4D8C-81F7-770019C69DEF}" srcOrd="0" destOrd="0" presId="urn:microsoft.com/office/officeart/2005/8/layout/hierarchy2"/>
-    <dgm:cxn modelId="{696C86F3-D00F-F748-A2F0-736496C0AFA1}" type="presParOf" srcId="{4A028989-708D-4CC4-885B-928EC3B6636B}" destId="{CC9BC564-3787-4383-9FFC-61D9D0588B21}" srcOrd="1" destOrd="0" presId="urn:microsoft.com/office/officeart/2005/8/layout/hierarchy2"/>
-    <dgm:cxn modelId="{008D793B-F777-2845-BBF7-8A20370CFE10}" type="presParOf" srcId="{CC9BC564-3787-4383-9FFC-61D9D0588B21}" destId="{858F7110-3310-4783-BBA8-7EC1E711C660}" srcOrd="0" destOrd="0" presId="urn:microsoft.com/office/officeart/2005/8/layout/hierarchy2"/>
-    <dgm:cxn modelId="{F3BBD5B2-03CD-7A46-BC71-9D99F6439270}" type="presParOf" srcId="{CC9BC564-3787-4383-9FFC-61D9D0588B21}" destId="{65C1A66E-C56C-4171-AB97-8297D46BDB88}" srcOrd="1" destOrd="0" presId="urn:microsoft.com/office/officeart/2005/8/layout/hierarchy2"/>
-    <dgm:cxn modelId="{4815B492-69F3-F243-BD27-A2C2E0FF8145}" type="presParOf" srcId="{397AEE95-8A0C-4187-A00A-9EB934AA598C}" destId="{9EFBE792-9572-41CC-B394-D06BBCFDDEA7}" srcOrd="4" destOrd="0" presId="urn:microsoft.com/office/officeart/2005/8/layout/hierarchy2"/>
-    <dgm:cxn modelId="{A805D990-55A2-0A44-9EC9-64D93689A628}" type="presParOf" srcId="{9EFBE792-9572-41CC-B394-D06BBCFDDEA7}" destId="{E36A5456-E43A-492B-ABAE-06F81987E8E0}" srcOrd="0" destOrd="0" presId="urn:microsoft.com/office/officeart/2005/8/layout/hierarchy2"/>
-    <dgm:cxn modelId="{DEDCD004-3A10-0E40-8E6F-F24CE0C1DAAC}" type="presParOf" srcId="{397AEE95-8A0C-4187-A00A-9EB934AA598C}" destId="{6D225540-AFA0-415E-A130-ABE75225B256}" srcOrd="5" destOrd="0" presId="urn:microsoft.com/office/officeart/2005/8/layout/hierarchy2"/>
-    <dgm:cxn modelId="{4899DB05-3399-BC41-8CC7-DA32D2EAFAC6}" type="presParOf" srcId="{6D225540-AFA0-415E-A130-ABE75225B256}" destId="{37C38F7E-4D19-426C-A64E-1CBDFC363BB7}" srcOrd="0" destOrd="0" presId="urn:microsoft.com/office/officeart/2005/8/layout/hierarchy2"/>
-    <dgm:cxn modelId="{A27305B7-608E-2649-AC2F-8807E1084202}" type="presParOf" srcId="{6D225540-AFA0-415E-A130-ABE75225B256}" destId="{F4349A4C-5F5C-42E6-B925-D581139B19CA}" srcOrd="1" destOrd="0" presId="urn:microsoft.com/office/officeart/2005/8/layout/hierarchy2"/>
-    <dgm:cxn modelId="{DEE64FC2-4A5A-8F42-90D2-E4246F2ADB61}" type="presParOf" srcId="{BE75B47B-3650-4F5E-B461-4EF0A961DD5A}" destId="{A8464F86-5444-4B1D-8904-D5D84FB93A63}" srcOrd="2" destOrd="0" presId="urn:microsoft.com/office/officeart/2005/8/layout/hierarchy2"/>
-    <dgm:cxn modelId="{86A7E827-5FD8-9940-8E4F-899A96C41044}" type="presParOf" srcId="{A8464F86-5444-4B1D-8904-D5D84FB93A63}" destId="{ECBF6DD1-22FB-4942-9A69-C2E334F2B933}" srcOrd="0" destOrd="0" presId="urn:microsoft.com/office/officeart/2005/8/layout/hierarchy2"/>
-    <dgm:cxn modelId="{FFFC2BB6-E4C6-EE47-8561-C51715D027D4}" type="presParOf" srcId="{BE75B47B-3650-4F5E-B461-4EF0A961DD5A}" destId="{E0C7B8DF-83A1-45D9-B9D9-9ED1C37E4CA4}" srcOrd="3" destOrd="0" presId="urn:microsoft.com/office/officeart/2005/8/layout/hierarchy2"/>
-    <dgm:cxn modelId="{2D220B4B-CF0A-794C-8B6A-3B6EEB001E0D}" type="presParOf" srcId="{E0C7B8DF-83A1-45D9-B9D9-9ED1C37E4CA4}" destId="{FFF314B7-9492-4462-8B1C-7BC33784FA0A}" srcOrd="0" destOrd="0" presId="urn:microsoft.com/office/officeart/2005/8/layout/hierarchy2"/>
-    <dgm:cxn modelId="{03A880CF-5E37-8B4C-ACD3-DE7C4ECD7AB0}" type="presParOf" srcId="{E0C7B8DF-83A1-45D9-B9D9-9ED1C37E4CA4}" destId="{F4FA03A4-3DA6-47F7-9A77-3B374796CB77}" srcOrd="1" destOrd="0" presId="urn:microsoft.com/office/officeart/2005/8/layout/hierarchy2"/>
-    <dgm:cxn modelId="{5627F7A1-CE28-9E47-B7E2-59DEEFF2E883}" type="presParOf" srcId="{F4FA03A4-3DA6-47F7-9A77-3B374796CB77}" destId="{8E5DD861-D493-4A0A-B81E-EB2108ED9BB3}" srcOrd="0" destOrd="0" presId="urn:microsoft.com/office/officeart/2005/8/layout/hierarchy2"/>
-    <dgm:cxn modelId="{1BB21EFE-9D84-344B-B162-AD349D2BF00E}" type="presParOf" srcId="{8E5DD861-D493-4A0A-B81E-EB2108ED9BB3}" destId="{C0DFBE07-132A-42A3-A5E2-F594000B2340}" srcOrd="0" destOrd="0" presId="urn:microsoft.com/office/officeart/2005/8/layout/hierarchy2"/>
-    <dgm:cxn modelId="{8D755723-8C1C-BD49-8E84-E8EA561EDDA3}" type="presParOf" srcId="{F4FA03A4-3DA6-47F7-9A77-3B374796CB77}" destId="{D48AA310-08E8-41B2-9889-9054306545F3}" srcOrd="1" destOrd="0" presId="urn:microsoft.com/office/officeart/2005/8/layout/hierarchy2"/>
-    <dgm:cxn modelId="{4FE87386-2EFA-F847-8F89-FDE7D5D890C1}" type="presParOf" srcId="{D48AA310-08E8-41B2-9889-9054306545F3}" destId="{A21B35AB-A6E7-40B0-A48C-F2137E09EDE9}" srcOrd="0" destOrd="0" presId="urn:microsoft.com/office/officeart/2005/8/layout/hierarchy2"/>
-    <dgm:cxn modelId="{01A9933E-B2A4-A341-A0E5-10EF5A063113}" type="presParOf" srcId="{D48AA310-08E8-41B2-9889-9054306545F3}" destId="{8B5CE3EF-0622-44C1-849C-2057D356BCBF}" srcOrd="1" destOrd="0" presId="urn:microsoft.com/office/officeart/2005/8/layout/hierarchy2"/>
-    <dgm:cxn modelId="{009FD06E-8504-A94B-9286-9B41C10561AA}" type="presParOf" srcId="{F4FA03A4-3DA6-47F7-9A77-3B374796CB77}" destId="{D36435EE-5DD9-4CB1-80E2-64E88C5269A2}" srcOrd="2" destOrd="0" presId="urn:microsoft.com/office/officeart/2005/8/layout/hierarchy2"/>
-    <dgm:cxn modelId="{FAC5ECE6-D544-3B44-A539-1789701C4BA4}" type="presParOf" srcId="{D36435EE-5DD9-4CB1-80E2-64E88C5269A2}" destId="{2FF43323-1B88-4D6E-A12C-28C1BD2304F7}" srcOrd="0" destOrd="0" presId="urn:microsoft.com/office/officeart/2005/8/layout/hierarchy2"/>
-    <dgm:cxn modelId="{2D39249D-06BF-E34C-8C53-50B8E4E5C3F7}" type="presParOf" srcId="{F4FA03A4-3DA6-47F7-9A77-3B374796CB77}" destId="{36D12C6A-C33F-444D-985E-C87528F365EF}" srcOrd="3" destOrd="0" presId="urn:microsoft.com/office/officeart/2005/8/layout/hierarchy2"/>
-    <dgm:cxn modelId="{CFBA141E-2883-3447-9072-FDCDE3C261AA}" type="presParOf" srcId="{36D12C6A-C33F-444D-985E-C87528F365EF}" destId="{D91136A0-BBA5-4033-85D4-E551E48A4097}" srcOrd="0" destOrd="0" presId="urn:microsoft.com/office/officeart/2005/8/layout/hierarchy2"/>
-    <dgm:cxn modelId="{096066A9-77A8-824D-8FEF-D5D73109E6AB}" type="presParOf" srcId="{36D12C6A-C33F-444D-985E-C87528F365EF}" destId="{18A8A596-414D-45EC-82A0-4CE6CE2BCEAF}" srcOrd="1" destOrd="0" presId="urn:microsoft.com/office/officeart/2005/8/layout/hierarchy2"/>
-    <dgm:cxn modelId="{F37C1C6E-2AC7-BC4B-BCA2-59CCC852CCFB}" type="presParOf" srcId="{F4FA03A4-3DA6-47F7-9A77-3B374796CB77}" destId="{215E04C8-8ADC-4870-8072-6C6871A934E8}" srcOrd="4" destOrd="0" presId="urn:microsoft.com/office/officeart/2005/8/layout/hierarchy2"/>
-    <dgm:cxn modelId="{FDF2A973-0674-0145-B4AD-CD355D87C6D3}" type="presParOf" srcId="{215E04C8-8ADC-4870-8072-6C6871A934E8}" destId="{881DB251-9FB1-4300-9BCC-5ED061EBD6BA}" srcOrd="0" destOrd="0" presId="urn:microsoft.com/office/officeart/2005/8/layout/hierarchy2"/>
-    <dgm:cxn modelId="{235ED3D4-44F5-F940-B040-2D6269D79D45}" type="presParOf" srcId="{F4FA03A4-3DA6-47F7-9A77-3B374796CB77}" destId="{99095670-E0F4-480E-9255-5D1CF51C2306}" srcOrd="5" destOrd="0" presId="urn:microsoft.com/office/officeart/2005/8/layout/hierarchy2"/>
-    <dgm:cxn modelId="{CF9799AC-E30D-BB45-A89C-D9ABB4FCE58C}" type="presParOf" srcId="{99095670-E0F4-480E-9255-5D1CF51C2306}" destId="{288590B9-AA3F-44E1-86EF-EEFFCBA51BD5}" srcOrd="0" destOrd="0" presId="urn:microsoft.com/office/officeart/2005/8/layout/hierarchy2"/>
-    <dgm:cxn modelId="{CEB4C1A2-8ABB-EB48-B43B-229D3A58DBB4}" type="presParOf" srcId="{99095670-E0F4-480E-9255-5D1CF51C2306}" destId="{C9ADEDFB-79EA-4185-B0EC-F6EC4D8F782E}" srcOrd="1" destOrd="0" presId="urn:microsoft.com/office/officeart/2005/8/layout/hierarchy2"/>
-    <dgm:cxn modelId="{E1771128-6C6D-014A-B168-A25C8EF8BAE8}" type="presParOf" srcId="{F4FA03A4-3DA6-47F7-9A77-3B374796CB77}" destId="{D955C53B-B716-4B38-9366-F9DF3D076BCB}" srcOrd="6" destOrd="0" presId="urn:microsoft.com/office/officeart/2005/8/layout/hierarchy2"/>
-    <dgm:cxn modelId="{FA9AF023-C151-EF48-AC04-EA3C44DA2DA8}" type="presParOf" srcId="{D955C53B-B716-4B38-9366-F9DF3D076BCB}" destId="{1FDB852C-60D2-4512-8688-DBBE489C7C32}" srcOrd="0" destOrd="0" presId="urn:microsoft.com/office/officeart/2005/8/layout/hierarchy2"/>
-    <dgm:cxn modelId="{4C5AE001-DE98-7E4F-AC34-2FD96C42FC0B}" type="presParOf" srcId="{F4FA03A4-3DA6-47F7-9A77-3B374796CB77}" destId="{4D2DD327-F21E-40DF-89CF-2531CE508332}" srcOrd="7" destOrd="0" presId="urn:microsoft.com/office/officeart/2005/8/layout/hierarchy2"/>
-    <dgm:cxn modelId="{6DC0D9A9-4E16-E344-994B-10FAD8C14C76}" type="presParOf" srcId="{4D2DD327-F21E-40DF-89CF-2531CE508332}" destId="{98EDA116-065D-473B-983B-F7A1A4E0692D}" srcOrd="0" destOrd="0" presId="urn:microsoft.com/office/officeart/2005/8/layout/hierarchy2"/>
-    <dgm:cxn modelId="{DF172A7E-8A91-5D4F-9A92-8F31DC173ED7}" type="presParOf" srcId="{4D2DD327-F21E-40DF-89CF-2531CE508332}" destId="{DF92D010-B557-4787-97CA-5DC4251ABFBB}" srcOrd="1" destOrd="0" presId="urn:microsoft.com/office/officeart/2005/8/layout/hierarchy2"/>
+    <dgm:cxn modelId="{7B569F10-3F1C-4DA1-A2F1-EECEB4804948}" type="presOf" srcId="{CFFF95AD-6A3E-4156-870B-74376FA448BF}" destId="{DE27DD97-4305-47FC-AFB0-35E1E791B27F}" srcOrd="0" destOrd="0" presId="urn:microsoft.com/office/officeart/2005/8/layout/hierarchy2"/>
+    <dgm:cxn modelId="{373B2DD4-804F-4EA9-A337-073BFA5D9466}" type="presOf" srcId="{559D18E3-752D-4EE1-9939-C38FEFFAE5A4}" destId="{E36A5456-E43A-492B-ABAE-06F81987E8E0}" srcOrd="1" destOrd="0" presId="urn:microsoft.com/office/officeart/2005/8/layout/hierarchy2"/>
+    <dgm:cxn modelId="{EAA8BC59-BA0E-4025-9A4B-ABEA10859AC5}" type="presOf" srcId="{90721A67-6AD1-4A80-A90E-9D77E7AD4E6D}" destId="{2D8842D7-E959-42FA-BA94-C6E6A8D46F08}" srcOrd="0" destOrd="0" presId="urn:microsoft.com/office/officeart/2005/8/layout/hierarchy2"/>
+    <dgm:cxn modelId="{BD3848C8-7BCC-4479-A454-2EE63469285E}" type="presOf" srcId="{4D72C498-B5D7-4A5E-9949-13D4BDD70C79}" destId="{3F3231AA-D37A-47E2-AA64-F3C7B7B2954D}" srcOrd="0" destOrd="0" presId="urn:microsoft.com/office/officeart/2005/8/layout/hierarchy2"/>
+    <dgm:cxn modelId="{F5C8E82B-7DA5-4253-9DEA-18FCD0984974}" type="presOf" srcId="{FDC9356B-5836-435E-BB19-C94DC8F3D3EF}" destId="{D63F150D-0E96-4C27-A427-95C317656D1D}" srcOrd="0" destOrd="0" presId="urn:microsoft.com/office/officeart/2005/8/layout/hierarchy2"/>
+    <dgm:cxn modelId="{7768723F-1332-4A3F-B801-FFE0C5421D8B}" type="presParOf" srcId="{76D26D6D-EDAF-4C52-8B4D-841B0D968087}" destId="{F8FABF40-7E53-41D6-A584-A511DC78C1BE}" srcOrd="0" destOrd="0" presId="urn:microsoft.com/office/officeart/2005/8/layout/hierarchy2"/>
+    <dgm:cxn modelId="{8295E407-6067-46D1-B8E7-231806EC857A}" type="presParOf" srcId="{F8FABF40-7E53-41D6-A584-A511DC78C1BE}" destId="{2D8842D7-E959-42FA-BA94-C6E6A8D46F08}" srcOrd="0" destOrd="0" presId="urn:microsoft.com/office/officeart/2005/8/layout/hierarchy2"/>
+    <dgm:cxn modelId="{AC1A69FD-75F1-42F7-859F-E8E7661562A2}" type="presParOf" srcId="{F8FABF40-7E53-41D6-A584-A511DC78C1BE}" destId="{BE75B47B-3650-4F5E-B461-4EF0A961DD5A}" srcOrd="1" destOrd="0" presId="urn:microsoft.com/office/officeart/2005/8/layout/hierarchy2"/>
+    <dgm:cxn modelId="{4CCD51BC-2B5D-4141-BCE4-609FC4945BA3}" type="presParOf" srcId="{BE75B47B-3650-4F5E-B461-4EF0A961DD5A}" destId="{F84282DA-A190-4AE4-80A2-887CA41C8DE9}" srcOrd="0" destOrd="0" presId="urn:microsoft.com/office/officeart/2005/8/layout/hierarchy2"/>
+    <dgm:cxn modelId="{2BC9C8F9-DFE2-4D78-85C3-668EA8865CA2}" type="presParOf" srcId="{F84282DA-A190-4AE4-80A2-887CA41C8DE9}" destId="{C296F982-F6F0-4728-ADF2-DC91F37071EA}" srcOrd="0" destOrd="0" presId="urn:microsoft.com/office/officeart/2005/8/layout/hierarchy2"/>
+    <dgm:cxn modelId="{798AE1B9-AAED-4F37-86EC-47D82AC867E8}" type="presParOf" srcId="{BE75B47B-3650-4F5E-B461-4EF0A961DD5A}" destId="{CF42DF83-DDC9-476D-B33D-59E7CA944A5E}" srcOrd="1" destOrd="0" presId="urn:microsoft.com/office/officeart/2005/8/layout/hierarchy2"/>
+    <dgm:cxn modelId="{7A134AFC-C5AB-4934-A94B-E6FC1FCFD56C}" type="presParOf" srcId="{CF42DF83-DDC9-476D-B33D-59E7CA944A5E}" destId="{B96A10A5-DFF5-46F1-944C-3675766C550F}" srcOrd="0" destOrd="0" presId="urn:microsoft.com/office/officeart/2005/8/layout/hierarchy2"/>
+    <dgm:cxn modelId="{C3671E3E-E010-46BB-92B5-D7BC4049B1C7}" type="presParOf" srcId="{CF42DF83-DDC9-476D-B33D-59E7CA944A5E}" destId="{4F298BFB-1885-4076-9A22-AC9C0889C64B}" srcOrd="1" destOrd="0" presId="urn:microsoft.com/office/officeart/2005/8/layout/hierarchy2"/>
+    <dgm:cxn modelId="{E11B7EFE-0BC2-410F-AE15-68C9CEFECCA4}" type="presParOf" srcId="{4F298BFB-1885-4076-9A22-AC9C0889C64B}" destId="{C26101A3-172C-4AFD-8AA5-00EF71442597}" srcOrd="0" destOrd="0" presId="urn:microsoft.com/office/officeart/2005/8/layout/hierarchy2"/>
+    <dgm:cxn modelId="{2081656F-C110-43A9-B77A-36A6991F7FE0}" type="presParOf" srcId="{C26101A3-172C-4AFD-8AA5-00EF71442597}" destId="{F14A685D-1E0D-4B4F-8491-096DFB19D677}" srcOrd="0" destOrd="0" presId="urn:microsoft.com/office/officeart/2005/8/layout/hierarchy2"/>
+    <dgm:cxn modelId="{D956E609-1285-4E7B-B950-A79CE34472AC}" type="presParOf" srcId="{4F298BFB-1885-4076-9A22-AC9C0889C64B}" destId="{F368639D-315F-4154-88B1-6A5B912D6526}" srcOrd="1" destOrd="0" presId="urn:microsoft.com/office/officeart/2005/8/layout/hierarchy2"/>
+    <dgm:cxn modelId="{9C4E928A-B719-4E64-9620-7A231DB868F4}" type="presParOf" srcId="{F368639D-315F-4154-88B1-6A5B912D6526}" destId="{3F3231AA-D37A-47E2-AA64-F3C7B7B2954D}" srcOrd="0" destOrd="0" presId="urn:microsoft.com/office/officeart/2005/8/layout/hierarchy2"/>
+    <dgm:cxn modelId="{30274C5A-67D5-4C1A-B41E-37D9FEFEE6E4}" type="presParOf" srcId="{F368639D-315F-4154-88B1-6A5B912D6526}" destId="{397AEE95-8A0C-4187-A00A-9EB934AA598C}" srcOrd="1" destOrd="0" presId="urn:microsoft.com/office/officeart/2005/8/layout/hierarchy2"/>
+    <dgm:cxn modelId="{79A46C79-E1EC-4011-8E44-CAF81003E55F}" type="presParOf" srcId="{397AEE95-8A0C-4187-A00A-9EB934AA598C}" destId="{968AF4BE-4974-4BD5-85C7-35A0B47C6F8A}" srcOrd="0" destOrd="0" presId="urn:microsoft.com/office/officeart/2005/8/layout/hierarchy2"/>
+    <dgm:cxn modelId="{7440BF92-B26B-4BF9-A7AD-9C33462B0EE0}" type="presParOf" srcId="{968AF4BE-4974-4BD5-85C7-35A0B47C6F8A}" destId="{6F424515-AE64-4689-98CF-DEE19DC54531}" srcOrd="0" destOrd="0" presId="urn:microsoft.com/office/officeart/2005/8/layout/hierarchy2"/>
+    <dgm:cxn modelId="{4FCB3BD7-5231-42A0-BE4D-EE9DAA66E065}" type="presParOf" srcId="{397AEE95-8A0C-4187-A00A-9EB934AA598C}" destId="{EB924A49-A3F3-497C-ACC4-327EDE264F60}" srcOrd="1" destOrd="0" presId="urn:microsoft.com/office/officeart/2005/8/layout/hierarchy2"/>
+    <dgm:cxn modelId="{D47CD926-72AA-46FB-AEB9-D89B420EA82C}" type="presParOf" srcId="{EB924A49-A3F3-497C-ACC4-327EDE264F60}" destId="{D63F150D-0E96-4C27-A427-95C317656D1D}" srcOrd="0" destOrd="0" presId="urn:microsoft.com/office/officeart/2005/8/layout/hierarchy2"/>
+    <dgm:cxn modelId="{B49B52F0-D305-4C47-87BA-B07212836B90}" type="presParOf" srcId="{EB924A49-A3F3-497C-ACC4-327EDE264F60}" destId="{1491B2AE-5B55-45CE-B988-8E12BEB8BF55}" srcOrd="1" destOrd="0" presId="urn:microsoft.com/office/officeart/2005/8/layout/hierarchy2"/>
+    <dgm:cxn modelId="{8AAB7AEC-889A-4D3D-9F34-0690736EEF6D}" type="presParOf" srcId="{397AEE95-8A0C-4187-A00A-9EB934AA598C}" destId="{AEBC5B76-A737-49A2-B533-66F2022C87AD}" srcOrd="2" destOrd="0" presId="urn:microsoft.com/office/officeart/2005/8/layout/hierarchy2"/>
+    <dgm:cxn modelId="{E726BB11-02A3-4E71-B250-619633F76DF8}" type="presParOf" srcId="{AEBC5B76-A737-49A2-B533-66F2022C87AD}" destId="{2D4C1DD3-7A1B-4669-AB42-72A65ACFF1A8}" srcOrd="0" destOrd="0" presId="urn:microsoft.com/office/officeart/2005/8/layout/hierarchy2"/>
+    <dgm:cxn modelId="{84BA5808-94BF-4E4B-9063-9F4A9C85AF81}" type="presParOf" srcId="{397AEE95-8A0C-4187-A00A-9EB934AA598C}" destId="{9F7C6272-585E-4DDA-B1DC-EB4580AF2AB2}" srcOrd="3" destOrd="0" presId="urn:microsoft.com/office/officeart/2005/8/layout/hierarchy2"/>
+    <dgm:cxn modelId="{F58BD638-9169-4FAD-A73C-6526D92199F1}" type="presParOf" srcId="{9F7C6272-585E-4DDA-B1DC-EB4580AF2AB2}" destId="{DE27DD97-4305-47FC-AFB0-35E1E791B27F}" srcOrd="0" destOrd="0" presId="urn:microsoft.com/office/officeart/2005/8/layout/hierarchy2"/>
+    <dgm:cxn modelId="{0A4FC512-11E5-405F-AC52-2762ED094FFF}" type="presParOf" srcId="{9F7C6272-585E-4DDA-B1DC-EB4580AF2AB2}" destId="{4A028989-708D-4CC4-885B-928EC3B6636B}" srcOrd="1" destOrd="0" presId="urn:microsoft.com/office/officeart/2005/8/layout/hierarchy2"/>
+    <dgm:cxn modelId="{2B394158-6A55-49DF-BAC4-4F8F805AB4F5}" type="presParOf" srcId="{4A028989-708D-4CC4-885B-928EC3B6636B}" destId="{EBFADA6F-FD50-43FB-87CB-15B1D9AA94CD}" srcOrd="0" destOrd="0" presId="urn:microsoft.com/office/officeart/2005/8/layout/hierarchy2"/>
+    <dgm:cxn modelId="{3BF05528-FE13-4B63-B743-A2524ED2EDA5}" type="presParOf" srcId="{EBFADA6F-FD50-43FB-87CB-15B1D9AA94CD}" destId="{D2E89353-C1DC-4D8C-81F7-770019C69DEF}" srcOrd="0" destOrd="0" presId="urn:microsoft.com/office/officeart/2005/8/layout/hierarchy2"/>
+    <dgm:cxn modelId="{E11AFBBC-FCB8-487F-8E4E-D6E741AD8BCC}" type="presParOf" srcId="{4A028989-708D-4CC4-885B-928EC3B6636B}" destId="{CC9BC564-3787-4383-9FFC-61D9D0588B21}" srcOrd="1" destOrd="0" presId="urn:microsoft.com/office/officeart/2005/8/layout/hierarchy2"/>
+    <dgm:cxn modelId="{A2806563-A468-4048-B5F6-4C2FC8172FD7}" type="presParOf" srcId="{CC9BC564-3787-4383-9FFC-61D9D0588B21}" destId="{858F7110-3310-4783-BBA8-7EC1E711C660}" srcOrd="0" destOrd="0" presId="urn:microsoft.com/office/officeart/2005/8/layout/hierarchy2"/>
+    <dgm:cxn modelId="{5BC580A7-2989-47A8-8CB9-C3D3A3CBEBE0}" type="presParOf" srcId="{CC9BC564-3787-4383-9FFC-61D9D0588B21}" destId="{65C1A66E-C56C-4171-AB97-8297D46BDB88}" srcOrd="1" destOrd="0" presId="urn:microsoft.com/office/officeart/2005/8/layout/hierarchy2"/>
+    <dgm:cxn modelId="{3F02F9E3-F758-4D29-9054-6A8D2313DD5F}" type="presParOf" srcId="{397AEE95-8A0C-4187-A00A-9EB934AA598C}" destId="{9EFBE792-9572-41CC-B394-D06BBCFDDEA7}" srcOrd="4" destOrd="0" presId="urn:microsoft.com/office/officeart/2005/8/layout/hierarchy2"/>
+    <dgm:cxn modelId="{4926478B-806D-4648-997E-0AA97E745A57}" type="presParOf" srcId="{9EFBE792-9572-41CC-B394-D06BBCFDDEA7}" destId="{E36A5456-E43A-492B-ABAE-06F81987E8E0}" srcOrd="0" destOrd="0" presId="urn:microsoft.com/office/officeart/2005/8/layout/hierarchy2"/>
+    <dgm:cxn modelId="{D62E6E49-F5FF-4EA6-B999-286420E69429}" type="presParOf" srcId="{397AEE95-8A0C-4187-A00A-9EB934AA598C}" destId="{6D225540-AFA0-415E-A130-ABE75225B256}" srcOrd="5" destOrd="0" presId="urn:microsoft.com/office/officeart/2005/8/layout/hierarchy2"/>
+    <dgm:cxn modelId="{5776BB20-7BF5-4AC8-B443-9851BEB1FCAB}" type="presParOf" srcId="{6D225540-AFA0-415E-A130-ABE75225B256}" destId="{37C38F7E-4D19-426C-A64E-1CBDFC363BB7}" srcOrd="0" destOrd="0" presId="urn:microsoft.com/office/officeart/2005/8/layout/hierarchy2"/>
+    <dgm:cxn modelId="{3DAA66B3-AFC3-47D8-94C9-BD9FACA4A384}" type="presParOf" srcId="{6D225540-AFA0-415E-A130-ABE75225B256}" destId="{F4349A4C-5F5C-42E6-B925-D581139B19CA}" srcOrd="1" destOrd="0" presId="urn:microsoft.com/office/officeart/2005/8/layout/hierarchy2"/>
+    <dgm:cxn modelId="{5F3AB5B8-DBAB-41B9-8BB4-AD5C5C19017F}" type="presParOf" srcId="{BE75B47B-3650-4F5E-B461-4EF0A961DD5A}" destId="{A8464F86-5444-4B1D-8904-D5D84FB93A63}" srcOrd="2" destOrd="0" presId="urn:microsoft.com/office/officeart/2005/8/layout/hierarchy2"/>
+    <dgm:cxn modelId="{902A13C2-A177-4770-8906-0F6BDAE52A1E}" type="presParOf" srcId="{A8464F86-5444-4B1D-8904-D5D84FB93A63}" destId="{ECBF6DD1-22FB-4942-9A69-C2E334F2B933}" srcOrd="0" destOrd="0" presId="urn:microsoft.com/office/officeart/2005/8/layout/hierarchy2"/>
+    <dgm:cxn modelId="{78F2FA72-A023-4358-AD86-C6D1D062A96E}" type="presParOf" srcId="{BE75B47B-3650-4F5E-B461-4EF0A961DD5A}" destId="{E0C7B8DF-83A1-45D9-B9D9-9ED1C37E4CA4}" srcOrd="3" destOrd="0" presId="urn:microsoft.com/office/officeart/2005/8/layout/hierarchy2"/>
+    <dgm:cxn modelId="{A4259522-49C9-4267-A8F7-934CD5AF9F97}" type="presParOf" srcId="{E0C7B8DF-83A1-45D9-B9D9-9ED1C37E4CA4}" destId="{FFF314B7-9492-4462-8B1C-7BC33784FA0A}" srcOrd="0" destOrd="0" presId="urn:microsoft.com/office/officeart/2005/8/layout/hierarchy2"/>
+    <dgm:cxn modelId="{39A02A70-245D-47E7-B1D7-36A96019ED89}" type="presParOf" srcId="{E0C7B8DF-83A1-45D9-B9D9-9ED1C37E4CA4}" destId="{F4FA03A4-3DA6-47F7-9A77-3B374796CB77}" srcOrd="1" destOrd="0" presId="urn:microsoft.com/office/officeart/2005/8/layout/hierarchy2"/>
+    <dgm:cxn modelId="{FB7F0840-0BC8-4264-ACA8-E3641FA7B2A8}" type="presParOf" srcId="{F4FA03A4-3DA6-47F7-9A77-3B374796CB77}" destId="{8E5DD861-D493-4A0A-B81E-EB2108ED9BB3}" srcOrd="0" destOrd="0" presId="urn:microsoft.com/office/officeart/2005/8/layout/hierarchy2"/>
+    <dgm:cxn modelId="{AF3BE028-8A7E-4D2D-A58A-047008BC120E}" type="presParOf" srcId="{8E5DD861-D493-4A0A-B81E-EB2108ED9BB3}" destId="{C0DFBE07-132A-42A3-A5E2-F594000B2340}" srcOrd="0" destOrd="0" presId="urn:microsoft.com/office/officeart/2005/8/layout/hierarchy2"/>
+    <dgm:cxn modelId="{15639AD9-5C0F-4730-9EC4-D1FF68D35E9F}" type="presParOf" srcId="{F4FA03A4-3DA6-47F7-9A77-3B374796CB77}" destId="{D48AA310-08E8-41B2-9889-9054306545F3}" srcOrd="1" destOrd="0" presId="urn:microsoft.com/office/officeart/2005/8/layout/hierarchy2"/>
+    <dgm:cxn modelId="{4685FD91-2D30-47C1-B97F-6665A670F5D2}" type="presParOf" srcId="{D48AA310-08E8-41B2-9889-9054306545F3}" destId="{A21B35AB-A6E7-40B0-A48C-F2137E09EDE9}" srcOrd="0" destOrd="0" presId="urn:microsoft.com/office/officeart/2005/8/layout/hierarchy2"/>
+    <dgm:cxn modelId="{75DECCD8-30C9-483E-8B86-02F99B0C009D}" type="presParOf" srcId="{D48AA310-08E8-41B2-9889-9054306545F3}" destId="{8B5CE3EF-0622-44C1-849C-2057D356BCBF}" srcOrd="1" destOrd="0" presId="urn:microsoft.com/office/officeart/2005/8/layout/hierarchy2"/>
+    <dgm:cxn modelId="{B105ABD9-46CB-4585-B62E-2EAE3BA25B98}" type="presParOf" srcId="{F4FA03A4-3DA6-47F7-9A77-3B374796CB77}" destId="{D36435EE-5DD9-4CB1-80E2-64E88C5269A2}" srcOrd="2" destOrd="0" presId="urn:microsoft.com/office/officeart/2005/8/layout/hierarchy2"/>
+    <dgm:cxn modelId="{462A7108-294E-418B-B726-B17F2AB37F48}" type="presParOf" srcId="{D36435EE-5DD9-4CB1-80E2-64E88C5269A2}" destId="{2FF43323-1B88-4D6E-A12C-28C1BD2304F7}" srcOrd="0" destOrd="0" presId="urn:microsoft.com/office/officeart/2005/8/layout/hierarchy2"/>
+    <dgm:cxn modelId="{1C42E59A-C665-4A0E-95E9-90A378CEEA6B}" type="presParOf" srcId="{F4FA03A4-3DA6-47F7-9A77-3B374796CB77}" destId="{36D12C6A-C33F-444D-985E-C87528F365EF}" srcOrd="3" destOrd="0" presId="urn:microsoft.com/office/officeart/2005/8/layout/hierarchy2"/>
+    <dgm:cxn modelId="{3E87E59D-73F2-4DCD-A189-87D4A2FE98C3}" type="presParOf" srcId="{36D12C6A-C33F-444D-985E-C87528F365EF}" destId="{D91136A0-BBA5-4033-85D4-E551E48A4097}" srcOrd="0" destOrd="0" presId="urn:microsoft.com/office/officeart/2005/8/layout/hierarchy2"/>
+    <dgm:cxn modelId="{7D41BA02-D98D-4556-B04B-FAF25FC438F9}" type="presParOf" srcId="{36D12C6A-C33F-444D-985E-C87528F365EF}" destId="{18A8A596-414D-45EC-82A0-4CE6CE2BCEAF}" srcOrd="1" destOrd="0" presId="urn:microsoft.com/office/officeart/2005/8/layout/hierarchy2"/>
+    <dgm:cxn modelId="{FEBC1402-8F45-4F98-942F-F9B4A91C6103}" type="presParOf" srcId="{F4FA03A4-3DA6-47F7-9A77-3B374796CB77}" destId="{215E04C8-8ADC-4870-8072-6C6871A934E8}" srcOrd="4" destOrd="0" presId="urn:microsoft.com/office/officeart/2005/8/layout/hierarchy2"/>
+    <dgm:cxn modelId="{27FC990D-FCDB-4741-907F-26129C8BC2C5}" type="presParOf" srcId="{215E04C8-8ADC-4870-8072-6C6871A934E8}" destId="{881DB251-9FB1-4300-9BCC-5ED061EBD6BA}" srcOrd="0" destOrd="0" presId="urn:microsoft.com/office/officeart/2005/8/layout/hierarchy2"/>
+    <dgm:cxn modelId="{58A650A5-A47E-4462-8C28-59BD6C0E3A0A}" type="presParOf" srcId="{F4FA03A4-3DA6-47F7-9A77-3B374796CB77}" destId="{99095670-E0F4-480E-9255-5D1CF51C2306}" srcOrd="5" destOrd="0" presId="urn:microsoft.com/office/officeart/2005/8/layout/hierarchy2"/>
+    <dgm:cxn modelId="{533831C3-386B-41C8-B653-91AB66DE68DD}" type="presParOf" srcId="{99095670-E0F4-480E-9255-5D1CF51C2306}" destId="{288590B9-AA3F-44E1-86EF-EEFFCBA51BD5}" srcOrd="0" destOrd="0" presId="urn:microsoft.com/office/officeart/2005/8/layout/hierarchy2"/>
+    <dgm:cxn modelId="{3C8768FD-5F18-4D96-865F-F4FD9114273E}" type="presParOf" srcId="{99095670-E0F4-480E-9255-5D1CF51C2306}" destId="{C9ADEDFB-79EA-4185-B0EC-F6EC4D8F782E}" srcOrd="1" destOrd="0" presId="urn:microsoft.com/office/officeart/2005/8/layout/hierarchy2"/>
+    <dgm:cxn modelId="{4A49934E-9CD8-4850-97D5-5B6DB2B5ED8B}" type="presParOf" srcId="{F4FA03A4-3DA6-47F7-9A77-3B374796CB77}" destId="{D955C53B-B716-4B38-9366-F9DF3D076BCB}" srcOrd="6" destOrd="0" presId="urn:microsoft.com/office/officeart/2005/8/layout/hierarchy2"/>
+    <dgm:cxn modelId="{D15BCE14-65C0-401C-88E2-200D8BC64F89}" type="presParOf" srcId="{D955C53B-B716-4B38-9366-F9DF3D076BCB}" destId="{1FDB852C-60D2-4512-8688-DBBE489C7C32}" srcOrd="0" destOrd="0" presId="urn:microsoft.com/office/officeart/2005/8/layout/hierarchy2"/>
+    <dgm:cxn modelId="{F4ED3E92-688E-489F-A1FA-C71EEF7ABD90}" type="presParOf" srcId="{F4FA03A4-3DA6-47F7-9A77-3B374796CB77}" destId="{4D2DD327-F21E-40DF-89CF-2531CE508332}" srcOrd="7" destOrd="0" presId="urn:microsoft.com/office/officeart/2005/8/layout/hierarchy2"/>
+    <dgm:cxn modelId="{5C05D0C8-1123-4A52-B0B6-94FC1CF8A16C}" type="presParOf" srcId="{4D2DD327-F21E-40DF-89CF-2531CE508332}" destId="{98EDA116-065D-473B-983B-F7A1A4E0692D}" srcOrd="0" destOrd="0" presId="urn:microsoft.com/office/officeart/2005/8/layout/hierarchy2"/>
+    <dgm:cxn modelId="{1FC8B817-7177-4521-85C6-2B41FD9F7DA0}" type="presParOf" srcId="{4D2DD327-F21E-40DF-89CF-2531CE508332}" destId="{DF92D010-B557-4787-97CA-5DC4251ABFBB}" srcOrd="1" destOrd="0" presId="urn:microsoft.com/office/officeart/2005/8/layout/hierarchy2"/>
   </dgm:cxnLst>
   <dgm:bg/>
   <dgm:whole/>
   <dgm:extLst>
     <a:ext uri="http://schemas.microsoft.com/office/drawing/2008/diagram">
-      <dsp:dataModelExt xmlns:dsp="http://schemas.microsoft.com/office/drawing/2008/diagram" relId="rId20" minVer="http://schemas.openxmlformats.org/drawingml/2006/diagram"/>
+      <dsp:dataModelExt xmlns:dsp="http://schemas.microsoft.com/office/drawing/2008/diagram" relId="rId21" minVer="http://schemas.openxmlformats.org/drawingml/2006/diagram"/>
     </a:ext>
   </dgm:extLst>
 </dgm:dataModel>
@@ -21087,109 +21983,109 @@
     </dgm:pt>
   </dgm:ptLst>
   <dgm:cxnLst>
-    <dgm:cxn modelId="{76858CCD-7286-DE47-9110-D12D4EC07803}" type="presOf" srcId="{7BC373CD-A346-4D76-9165-35DCB418DD6B}" destId="{4E10DB54-35ED-4D9F-B388-F6C78413B8E9}" srcOrd="0" destOrd="0" presId="urn:microsoft.com/office/officeart/2005/8/layout/hierarchy2"/>
-    <dgm:cxn modelId="{E9AFE7A9-027A-3E41-A104-01745175A3EC}" type="presOf" srcId="{86643E8D-F7CB-4F7B-B35A-FF26EACC433C}" destId="{419BEB18-32F6-4B18-9238-A8818FE634FC}" srcOrd="0" destOrd="0" presId="urn:microsoft.com/office/officeart/2005/8/layout/hierarchy2"/>
+    <dgm:cxn modelId="{CF57B5A9-9ED9-47B9-AF0C-DB369797CB77}" type="presOf" srcId="{5E47499F-6F41-4F22-A420-01A675CE6103}" destId="{E11C7B6F-7180-43A5-992E-3EA5851F2391}" srcOrd="0" destOrd="0" presId="urn:microsoft.com/office/officeart/2005/8/layout/hierarchy2"/>
+    <dgm:cxn modelId="{83EAD69E-400A-4CC9-BD53-B6E835151573}" type="presOf" srcId="{50BC2FEF-90AA-4887-A217-BCE929A4632A}" destId="{FDA47220-895B-4A69-B2BB-8BF8C016FF4B}" srcOrd="0" destOrd="0" presId="urn:microsoft.com/office/officeart/2005/8/layout/hierarchy2"/>
+    <dgm:cxn modelId="{1D1DBDCB-FDC2-4B36-AED7-D51E8E28BCAE}" type="presOf" srcId="{80D7FF03-79A4-410F-8B98-6A9724B85CBA}" destId="{47ACED10-AF50-4A06-8AC5-32A97AE3B1C8}" srcOrd="0" destOrd="0" presId="urn:microsoft.com/office/officeart/2005/8/layout/hierarchy2"/>
     <dgm:cxn modelId="{D4445B13-46F9-4298-8EF3-3D7743530902}" srcId="{D4D9B399-9B7F-46DA-97B2-FED098F5DA6B}" destId="{86643E8D-F7CB-4F7B-B35A-FF26EACC433C}" srcOrd="1" destOrd="0" parTransId="{5E47499F-6F41-4F22-A420-01A675CE6103}" sibTransId="{DB2EC02B-535E-4B00-9144-23BE3F31800E}"/>
+    <dgm:cxn modelId="{527B8A9D-DF6E-493A-BF2F-7D6D04A65E93}" type="presOf" srcId="{50BC2FEF-90AA-4887-A217-BCE929A4632A}" destId="{9F0B1A31-63BD-41F6-82FC-F5574A92E909}" srcOrd="1" destOrd="0" presId="urn:microsoft.com/office/officeart/2005/8/layout/hierarchy2"/>
     <dgm:cxn modelId="{C353768D-EED9-4E80-8091-56483B0ECF51}" srcId="{D4D9B399-9B7F-46DA-97B2-FED098F5DA6B}" destId="{C3D618C2-BF81-4220-A584-D841429B7058}" srcOrd="0" destOrd="0" parTransId="{BABCE05A-4544-49DE-A70D-EBD4C2932AA1}" sibTransId="{C88A3667-CC99-4312-8DC1-79D7EC0A2D9C}"/>
-    <dgm:cxn modelId="{2DAED822-D80C-6248-AECB-03BD325D19EA}" type="presOf" srcId="{83FAD934-5D5B-40FC-B3CA-D6105DE3D322}" destId="{8F195852-041E-423A-B5DF-8945941EB406}" srcOrd="0" destOrd="0" presId="urn:microsoft.com/office/officeart/2005/8/layout/hierarchy2"/>
+    <dgm:cxn modelId="{30AAFBF5-CF7A-4588-A8D2-8E3D5565F285}" type="presOf" srcId="{D4D9B399-9B7F-46DA-97B2-FED098F5DA6B}" destId="{6E6D9CAD-33D1-4ABE-986B-53D6D631EB94}" srcOrd="0" destOrd="0" presId="urn:microsoft.com/office/officeart/2005/8/layout/hierarchy2"/>
     <dgm:cxn modelId="{CD688725-DE90-4245-A4AA-E82D2275B325}" srcId="{45CDA3C7-8713-4369-838A-8B5F475DA36B}" destId="{DC7A1CA0-5D34-4F3B-A580-15CFD66EA796}" srcOrd="2" destOrd="0" parTransId="{753D8466-5B43-4022-9EA6-80697AD791EF}" sibTransId="{93D5BA25-8BAF-4D7D-969F-34AFD1EF368C}"/>
-    <dgm:cxn modelId="{07BC8EEB-2D07-8647-AE4A-9AF32B3A14FF}" type="presOf" srcId="{50BC2FEF-90AA-4887-A217-BCE929A4632A}" destId="{FDA47220-895B-4A69-B2BB-8BF8C016FF4B}" srcOrd="0" destOrd="0" presId="urn:microsoft.com/office/officeart/2005/8/layout/hierarchy2"/>
-    <dgm:cxn modelId="{B73C0481-2B05-3B4E-9AD1-25B3B43B9DE8}" type="presOf" srcId="{8B8178A4-03D0-4F83-88CD-9E6E781603E6}" destId="{C0C8DC8E-72DB-4A2E-A50E-DA1CA06D79E3}" srcOrd="0" destOrd="0" presId="urn:microsoft.com/office/officeart/2005/8/layout/hierarchy2"/>
+    <dgm:cxn modelId="{178A65D8-3675-457A-86E1-9516A261C5AF}" type="presOf" srcId="{753D8466-5B43-4022-9EA6-80697AD791EF}" destId="{2938BCE4-55BC-4FA7-8B13-8D7362E71CAD}" srcOrd="0" destOrd="0" presId="urn:microsoft.com/office/officeart/2005/8/layout/hierarchy2"/>
     <dgm:cxn modelId="{7E3C541B-032F-416C-A1AC-7C1BD89D5BB5}" srcId="{45CDA3C7-8713-4369-838A-8B5F475DA36B}" destId="{96FC7229-231F-4CA5-9914-6E9A83756569}" srcOrd="1" destOrd="0" parTransId="{7BC373CD-A346-4D76-9165-35DCB418DD6B}" sibTransId="{2C4CAAAA-9463-4CC1-AF37-CEDDE9349C90}"/>
-    <dgm:cxn modelId="{142E40A9-6617-1D48-B586-EF7BC0211A7D}" type="presOf" srcId="{7BC373CD-A346-4D76-9165-35DCB418DD6B}" destId="{F67B909A-A307-4E9B-9469-45A779E59A51}" srcOrd="1" destOrd="0" presId="urn:microsoft.com/office/officeart/2005/8/layout/hierarchy2"/>
-    <dgm:cxn modelId="{63F6CB95-CBCE-D743-AECF-17B7C461F7B7}" type="presOf" srcId="{9F4AA07C-F7C0-4EE0-B444-1A0A99B21C5A}" destId="{EB2274FC-15F8-41B7-935B-E389FD47AFD1}" srcOrd="0" destOrd="0" presId="urn:microsoft.com/office/officeart/2005/8/layout/hierarchy2"/>
-    <dgm:cxn modelId="{4808AFE9-D56D-CA46-9BD3-60D66A361B02}" type="presOf" srcId="{D4D9B399-9B7F-46DA-97B2-FED098F5DA6B}" destId="{6E6D9CAD-33D1-4ABE-986B-53D6D631EB94}" srcOrd="0" destOrd="0" presId="urn:microsoft.com/office/officeart/2005/8/layout/hierarchy2"/>
+    <dgm:cxn modelId="{736F7721-7CC4-4B47-964F-5A18DF10EA56}" type="presOf" srcId="{83FAD934-5D5B-40FC-B3CA-D6105DE3D322}" destId="{19EBF599-727A-47CA-B105-7B4051DFB8C7}" srcOrd="1" destOrd="0" presId="urn:microsoft.com/office/officeart/2005/8/layout/hierarchy2"/>
+    <dgm:cxn modelId="{D922E32A-6A7C-4BFA-9EBE-B183F69A74AE}" type="presOf" srcId="{5E47499F-6F41-4F22-A420-01A675CE6103}" destId="{FB48A239-373B-4448-BD7F-C055FA9C8C48}" srcOrd="1" destOrd="0" presId="urn:microsoft.com/office/officeart/2005/8/layout/hierarchy2"/>
+    <dgm:cxn modelId="{750170B9-0296-4FAE-9EF6-60FEBFBD22DB}" type="presOf" srcId="{BABCE05A-4544-49DE-A70D-EBD4C2932AA1}" destId="{12FD7525-DB42-46F9-B8FD-D33568A05731}" srcOrd="1" destOrd="0" presId="urn:microsoft.com/office/officeart/2005/8/layout/hierarchy2"/>
+    <dgm:cxn modelId="{49CC674B-8328-4033-9566-D6AABD729904}" type="presOf" srcId="{BABCE05A-4544-49DE-A70D-EBD4C2932AA1}" destId="{B4361C68-E191-4E89-B0BD-BAD091626B5B}" srcOrd="0" destOrd="0" presId="urn:microsoft.com/office/officeart/2005/8/layout/hierarchy2"/>
+    <dgm:cxn modelId="{A7A8AAF2-680A-4B40-A9A6-4BE02A3E7DBD}" type="presOf" srcId="{7B2890D2-36E9-4029-898C-FC7E72272380}" destId="{497DB5E4-8EF3-40EA-9803-E80F51F19C35}" srcOrd="0" destOrd="0" presId="urn:microsoft.com/office/officeart/2005/8/layout/hierarchy2"/>
+    <dgm:cxn modelId="{D8367B68-9E2F-47C1-BED2-DCA38537977E}" type="presOf" srcId="{7BC373CD-A346-4D76-9165-35DCB418DD6B}" destId="{4E10DB54-35ED-4D9F-B388-F6C78413B8E9}" srcOrd="0" destOrd="0" presId="urn:microsoft.com/office/officeart/2005/8/layout/hierarchy2"/>
     <dgm:cxn modelId="{97CD5736-54C6-4ACB-8C56-28D4F8AF533A}" srcId="{076B6350-4EE3-45E3-9904-173A771DF62A}" destId="{3958656D-BDA3-48B8-B715-8A44FDE6304E}" srcOrd="2" destOrd="0" parTransId="{6990C93A-7D15-43F9-A3BA-EF955BCEFB0F}" sibTransId="{D8D28F1D-BA72-4B54-B03D-1B8F6862319E}"/>
-    <dgm:cxn modelId="{580265A8-661A-0A40-A1AA-3D3EC98B5205}" type="presOf" srcId="{DC7A1CA0-5D34-4F3B-A580-15CFD66EA796}" destId="{368F1645-5A66-45DB-B296-C23315AB7E22}" srcOrd="0" destOrd="0" presId="urn:microsoft.com/office/officeart/2005/8/layout/hierarchy2"/>
+    <dgm:cxn modelId="{2258B96E-04D5-4321-B666-100DC3DFCFF5}" type="presOf" srcId="{45CDA3C7-8713-4369-838A-8B5F475DA36B}" destId="{A1B1FB24-4A19-4073-B3DA-7D6FAFFD6611}" srcOrd="0" destOrd="0" presId="urn:microsoft.com/office/officeart/2005/8/layout/hierarchy2"/>
     <dgm:cxn modelId="{F9B1644F-E249-48EB-97B5-22C2400DED34}" srcId="{D4D9B399-9B7F-46DA-97B2-FED098F5DA6B}" destId="{80D7FF03-79A4-410F-8B98-6A9724B85CBA}" srcOrd="2" destOrd="0" parTransId="{83FAD934-5D5B-40FC-B3CA-D6105DE3D322}" sibTransId="{30CB0A91-0FCE-45F8-A754-700AB3BFFDC6}"/>
-    <dgm:cxn modelId="{8FFBB755-6C8E-DB4A-A0F6-C9FA1D3612CE}" type="presOf" srcId="{80D7FF03-79A4-410F-8B98-6A9724B85CBA}" destId="{47ACED10-AF50-4A06-8AC5-32A97AE3B1C8}" srcOrd="0" destOrd="0" presId="urn:microsoft.com/office/officeart/2005/8/layout/hierarchy2"/>
-    <dgm:cxn modelId="{C27A6261-C1C3-4F40-AC26-2A7798147827}" type="presOf" srcId="{753D8466-5B43-4022-9EA6-80697AD791EF}" destId="{2938BCE4-55BC-4FA7-8B13-8D7362E71CAD}" srcOrd="0" destOrd="0" presId="urn:microsoft.com/office/officeart/2005/8/layout/hierarchy2"/>
-    <dgm:cxn modelId="{6587B6C9-88B0-284D-A66B-396C8C5756EF}" type="presOf" srcId="{753D8466-5B43-4022-9EA6-80697AD791EF}" destId="{A6341011-54EC-4E06-9306-EAF2DE56CD2C}" srcOrd="1" destOrd="0" presId="urn:microsoft.com/office/officeart/2005/8/layout/hierarchy2"/>
-    <dgm:cxn modelId="{11D76953-E398-084D-AEBF-299EBBBD92EA}" type="presOf" srcId="{076B6350-4EE3-45E3-9904-173A771DF62A}" destId="{BE306FCD-9806-4F30-B3B1-CA273857349C}" srcOrd="0" destOrd="0" presId="urn:microsoft.com/office/officeart/2005/8/layout/hierarchy2"/>
+    <dgm:cxn modelId="{FA4380C1-5900-4D2C-A9D4-B26C10156B4D}" type="presOf" srcId="{83FAD934-5D5B-40FC-B3CA-D6105DE3D322}" destId="{8F195852-041E-423A-B5DF-8945941EB406}" srcOrd="0" destOrd="0" presId="urn:microsoft.com/office/officeart/2005/8/layout/hierarchy2"/>
+    <dgm:cxn modelId="{F9325C46-AA80-4F77-B89F-ABCAFBDFF856}" type="presOf" srcId="{86643E8D-F7CB-4F7B-B35A-FF26EACC433C}" destId="{419BEB18-32F6-4B18-9238-A8818FE634FC}" srcOrd="0" destOrd="0" presId="urn:microsoft.com/office/officeart/2005/8/layout/hierarchy2"/>
     <dgm:cxn modelId="{F14138C1-A3B2-4AE2-A00B-7F7DE38EAA68}" srcId="{5AA90255-5B35-44C4-B702-E81F223BEFD8}" destId="{45CDA3C7-8713-4369-838A-8B5F475DA36B}" srcOrd="0" destOrd="0" parTransId="{139FABCB-F47A-4731-86FD-9DEB34D850B8}" sibTransId="{7D179423-A3B9-4F05-A55D-89D4307A11C9}"/>
-    <dgm:cxn modelId="{CB1EA975-3D91-2F4E-AE5F-DDADC6D42047}" type="presOf" srcId="{3958656D-BDA3-48B8-B715-8A44FDE6304E}" destId="{2AEF7D3A-FF38-45BC-9B3E-D40CCE847072}" srcOrd="0" destOrd="0" presId="urn:microsoft.com/office/officeart/2005/8/layout/hierarchy2"/>
-    <dgm:cxn modelId="{BDC2129B-CD5C-F242-9340-440A5F591F17}" type="presOf" srcId="{96FC7229-231F-4CA5-9914-6E9A83756569}" destId="{1906A700-A645-429B-8F9F-2A4F59D4835E}" srcOrd="0" destOrd="0" presId="urn:microsoft.com/office/officeart/2005/8/layout/hierarchy2"/>
-    <dgm:cxn modelId="{A88F393E-566C-4948-BD4E-643DEEA3C1CA}" type="presOf" srcId="{C3D618C2-BF81-4220-A584-D841429B7058}" destId="{CA6C5886-D1D3-4819-90BD-4BAC8F1EE87D}" srcOrd="0" destOrd="0" presId="urn:microsoft.com/office/officeart/2005/8/layout/hierarchy2"/>
-    <dgm:cxn modelId="{ACE11EB4-92F5-BF43-B34E-CB8805EF8E22}" type="presOf" srcId="{B503AF60-5EB5-4190-8EFC-246E35833849}" destId="{F53448B5-447F-4F1A-81C6-1F0D19E192DD}" srcOrd="0" destOrd="0" presId="urn:microsoft.com/office/officeart/2005/8/layout/hierarchy2"/>
-    <dgm:cxn modelId="{664321E2-5BF6-F947-93DE-486139609B53}" type="presOf" srcId="{F20EDC0B-CCE5-4D9D-9982-89A201087390}" destId="{CAE1C8E1-FF9C-459C-820F-5A372E5B5202}" srcOrd="1" destOrd="0" presId="urn:microsoft.com/office/officeart/2005/8/layout/hierarchy2"/>
-    <dgm:cxn modelId="{BFF89C88-C4BB-FB44-A272-30AC94D07ADF}" type="presOf" srcId="{50BC2FEF-90AA-4887-A217-BCE929A4632A}" destId="{9F0B1A31-63BD-41F6-82FC-F5574A92E909}" srcOrd="1" destOrd="0" presId="urn:microsoft.com/office/officeart/2005/8/layout/hierarchy2"/>
-    <dgm:cxn modelId="{BC2DD8AC-8916-824E-9170-9CBB2082F631}" type="presOf" srcId="{139FABCB-F47A-4731-86FD-9DEB34D850B8}" destId="{AB7C6CD4-FF75-4E23-A8C3-0A2318DBB1D6}" srcOrd="0" destOrd="0" presId="urn:microsoft.com/office/officeart/2005/8/layout/hierarchy2"/>
+    <dgm:cxn modelId="{C4558C42-9008-45F3-9A26-7B819D768504}" type="presOf" srcId="{076B6350-4EE3-45E3-9904-173A771DF62A}" destId="{BE306FCD-9806-4F30-B3B1-CA273857349C}" srcOrd="0" destOrd="0" presId="urn:microsoft.com/office/officeart/2005/8/layout/hierarchy2"/>
+    <dgm:cxn modelId="{24B95383-3CF5-4A41-ACB4-A2816746B33F}" type="presOf" srcId="{7BC373CD-A346-4D76-9165-35DCB418DD6B}" destId="{F67B909A-A307-4E9B-9469-45A779E59A51}" srcOrd="1" destOrd="0" presId="urn:microsoft.com/office/officeart/2005/8/layout/hierarchy2"/>
+    <dgm:cxn modelId="{ECACE7EC-8CE3-4F78-AFBE-747BF37395E9}" type="presOf" srcId="{3958656D-BDA3-48B8-B715-8A44FDE6304E}" destId="{2AEF7D3A-FF38-45BC-9B3E-D40CCE847072}" srcOrd="0" destOrd="0" presId="urn:microsoft.com/office/officeart/2005/8/layout/hierarchy2"/>
+    <dgm:cxn modelId="{011644BA-3F92-4D97-8330-DCA2CEEEBC91}" type="presOf" srcId="{96FC7229-231F-4CA5-9914-6E9A83756569}" destId="{1906A700-A645-429B-8F9F-2A4F59D4835E}" srcOrd="0" destOrd="0" presId="urn:microsoft.com/office/officeart/2005/8/layout/hierarchy2"/>
     <dgm:cxn modelId="{7FB55B4B-D778-485E-80DB-622F39D1A15E}" srcId="{3958656D-BDA3-48B8-B715-8A44FDE6304E}" destId="{7B2890D2-36E9-4029-898C-FC7E72272380}" srcOrd="0" destOrd="0" parTransId="{F20EDC0B-CCE5-4D9D-9982-89A201087390}" sibTransId="{0DDB3E07-6F3E-4DE7-8E05-649EA4E9106B}"/>
-    <dgm:cxn modelId="{1C20A2D5-244B-3B41-9159-8A3ACB6EA8A7}" type="presOf" srcId="{F20EDC0B-CCE5-4D9D-9982-89A201087390}" destId="{674BA392-5914-4B78-A520-EE26D65D05C8}" srcOrd="0" destOrd="0" presId="urn:microsoft.com/office/officeart/2005/8/layout/hierarchy2"/>
-    <dgm:cxn modelId="{966E04CF-D338-6F4B-8E03-A34E571D2BB7}" type="presOf" srcId="{7B2890D2-36E9-4029-898C-FC7E72272380}" destId="{497DB5E4-8EF3-40EA-9803-E80F51F19C35}" srcOrd="0" destOrd="0" presId="urn:microsoft.com/office/officeart/2005/8/layout/hierarchy2"/>
-    <dgm:cxn modelId="{D7D10B26-204C-8642-BDB1-604320FD6A6B}" type="presOf" srcId="{9F4AA07C-F7C0-4EE0-B444-1A0A99B21C5A}" destId="{87E32AC2-4577-44E3-BD84-D5E3BD970540}" srcOrd="1" destOrd="0" presId="urn:microsoft.com/office/officeart/2005/8/layout/hierarchy2"/>
-    <dgm:cxn modelId="{1EA3D09D-A08E-2444-A263-EF81243A1195}" type="presOf" srcId="{BABCE05A-4544-49DE-A70D-EBD4C2932AA1}" destId="{B4361C68-E191-4E89-B0BD-BAD091626B5B}" srcOrd="0" destOrd="0" presId="urn:microsoft.com/office/officeart/2005/8/layout/hierarchy2"/>
-    <dgm:cxn modelId="{A9841841-AD6D-EE44-9043-345D4CB804A4}" type="presOf" srcId="{5E47499F-6F41-4F22-A420-01A675CE6103}" destId="{E11C7B6F-7180-43A5-992E-3EA5851F2391}" srcOrd="0" destOrd="0" presId="urn:microsoft.com/office/officeart/2005/8/layout/hierarchy2"/>
-    <dgm:cxn modelId="{26D3474B-D9AF-7E47-92F4-D87666510E49}" type="presOf" srcId="{139FABCB-F47A-4731-86FD-9DEB34D850B8}" destId="{86416187-05A5-41DD-ADA2-C443892DABB2}" srcOrd="1" destOrd="0" presId="urn:microsoft.com/office/officeart/2005/8/layout/hierarchy2"/>
+    <dgm:cxn modelId="{119FB6CF-22CC-48FC-BD0C-193891EAB9D4}" type="presOf" srcId="{139FABCB-F47A-4731-86FD-9DEB34D850B8}" destId="{AB7C6CD4-FF75-4E23-A8C3-0A2318DBB1D6}" srcOrd="0" destOrd="0" presId="urn:microsoft.com/office/officeart/2005/8/layout/hierarchy2"/>
+    <dgm:cxn modelId="{7C81D0F8-4400-4FA2-936B-AC171325225C}" type="presOf" srcId="{5AA90255-5B35-44C4-B702-E81F223BEFD8}" destId="{3985982F-35AF-48B0-84C6-0C8F1D9EF2FA}" srcOrd="0" destOrd="0" presId="urn:microsoft.com/office/officeart/2005/8/layout/hierarchy2"/>
+    <dgm:cxn modelId="{91E6FD6D-790C-4941-9CA8-359FAACB433D}" type="presOf" srcId="{C3D618C2-BF81-4220-A584-D841429B7058}" destId="{CA6C5886-D1D3-4819-90BD-4BAC8F1EE87D}" srcOrd="0" destOrd="0" presId="urn:microsoft.com/office/officeart/2005/8/layout/hierarchy2"/>
+    <dgm:cxn modelId="{C37164FF-5845-45C8-AE73-BBEF4D203284}" type="presOf" srcId="{F20EDC0B-CCE5-4D9D-9982-89A201087390}" destId="{CAE1C8E1-FF9C-459C-820F-5A372E5B5202}" srcOrd="1" destOrd="0" presId="urn:microsoft.com/office/officeart/2005/8/layout/hierarchy2"/>
+    <dgm:cxn modelId="{3BCF4AC5-8FD2-426B-9E3D-4A37C451F492}" type="presOf" srcId="{B503AF60-5EB5-4190-8EFC-246E35833849}" destId="{F53448B5-447F-4F1A-81C6-1F0D19E192DD}" srcOrd="0" destOrd="0" presId="urn:microsoft.com/office/officeart/2005/8/layout/hierarchy2"/>
+    <dgm:cxn modelId="{4AAEC384-2FF2-4932-8177-26AF2B05656E}" type="presOf" srcId="{139FABCB-F47A-4731-86FD-9DEB34D850B8}" destId="{86416187-05A5-41DD-ADA2-C443892DABB2}" srcOrd="1" destOrd="0" presId="urn:microsoft.com/office/officeart/2005/8/layout/hierarchy2"/>
+    <dgm:cxn modelId="{6D3151FA-BE11-40CB-A3FB-A06FDC7CB745}" type="presOf" srcId="{9F4AA07C-F7C0-4EE0-B444-1A0A99B21C5A}" destId="{87E32AC2-4577-44E3-BD84-D5E3BD970540}" srcOrd="1" destOrd="0" presId="urn:microsoft.com/office/officeart/2005/8/layout/hierarchy2"/>
     <dgm:cxn modelId="{32ABE36F-B84E-48F4-BC67-8F5D825C7F85}" srcId="{076B6350-4EE3-45E3-9904-173A771DF62A}" destId="{D4D9B399-9B7F-46DA-97B2-FED098F5DA6B}" srcOrd="0" destOrd="0" parTransId="{E6A38AA6-80D6-4020-A52C-B824CD5FBB0F}" sibTransId="{48A5178F-146C-4A23-8FF2-2E99B30882F8}"/>
-    <dgm:cxn modelId="{294881FB-8060-2844-8FFB-67E4B2CF92D0}" type="presOf" srcId="{45CDA3C7-8713-4369-838A-8B5F475DA36B}" destId="{A1B1FB24-4A19-4073-B3DA-7D6FAFFD6611}" srcOrd="0" destOrd="0" presId="urn:microsoft.com/office/officeart/2005/8/layout/hierarchy2"/>
+    <dgm:cxn modelId="{9D5E0D9E-5ABB-4ADA-A1F0-75164BCC6324}" type="presOf" srcId="{8B8178A4-03D0-4F83-88CD-9E6E781603E6}" destId="{C0C8DC8E-72DB-4A2E-A50E-DA1CA06D79E3}" srcOrd="0" destOrd="0" presId="urn:microsoft.com/office/officeart/2005/8/layout/hierarchy2"/>
+    <dgm:cxn modelId="{2E1BA99E-2063-44B1-94CD-E5D3F3122FCC}" type="presOf" srcId="{753D8466-5B43-4022-9EA6-80697AD791EF}" destId="{A6341011-54EC-4E06-9306-EAF2DE56CD2C}" srcOrd="1" destOrd="0" presId="urn:microsoft.com/office/officeart/2005/8/layout/hierarchy2"/>
     <dgm:cxn modelId="{4CE301CD-89A8-41A8-9F17-DEC7FF5575CF}" srcId="{076B6350-4EE3-45E3-9904-173A771DF62A}" destId="{5AA90255-5B35-44C4-B702-E81F223BEFD8}" srcOrd="1" destOrd="0" parTransId="{2854FE16-3A46-47EE-A032-1136B67EB2C8}" sibTransId="{7B5E0C86-564B-4BB8-9398-E23143C8B801}"/>
-    <dgm:cxn modelId="{34533CAD-C212-AF44-AD4C-981617972ECD}" type="presOf" srcId="{5AA90255-5B35-44C4-B702-E81F223BEFD8}" destId="{3985982F-35AF-48B0-84C6-0C8F1D9EF2FA}" srcOrd="0" destOrd="0" presId="urn:microsoft.com/office/officeart/2005/8/layout/hierarchy2"/>
+    <dgm:cxn modelId="{8099F83A-D492-4719-966A-CB6A453DC8FF}" type="presOf" srcId="{F20EDC0B-CCE5-4D9D-9982-89A201087390}" destId="{674BA392-5914-4B78-A520-EE26D65D05C8}" srcOrd="0" destOrd="0" presId="urn:microsoft.com/office/officeart/2005/8/layout/hierarchy2"/>
+    <dgm:cxn modelId="{15DF3D65-F903-465E-9E23-4191AA4544FF}" type="presOf" srcId="{DC7A1CA0-5D34-4F3B-A580-15CFD66EA796}" destId="{368F1645-5A66-45DB-B296-C23315AB7E22}" srcOrd="0" destOrd="0" presId="urn:microsoft.com/office/officeart/2005/8/layout/hierarchy2"/>
     <dgm:cxn modelId="{A80A4F65-7375-4E8E-9CED-0483DD45593D}" srcId="{3958656D-BDA3-48B8-B715-8A44FDE6304E}" destId="{B503AF60-5EB5-4190-8EFC-246E35833849}" srcOrd="1" destOrd="0" parTransId="{9F4AA07C-F7C0-4EE0-B444-1A0A99B21C5A}" sibTransId="{97EEA01A-8995-4136-9B0E-B8636C2DDA04}"/>
+    <dgm:cxn modelId="{5CF901B3-0E36-4FBA-96BD-BD433BF2AF72}" type="presOf" srcId="{9F4AA07C-F7C0-4EE0-B444-1A0A99B21C5A}" destId="{EB2274FC-15F8-41B7-935B-E389FD47AFD1}" srcOrd="0" destOrd="0" presId="urn:microsoft.com/office/officeart/2005/8/layout/hierarchy2"/>
     <dgm:cxn modelId="{96C6A9B5-7C0D-453A-8D3D-838B1E47CC7C}" srcId="{45CDA3C7-8713-4369-838A-8B5F475DA36B}" destId="{8B8178A4-03D0-4F83-88CD-9E6E781603E6}" srcOrd="0" destOrd="0" parTransId="{50BC2FEF-90AA-4887-A217-BCE929A4632A}" sibTransId="{0B865DCC-B624-40ED-970E-B677A52C4467}"/>
-    <dgm:cxn modelId="{C192166A-8202-E049-B7A1-6BD230843316}" type="presOf" srcId="{BABCE05A-4544-49DE-A70D-EBD4C2932AA1}" destId="{12FD7525-DB42-46F9-B8FD-D33568A05731}" srcOrd="1" destOrd="0" presId="urn:microsoft.com/office/officeart/2005/8/layout/hierarchy2"/>
-    <dgm:cxn modelId="{015E132C-4966-B546-8129-4D3D9F1D7A4D}" type="presOf" srcId="{5E47499F-6F41-4F22-A420-01A675CE6103}" destId="{FB48A239-373B-4448-BD7F-C055FA9C8C48}" srcOrd="1" destOrd="0" presId="urn:microsoft.com/office/officeart/2005/8/layout/hierarchy2"/>
-    <dgm:cxn modelId="{F72D60C8-F1AC-5146-9934-640FCABC09C1}" type="presOf" srcId="{83FAD934-5D5B-40FC-B3CA-D6105DE3D322}" destId="{19EBF599-727A-47CA-B105-7B4051DFB8C7}" srcOrd="1" destOrd="0" presId="urn:microsoft.com/office/officeart/2005/8/layout/hierarchy2"/>
-    <dgm:cxn modelId="{B0A33301-70B6-8543-9260-BB6905CA424B}" type="presParOf" srcId="{BE306FCD-9806-4F30-B3B1-CA273857349C}" destId="{BC89B9CD-5E6C-4475-ADF6-F7C2D7A5A353}" srcOrd="0" destOrd="0" presId="urn:microsoft.com/office/officeart/2005/8/layout/hierarchy2"/>
-    <dgm:cxn modelId="{63956EF1-8D54-D947-AB30-70F1193C7A39}" type="presParOf" srcId="{BC89B9CD-5E6C-4475-ADF6-F7C2D7A5A353}" destId="{6E6D9CAD-33D1-4ABE-986B-53D6D631EB94}" srcOrd="0" destOrd="0" presId="urn:microsoft.com/office/officeart/2005/8/layout/hierarchy2"/>
-    <dgm:cxn modelId="{101E8148-29F5-F545-ACA2-AA36EC6B2CB3}" type="presParOf" srcId="{BC89B9CD-5E6C-4475-ADF6-F7C2D7A5A353}" destId="{47C7FA5F-116D-41D5-BE1E-63389D526519}" srcOrd="1" destOrd="0" presId="urn:microsoft.com/office/officeart/2005/8/layout/hierarchy2"/>
-    <dgm:cxn modelId="{83D5A499-67C2-4D4A-92B3-7AA8300AC4BD}" type="presParOf" srcId="{47C7FA5F-116D-41D5-BE1E-63389D526519}" destId="{B4361C68-E191-4E89-B0BD-BAD091626B5B}" srcOrd="0" destOrd="0" presId="urn:microsoft.com/office/officeart/2005/8/layout/hierarchy2"/>
-    <dgm:cxn modelId="{06F4C238-3BEA-E04D-AD7A-6FD5CC6FCA5D}" type="presParOf" srcId="{B4361C68-E191-4E89-B0BD-BAD091626B5B}" destId="{12FD7525-DB42-46F9-B8FD-D33568A05731}" srcOrd="0" destOrd="0" presId="urn:microsoft.com/office/officeart/2005/8/layout/hierarchy2"/>
-    <dgm:cxn modelId="{29EFFD79-2C71-BD44-846E-B6B94D08607D}" type="presParOf" srcId="{47C7FA5F-116D-41D5-BE1E-63389D526519}" destId="{8D4B9DA0-8352-443E-AB23-4081880753A9}" srcOrd="1" destOrd="0" presId="urn:microsoft.com/office/officeart/2005/8/layout/hierarchy2"/>
-    <dgm:cxn modelId="{3D6DD51C-FA72-084B-BB27-D5C4C21C9642}" type="presParOf" srcId="{8D4B9DA0-8352-443E-AB23-4081880753A9}" destId="{CA6C5886-D1D3-4819-90BD-4BAC8F1EE87D}" srcOrd="0" destOrd="0" presId="urn:microsoft.com/office/officeart/2005/8/layout/hierarchy2"/>
-    <dgm:cxn modelId="{A3944BD6-F421-1942-8911-B6BD54C24114}" type="presParOf" srcId="{8D4B9DA0-8352-443E-AB23-4081880753A9}" destId="{9192797A-2A70-45CD-83CD-8CC844391943}" srcOrd="1" destOrd="0" presId="urn:microsoft.com/office/officeart/2005/8/layout/hierarchy2"/>
-    <dgm:cxn modelId="{78A516C5-B643-CC48-93FB-419F99C300F9}" type="presParOf" srcId="{47C7FA5F-116D-41D5-BE1E-63389D526519}" destId="{E11C7B6F-7180-43A5-992E-3EA5851F2391}" srcOrd="2" destOrd="0" presId="urn:microsoft.com/office/officeart/2005/8/layout/hierarchy2"/>
-    <dgm:cxn modelId="{0E5E2BDB-15BB-B843-95E9-CC700CF80083}" type="presParOf" srcId="{E11C7B6F-7180-43A5-992E-3EA5851F2391}" destId="{FB48A239-373B-4448-BD7F-C055FA9C8C48}" srcOrd="0" destOrd="0" presId="urn:microsoft.com/office/officeart/2005/8/layout/hierarchy2"/>
-    <dgm:cxn modelId="{7E0558A1-FB82-B14A-8CB0-1557492B7D79}" type="presParOf" srcId="{47C7FA5F-116D-41D5-BE1E-63389D526519}" destId="{49833578-BD56-4B76-A7B4-93C083AE7440}" srcOrd="3" destOrd="0" presId="urn:microsoft.com/office/officeart/2005/8/layout/hierarchy2"/>
-    <dgm:cxn modelId="{F05EACF2-CAA0-7F49-9559-052E5102B611}" type="presParOf" srcId="{49833578-BD56-4B76-A7B4-93C083AE7440}" destId="{419BEB18-32F6-4B18-9238-A8818FE634FC}" srcOrd="0" destOrd="0" presId="urn:microsoft.com/office/officeart/2005/8/layout/hierarchy2"/>
-    <dgm:cxn modelId="{F17BF566-DE85-214F-9E3D-D6F77DE844E6}" type="presParOf" srcId="{49833578-BD56-4B76-A7B4-93C083AE7440}" destId="{9606F08B-4F70-4EB6-983D-ED46C176903C}" srcOrd="1" destOrd="0" presId="urn:microsoft.com/office/officeart/2005/8/layout/hierarchy2"/>
-    <dgm:cxn modelId="{2A9A94C5-5CD8-6244-B6FE-5FC9A1508069}" type="presParOf" srcId="{47C7FA5F-116D-41D5-BE1E-63389D526519}" destId="{8F195852-041E-423A-B5DF-8945941EB406}" srcOrd="4" destOrd="0" presId="urn:microsoft.com/office/officeart/2005/8/layout/hierarchy2"/>
-    <dgm:cxn modelId="{67CCA95A-5A71-DB4E-BBAC-4531C7B3C891}" type="presParOf" srcId="{8F195852-041E-423A-B5DF-8945941EB406}" destId="{19EBF599-727A-47CA-B105-7B4051DFB8C7}" srcOrd="0" destOrd="0" presId="urn:microsoft.com/office/officeart/2005/8/layout/hierarchy2"/>
-    <dgm:cxn modelId="{6D4C6E40-08F1-4244-BF52-6C2918AAD321}" type="presParOf" srcId="{47C7FA5F-116D-41D5-BE1E-63389D526519}" destId="{5B0C94E8-6047-4A9D-A59D-4243CA01023B}" srcOrd="5" destOrd="0" presId="urn:microsoft.com/office/officeart/2005/8/layout/hierarchy2"/>
-    <dgm:cxn modelId="{26E7274B-BDED-0B43-A82F-380089874667}" type="presParOf" srcId="{5B0C94E8-6047-4A9D-A59D-4243CA01023B}" destId="{47ACED10-AF50-4A06-8AC5-32A97AE3B1C8}" srcOrd="0" destOrd="0" presId="urn:microsoft.com/office/officeart/2005/8/layout/hierarchy2"/>
-    <dgm:cxn modelId="{A094E95E-BB85-8441-B87E-1AAEBF36F66A}" type="presParOf" srcId="{5B0C94E8-6047-4A9D-A59D-4243CA01023B}" destId="{51C9AA23-5208-47C4-9495-ED7DF43D7949}" srcOrd="1" destOrd="0" presId="urn:microsoft.com/office/officeart/2005/8/layout/hierarchy2"/>
-    <dgm:cxn modelId="{FA90EDE0-E5FF-CA4D-8889-E0A7DC18671C}" type="presParOf" srcId="{BE306FCD-9806-4F30-B3B1-CA273857349C}" destId="{8658F2C1-2E33-4716-96CE-BB95A05DA53A}" srcOrd="1" destOrd="0" presId="urn:microsoft.com/office/officeart/2005/8/layout/hierarchy2"/>
-    <dgm:cxn modelId="{4FF90F64-34E1-B246-B921-83A28AFA7D00}" type="presParOf" srcId="{8658F2C1-2E33-4716-96CE-BB95A05DA53A}" destId="{3985982F-35AF-48B0-84C6-0C8F1D9EF2FA}" srcOrd="0" destOrd="0" presId="urn:microsoft.com/office/officeart/2005/8/layout/hierarchy2"/>
-    <dgm:cxn modelId="{37B83722-5E06-5841-893A-B9E5A32EFB6E}" type="presParOf" srcId="{8658F2C1-2E33-4716-96CE-BB95A05DA53A}" destId="{E962D45F-3934-4127-B852-040B19CBBED4}" srcOrd="1" destOrd="0" presId="urn:microsoft.com/office/officeart/2005/8/layout/hierarchy2"/>
-    <dgm:cxn modelId="{DE0FCAAE-12F4-5947-A500-918A80029833}" type="presParOf" srcId="{E962D45F-3934-4127-B852-040B19CBBED4}" destId="{AB7C6CD4-FF75-4E23-A8C3-0A2318DBB1D6}" srcOrd="0" destOrd="0" presId="urn:microsoft.com/office/officeart/2005/8/layout/hierarchy2"/>
-    <dgm:cxn modelId="{20605B60-3F9D-E149-8B2B-92BB594058D9}" type="presParOf" srcId="{AB7C6CD4-FF75-4E23-A8C3-0A2318DBB1D6}" destId="{86416187-05A5-41DD-ADA2-C443892DABB2}" srcOrd="0" destOrd="0" presId="urn:microsoft.com/office/officeart/2005/8/layout/hierarchy2"/>
-    <dgm:cxn modelId="{451123FD-8622-8544-A885-B5B4165A3D96}" type="presParOf" srcId="{E962D45F-3934-4127-B852-040B19CBBED4}" destId="{F5141415-821F-4342-AEDF-E9BC97E8B75D}" srcOrd="1" destOrd="0" presId="urn:microsoft.com/office/officeart/2005/8/layout/hierarchy2"/>
-    <dgm:cxn modelId="{89AF0283-081C-234C-852B-0B38EB83D2B3}" type="presParOf" srcId="{F5141415-821F-4342-AEDF-E9BC97E8B75D}" destId="{A1B1FB24-4A19-4073-B3DA-7D6FAFFD6611}" srcOrd="0" destOrd="0" presId="urn:microsoft.com/office/officeart/2005/8/layout/hierarchy2"/>
-    <dgm:cxn modelId="{2DCC1FB7-A05F-B149-B889-F7A14036275F}" type="presParOf" srcId="{F5141415-821F-4342-AEDF-E9BC97E8B75D}" destId="{1AAB8F11-CB53-4E23-8DA2-6135C0475A27}" srcOrd="1" destOrd="0" presId="urn:microsoft.com/office/officeart/2005/8/layout/hierarchy2"/>
-    <dgm:cxn modelId="{0D32F5C8-472A-514C-A14D-17E0CDCDBEA8}" type="presParOf" srcId="{1AAB8F11-CB53-4E23-8DA2-6135C0475A27}" destId="{FDA47220-895B-4A69-B2BB-8BF8C016FF4B}" srcOrd="0" destOrd="0" presId="urn:microsoft.com/office/officeart/2005/8/layout/hierarchy2"/>
-    <dgm:cxn modelId="{FE4F83A2-8B0D-D446-8844-6F44B7E008A1}" type="presParOf" srcId="{FDA47220-895B-4A69-B2BB-8BF8C016FF4B}" destId="{9F0B1A31-63BD-41F6-82FC-F5574A92E909}" srcOrd="0" destOrd="0" presId="urn:microsoft.com/office/officeart/2005/8/layout/hierarchy2"/>
-    <dgm:cxn modelId="{4F62F928-4757-3043-8882-1628B2AC306E}" type="presParOf" srcId="{1AAB8F11-CB53-4E23-8DA2-6135C0475A27}" destId="{519D71D9-AD17-481A-BC45-95647664C32A}" srcOrd="1" destOrd="0" presId="urn:microsoft.com/office/officeart/2005/8/layout/hierarchy2"/>
-    <dgm:cxn modelId="{F1D415F4-666B-A043-8F9B-0FB90D9977D0}" type="presParOf" srcId="{519D71D9-AD17-481A-BC45-95647664C32A}" destId="{C0C8DC8E-72DB-4A2E-A50E-DA1CA06D79E3}" srcOrd="0" destOrd="0" presId="urn:microsoft.com/office/officeart/2005/8/layout/hierarchy2"/>
-    <dgm:cxn modelId="{5C984F95-DEF5-474D-9C10-FA783317F040}" type="presParOf" srcId="{519D71D9-AD17-481A-BC45-95647664C32A}" destId="{98B01CE3-DDD6-4A2E-A4D8-B0F413861D6D}" srcOrd="1" destOrd="0" presId="urn:microsoft.com/office/officeart/2005/8/layout/hierarchy2"/>
-    <dgm:cxn modelId="{A6FDFB11-71A7-9540-9AB6-0545250994CD}" type="presParOf" srcId="{1AAB8F11-CB53-4E23-8DA2-6135C0475A27}" destId="{4E10DB54-35ED-4D9F-B388-F6C78413B8E9}" srcOrd="2" destOrd="0" presId="urn:microsoft.com/office/officeart/2005/8/layout/hierarchy2"/>
-    <dgm:cxn modelId="{547E177D-1F31-CE43-96FE-1CD6C27B2AC2}" type="presParOf" srcId="{4E10DB54-35ED-4D9F-B388-F6C78413B8E9}" destId="{F67B909A-A307-4E9B-9469-45A779E59A51}" srcOrd="0" destOrd="0" presId="urn:microsoft.com/office/officeart/2005/8/layout/hierarchy2"/>
-    <dgm:cxn modelId="{8EFA9BE8-F6D2-0548-9E54-F46183E00636}" type="presParOf" srcId="{1AAB8F11-CB53-4E23-8DA2-6135C0475A27}" destId="{14714887-E966-470C-860D-96908FD88E18}" srcOrd="3" destOrd="0" presId="urn:microsoft.com/office/officeart/2005/8/layout/hierarchy2"/>
-    <dgm:cxn modelId="{C02DAF0D-1706-B841-8E6E-1D42CC3D1D2D}" type="presParOf" srcId="{14714887-E966-470C-860D-96908FD88E18}" destId="{1906A700-A645-429B-8F9F-2A4F59D4835E}" srcOrd="0" destOrd="0" presId="urn:microsoft.com/office/officeart/2005/8/layout/hierarchy2"/>
-    <dgm:cxn modelId="{2A6C2F86-4E36-DA4B-B4E4-12855B90CFAF}" type="presParOf" srcId="{14714887-E966-470C-860D-96908FD88E18}" destId="{9E21E745-5CA6-4C1A-A097-7D4CFAE8952B}" srcOrd="1" destOrd="0" presId="urn:microsoft.com/office/officeart/2005/8/layout/hierarchy2"/>
-    <dgm:cxn modelId="{478965C7-99CA-EF4B-A798-8EE5323B34D9}" type="presParOf" srcId="{1AAB8F11-CB53-4E23-8DA2-6135C0475A27}" destId="{2938BCE4-55BC-4FA7-8B13-8D7362E71CAD}" srcOrd="4" destOrd="0" presId="urn:microsoft.com/office/officeart/2005/8/layout/hierarchy2"/>
-    <dgm:cxn modelId="{0C8E99B6-5FD5-174F-804D-D770700ACAF9}" type="presParOf" srcId="{2938BCE4-55BC-4FA7-8B13-8D7362E71CAD}" destId="{A6341011-54EC-4E06-9306-EAF2DE56CD2C}" srcOrd="0" destOrd="0" presId="urn:microsoft.com/office/officeart/2005/8/layout/hierarchy2"/>
-    <dgm:cxn modelId="{0E297DE8-A05E-804B-9FC1-3622B23A41CB}" type="presParOf" srcId="{1AAB8F11-CB53-4E23-8DA2-6135C0475A27}" destId="{A0A8C24A-B549-4DD3-A86B-5C27239361DA}" srcOrd="5" destOrd="0" presId="urn:microsoft.com/office/officeart/2005/8/layout/hierarchy2"/>
-    <dgm:cxn modelId="{2BC41CB0-EF96-5F4B-9926-1307181538DD}" type="presParOf" srcId="{A0A8C24A-B549-4DD3-A86B-5C27239361DA}" destId="{368F1645-5A66-45DB-B296-C23315AB7E22}" srcOrd="0" destOrd="0" presId="urn:microsoft.com/office/officeart/2005/8/layout/hierarchy2"/>
-    <dgm:cxn modelId="{34012E34-1DAF-4A45-ADD0-01F9C6346BEA}" type="presParOf" srcId="{A0A8C24A-B549-4DD3-A86B-5C27239361DA}" destId="{AAB70EE2-6F5D-4397-9BEA-BD14754644EA}" srcOrd="1" destOrd="0" presId="urn:microsoft.com/office/officeart/2005/8/layout/hierarchy2"/>
-    <dgm:cxn modelId="{5A08DC92-F73A-C240-904B-6249006CD564}" type="presParOf" srcId="{BE306FCD-9806-4F30-B3B1-CA273857349C}" destId="{3EC8FEA1-FACA-4B7A-ACC4-B6309011D501}" srcOrd="2" destOrd="0" presId="urn:microsoft.com/office/officeart/2005/8/layout/hierarchy2"/>
-    <dgm:cxn modelId="{CC89933C-C5F7-1949-8773-B98391936CD6}" type="presParOf" srcId="{3EC8FEA1-FACA-4B7A-ACC4-B6309011D501}" destId="{2AEF7D3A-FF38-45BC-9B3E-D40CCE847072}" srcOrd="0" destOrd="0" presId="urn:microsoft.com/office/officeart/2005/8/layout/hierarchy2"/>
-    <dgm:cxn modelId="{12A9EB1E-186D-274F-B3E1-0F3A06993B2F}" type="presParOf" srcId="{3EC8FEA1-FACA-4B7A-ACC4-B6309011D501}" destId="{2E81C92C-CE54-4B34-8AD9-23F5F8E60BCB}" srcOrd="1" destOrd="0" presId="urn:microsoft.com/office/officeart/2005/8/layout/hierarchy2"/>
-    <dgm:cxn modelId="{DDB4D378-B3D2-D449-9F3B-D07B40B20989}" type="presParOf" srcId="{2E81C92C-CE54-4B34-8AD9-23F5F8E60BCB}" destId="{674BA392-5914-4B78-A520-EE26D65D05C8}" srcOrd="0" destOrd="0" presId="urn:microsoft.com/office/officeart/2005/8/layout/hierarchy2"/>
-    <dgm:cxn modelId="{9D0EC0CC-7EE1-4443-B4B7-5EF91ACB11A6}" type="presParOf" srcId="{674BA392-5914-4B78-A520-EE26D65D05C8}" destId="{CAE1C8E1-FF9C-459C-820F-5A372E5B5202}" srcOrd="0" destOrd="0" presId="urn:microsoft.com/office/officeart/2005/8/layout/hierarchy2"/>
-    <dgm:cxn modelId="{6D816594-18F5-B649-B9FD-E360A63705DF}" type="presParOf" srcId="{2E81C92C-CE54-4B34-8AD9-23F5F8E60BCB}" destId="{905C17AD-FE93-4469-8609-EDCF89529AA2}" srcOrd="1" destOrd="0" presId="urn:microsoft.com/office/officeart/2005/8/layout/hierarchy2"/>
-    <dgm:cxn modelId="{61DCC1DA-4149-9148-92CE-E511A26BE4FC}" type="presParOf" srcId="{905C17AD-FE93-4469-8609-EDCF89529AA2}" destId="{497DB5E4-8EF3-40EA-9803-E80F51F19C35}" srcOrd="0" destOrd="0" presId="urn:microsoft.com/office/officeart/2005/8/layout/hierarchy2"/>
-    <dgm:cxn modelId="{8C1C1297-A63B-164D-A3B6-DC752389FC30}" type="presParOf" srcId="{905C17AD-FE93-4469-8609-EDCF89529AA2}" destId="{A54907F9-77D3-493A-BD14-6183BAA27BA4}" srcOrd="1" destOrd="0" presId="urn:microsoft.com/office/officeart/2005/8/layout/hierarchy2"/>
-    <dgm:cxn modelId="{5C5A1713-0EA7-1449-989F-19578ECE5CB0}" type="presParOf" srcId="{2E81C92C-CE54-4B34-8AD9-23F5F8E60BCB}" destId="{EB2274FC-15F8-41B7-935B-E389FD47AFD1}" srcOrd="2" destOrd="0" presId="urn:microsoft.com/office/officeart/2005/8/layout/hierarchy2"/>
-    <dgm:cxn modelId="{81C545BD-7595-5849-80F8-9814FD0442B0}" type="presParOf" srcId="{EB2274FC-15F8-41B7-935B-E389FD47AFD1}" destId="{87E32AC2-4577-44E3-BD84-D5E3BD970540}" srcOrd="0" destOrd="0" presId="urn:microsoft.com/office/officeart/2005/8/layout/hierarchy2"/>
-    <dgm:cxn modelId="{45C07988-251E-1B49-A508-BE91D35194FF}" type="presParOf" srcId="{2E81C92C-CE54-4B34-8AD9-23F5F8E60BCB}" destId="{9076073A-94D7-4B3A-BEDD-A7CFB249D472}" srcOrd="3" destOrd="0" presId="urn:microsoft.com/office/officeart/2005/8/layout/hierarchy2"/>
-    <dgm:cxn modelId="{7223DFD1-EEFE-2F44-969C-A5F593F4C2C2}" type="presParOf" srcId="{9076073A-94D7-4B3A-BEDD-A7CFB249D472}" destId="{F53448B5-447F-4F1A-81C6-1F0D19E192DD}" srcOrd="0" destOrd="0" presId="urn:microsoft.com/office/officeart/2005/8/layout/hierarchy2"/>
-    <dgm:cxn modelId="{610F4546-49DD-E547-AB25-BE8700E3780E}" type="presParOf" srcId="{9076073A-94D7-4B3A-BEDD-A7CFB249D472}" destId="{9771CB1D-2BA5-42D9-9957-3E7E79F8490A}" srcOrd="1" destOrd="0" presId="urn:microsoft.com/office/officeart/2005/8/layout/hierarchy2"/>
+    <dgm:cxn modelId="{40FC9781-DC1D-4008-B708-7523D67BDA33}" type="presParOf" srcId="{BE306FCD-9806-4F30-B3B1-CA273857349C}" destId="{BC89B9CD-5E6C-4475-ADF6-F7C2D7A5A353}" srcOrd="0" destOrd="0" presId="urn:microsoft.com/office/officeart/2005/8/layout/hierarchy2"/>
+    <dgm:cxn modelId="{F40E8F1D-4182-409C-A53C-79E7A206D112}" type="presParOf" srcId="{BC89B9CD-5E6C-4475-ADF6-F7C2D7A5A353}" destId="{6E6D9CAD-33D1-4ABE-986B-53D6D631EB94}" srcOrd="0" destOrd="0" presId="urn:microsoft.com/office/officeart/2005/8/layout/hierarchy2"/>
+    <dgm:cxn modelId="{47CDC86D-7240-4B0A-8875-845D5D679CA9}" type="presParOf" srcId="{BC89B9CD-5E6C-4475-ADF6-F7C2D7A5A353}" destId="{47C7FA5F-116D-41D5-BE1E-63389D526519}" srcOrd="1" destOrd="0" presId="urn:microsoft.com/office/officeart/2005/8/layout/hierarchy2"/>
+    <dgm:cxn modelId="{E62BE9F8-FAAF-45A2-A148-BB89E75D4B7A}" type="presParOf" srcId="{47C7FA5F-116D-41D5-BE1E-63389D526519}" destId="{B4361C68-E191-4E89-B0BD-BAD091626B5B}" srcOrd="0" destOrd="0" presId="urn:microsoft.com/office/officeart/2005/8/layout/hierarchy2"/>
+    <dgm:cxn modelId="{1F369E5F-06AA-4518-B77A-358B5D274D88}" type="presParOf" srcId="{B4361C68-E191-4E89-B0BD-BAD091626B5B}" destId="{12FD7525-DB42-46F9-B8FD-D33568A05731}" srcOrd="0" destOrd="0" presId="urn:microsoft.com/office/officeart/2005/8/layout/hierarchy2"/>
+    <dgm:cxn modelId="{20BB51F8-E8F8-427D-8C49-A725D6AE1B78}" type="presParOf" srcId="{47C7FA5F-116D-41D5-BE1E-63389D526519}" destId="{8D4B9DA0-8352-443E-AB23-4081880753A9}" srcOrd="1" destOrd="0" presId="urn:microsoft.com/office/officeart/2005/8/layout/hierarchy2"/>
+    <dgm:cxn modelId="{45F9C2CB-F010-4FF1-85FE-97DA2080AC81}" type="presParOf" srcId="{8D4B9DA0-8352-443E-AB23-4081880753A9}" destId="{CA6C5886-D1D3-4819-90BD-4BAC8F1EE87D}" srcOrd="0" destOrd="0" presId="urn:microsoft.com/office/officeart/2005/8/layout/hierarchy2"/>
+    <dgm:cxn modelId="{2A669547-957A-4BD1-8D6A-72D45141F58B}" type="presParOf" srcId="{8D4B9DA0-8352-443E-AB23-4081880753A9}" destId="{9192797A-2A70-45CD-83CD-8CC844391943}" srcOrd="1" destOrd="0" presId="urn:microsoft.com/office/officeart/2005/8/layout/hierarchy2"/>
+    <dgm:cxn modelId="{7346565B-E8D4-4BA3-A124-2AC7DA227B2E}" type="presParOf" srcId="{47C7FA5F-116D-41D5-BE1E-63389D526519}" destId="{E11C7B6F-7180-43A5-992E-3EA5851F2391}" srcOrd="2" destOrd="0" presId="urn:microsoft.com/office/officeart/2005/8/layout/hierarchy2"/>
+    <dgm:cxn modelId="{090B8BB3-710C-40EC-9922-18D7D1EA2D2B}" type="presParOf" srcId="{E11C7B6F-7180-43A5-992E-3EA5851F2391}" destId="{FB48A239-373B-4448-BD7F-C055FA9C8C48}" srcOrd="0" destOrd="0" presId="urn:microsoft.com/office/officeart/2005/8/layout/hierarchy2"/>
+    <dgm:cxn modelId="{4DF2D716-4972-42D1-BF78-89D822A7884F}" type="presParOf" srcId="{47C7FA5F-116D-41D5-BE1E-63389D526519}" destId="{49833578-BD56-4B76-A7B4-93C083AE7440}" srcOrd="3" destOrd="0" presId="urn:microsoft.com/office/officeart/2005/8/layout/hierarchy2"/>
+    <dgm:cxn modelId="{EB560AF7-CE97-415A-B329-E8993C8BC057}" type="presParOf" srcId="{49833578-BD56-4B76-A7B4-93C083AE7440}" destId="{419BEB18-32F6-4B18-9238-A8818FE634FC}" srcOrd="0" destOrd="0" presId="urn:microsoft.com/office/officeart/2005/8/layout/hierarchy2"/>
+    <dgm:cxn modelId="{323BA187-C4C8-4133-8BB4-A680A40AF20E}" type="presParOf" srcId="{49833578-BD56-4B76-A7B4-93C083AE7440}" destId="{9606F08B-4F70-4EB6-983D-ED46C176903C}" srcOrd="1" destOrd="0" presId="urn:microsoft.com/office/officeart/2005/8/layout/hierarchy2"/>
+    <dgm:cxn modelId="{6A68E95C-1F9D-4D08-AC70-E3F3B8AE1BF6}" type="presParOf" srcId="{47C7FA5F-116D-41D5-BE1E-63389D526519}" destId="{8F195852-041E-423A-B5DF-8945941EB406}" srcOrd="4" destOrd="0" presId="urn:microsoft.com/office/officeart/2005/8/layout/hierarchy2"/>
+    <dgm:cxn modelId="{ACF401C4-81B4-4ED8-924D-E981ED2E721E}" type="presParOf" srcId="{8F195852-041E-423A-B5DF-8945941EB406}" destId="{19EBF599-727A-47CA-B105-7B4051DFB8C7}" srcOrd="0" destOrd="0" presId="urn:microsoft.com/office/officeart/2005/8/layout/hierarchy2"/>
+    <dgm:cxn modelId="{55E29908-3BEE-4516-8B72-12AA0212A3C6}" type="presParOf" srcId="{47C7FA5F-116D-41D5-BE1E-63389D526519}" destId="{5B0C94E8-6047-4A9D-A59D-4243CA01023B}" srcOrd="5" destOrd="0" presId="urn:microsoft.com/office/officeart/2005/8/layout/hierarchy2"/>
+    <dgm:cxn modelId="{188F3598-BAF9-4A4C-B861-688ADD87652F}" type="presParOf" srcId="{5B0C94E8-6047-4A9D-A59D-4243CA01023B}" destId="{47ACED10-AF50-4A06-8AC5-32A97AE3B1C8}" srcOrd="0" destOrd="0" presId="urn:microsoft.com/office/officeart/2005/8/layout/hierarchy2"/>
+    <dgm:cxn modelId="{A68A2C93-8BF1-4B15-9F5C-C156B28D662E}" type="presParOf" srcId="{5B0C94E8-6047-4A9D-A59D-4243CA01023B}" destId="{51C9AA23-5208-47C4-9495-ED7DF43D7949}" srcOrd="1" destOrd="0" presId="urn:microsoft.com/office/officeart/2005/8/layout/hierarchy2"/>
+    <dgm:cxn modelId="{9376A03A-4BB8-46B8-B369-55631412F90E}" type="presParOf" srcId="{BE306FCD-9806-4F30-B3B1-CA273857349C}" destId="{8658F2C1-2E33-4716-96CE-BB95A05DA53A}" srcOrd="1" destOrd="0" presId="urn:microsoft.com/office/officeart/2005/8/layout/hierarchy2"/>
+    <dgm:cxn modelId="{32DEA77C-2E9C-4A39-9782-CCECD8F17047}" type="presParOf" srcId="{8658F2C1-2E33-4716-96CE-BB95A05DA53A}" destId="{3985982F-35AF-48B0-84C6-0C8F1D9EF2FA}" srcOrd="0" destOrd="0" presId="urn:microsoft.com/office/officeart/2005/8/layout/hierarchy2"/>
+    <dgm:cxn modelId="{20627340-C8EC-41D0-84C3-2B9ED6E5D381}" type="presParOf" srcId="{8658F2C1-2E33-4716-96CE-BB95A05DA53A}" destId="{E962D45F-3934-4127-B852-040B19CBBED4}" srcOrd="1" destOrd="0" presId="urn:microsoft.com/office/officeart/2005/8/layout/hierarchy2"/>
+    <dgm:cxn modelId="{807CEE35-7C87-49F7-88FA-098C4918C305}" type="presParOf" srcId="{E962D45F-3934-4127-B852-040B19CBBED4}" destId="{AB7C6CD4-FF75-4E23-A8C3-0A2318DBB1D6}" srcOrd="0" destOrd="0" presId="urn:microsoft.com/office/officeart/2005/8/layout/hierarchy2"/>
+    <dgm:cxn modelId="{034EED0F-6488-4D7B-92EE-135BEED75C23}" type="presParOf" srcId="{AB7C6CD4-FF75-4E23-A8C3-0A2318DBB1D6}" destId="{86416187-05A5-41DD-ADA2-C443892DABB2}" srcOrd="0" destOrd="0" presId="urn:microsoft.com/office/officeart/2005/8/layout/hierarchy2"/>
+    <dgm:cxn modelId="{6A40B46A-93B7-45A1-89DD-53004FC2AE62}" type="presParOf" srcId="{E962D45F-3934-4127-B852-040B19CBBED4}" destId="{F5141415-821F-4342-AEDF-E9BC97E8B75D}" srcOrd="1" destOrd="0" presId="urn:microsoft.com/office/officeart/2005/8/layout/hierarchy2"/>
+    <dgm:cxn modelId="{D0452114-5CE2-4E5F-AD1A-8329A702B658}" type="presParOf" srcId="{F5141415-821F-4342-AEDF-E9BC97E8B75D}" destId="{A1B1FB24-4A19-4073-B3DA-7D6FAFFD6611}" srcOrd="0" destOrd="0" presId="urn:microsoft.com/office/officeart/2005/8/layout/hierarchy2"/>
+    <dgm:cxn modelId="{C3A9C3E9-7EC2-4238-94EC-40319978EF04}" type="presParOf" srcId="{F5141415-821F-4342-AEDF-E9BC97E8B75D}" destId="{1AAB8F11-CB53-4E23-8DA2-6135C0475A27}" srcOrd="1" destOrd="0" presId="urn:microsoft.com/office/officeart/2005/8/layout/hierarchy2"/>
+    <dgm:cxn modelId="{8564F080-B069-41B4-8D1E-6C03E6C4935D}" type="presParOf" srcId="{1AAB8F11-CB53-4E23-8DA2-6135C0475A27}" destId="{FDA47220-895B-4A69-B2BB-8BF8C016FF4B}" srcOrd="0" destOrd="0" presId="urn:microsoft.com/office/officeart/2005/8/layout/hierarchy2"/>
+    <dgm:cxn modelId="{1C63F6F8-2B0A-4FC7-9495-F1046C6F49E9}" type="presParOf" srcId="{FDA47220-895B-4A69-B2BB-8BF8C016FF4B}" destId="{9F0B1A31-63BD-41F6-82FC-F5574A92E909}" srcOrd="0" destOrd="0" presId="urn:microsoft.com/office/officeart/2005/8/layout/hierarchy2"/>
+    <dgm:cxn modelId="{A3913244-FC38-4BF0-B466-4A156ECC3463}" type="presParOf" srcId="{1AAB8F11-CB53-4E23-8DA2-6135C0475A27}" destId="{519D71D9-AD17-481A-BC45-95647664C32A}" srcOrd="1" destOrd="0" presId="urn:microsoft.com/office/officeart/2005/8/layout/hierarchy2"/>
+    <dgm:cxn modelId="{F28847CF-2E79-45E8-B2C3-A22209DD88DD}" type="presParOf" srcId="{519D71D9-AD17-481A-BC45-95647664C32A}" destId="{C0C8DC8E-72DB-4A2E-A50E-DA1CA06D79E3}" srcOrd="0" destOrd="0" presId="urn:microsoft.com/office/officeart/2005/8/layout/hierarchy2"/>
+    <dgm:cxn modelId="{15C5DF0C-D9B1-47A9-B6B7-A14013A53943}" type="presParOf" srcId="{519D71D9-AD17-481A-BC45-95647664C32A}" destId="{98B01CE3-DDD6-4A2E-A4D8-B0F413861D6D}" srcOrd="1" destOrd="0" presId="urn:microsoft.com/office/officeart/2005/8/layout/hierarchy2"/>
+    <dgm:cxn modelId="{386F5790-7288-468A-B40F-FB16F355E480}" type="presParOf" srcId="{1AAB8F11-CB53-4E23-8DA2-6135C0475A27}" destId="{4E10DB54-35ED-4D9F-B388-F6C78413B8E9}" srcOrd="2" destOrd="0" presId="urn:microsoft.com/office/officeart/2005/8/layout/hierarchy2"/>
+    <dgm:cxn modelId="{FF8BFE38-765D-4E1D-B4A0-536B33BA86F9}" type="presParOf" srcId="{4E10DB54-35ED-4D9F-B388-F6C78413B8E9}" destId="{F67B909A-A307-4E9B-9469-45A779E59A51}" srcOrd="0" destOrd="0" presId="urn:microsoft.com/office/officeart/2005/8/layout/hierarchy2"/>
+    <dgm:cxn modelId="{D8381002-E137-473E-92AF-C7448369F653}" type="presParOf" srcId="{1AAB8F11-CB53-4E23-8DA2-6135C0475A27}" destId="{14714887-E966-470C-860D-96908FD88E18}" srcOrd="3" destOrd="0" presId="urn:microsoft.com/office/officeart/2005/8/layout/hierarchy2"/>
+    <dgm:cxn modelId="{6BB72602-47D2-4242-99B1-0BD534E081F1}" type="presParOf" srcId="{14714887-E966-470C-860D-96908FD88E18}" destId="{1906A700-A645-429B-8F9F-2A4F59D4835E}" srcOrd="0" destOrd="0" presId="urn:microsoft.com/office/officeart/2005/8/layout/hierarchy2"/>
+    <dgm:cxn modelId="{EC1B9F49-D6D0-40E2-82FB-7030AFC644DA}" type="presParOf" srcId="{14714887-E966-470C-860D-96908FD88E18}" destId="{9E21E745-5CA6-4C1A-A097-7D4CFAE8952B}" srcOrd="1" destOrd="0" presId="urn:microsoft.com/office/officeart/2005/8/layout/hierarchy2"/>
+    <dgm:cxn modelId="{2D48C122-1B2E-49E2-B770-28E98145AF96}" type="presParOf" srcId="{1AAB8F11-CB53-4E23-8DA2-6135C0475A27}" destId="{2938BCE4-55BC-4FA7-8B13-8D7362E71CAD}" srcOrd="4" destOrd="0" presId="urn:microsoft.com/office/officeart/2005/8/layout/hierarchy2"/>
+    <dgm:cxn modelId="{08585DD8-8AB7-44F1-98C0-257EDEE0DCC0}" type="presParOf" srcId="{2938BCE4-55BC-4FA7-8B13-8D7362E71CAD}" destId="{A6341011-54EC-4E06-9306-EAF2DE56CD2C}" srcOrd="0" destOrd="0" presId="urn:microsoft.com/office/officeart/2005/8/layout/hierarchy2"/>
+    <dgm:cxn modelId="{E74B43AB-8252-4493-BBDA-19972C6F0DDB}" type="presParOf" srcId="{1AAB8F11-CB53-4E23-8DA2-6135C0475A27}" destId="{A0A8C24A-B549-4DD3-A86B-5C27239361DA}" srcOrd="5" destOrd="0" presId="urn:microsoft.com/office/officeart/2005/8/layout/hierarchy2"/>
+    <dgm:cxn modelId="{3800BF41-E8E6-45BF-81CF-31D567623610}" type="presParOf" srcId="{A0A8C24A-B549-4DD3-A86B-5C27239361DA}" destId="{368F1645-5A66-45DB-B296-C23315AB7E22}" srcOrd="0" destOrd="0" presId="urn:microsoft.com/office/officeart/2005/8/layout/hierarchy2"/>
+    <dgm:cxn modelId="{200DF731-19D7-4CE8-9176-9CB375F43B2B}" type="presParOf" srcId="{A0A8C24A-B549-4DD3-A86B-5C27239361DA}" destId="{AAB70EE2-6F5D-4397-9BEA-BD14754644EA}" srcOrd="1" destOrd="0" presId="urn:microsoft.com/office/officeart/2005/8/layout/hierarchy2"/>
+    <dgm:cxn modelId="{E88E7AB5-A8F5-474A-8E69-26AA7A908799}" type="presParOf" srcId="{BE306FCD-9806-4F30-B3B1-CA273857349C}" destId="{3EC8FEA1-FACA-4B7A-ACC4-B6309011D501}" srcOrd="2" destOrd="0" presId="urn:microsoft.com/office/officeart/2005/8/layout/hierarchy2"/>
+    <dgm:cxn modelId="{0E7DF11D-F57C-43F8-B46F-B499173A5001}" type="presParOf" srcId="{3EC8FEA1-FACA-4B7A-ACC4-B6309011D501}" destId="{2AEF7D3A-FF38-45BC-9B3E-D40CCE847072}" srcOrd="0" destOrd="0" presId="urn:microsoft.com/office/officeart/2005/8/layout/hierarchy2"/>
+    <dgm:cxn modelId="{4D6A90CA-BA84-4FF7-BFA2-BAB700E69FCC}" type="presParOf" srcId="{3EC8FEA1-FACA-4B7A-ACC4-B6309011D501}" destId="{2E81C92C-CE54-4B34-8AD9-23F5F8E60BCB}" srcOrd="1" destOrd="0" presId="urn:microsoft.com/office/officeart/2005/8/layout/hierarchy2"/>
+    <dgm:cxn modelId="{D26AADEA-4476-46CF-88CC-539B6A810402}" type="presParOf" srcId="{2E81C92C-CE54-4B34-8AD9-23F5F8E60BCB}" destId="{674BA392-5914-4B78-A520-EE26D65D05C8}" srcOrd="0" destOrd="0" presId="urn:microsoft.com/office/officeart/2005/8/layout/hierarchy2"/>
+    <dgm:cxn modelId="{767208E7-3AAE-4894-9524-CDC89F68FD76}" type="presParOf" srcId="{674BA392-5914-4B78-A520-EE26D65D05C8}" destId="{CAE1C8E1-FF9C-459C-820F-5A372E5B5202}" srcOrd="0" destOrd="0" presId="urn:microsoft.com/office/officeart/2005/8/layout/hierarchy2"/>
+    <dgm:cxn modelId="{45A6AC17-D6BB-43C7-948D-BB741F5C9F85}" type="presParOf" srcId="{2E81C92C-CE54-4B34-8AD9-23F5F8E60BCB}" destId="{905C17AD-FE93-4469-8609-EDCF89529AA2}" srcOrd="1" destOrd="0" presId="urn:microsoft.com/office/officeart/2005/8/layout/hierarchy2"/>
+    <dgm:cxn modelId="{9EC646D1-20F8-4375-BAA5-96BBF49FD4B2}" type="presParOf" srcId="{905C17AD-FE93-4469-8609-EDCF89529AA2}" destId="{497DB5E4-8EF3-40EA-9803-E80F51F19C35}" srcOrd="0" destOrd="0" presId="urn:microsoft.com/office/officeart/2005/8/layout/hierarchy2"/>
+    <dgm:cxn modelId="{0980F102-313D-490A-B051-3C784E074041}" type="presParOf" srcId="{905C17AD-FE93-4469-8609-EDCF89529AA2}" destId="{A54907F9-77D3-493A-BD14-6183BAA27BA4}" srcOrd="1" destOrd="0" presId="urn:microsoft.com/office/officeart/2005/8/layout/hierarchy2"/>
+    <dgm:cxn modelId="{28A0FBD8-AF00-47C4-ABA6-CDA5518A162F}" type="presParOf" srcId="{2E81C92C-CE54-4B34-8AD9-23F5F8E60BCB}" destId="{EB2274FC-15F8-41B7-935B-E389FD47AFD1}" srcOrd="2" destOrd="0" presId="urn:microsoft.com/office/officeart/2005/8/layout/hierarchy2"/>
+    <dgm:cxn modelId="{3E0F0B77-BB65-475C-BD29-B1721E8A4627}" type="presParOf" srcId="{EB2274FC-15F8-41B7-935B-E389FD47AFD1}" destId="{87E32AC2-4577-44E3-BD84-D5E3BD970540}" srcOrd="0" destOrd="0" presId="urn:microsoft.com/office/officeart/2005/8/layout/hierarchy2"/>
+    <dgm:cxn modelId="{194895FB-64CB-45CB-A45F-F1C9D7D86F32}" type="presParOf" srcId="{2E81C92C-CE54-4B34-8AD9-23F5F8E60BCB}" destId="{9076073A-94D7-4B3A-BEDD-A7CFB249D472}" srcOrd="3" destOrd="0" presId="urn:microsoft.com/office/officeart/2005/8/layout/hierarchy2"/>
+    <dgm:cxn modelId="{D40178AA-44CE-4230-A396-1D864EE75A9B}" type="presParOf" srcId="{9076073A-94D7-4B3A-BEDD-A7CFB249D472}" destId="{F53448B5-447F-4F1A-81C6-1F0D19E192DD}" srcOrd="0" destOrd="0" presId="urn:microsoft.com/office/officeart/2005/8/layout/hierarchy2"/>
+    <dgm:cxn modelId="{242B2A43-E020-4A35-8F11-428BCBB77EBE}" type="presParOf" srcId="{9076073A-94D7-4B3A-BEDD-A7CFB249D472}" destId="{9771CB1D-2BA5-42D9-9957-3E7E79F8490A}" srcOrd="1" destOrd="0" presId="urn:microsoft.com/office/officeart/2005/8/layout/hierarchy2"/>
   </dgm:cxnLst>
   <dgm:bg/>
   <dgm:whole/>
   <dgm:extLst>
     <a:ext uri="http://schemas.microsoft.com/office/drawing/2008/diagram">
-      <dsp:dataModelExt xmlns:dsp="http://schemas.microsoft.com/office/drawing/2008/diagram" relId="rId26" minVer="http://schemas.openxmlformats.org/drawingml/2006/diagram"/>
+      <dsp:dataModelExt xmlns:dsp="http://schemas.microsoft.com/office/drawing/2008/diagram" relId="rId27" minVer="http://schemas.openxmlformats.org/drawingml/2006/diagram"/>
     </a:ext>
   </dgm:extLst>
 </dgm:dataModel>
@@ -27559,7 +28455,7 @@
   <a:extraClrSchemeLst/>
   <a:extLst>
     <a:ext uri="{05A4C25C-085E-4340-85A3-A5531E510DB2}">
-      <thm15:themeFamily xmlns:thm15="http://schemas.microsoft.com/office/thememl/2012/main" name="Slate" id="{C3F70B94-7CE9-428E-ADC1-3269CC2C3385}" vid="{3F2DE9A5-64E6-437C-A389-CC4477E817E8}"/>
+      <thm15:themeFamily xmlns:thm15="http://schemas.microsoft.com/office/thememl/2012/main" xmlns="" name="Slate" id="{C3F70B94-7CE9-428E-ADC1-3269CC2C3385}" vid="{3F2DE9A5-64E6-437C-A389-CC4477E817E8}"/>
     </a:ext>
   </a:extLst>
 </a:theme>
@@ -27606,7 +28502,7 @@
 </file>
 
 <file path=customXml/itemProps3.xml><?xml version="1.0" encoding="utf-8"?>
-<ds:datastoreItem xmlns:ds="http://schemas.openxmlformats.org/officeDocument/2006/customXml" ds:itemID="{4858B8AD-4096-402B-93A6-7354CD696C07}">
+<ds:datastoreItem xmlns:ds="http://schemas.openxmlformats.org/officeDocument/2006/customXml" ds:itemID="{E4D32AC5-BEDB-45AC-8BCE-1D50A368BB74}">
   <ds:schemaRefs>
     <ds:schemaRef ds:uri="http://schemas.openxmlformats.org/officeDocument/2006/bibliography"/>
   </ds:schemaRefs>
